--- a/Report Team/ES_TEAM3_REPORT_5.docx
+++ b/Report Team/ES_TEAM3_REPORT_5.docx
@@ -1,6 +1,6 @@
 
 <file path=word/document.xml><?xml version="1.0" encoding="utf-8"?>
-<w:document xmlns:wpc="http://schemas.microsoft.com/office/word/2010/wordprocessingCanvas" xmlns:mc="http://schemas.openxmlformats.org/markup-compatibility/2006" xmlns:o="urn:schemas-microsoft-com:office:office" xmlns:r="http://schemas.openxmlformats.org/officeDocument/2006/relationships" xmlns:m="http://schemas.openxmlformats.org/officeDocument/2006/math" xmlns:v="urn:schemas-microsoft-com:vml" xmlns:wp14="http://schemas.microsoft.com/office/word/2010/wordprocessingDrawing" xmlns:wp="http://schemas.openxmlformats.org/drawingml/2006/wordprocessingDrawing" xmlns:w10="urn:schemas-microsoft-com:office:word" xmlns:w="http://schemas.openxmlformats.org/wordprocessingml/2006/main" xmlns:w14="http://schemas.microsoft.com/office/word/2010/wordml" xmlns:wpg="http://schemas.microsoft.com/office/word/2010/wordprocessingGroup" xmlns:wpi="http://schemas.microsoft.com/office/word/2010/wordprocessingInk" xmlns:wne="http://schemas.microsoft.com/office/word/2006/wordml" xmlns:wps="http://schemas.microsoft.com/office/word/2010/wordprocessingShape" mc:Ignorable="w14 wp14">
+<w:document xmlns:wpc="http://schemas.microsoft.com/office/word/2010/wordprocessingCanvas" xmlns:mc="http://schemas.openxmlformats.org/markup-compatibility/2006" xmlns:o="urn:schemas-microsoft-com:office:office" xmlns:r="http://schemas.openxmlformats.org/officeDocument/2006/relationships" xmlns:m="http://schemas.openxmlformats.org/officeDocument/2006/math" xmlns:v="urn:schemas-microsoft-com:vml" xmlns:wp14="http://schemas.microsoft.com/office/word/2010/wordprocessingDrawing" xmlns:wp="http://schemas.openxmlformats.org/drawingml/2006/wordprocessingDrawing" xmlns:w10="urn:schemas-microsoft-com:office:word" xmlns:w="http://schemas.openxmlformats.org/wordprocessingml/2006/main" xmlns:w14="http://schemas.microsoft.com/office/word/2010/wordml" xmlns:w15="http://schemas.microsoft.com/office/word/2012/wordml" xmlns:wpg="http://schemas.microsoft.com/office/word/2010/wordprocessingGroup" xmlns:wpi="http://schemas.microsoft.com/office/word/2010/wordprocessingInk" xmlns:wne="http://schemas.microsoft.com/office/word/2006/wordml" xmlns:wps="http://schemas.microsoft.com/office/word/2010/wordprocessingShape" mc:Ignorable="w14 w15 wp14">
   <w:body>
     <w:p>
       <w:pPr>
@@ -60,7 +60,6 @@
                 <w:noProof/>
                 <w:sz w:val="32"/>
                 <w:szCs w:val="32"/>
-                <w:lang w:eastAsia="ja-JP"/>
               </w:rPr>
               <w:drawing>
                 <wp:inline distT="0" distB="0" distL="0" distR="0">
@@ -80,7 +79,7 @@
                           </pic:cNvPicPr>
                         </pic:nvPicPr>
                         <pic:blipFill>
-                          <a:blip r:embed="rId9" cstate="print">
+                          <a:blip r:embed="rId8" cstate="print">
                             <a:extLst>
                               <a:ext uri="{28A0092B-C50C-407E-A947-70E740481C1C}">
                                 <a14:useLocalDpi xmlns:a14="http://schemas.microsoft.com/office/drawing/2010/main" val="0"/>
@@ -1566,25 +1565,51 @@
       <w:r>
         <w:t xml:space="preserve">Table </w:t>
       </w:r>
-      <w:fldSimple w:instr=" STYLEREF 1 \s ">
-        <w:r>
-          <w:rPr>
-            <w:noProof/>
-          </w:rPr>
-          <w:t>A</w:t>
-        </w:r>
-      </w:fldSimple>
+      <w:r>
+        <w:fldChar w:fldCharType="begin"/>
+      </w:r>
+      <w:r>
+        <w:instrText xml:space="preserve"> STYLEREF 1 \s </w:instrText>
+      </w:r>
+      <w:r>
+        <w:fldChar w:fldCharType="separate"/>
+      </w:r>
+      <w:r>
+        <w:rPr>
+          <w:noProof/>
+        </w:rPr>
+        <w:t>A</w:t>
+      </w:r>
+      <w:r>
+        <w:rPr>
+          <w:noProof/>
+        </w:rPr>
+        <w:fldChar w:fldCharType="end"/>
+      </w:r>
       <w:r>
         <w:noBreakHyphen/>
       </w:r>
-      <w:fldSimple w:instr=" SEQ Table \* ARABIC \s 1 ">
-        <w:r>
-          <w:rPr>
-            <w:noProof/>
-          </w:rPr>
-          <w:t>1</w:t>
-        </w:r>
-      </w:fldSimple>
+      <w:r>
+        <w:fldChar w:fldCharType="begin"/>
+      </w:r>
+      <w:r>
+        <w:instrText xml:space="preserve"> SEQ Table \* ARABIC \s 1 </w:instrText>
+      </w:r>
+      <w:r>
+        <w:fldChar w:fldCharType="separate"/>
+      </w:r>
+      <w:r>
+        <w:rPr>
+          <w:noProof/>
+        </w:rPr>
+        <w:t>1</w:t>
+      </w:r>
+      <w:r>
+        <w:rPr>
+          <w:noProof/>
+        </w:rPr>
+        <w:fldChar w:fldCharType="end"/>
+      </w:r>
     </w:p>
     <w:p>
       <w:r>
@@ -1657,7 +1682,6 @@
       <w:r>
         <w:rPr>
           <w:noProof/>
-          <w:lang w:eastAsia="ja-JP"/>
         </w:rPr>
         <w:drawing>
           <wp:inline distT="0" distB="0" distL="0" distR="0">
@@ -1675,7 +1699,7 @@
                     <pic:cNvPicPr/>
                   </pic:nvPicPr>
                   <pic:blipFill>
-                    <a:blip r:embed="rId10">
+                    <a:blip r:embed="rId9">
                       <a:extLst>
                         <a:ext uri="{28A0092B-C50C-407E-A947-70E740481C1C}">
                           <a14:useLocalDpi xmlns:a14="http://schemas.microsoft.com/office/drawing/2010/main" val="0"/>
@@ -1710,25 +1734,51 @@
       <w:r>
         <w:t xml:space="preserve">Figure </w:t>
       </w:r>
-      <w:fldSimple w:instr=" STYLEREF 1 \s ">
-        <w:r>
-          <w:rPr>
-            <w:noProof/>
-          </w:rPr>
-          <w:t>A</w:t>
-        </w:r>
-      </w:fldSimple>
+      <w:r>
+        <w:fldChar w:fldCharType="begin"/>
+      </w:r>
+      <w:r>
+        <w:instrText xml:space="preserve"> STYLEREF 1 \s </w:instrText>
+      </w:r>
+      <w:r>
+        <w:fldChar w:fldCharType="separate"/>
+      </w:r>
+      <w:r>
+        <w:rPr>
+          <w:noProof/>
+        </w:rPr>
+        <w:t>A</w:t>
+      </w:r>
+      <w:r>
+        <w:rPr>
+          <w:noProof/>
+        </w:rPr>
+        <w:fldChar w:fldCharType="end"/>
+      </w:r>
       <w:r>
         <w:noBreakHyphen/>
       </w:r>
-      <w:fldSimple w:instr=" SEQ Figure \* ARABIC \s 1 ">
-        <w:r>
-          <w:rPr>
-            <w:noProof/>
-          </w:rPr>
-          <w:t>1</w:t>
-        </w:r>
-      </w:fldSimple>
+      <w:r>
+        <w:fldChar w:fldCharType="begin"/>
+      </w:r>
+      <w:r>
+        <w:instrText xml:space="preserve"> SEQ Figure \* ARABIC \s 1 </w:instrText>
+      </w:r>
+      <w:r>
+        <w:fldChar w:fldCharType="separate"/>
+      </w:r>
+      <w:r>
+        <w:rPr>
+          <w:noProof/>
+        </w:rPr>
+        <w:t>1</w:t>
+      </w:r>
+      <w:r>
+        <w:rPr>
+          <w:noProof/>
+        </w:rPr>
+        <w:fldChar w:fldCharType="end"/>
+      </w:r>
     </w:p>
     <w:p>
       <w:pPr>
@@ -1738,7 +1788,6 @@
       <w:r>
         <w:rPr>
           <w:noProof/>
-          <w:lang w:eastAsia="ja-JP"/>
         </w:rPr>
         <w:drawing>
           <wp:inline distT="0" distB="0" distL="0" distR="0">
@@ -1756,7 +1805,7 @@
                     <pic:cNvPicPr/>
                   </pic:nvPicPr>
                   <pic:blipFill>
-                    <a:blip r:embed="rId11">
+                    <a:blip r:embed="rId10">
                       <a:extLst>
                         <a:ext uri="{28A0092B-C50C-407E-A947-70E740481C1C}">
                           <a14:useLocalDpi xmlns:a14="http://schemas.microsoft.com/office/drawing/2010/main" val="0"/>
@@ -1791,25 +1840,51 @@
       <w:r>
         <w:t xml:space="preserve">Figure </w:t>
       </w:r>
-      <w:fldSimple w:instr=" STYLEREF 1 \s ">
-        <w:r>
-          <w:rPr>
-            <w:noProof/>
-          </w:rPr>
-          <w:t>A</w:t>
-        </w:r>
-      </w:fldSimple>
+      <w:r>
+        <w:fldChar w:fldCharType="begin"/>
+      </w:r>
+      <w:r>
+        <w:instrText xml:space="preserve"> STYLEREF 1 \s </w:instrText>
+      </w:r>
+      <w:r>
+        <w:fldChar w:fldCharType="separate"/>
+      </w:r>
+      <w:r>
+        <w:rPr>
+          <w:noProof/>
+        </w:rPr>
+        <w:t>A</w:t>
+      </w:r>
+      <w:r>
+        <w:rPr>
+          <w:noProof/>
+        </w:rPr>
+        <w:fldChar w:fldCharType="end"/>
+      </w:r>
       <w:r>
         <w:noBreakHyphen/>
       </w:r>
-      <w:fldSimple w:instr=" SEQ Figure \* ARABIC \s 1 ">
-        <w:r>
-          <w:rPr>
-            <w:noProof/>
-          </w:rPr>
-          <w:t>2</w:t>
-        </w:r>
-      </w:fldSimple>
+      <w:r>
+        <w:fldChar w:fldCharType="begin"/>
+      </w:r>
+      <w:r>
+        <w:instrText xml:space="preserve"> SEQ Figure \* ARABIC \s 1 </w:instrText>
+      </w:r>
+      <w:r>
+        <w:fldChar w:fldCharType="separate"/>
+      </w:r>
+      <w:r>
+        <w:rPr>
+          <w:noProof/>
+        </w:rPr>
+        <w:t>2</w:t>
+      </w:r>
+      <w:r>
+        <w:rPr>
+          <w:noProof/>
+        </w:rPr>
+        <w:fldChar w:fldCharType="end"/>
+      </w:r>
     </w:p>
     <w:p>
       <w:pPr>
@@ -1842,7 +1917,6 @@
         <w:rPr>
           <w:rFonts w:ascii="Arial" w:hAnsi="Arial" w:cs="Arial"/>
           <w:noProof/>
-          <w:lang w:eastAsia="ja-JP"/>
         </w:rPr>
         <w:drawing>
           <wp:inline distT="0" distB="0" distL="0" distR="0">
@@ -1860,7 +1934,7 @@
                     <pic:cNvPicPr/>
                   </pic:nvPicPr>
                   <pic:blipFill>
-                    <a:blip r:embed="rId12">
+                    <a:blip r:embed="rId11">
                       <a:extLst>
                         <a:ext uri="{28A0092B-C50C-407E-A947-70E740481C1C}">
                           <a14:useLocalDpi xmlns:a14="http://schemas.microsoft.com/office/drawing/2010/main" val="0"/>
@@ -1895,25 +1969,51 @@
       <w:r>
         <w:t xml:space="preserve">Figure </w:t>
       </w:r>
-      <w:fldSimple w:instr=" STYLEREF 1 \s ">
-        <w:r>
-          <w:rPr>
-            <w:noProof/>
-          </w:rPr>
-          <w:t>A</w:t>
-        </w:r>
-      </w:fldSimple>
+      <w:r>
+        <w:fldChar w:fldCharType="begin"/>
+      </w:r>
+      <w:r>
+        <w:instrText xml:space="preserve"> STYLEREF 1 \s </w:instrText>
+      </w:r>
+      <w:r>
+        <w:fldChar w:fldCharType="separate"/>
+      </w:r>
+      <w:r>
+        <w:rPr>
+          <w:noProof/>
+        </w:rPr>
+        <w:t>A</w:t>
+      </w:r>
+      <w:r>
+        <w:rPr>
+          <w:noProof/>
+        </w:rPr>
+        <w:fldChar w:fldCharType="end"/>
+      </w:r>
       <w:r>
         <w:noBreakHyphen/>
       </w:r>
-      <w:fldSimple w:instr=" SEQ Figure \* ARABIC \s 1 ">
-        <w:r>
-          <w:rPr>
-            <w:noProof/>
-          </w:rPr>
-          <w:t>3</w:t>
-        </w:r>
-      </w:fldSimple>
+      <w:r>
+        <w:fldChar w:fldCharType="begin"/>
+      </w:r>
+      <w:r>
+        <w:instrText xml:space="preserve"> SEQ Figure \* ARABIC \s 1 </w:instrText>
+      </w:r>
+      <w:r>
+        <w:fldChar w:fldCharType="separate"/>
+      </w:r>
+      <w:r>
+        <w:rPr>
+          <w:noProof/>
+        </w:rPr>
+        <w:t>3</w:t>
+      </w:r>
+      <w:r>
+        <w:rPr>
+          <w:noProof/>
+        </w:rPr>
+        <w:fldChar w:fldCharType="end"/>
+      </w:r>
     </w:p>
     <w:p>
       <w:pPr>
@@ -2121,7 +2221,6 @@
       <w:r>
         <w:rPr>
           <w:noProof/>
-          <w:lang w:eastAsia="ja-JP"/>
         </w:rPr>
         <w:drawing>
           <wp:inline distT="0" distB="0" distL="0" distR="0">
@@ -2139,7 +2238,7 @@
                     <pic:cNvPicPr/>
                   </pic:nvPicPr>
                   <pic:blipFill>
-                    <a:blip r:embed="rId13">
+                    <a:blip r:embed="rId12">
                       <a:extLst>
                         <a:ext uri="{28A0092B-C50C-407E-A947-70E740481C1C}">
                           <a14:useLocalDpi xmlns:a14="http://schemas.microsoft.com/office/drawing/2010/main" val="0"/>
@@ -2174,25 +2273,51 @@
       <w:r>
         <w:t xml:space="preserve">Figure </w:t>
       </w:r>
-      <w:fldSimple w:instr=" STYLEREF 1 \s ">
-        <w:r>
-          <w:rPr>
-            <w:noProof/>
-          </w:rPr>
-          <w:t>A</w:t>
-        </w:r>
-      </w:fldSimple>
+      <w:r>
+        <w:fldChar w:fldCharType="begin"/>
+      </w:r>
+      <w:r>
+        <w:instrText xml:space="preserve"> STYLEREF 1 \s </w:instrText>
+      </w:r>
+      <w:r>
+        <w:fldChar w:fldCharType="separate"/>
+      </w:r>
+      <w:r>
+        <w:rPr>
+          <w:noProof/>
+        </w:rPr>
+        <w:t>A</w:t>
+      </w:r>
+      <w:r>
+        <w:rPr>
+          <w:noProof/>
+        </w:rPr>
+        <w:fldChar w:fldCharType="end"/>
+      </w:r>
       <w:r>
         <w:noBreakHyphen/>
       </w:r>
-      <w:fldSimple w:instr=" SEQ Figure \* ARABIC \s 1 ">
-        <w:r>
-          <w:rPr>
-            <w:noProof/>
-          </w:rPr>
-          <w:t>4</w:t>
-        </w:r>
-      </w:fldSimple>
+      <w:r>
+        <w:fldChar w:fldCharType="begin"/>
+      </w:r>
+      <w:r>
+        <w:instrText xml:space="preserve"> SEQ Figure \* ARABIC \s 1 </w:instrText>
+      </w:r>
+      <w:r>
+        <w:fldChar w:fldCharType="separate"/>
+      </w:r>
+      <w:r>
+        <w:rPr>
+          <w:noProof/>
+        </w:rPr>
+        <w:t>4</w:t>
+      </w:r>
+      <w:r>
+        <w:rPr>
+          <w:noProof/>
+        </w:rPr>
+        <w:fldChar w:fldCharType="end"/>
+      </w:r>
     </w:p>
     <w:p>
       <w:pPr>
@@ -2202,7 +2327,6 @@
       <w:r>
         <w:rPr>
           <w:noProof/>
-          <w:lang w:eastAsia="ja-JP"/>
         </w:rPr>
         <w:drawing>
           <wp:inline distT="0" distB="0" distL="0" distR="0">
@@ -2220,7 +2344,7 @@
                     <pic:cNvPicPr/>
                   </pic:nvPicPr>
                   <pic:blipFill>
-                    <a:blip r:embed="rId14">
+                    <a:blip r:embed="rId13">
                       <a:extLst>
                         <a:ext uri="{28A0092B-C50C-407E-A947-70E740481C1C}">
                           <a14:useLocalDpi xmlns:a14="http://schemas.microsoft.com/office/drawing/2010/main" val="0"/>
@@ -2255,25 +2379,51 @@
       <w:r>
         <w:t xml:space="preserve">Figure </w:t>
       </w:r>
-      <w:fldSimple w:instr=" STYLEREF 1 \s ">
-        <w:r>
-          <w:rPr>
-            <w:noProof/>
-          </w:rPr>
-          <w:t>A</w:t>
-        </w:r>
-      </w:fldSimple>
+      <w:r>
+        <w:fldChar w:fldCharType="begin"/>
+      </w:r>
+      <w:r>
+        <w:instrText xml:space="preserve"> STYLEREF 1 \s </w:instrText>
+      </w:r>
+      <w:r>
+        <w:fldChar w:fldCharType="separate"/>
+      </w:r>
+      <w:r>
+        <w:rPr>
+          <w:noProof/>
+        </w:rPr>
+        <w:t>A</w:t>
+      </w:r>
+      <w:r>
+        <w:rPr>
+          <w:noProof/>
+        </w:rPr>
+        <w:fldChar w:fldCharType="end"/>
+      </w:r>
       <w:r>
         <w:noBreakHyphen/>
       </w:r>
-      <w:fldSimple w:instr=" SEQ Figure \* ARABIC \s 1 ">
-        <w:r>
-          <w:rPr>
-            <w:noProof/>
-          </w:rPr>
-          <w:t>5</w:t>
-        </w:r>
-      </w:fldSimple>
+      <w:r>
+        <w:fldChar w:fldCharType="begin"/>
+      </w:r>
+      <w:r>
+        <w:instrText xml:space="preserve"> SEQ Figure \* ARABIC \s 1 </w:instrText>
+      </w:r>
+      <w:r>
+        <w:fldChar w:fldCharType="separate"/>
+      </w:r>
+      <w:r>
+        <w:rPr>
+          <w:noProof/>
+        </w:rPr>
+        <w:t>5</w:t>
+      </w:r>
+      <w:r>
+        <w:rPr>
+          <w:noProof/>
+        </w:rPr>
+        <w:fldChar w:fldCharType="end"/>
+      </w:r>
     </w:p>
     <w:p>
       <w:r>
@@ -2302,7 +2452,6 @@
       <w:r>
         <w:rPr>
           <w:noProof/>
-          <w:lang w:eastAsia="ja-JP"/>
         </w:rPr>
         <w:drawing>
           <wp:inline distT="0" distB="0" distL="0" distR="0">
@@ -2320,7 +2469,7 @@
                     <pic:cNvPicPr/>
                   </pic:nvPicPr>
                   <pic:blipFill>
-                    <a:blip r:embed="rId15">
+                    <a:blip r:embed="rId14">
                       <a:extLst>
                         <a:ext uri="{28A0092B-C50C-407E-A947-70E740481C1C}">
                           <a14:useLocalDpi xmlns:a14="http://schemas.microsoft.com/office/drawing/2010/main" val="0"/>
@@ -2355,25 +2504,51 @@
       <w:r>
         <w:t xml:space="preserve">Figure </w:t>
       </w:r>
-      <w:fldSimple w:instr=" STYLEREF 1 \s ">
-        <w:r>
-          <w:rPr>
-            <w:noProof/>
-          </w:rPr>
-          <w:t>A</w:t>
-        </w:r>
-      </w:fldSimple>
+      <w:r>
+        <w:fldChar w:fldCharType="begin"/>
+      </w:r>
+      <w:r>
+        <w:instrText xml:space="preserve"> STYLEREF 1 \s </w:instrText>
+      </w:r>
+      <w:r>
+        <w:fldChar w:fldCharType="separate"/>
+      </w:r>
+      <w:r>
+        <w:rPr>
+          <w:noProof/>
+        </w:rPr>
+        <w:t>A</w:t>
+      </w:r>
+      <w:r>
+        <w:rPr>
+          <w:noProof/>
+        </w:rPr>
+        <w:fldChar w:fldCharType="end"/>
+      </w:r>
       <w:r>
         <w:noBreakHyphen/>
       </w:r>
-      <w:fldSimple w:instr=" SEQ Figure \* ARABIC \s 1 ">
-        <w:r>
-          <w:rPr>
-            <w:noProof/>
-          </w:rPr>
-          <w:t>6</w:t>
-        </w:r>
-      </w:fldSimple>
+      <w:r>
+        <w:fldChar w:fldCharType="begin"/>
+      </w:r>
+      <w:r>
+        <w:instrText xml:space="preserve"> SEQ Figure \* ARABIC \s 1 </w:instrText>
+      </w:r>
+      <w:r>
+        <w:fldChar w:fldCharType="separate"/>
+      </w:r>
+      <w:r>
+        <w:rPr>
+          <w:noProof/>
+        </w:rPr>
+        <w:t>6</w:t>
+      </w:r>
+      <w:r>
+        <w:rPr>
+          <w:noProof/>
+        </w:rPr>
+        <w:fldChar w:fldCharType="end"/>
+      </w:r>
     </w:p>
     <w:p>
       <w:pPr>
@@ -3184,7 +3359,6 @@
       <w:r>
         <w:rPr>
           <w:noProof/>
-          <w:lang w:eastAsia="ja-JP"/>
         </w:rPr>
         <w:drawing>
           <wp:inline distT="0" distB="0" distL="0" distR="0">
@@ -3202,7 +3376,7 @@
                     <pic:cNvPicPr/>
                   </pic:nvPicPr>
                   <pic:blipFill>
-                    <a:blip r:embed="rId16">
+                    <a:blip r:embed="rId15">
                       <a:extLst>
                         <a:ext uri="{28A0092B-C50C-407E-A947-70E740481C1C}">
                           <a14:useLocalDpi xmlns:a14="http://schemas.microsoft.com/office/drawing/2010/main" val="0"/>
@@ -3237,25 +3411,51 @@
       <w:r>
         <w:t xml:space="preserve">Figure </w:t>
       </w:r>
-      <w:fldSimple w:instr=" STYLEREF 1 \s ">
-        <w:r>
-          <w:rPr>
-            <w:noProof/>
-          </w:rPr>
-          <w:t>B</w:t>
-        </w:r>
-      </w:fldSimple>
+      <w:r>
+        <w:fldChar w:fldCharType="begin"/>
+      </w:r>
+      <w:r>
+        <w:instrText xml:space="preserve"> STYLEREF 1 \s </w:instrText>
+      </w:r>
+      <w:r>
+        <w:fldChar w:fldCharType="separate"/>
+      </w:r>
+      <w:r>
+        <w:rPr>
+          <w:noProof/>
+        </w:rPr>
+        <w:t>B</w:t>
+      </w:r>
+      <w:r>
+        <w:rPr>
+          <w:noProof/>
+        </w:rPr>
+        <w:fldChar w:fldCharType="end"/>
+      </w:r>
       <w:r>
         <w:noBreakHyphen/>
       </w:r>
-      <w:fldSimple w:instr=" SEQ Figure \* ARABIC \s 1 ">
-        <w:r>
-          <w:rPr>
-            <w:noProof/>
-          </w:rPr>
-          <w:t>1</w:t>
-        </w:r>
-      </w:fldSimple>
+      <w:r>
+        <w:fldChar w:fldCharType="begin"/>
+      </w:r>
+      <w:r>
+        <w:instrText xml:space="preserve"> SEQ Figure \* ARABIC \s 1 </w:instrText>
+      </w:r>
+      <w:r>
+        <w:fldChar w:fldCharType="separate"/>
+      </w:r>
+      <w:r>
+        <w:rPr>
+          <w:noProof/>
+        </w:rPr>
+        <w:t>1</w:t>
+      </w:r>
+      <w:r>
+        <w:rPr>
+          <w:noProof/>
+        </w:rPr>
+        <w:fldChar w:fldCharType="end"/>
+      </w:r>
     </w:p>
     <w:p>
       <w:pPr>
@@ -3512,7 +3712,6 @@
       <w:r>
         <w:rPr>
           <w:noProof/>
-          <w:lang w:eastAsia="ja-JP"/>
         </w:rPr>
         <w:drawing>
           <wp:inline distT="0" distB="0" distL="0" distR="0">
@@ -3532,7 +3731,7 @@
                     </pic:cNvPicPr>
                   </pic:nvPicPr>
                   <pic:blipFill>
-                    <a:blip r:embed="rId17">
+                    <a:blip r:embed="rId16">
                       <a:extLst>
                         <a:ext uri="{28A0092B-C50C-407E-A947-70E740481C1C}">
                           <a14:useLocalDpi xmlns:a14="http://schemas.microsoft.com/office/drawing/2010/main" val="0"/>
@@ -3575,25 +3774,51 @@
       <w:r>
         <w:t xml:space="preserve">Figure </w:t>
       </w:r>
-      <w:fldSimple w:instr=" STYLEREF 1 \s ">
-        <w:r>
-          <w:rPr>
-            <w:noProof/>
-          </w:rPr>
-          <w:t>B</w:t>
-        </w:r>
-      </w:fldSimple>
+      <w:r>
+        <w:fldChar w:fldCharType="begin"/>
+      </w:r>
+      <w:r>
+        <w:instrText xml:space="preserve"> STYLEREF 1 \s </w:instrText>
+      </w:r>
+      <w:r>
+        <w:fldChar w:fldCharType="separate"/>
+      </w:r>
+      <w:r>
+        <w:rPr>
+          <w:noProof/>
+        </w:rPr>
+        <w:t>B</w:t>
+      </w:r>
+      <w:r>
+        <w:rPr>
+          <w:noProof/>
+        </w:rPr>
+        <w:fldChar w:fldCharType="end"/>
+      </w:r>
       <w:r>
         <w:noBreakHyphen/>
       </w:r>
-      <w:fldSimple w:instr=" SEQ Figure \* ARABIC \s 1 ">
-        <w:r>
-          <w:rPr>
-            <w:noProof/>
-          </w:rPr>
-          <w:t>2</w:t>
-        </w:r>
-      </w:fldSimple>
+      <w:r>
+        <w:fldChar w:fldCharType="begin"/>
+      </w:r>
+      <w:r>
+        <w:instrText xml:space="preserve"> SEQ Figure \* ARABIC \s 1 </w:instrText>
+      </w:r>
+      <w:r>
+        <w:fldChar w:fldCharType="separate"/>
+      </w:r>
+      <w:r>
+        <w:rPr>
+          <w:noProof/>
+        </w:rPr>
+        <w:t>2</w:t>
+      </w:r>
+      <w:r>
+        <w:rPr>
+          <w:noProof/>
+        </w:rPr>
+        <w:fldChar w:fldCharType="end"/>
+      </w:r>
     </w:p>
     <w:p>
       <w:r>
@@ -3930,25 +4155,51 @@
       <w:r>
         <w:t xml:space="preserve">Table </w:t>
       </w:r>
-      <w:fldSimple w:instr=" STYLEREF 1 \s ">
-        <w:r>
-          <w:rPr>
-            <w:noProof/>
-          </w:rPr>
-          <w:t>B</w:t>
-        </w:r>
-      </w:fldSimple>
+      <w:r>
+        <w:fldChar w:fldCharType="begin"/>
+      </w:r>
+      <w:r>
+        <w:instrText xml:space="preserve"> STYLEREF 1 \s </w:instrText>
+      </w:r>
+      <w:r>
+        <w:fldChar w:fldCharType="separate"/>
+      </w:r>
+      <w:r>
+        <w:rPr>
+          <w:noProof/>
+        </w:rPr>
+        <w:t>B</w:t>
+      </w:r>
+      <w:r>
+        <w:rPr>
+          <w:noProof/>
+        </w:rPr>
+        <w:fldChar w:fldCharType="end"/>
+      </w:r>
       <w:r>
         <w:noBreakHyphen/>
       </w:r>
-      <w:fldSimple w:instr=" SEQ Table \* ARABIC \s 1 ">
-        <w:r>
-          <w:rPr>
-            <w:noProof/>
-          </w:rPr>
-          <w:t>1</w:t>
-        </w:r>
-      </w:fldSimple>
+      <w:r>
+        <w:fldChar w:fldCharType="begin"/>
+      </w:r>
+      <w:r>
+        <w:instrText xml:space="preserve"> SEQ Table \* ARABIC \s 1 </w:instrText>
+      </w:r>
+      <w:r>
+        <w:fldChar w:fldCharType="separate"/>
+      </w:r>
+      <w:r>
+        <w:rPr>
+          <w:noProof/>
+        </w:rPr>
+        <w:t>1</w:t>
+      </w:r>
+      <w:r>
+        <w:rPr>
+          <w:noProof/>
+        </w:rPr>
+        <w:fldChar w:fldCharType="end"/>
+      </w:r>
     </w:p>
     <w:p>
       <w:pPr>
@@ -4675,25 +4926,51 @@
       <w:r>
         <w:t xml:space="preserve">Table </w:t>
       </w:r>
-      <w:fldSimple w:instr=" STYLEREF 1 \s ">
-        <w:r>
-          <w:rPr>
-            <w:noProof/>
-          </w:rPr>
-          <w:t>B</w:t>
-        </w:r>
-      </w:fldSimple>
+      <w:r>
+        <w:fldChar w:fldCharType="begin"/>
+      </w:r>
+      <w:r>
+        <w:instrText xml:space="preserve"> STYLEREF 1 \s </w:instrText>
+      </w:r>
+      <w:r>
+        <w:fldChar w:fldCharType="separate"/>
+      </w:r>
+      <w:r>
+        <w:rPr>
+          <w:noProof/>
+        </w:rPr>
+        <w:t>B</w:t>
+      </w:r>
+      <w:r>
+        <w:rPr>
+          <w:noProof/>
+        </w:rPr>
+        <w:fldChar w:fldCharType="end"/>
+      </w:r>
       <w:r>
         <w:noBreakHyphen/>
       </w:r>
-      <w:fldSimple w:instr=" SEQ Table \* ARABIC \s 1 ">
-        <w:r>
-          <w:rPr>
-            <w:noProof/>
-          </w:rPr>
-          <w:t>2</w:t>
-        </w:r>
-      </w:fldSimple>
+      <w:r>
+        <w:fldChar w:fldCharType="begin"/>
+      </w:r>
+      <w:r>
+        <w:instrText xml:space="preserve"> SEQ Table \* ARABIC \s 1 </w:instrText>
+      </w:r>
+      <w:r>
+        <w:fldChar w:fldCharType="separate"/>
+      </w:r>
+      <w:r>
+        <w:rPr>
+          <w:noProof/>
+        </w:rPr>
+        <w:t>2</w:t>
+      </w:r>
+      <w:r>
+        <w:rPr>
+          <w:noProof/>
+        </w:rPr>
+        <w:fldChar w:fldCharType="end"/>
+      </w:r>
     </w:p>
     <w:p>
       <w:pPr>
@@ -5087,25 +5364,51 @@
       <w:r>
         <w:t xml:space="preserve">Table </w:t>
       </w:r>
-      <w:fldSimple w:instr=" STYLEREF 1 \s ">
-        <w:r>
-          <w:rPr>
-            <w:noProof/>
-          </w:rPr>
-          <w:t>B</w:t>
-        </w:r>
-      </w:fldSimple>
+      <w:r>
+        <w:fldChar w:fldCharType="begin"/>
+      </w:r>
+      <w:r>
+        <w:instrText xml:space="preserve"> STYLEREF 1 \s </w:instrText>
+      </w:r>
+      <w:r>
+        <w:fldChar w:fldCharType="separate"/>
+      </w:r>
+      <w:r>
+        <w:rPr>
+          <w:noProof/>
+        </w:rPr>
+        <w:t>B</w:t>
+      </w:r>
+      <w:r>
+        <w:rPr>
+          <w:noProof/>
+        </w:rPr>
+        <w:fldChar w:fldCharType="end"/>
+      </w:r>
       <w:r>
         <w:noBreakHyphen/>
       </w:r>
-      <w:fldSimple w:instr=" SEQ Table \* ARABIC \s 1 ">
-        <w:r>
-          <w:rPr>
-            <w:noProof/>
-          </w:rPr>
-          <w:t>3</w:t>
-        </w:r>
-      </w:fldSimple>
+      <w:r>
+        <w:fldChar w:fldCharType="begin"/>
+      </w:r>
+      <w:r>
+        <w:instrText xml:space="preserve"> SEQ Table \* ARABIC \s 1 </w:instrText>
+      </w:r>
+      <w:r>
+        <w:fldChar w:fldCharType="separate"/>
+      </w:r>
+      <w:r>
+        <w:rPr>
+          <w:noProof/>
+        </w:rPr>
+        <w:t>3</w:t>
+      </w:r>
+      <w:r>
+        <w:rPr>
+          <w:noProof/>
+        </w:rPr>
+        <w:fldChar w:fldCharType="end"/>
+      </w:r>
     </w:p>
     <w:p>
       <w:pPr>
@@ -5534,25 +5837,51 @@
       <w:r>
         <w:t xml:space="preserve">Table </w:t>
       </w:r>
-      <w:fldSimple w:instr=" STYLEREF 1 \s ">
-        <w:r>
-          <w:rPr>
-            <w:noProof/>
-          </w:rPr>
-          <w:t>B</w:t>
-        </w:r>
-      </w:fldSimple>
+      <w:r>
+        <w:fldChar w:fldCharType="begin"/>
+      </w:r>
+      <w:r>
+        <w:instrText xml:space="preserve"> STYLEREF 1 \s </w:instrText>
+      </w:r>
+      <w:r>
+        <w:fldChar w:fldCharType="separate"/>
+      </w:r>
+      <w:r>
+        <w:rPr>
+          <w:noProof/>
+        </w:rPr>
+        <w:t>B</w:t>
+      </w:r>
+      <w:r>
+        <w:rPr>
+          <w:noProof/>
+        </w:rPr>
+        <w:fldChar w:fldCharType="end"/>
+      </w:r>
       <w:r>
         <w:noBreakHyphen/>
       </w:r>
-      <w:fldSimple w:instr=" SEQ Table \* ARABIC \s 1 ">
-        <w:r>
-          <w:rPr>
-            <w:noProof/>
-          </w:rPr>
-          <w:t>4</w:t>
-        </w:r>
-      </w:fldSimple>
+      <w:r>
+        <w:fldChar w:fldCharType="begin"/>
+      </w:r>
+      <w:r>
+        <w:instrText xml:space="preserve"> SEQ Table \* ARABIC \s 1 </w:instrText>
+      </w:r>
+      <w:r>
+        <w:fldChar w:fldCharType="separate"/>
+      </w:r>
+      <w:r>
+        <w:rPr>
+          <w:noProof/>
+        </w:rPr>
+        <w:t>4</w:t>
+      </w:r>
+      <w:r>
+        <w:rPr>
+          <w:noProof/>
+        </w:rPr>
+        <w:fldChar w:fldCharType="end"/>
+      </w:r>
     </w:p>
     <w:p>
       <w:pPr>
@@ -5979,25 +6308,51 @@
       <w:r>
         <w:t xml:space="preserve">Table </w:t>
       </w:r>
-      <w:fldSimple w:instr=" STYLEREF 1 \s ">
-        <w:r>
-          <w:rPr>
-            <w:noProof/>
-          </w:rPr>
-          <w:t>B</w:t>
-        </w:r>
-      </w:fldSimple>
+      <w:r>
+        <w:fldChar w:fldCharType="begin"/>
+      </w:r>
+      <w:r>
+        <w:instrText xml:space="preserve"> STYLEREF 1 \s </w:instrText>
+      </w:r>
+      <w:r>
+        <w:fldChar w:fldCharType="separate"/>
+      </w:r>
+      <w:r>
+        <w:rPr>
+          <w:noProof/>
+        </w:rPr>
+        <w:t>B</w:t>
+      </w:r>
+      <w:r>
+        <w:rPr>
+          <w:noProof/>
+        </w:rPr>
+        <w:fldChar w:fldCharType="end"/>
+      </w:r>
       <w:r>
         <w:noBreakHyphen/>
       </w:r>
-      <w:fldSimple w:instr=" SEQ Table \* ARABIC \s 1 ">
-        <w:r>
-          <w:rPr>
-            <w:noProof/>
-          </w:rPr>
-          <w:t>5</w:t>
-        </w:r>
-      </w:fldSimple>
+      <w:r>
+        <w:fldChar w:fldCharType="begin"/>
+      </w:r>
+      <w:r>
+        <w:instrText xml:space="preserve"> SEQ Table \* ARABIC \s 1 </w:instrText>
+      </w:r>
+      <w:r>
+        <w:fldChar w:fldCharType="separate"/>
+      </w:r>
+      <w:r>
+        <w:rPr>
+          <w:noProof/>
+        </w:rPr>
+        <w:t>5</w:t>
+      </w:r>
+      <w:r>
+        <w:rPr>
+          <w:noProof/>
+        </w:rPr>
+        <w:fldChar w:fldCharType="end"/>
+      </w:r>
     </w:p>
     <w:p>
       <w:pPr>
@@ -6459,25 +6814,51 @@
       <w:r>
         <w:t xml:space="preserve">Table </w:t>
       </w:r>
-      <w:fldSimple w:instr=" STYLEREF 1 \s ">
-        <w:r>
-          <w:rPr>
-            <w:noProof/>
-          </w:rPr>
-          <w:t>B</w:t>
-        </w:r>
-      </w:fldSimple>
+      <w:r>
+        <w:fldChar w:fldCharType="begin"/>
+      </w:r>
+      <w:r>
+        <w:instrText xml:space="preserve"> STYLEREF 1 \s </w:instrText>
+      </w:r>
+      <w:r>
+        <w:fldChar w:fldCharType="separate"/>
+      </w:r>
+      <w:r>
+        <w:rPr>
+          <w:noProof/>
+        </w:rPr>
+        <w:t>B</w:t>
+      </w:r>
+      <w:r>
+        <w:rPr>
+          <w:noProof/>
+        </w:rPr>
+        <w:fldChar w:fldCharType="end"/>
+      </w:r>
       <w:r>
         <w:noBreakHyphen/>
       </w:r>
-      <w:fldSimple w:instr=" SEQ Table \* ARABIC \s 1 ">
-        <w:r>
-          <w:rPr>
-            <w:noProof/>
-          </w:rPr>
-          <w:t>6</w:t>
-        </w:r>
-      </w:fldSimple>
+      <w:r>
+        <w:fldChar w:fldCharType="begin"/>
+      </w:r>
+      <w:r>
+        <w:instrText xml:space="preserve"> SEQ Table \* ARABIC \s 1 </w:instrText>
+      </w:r>
+      <w:r>
+        <w:fldChar w:fldCharType="separate"/>
+      </w:r>
+      <w:r>
+        <w:rPr>
+          <w:noProof/>
+        </w:rPr>
+        <w:t>6</w:t>
+      </w:r>
+      <w:r>
+        <w:rPr>
+          <w:noProof/>
+        </w:rPr>
+        <w:fldChar w:fldCharType="end"/>
+      </w:r>
     </w:p>
     <w:p>
       <w:pPr>
@@ -6872,25 +7253,51 @@
       <w:r>
         <w:t xml:space="preserve">Table </w:t>
       </w:r>
-      <w:fldSimple w:instr=" STYLEREF 1 \s ">
-        <w:r>
-          <w:rPr>
-            <w:noProof/>
-          </w:rPr>
-          <w:t>B</w:t>
-        </w:r>
-      </w:fldSimple>
+      <w:r>
+        <w:fldChar w:fldCharType="begin"/>
+      </w:r>
+      <w:r>
+        <w:instrText xml:space="preserve"> STYLEREF 1 \s </w:instrText>
+      </w:r>
+      <w:r>
+        <w:fldChar w:fldCharType="separate"/>
+      </w:r>
+      <w:r>
+        <w:rPr>
+          <w:noProof/>
+        </w:rPr>
+        <w:t>B</w:t>
+      </w:r>
+      <w:r>
+        <w:rPr>
+          <w:noProof/>
+        </w:rPr>
+        <w:fldChar w:fldCharType="end"/>
+      </w:r>
       <w:r>
         <w:noBreakHyphen/>
       </w:r>
-      <w:fldSimple w:instr=" SEQ Table \* ARABIC \s 1 ">
-        <w:r>
-          <w:rPr>
-            <w:noProof/>
-          </w:rPr>
-          <w:t>7</w:t>
-        </w:r>
-      </w:fldSimple>
+      <w:r>
+        <w:fldChar w:fldCharType="begin"/>
+      </w:r>
+      <w:r>
+        <w:instrText xml:space="preserve"> SEQ Table \* ARABIC \s 1 </w:instrText>
+      </w:r>
+      <w:r>
+        <w:fldChar w:fldCharType="separate"/>
+      </w:r>
+      <w:r>
+        <w:rPr>
+          <w:noProof/>
+        </w:rPr>
+        <w:t>7</w:t>
+      </w:r>
+      <w:r>
+        <w:rPr>
+          <w:noProof/>
+        </w:rPr>
+        <w:fldChar w:fldCharType="end"/>
+      </w:r>
     </w:p>
     <w:p>
       <w:pPr>
@@ -6905,7 +7312,6 @@
       <w:r>
         <w:rPr>
           <w:noProof/>
-          <w:lang w:eastAsia="ja-JP"/>
         </w:rPr>
         <w:drawing>
           <wp:inline distT="0" distB="0" distL="0" distR="0">
@@ -6923,7 +7329,7 @@
                     <pic:cNvPicPr/>
                   </pic:nvPicPr>
                   <pic:blipFill>
-                    <a:blip r:embed="rId18">
+                    <a:blip r:embed="rId17">
                       <a:extLst>
                         <a:ext uri="{28A0092B-C50C-407E-A947-70E740481C1C}">
                           <a14:useLocalDpi xmlns:a14="http://schemas.microsoft.com/office/drawing/2010/main" val="0"/>
@@ -6963,25 +7369,51 @@
       <w:r>
         <w:noBreakHyphen/>
       </w:r>
-      <w:fldSimple w:instr=" STYLEREF 1 \s ">
-        <w:r>
-          <w:rPr>
-            <w:noProof/>
-          </w:rPr>
-          <w:t>B</w:t>
-        </w:r>
-      </w:fldSimple>
+      <w:r>
+        <w:fldChar w:fldCharType="begin"/>
+      </w:r>
+      <w:r>
+        <w:instrText xml:space="preserve"> STYLEREF 1 \s </w:instrText>
+      </w:r>
+      <w:r>
+        <w:fldChar w:fldCharType="separate"/>
+      </w:r>
+      <w:r>
+        <w:rPr>
+          <w:noProof/>
+        </w:rPr>
+        <w:t>B</w:t>
+      </w:r>
+      <w:r>
+        <w:rPr>
+          <w:noProof/>
+        </w:rPr>
+        <w:fldChar w:fldCharType="end"/>
+      </w:r>
       <w:r>
         <w:noBreakHyphen/>
       </w:r>
-      <w:fldSimple w:instr=" SEQ Figure \* ARABIC \s 1 ">
-        <w:r>
-          <w:rPr>
-            <w:noProof/>
-          </w:rPr>
-          <w:t>3</w:t>
-        </w:r>
-      </w:fldSimple>
+      <w:r>
+        <w:fldChar w:fldCharType="begin"/>
+      </w:r>
+      <w:r>
+        <w:instrText xml:space="preserve"> SEQ Figure \* ARABIC \s 1 </w:instrText>
+      </w:r>
+      <w:r>
+        <w:fldChar w:fldCharType="separate"/>
+      </w:r>
+      <w:r>
+        <w:rPr>
+          <w:noProof/>
+        </w:rPr>
+        <w:t>3</w:t>
+      </w:r>
+      <w:r>
+        <w:rPr>
+          <w:noProof/>
+        </w:rPr>
+        <w:fldChar w:fldCharType="end"/>
+      </w:r>
     </w:p>
     <w:bookmarkEnd w:id="4"/>
     <w:bookmarkEnd w:id="5"/>
@@ -6989,7 +7421,6 @@
       <w:r>
         <w:rPr>
           <w:noProof/>
-          <w:lang w:eastAsia="ja-JP"/>
         </w:rPr>
         <w:lastRenderedPageBreak/>
         <w:drawing>
@@ -7008,7 +7439,7 @@
                     <pic:cNvPicPr/>
                   </pic:nvPicPr>
                   <pic:blipFill>
-                    <a:blip r:embed="rId19">
+                    <a:blip r:embed="rId18">
                       <a:extLst>
                         <a:ext uri="{28A0092B-C50C-407E-A947-70E740481C1C}">
                           <a14:useLocalDpi xmlns:a14="http://schemas.microsoft.com/office/drawing/2010/main" val="0"/>
@@ -7105,7 +7536,7 @@
         <w:lastRenderedPageBreak/>
         <w:t>The standard rules for developing application using C/C++ (</w:t>
       </w:r>
-      <w:hyperlink r:id="rId20" w:history="1">
+      <w:hyperlink r:id="rId19" w:history="1">
         <w:r>
           <w:rPr>
             <w:rStyle w:val="Hyperlink"/>
@@ -7631,7 +8062,6 @@
           <w:b/>
           <w:noProof/>
           <w:szCs w:val="24"/>
-          <w:lang w:eastAsia="ja-JP"/>
         </w:rPr>
         <w:drawing>
           <wp:inline distT="0" distB="0" distL="0" distR="0">
@@ -7649,7 +8079,7 @@
                     <pic:cNvPicPr/>
                   </pic:nvPicPr>
                   <pic:blipFill>
-                    <a:blip r:embed="rId21">
+                    <a:blip r:embed="rId20">
                       <a:extLst>
                         <a:ext uri="{28A0092B-C50C-407E-A947-70E740481C1C}">
                           <a14:useLocalDpi xmlns:a14="http://schemas.microsoft.com/office/drawing/2010/main" val="0"/>
@@ -7684,25 +8114,51 @@
       <w:r>
         <w:t xml:space="preserve">Figure </w:t>
       </w:r>
-      <w:fldSimple w:instr=" STYLEREF 1 \s ">
-        <w:r>
-          <w:rPr>
-            <w:noProof/>
-          </w:rPr>
-          <w:t>C</w:t>
-        </w:r>
-      </w:fldSimple>
+      <w:r>
+        <w:fldChar w:fldCharType="begin"/>
+      </w:r>
+      <w:r>
+        <w:instrText xml:space="preserve"> STYLEREF 1 \s </w:instrText>
+      </w:r>
+      <w:r>
+        <w:fldChar w:fldCharType="separate"/>
+      </w:r>
+      <w:r>
+        <w:rPr>
+          <w:noProof/>
+        </w:rPr>
+        <w:t>C</w:t>
+      </w:r>
+      <w:r>
+        <w:rPr>
+          <w:noProof/>
+        </w:rPr>
+        <w:fldChar w:fldCharType="end"/>
+      </w:r>
       <w:r>
         <w:noBreakHyphen/>
       </w:r>
-      <w:fldSimple w:instr=" SEQ Figure \* ARABIC \s 1 ">
-        <w:r>
-          <w:rPr>
-            <w:noProof/>
-          </w:rPr>
-          <w:t>1</w:t>
-        </w:r>
-      </w:fldSimple>
+      <w:r>
+        <w:fldChar w:fldCharType="begin"/>
+      </w:r>
+      <w:r>
+        <w:instrText xml:space="preserve"> SEQ Figure \* ARABIC \s 1 </w:instrText>
+      </w:r>
+      <w:r>
+        <w:fldChar w:fldCharType="separate"/>
+      </w:r>
+      <w:r>
+        <w:rPr>
+          <w:noProof/>
+        </w:rPr>
+        <w:t>1</w:t>
+      </w:r>
+      <w:r>
+        <w:rPr>
+          <w:noProof/>
+        </w:rPr>
+        <w:fldChar w:fldCharType="end"/>
+      </w:r>
     </w:p>
     <w:p>
       <w:pPr>
@@ -8778,7 +9234,6 @@
         <w:rPr>
           <w:rFonts w:asciiTheme="minorHAnsi" w:hAnsiTheme="minorHAnsi"/>
           <w:noProof/>
-          <w:lang w:eastAsia="ja-JP"/>
         </w:rPr>
         <w:drawing>
           <wp:inline distT="0" distB="0" distL="0" distR="0">
@@ -8796,7 +9251,7 @@
                     <pic:cNvPicPr/>
                   </pic:nvPicPr>
                   <pic:blipFill>
-                    <a:blip r:embed="rId22">
+                    <a:blip r:embed="rId21">
                       <a:extLst>
                         <a:ext uri="{28A0092B-C50C-407E-A947-70E740481C1C}">
                           <a14:useLocalDpi xmlns:a14="http://schemas.microsoft.com/office/drawing/2010/main" val="0"/>
@@ -8831,25 +9286,51 @@
       <w:r>
         <w:t xml:space="preserve">Figure </w:t>
       </w:r>
-      <w:fldSimple w:instr=" STYLEREF 1 \s ">
-        <w:r>
-          <w:rPr>
-            <w:noProof/>
-          </w:rPr>
-          <w:t>C</w:t>
-        </w:r>
-      </w:fldSimple>
+      <w:r>
+        <w:fldChar w:fldCharType="begin"/>
+      </w:r>
+      <w:r>
+        <w:instrText xml:space="preserve"> STYLEREF 1 \s </w:instrText>
+      </w:r>
+      <w:r>
+        <w:fldChar w:fldCharType="separate"/>
+      </w:r>
+      <w:r>
+        <w:rPr>
+          <w:noProof/>
+        </w:rPr>
+        <w:t>C</w:t>
+      </w:r>
+      <w:r>
+        <w:rPr>
+          <w:noProof/>
+        </w:rPr>
+        <w:fldChar w:fldCharType="end"/>
+      </w:r>
       <w:r>
         <w:noBreakHyphen/>
       </w:r>
-      <w:fldSimple w:instr=" SEQ Figure \* ARABIC \s 1 ">
-        <w:r>
-          <w:rPr>
-            <w:noProof/>
-          </w:rPr>
-          <w:t>2</w:t>
-        </w:r>
-      </w:fldSimple>
+      <w:r>
+        <w:fldChar w:fldCharType="begin"/>
+      </w:r>
+      <w:r>
+        <w:instrText xml:space="preserve"> SEQ Figure \* ARABIC \s 1 </w:instrText>
+      </w:r>
+      <w:r>
+        <w:fldChar w:fldCharType="separate"/>
+      </w:r>
+      <w:r>
+        <w:rPr>
+          <w:noProof/>
+        </w:rPr>
+        <w:t>2</w:t>
+      </w:r>
+      <w:r>
+        <w:rPr>
+          <w:noProof/>
+        </w:rPr>
+        <w:fldChar w:fldCharType="end"/>
+      </w:r>
     </w:p>
     <w:p>
       <w:pPr>
@@ -8969,7 +9450,6 @@
       <w:r>
         <w:rPr>
           <w:noProof/>
-          <w:lang w:eastAsia="ja-JP"/>
         </w:rPr>
         <w:drawing>
           <wp:inline distT="0" distB="0" distL="0" distR="0">
@@ -8987,7 +9467,7 @@
                     <pic:cNvPicPr/>
                   </pic:nvPicPr>
                   <pic:blipFill>
-                    <a:blip r:embed="rId23">
+                    <a:blip r:embed="rId22">
                       <a:extLst>
                         <a:ext uri="{28A0092B-C50C-407E-A947-70E740481C1C}">
                           <a14:useLocalDpi xmlns:a14="http://schemas.microsoft.com/office/drawing/2010/main" val="0"/>
@@ -9022,25 +9502,51 @@
       <w:r>
         <w:t xml:space="preserve">Figure </w:t>
       </w:r>
-      <w:fldSimple w:instr=" STYLEREF 1 \s ">
-        <w:r>
-          <w:rPr>
-            <w:noProof/>
-          </w:rPr>
-          <w:t>D</w:t>
-        </w:r>
-      </w:fldSimple>
+      <w:r>
+        <w:fldChar w:fldCharType="begin"/>
+      </w:r>
+      <w:r>
+        <w:instrText xml:space="preserve"> STYLEREF 1 \s </w:instrText>
+      </w:r>
+      <w:r>
+        <w:fldChar w:fldCharType="separate"/>
+      </w:r>
+      <w:r>
+        <w:rPr>
+          <w:noProof/>
+        </w:rPr>
+        <w:t>D</w:t>
+      </w:r>
+      <w:r>
+        <w:rPr>
+          <w:noProof/>
+        </w:rPr>
+        <w:fldChar w:fldCharType="end"/>
+      </w:r>
       <w:r>
         <w:noBreakHyphen/>
       </w:r>
-      <w:fldSimple w:instr=" SEQ Figure \* ARABIC \s 1 ">
-        <w:r>
-          <w:rPr>
-            <w:noProof/>
-          </w:rPr>
-          <w:t>1</w:t>
-        </w:r>
-      </w:fldSimple>
+      <w:r>
+        <w:fldChar w:fldCharType="begin"/>
+      </w:r>
+      <w:r>
+        <w:instrText xml:space="preserve"> SEQ Figure \* ARABIC \s 1 </w:instrText>
+      </w:r>
+      <w:r>
+        <w:fldChar w:fldCharType="separate"/>
+      </w:r>
+      <w:r>
+        <w:rPr>
+          <w:noProof/>
+        </w:rPr>
+        <w:t>1</w:t>
+      </w:r>
+      <w:r>
+        <w:rPr>
+          <w:noProof/>
+        </w:rPr>
+        <w:fldChar w:fldCharType="end"/>
+      </w:r>
     </w:p>
     <w:p>
       <w:pPr>
@@ -9057,7 +9563,6 @@
       <w:r>
         <w:rPr>
           <w:noProof/>
-          <w:lang w:eastAsia="ja-JP"/>
         </w:rPr>
         <w:drawing>
           <wp:inline distT="0" distB="0" distL="0" distR="0">
@@ -9075,7 +9580,7 @@
                     <pic:cNvPicPr/>
                   </pic:nvPicPr>
                   <pic:blipFill>
-                    <a:blip r:embed="rId24">
+                    <a:blip r:embed="rId23">
                       <a:extLst>
                         <a:ext uri="{28A0092B-C50C-407E-A947-70E740481C1C}">
                           <a14:useLocalDpi xmlns:a14="http://schemas.microsoft.com/office/drawing/2010/main" val="0"/>
@@ -9110,25 +9615,51 @@
       <w:r>
         <w:t xml:space="preserve">Figure </w:t>
       </w:r>
-      <w:fldSimple w:instr=" STYLEREF 1 \s ">
-        <w:r>
-          <w:rPr>
-            <w:noProof/>
-          </w:rPr>
-          <w:t>D</w:t>
-        </w:r>
-      </w:fldSimple>
+      <w:r>
+        <w:fldChar w:fldCharType="begin"/>
+      </w:r>
+      <w:r>
+        <w:instrText xml:space="preserve"> STYLEREF 1 \s </w:instrText>
+      </w:r>
+      <w:r>
+        <w:fldChar w:fldCharType="separate"/>
+      </w:r>
+      <w:r>
+        <w:rPr>
+          <w:noProof/>
+        </w:rPr>
+        <w:t>D</w:t>
+      </w:r>
+      <w:r>
+        <w:rPr>
+          <w:noProof/>
+        </w:rPr>
+        <w:fldChar w:fldCharType="end"/>
+      </w:r>
       <w:r>
         <w:noBreakHyphen/>
       </w:r>
-      <w:fldSimple w:instr=" SEQ Figure \* ARABIC \s 1 ">
-        <w:r>
-          <w:rPr>
-            <w:noProof/>
-          </w:rPr>
-          <w:t>2</w:t>
-        </w:r>
-      </w:fldSimple>
+      <w:r>
+        <w:fldChar w:fldCharType="begin"/>
+      </w:r>
+      <w:r>
+        <w:instrText xml:space="preserve"> SEQ Figure \* ARABIC \s 1 </w:instrText>
+      </w:r>
+      <w:r>
+        <w:fldChar w:fldCharType="separate"/>
+      </w:r>
+      <w:r>
+        <w:rPr>
+          <w:noProof/>
+        </w:rPr>
+        <w:t>2</w:t>
+      </w:r>
+      <w:r>
+        <w:rPr>
+          <w:noProof/>
+        </w:rPr>
+        <w:fldChar w:fldCharType="end"/>
+      </w:r>
     </w:p>
     <w:p>
       <w:pPr>
@@ -9174,7 +9705,6 @@
       <w:r>
         <w:rPr>
           <w:noProof/>
-          <w:lang w:eastAsia="ja-JP"/>
         </w:rPr>
         <w:drawing>
           <wp:inline distT="0" distB="0" distL="0" distR="0">
@@ -9192,7 +9722,7 @@
                     <pic:cNvPicPr/>
                   </pic:nvPicPr>
                   <pic:blipFill>
-                    <a:blip r:embed="rId25">
+                    <a:blip r:embed="rId24">
                       <a:extLst>
                         <a:ext uri="{28A0092B-C50C-407E-A947-70E740481C1C}">
                           <a14:useLocalDpi xmlns:a14="http://schemas.microsoft.com/office/drawing/2010/main" val="0"/>
@@ -9227,25 +9757,51 @@
       <w:r>
         <w:t xml:space="preserve">Figure </w:t>
       </w:r>
-      <w:fldSimple w:instr=" STYLEREF 1 \s ">
-        <w:r>
-          <w:rPr>
-            <w:noProof/>
-          </w:rPr>
-          <w:t>D</w:t>
-        </w:r>
-      </w:fldSimple>
+      <w:r>
+        <w:fldChar w:fldCharType="begin"/>
+      </w:r>
+      <w:r>
+        <w:instrText xml:space="preserve"> STYLEREF 1 \s </w:instrText>
+      </w:r>
+      <w:r>
+        <w:fldChar w:fldCharType="separate"/>
+      </w:r>
+      <w:r>
+        <w:rPr>
+          <w:noProof/>
+        </w:rPr>
+        <w:t>D</w:t>
+      </w:r>
+      <w:r>
+        <w:rPr>
+          <w:noProof/>
+        </w:rPr>
+        <w:fldChar w:fldCharType="end"/>
+      </w:r>
       <w:r>
         <w:noBreakHyphen/>
       </w:r>
-      <w:fldSimple w:instr=" SEQ Figure \* ARABIC \s 1 ">
-        <w:r>
-          <w:rPr>
-            <w:noProof/>
-          </w:rPr>
-          <w:t>3</w:t>
-        </w:r>
-      </w:fldSimple>
+      <w:r>
+        <w:fldChar w:fldCharType="begin"/>
+      </w:r>
+      <w:r>
+        <w:instrText xml:space="preserve"> SEQ Figure \* ARABIC \s 1 </w:instrText>
+      </w:r>
+      <w:r>
+        <w:fldChar w:fldCharType="separate"/>
+      </w:r>
+      <w:r>
+        <w:rPr>
+          <w:noProof/>
+        </w:rPr>
+        <w:t>3</w:t>
+      </w:r>
+      <w:r>
+        <w:rPr>
+          <w:noProof/>
+        </w:rPr>
+        <w:fldChar w:fldCharType="end"/>
+      </w:r>
     </w:p>
     <w:p>
       <w:pPr>
@@ -9268,7 +9824,6 @@
       <w:r>
         <w:rPr>
           <w:noProof/>
-          <w:lang w:eastAsia="ja-JP"/>
         </w:rPr>
         <w:lastRenderedPageBreak/>
         <w:drawing>
@@ -9287,7 +9842,7 @@
                     <pic:cNvPicPr/>
                   </pic:nvPicPr>
                   <pic:blipFill>
-                    <a:blip r:embed="rId26">
+                    <a:blip r:embed="rId25">
                       <a:extLst>
                         <a:ext uri="{28A0092B-C50C-407E-A947-70E740481C1C}">
                           <a14:useLocalDpi xmlns:a14="http://schemas.microsoft.com/office/drawing/2010/main" val="0"/>
@@ -9322,25 +9877,51 @@
       <w:r>
         <w:t xml:space="preserve">Figure </w:t>
       </w:r>
-      <w:fldSimple w:instr=" STYLEREF 1 \s ">
-        <w:r>
-          <w:rPr>
-            <w:noProof/>
-          </w:rPr>
-          <w:t>D</w:t>
-        </w:r>
-      </w:fldSimple>
+      <w:r>
+        <w:fldChar w:fldCharType="begin"/>
+      </w:r>
+      <w:r>
+        <w:instrText xml:space="preserve"> STYLEREF 1 \s </w:instrText>
+      </w:r>
+      <w:r>
+        <w:fldChar w:fldCharType="separate"/>
+      </w:r>
+      <w:r>
+        <w:rPr>
+          <w:noProof/>
+        </w:rPr>
+        <w:t>D</w:t>
+      </w:r>
+      <w:r>
+        <w:rPr>
+          <w:noProof/>
+        </w:rPr>
+        <w:fldChar w:fldCharType="end"/>
+      </w:r>
       <w:r>
         <w:noBreakHyphen/>
       </w:r>
-      <w:fldSimple w:instr=" SEQ Figure \* ARABIC \s 1 ">
-        <w:r>
-          <w:rPr>
-            <w:noProof/>
-          </w:rPr>
-          <w:t>4</w:t>
-        </w:r>
-      </w:fldSimple>
+      <w:r>
+        <w:fldChar w:fldCharType="begin"/>
+      </w:r>
+      <w:r>
+        <w:instrText xml:space="preserve"> SEQ Figure \* ARABIC \s 1 </w:instrText>
+      </w:r>
+      <w:r>
+        <w:fldChar w:fldCharType="separate"/>
+      </w:r>
+      <w:r>
+        <w:rPr>
+          <w:noProof/>
+        </w:rPr>
+        <w:t>4</w:t>
+      </w:r>
+      <w:r>
+        <w:rPr>
+          <w:noProof/>
+        </w:rPr>
+        <w:fldChar w:fldCharType="end"/>
+      </w:r>
     </w:p>
     <w:p>
       <w:pPr>
@@ -9378,7 +9959,6 @@
       <w:r>
         <w:rPr>
           <w:noProof/>
-          <w:lang w:eastAsia="ja-JP"/>
         </w:rPr>
         <w:lastRenderedPageBreak/>
         <w:drawing>
@@ -9397,7 +9977,7 @@
                     <pic:cNvPicPr/>
                   </pic:nvPicPr>
                   <pic:blipFill>
-                    <a:blip r:embed="rId27">
+                    <a:blip r:embed="rId26">
                       <a:extLst>
                         <a:ext uri="{28A0092B-C50C-407E-A947-70E740481C1C}">
                           <a14:useLocalDpi xmlns:a14="http://schemas.microsoft.com/office/drawing/2010/main" val="0"/>
@@ -9432,25 +10012,51 @@
       <w:r>
         <w:t xml:space="preserve">Figure </w:t>
       </w:r>
-      <w:fldSimple w:instr=" STYLEREF 1 \s ">
-        <w:r>
-          <w:rPr>
-            <w:noProof/>
-          </w:rPr>
-          <w:t>D</w:t>
-        </w:r>
-      </w:fldSimple>
+      <w:r>
+        <w:fldChar w:fldCharType="begin"/>
+      </w:r>
+      <w:r>
+        <w:instrText xml:space="preserve"> STYLEREF 1 \s </w:instrText>
+      </w:r>
+      <w:r>
+        <w:fldChar w:fldCharType="separate"/>
+      </w:r>
+      <w:r>
+        <w:rPr>
+          <w:noProof/>
+        </w:rPr>
+        <w:t>D</w:t>
+      </w:r>
+      <w:r>
+        <w:rPr>
+          <w:noProof/>
+        </w:rPr>
+        <w:fldChar w:fldCharType="end"/>
+      </w:r>
       <w:r>
         <w:noBreakHyphen/>
       </w:r>
-      <w:fldSimple w:instr=" SEQ Figure \* ARABIC \s 1 ">
-        <w:r>
-          <w:rPr>
-            <w:noProof/>
-          </w:rPr>
-          <w:t>5</w:t>
-        </w:r>
-      </w:fldSimple>
+      <w:r>
+        <w:fldChar w:fldCharType="begin"/>
+      </w:r>
+      <w:r>
+        <w:instrText xml:space="preserve"> SEQ Figure \* ARABIC \s 1 </w:instrText>
+      </w:r>
+      <w:r>
+        <w:fldChar w:fldCharType="separate"/>
+      </w:r>
+      <w:r>
+        <w:rPr>
+          <w:noProof/>
+        </w:rPr>
+        <w:t>5</w:t>
+      </w:r>
+      <w:r>
+        <w:rPr>
+          <w:noProof/>
+        </w:rPr>
+        <w:fldChar w:fldCharType="end"/>
+      </w:r>
     </w:p>
     <w:p>
       <w:pPr>
@@ -9489,7 +10095,7 @@
       <w:r>
         <w:t xml:space="preserve">For further information, followings this link : </w:t>
       </w:r>
-      <w:hyperlink r:id="rId28" w:history="1">
+      <w:hyperlink r:id="rId27" w:history="1">
         <w:r>
           <w:rPr>
             <w:rStyle w:val="Hyperlink"/>
@@ -9507,7 +10113,6 @@
       <w:r>
         <w:rPr>
           <w:noProof/>
-          <w:lang w:eastAsia="ja-JP"/>
         </w:rPr>
         <w:drawing>
           <wp:inline distT="0" distB="0" distL="0" distR="0">
@@ -9525,7 +10130,7 @@
                     <pic:cNvPicPr/>
                   </pic:nvPicPr>
                   <pic:blipFill>
-                    <a:blip r:embed="rId29">
+                    <a:blip r:embed="rId28">
                       <a:extLst>
                         <a:ext uri="{28A0092B-C50C-407E-A947-70E740481C1C}">
                           <a14:useLocalDpi xmlns:a14="http://schemas.microsoft.com/office/drawing/2010/main" val="0"/>
@@ -9560,25 +10165,51 @@
       <w:r>
         <w:t xml:space="preserve">Figure </w:t>
       </w:r>
-      <w:fldSimple w:instr=" STYLEREF 1 \s ">
-        <w:r>
-          <w:rPr>
-            <w:noProof/>
-          </w:rPr>
-          <w:t>D</w:t>
-        </w:r>
-      </w:fldSimple>
+      <w:r>
+        <w:fldChar w:fldCharType="begin"/>
+      </w:r>
+      <w:r>
+        <w:instrText xml:space="preserve"> STYLEREF 1 \s </w:instrText>
+      </w:r>
+      <w:r>
+        <w:fldChar w:fldCharType="separate"/>
+      </w:r>
+      <w:r>
+        <w:rPr>
+          <w:noProof/>
+        </w:rPr>
+        <w:t>D</w:t>
+      </w:r>
+      <w:r>
+        <w:rPr>
+          <w:noProof/>
+        </w:rPr>
+        <w:fldChar w:fldCharType="end"/>
+      </w:r>
       <w:r>
         <w:noBreakHyphen/>
       </w:r>
-      <w:fldSimple w:instr=" SEQ Figure \* ARABIC \s 1 ">
-        <w:r>
-          <w:rPr>
-            <w:noProof/>
-          </w:rPr>
-          <w:t>6</w:t>
-        </w:r>
-      </w:fldSimple>
+      <w:r>
+        <w:fldChar w:fldCharType="begin"/>
+      </w:r>
+      <w:r>
+        <w:instrText xml:space="preserve"> SEQ Figure \* ARABIC \s 1 </w:instrText>
+      </w:r>
+      <w:r>
+        <w:fldChar w:fldCharType="separate"/>
+      </w:r>
+      <w:r>
+        <w:rPr>
+          <w:noProof/>
+        </w:rPr>
+        <w:t>6</w:t>
+      </w:r>
+      <w:r>
+        <w:rPr>
+          <w:noProof/>
+        </w:rPr>
+        <w:fldChar w:fldCharType="end"/>
+      </w:r>
     </w:p>
     <w:p>
       <w:pPr>
@@ -9619,7 +10250,6 @@
       <w:r>
         <w:rPr>
           <w:noProof/>
-          <w:lang w:eastAsia="ja-JP"/>
         </w:rPr>
         <w:lastRenderedPageBreak/>
         <w:drawing>
@@ -9638,7 +10268,7 @@
                     <pic:cNvPicPr/>
                   </pic:nvPicPr>
                   <pic:blipFill>
-                    <a:blip r:embed="rId30">
+                    <a:blip r:embed="rId29">
                       <a:extLst>
                         <a:ext uri="{28A0092B-C50C-407E-A947-70E740481C1C}">
                           <a14:useLocalDpi xmlns:a14="http://schemas.microsoft.com/office/drawing/2010/main" val="0"/>
@@ -9673,25 +10303,51 @@
       <w:r>
         <w:t xml:space="preserve">Figure </w:t>
       </w:r>
-      <w:fldSimple w:instr=" STYLEREF 1 \s ">
-        <w:r>
-          <w:rPr>
-            <w:noProof/>
-          </w:rPr>
-          <w:t>D</w:t>
-        </w:r>
-      </w:fldSimple>
+      <w:r>
+        <w:fldChar w:fldCharType="begin"/>
+      </w:r>
+      <w:r>
+        <w:instrText xml:space="preserve"> STYLEREF 1 \s </w:instrText>
+      </w:r>
+      <w:r>
+        <w:fldChar w:fldCharType="separate"/>
+      </w:r>
+      <w:r>
+        <w:rPr>
+          <w:noProof/>
+        </w:rPr>
+        <w:t>D</w:t>
+      </w:r>
+      <w:r>
+        <w:rPr>
+          <w:noProof/>
+        </w:rPr>
+        <w:fldChar w:fldCharType="end"/>
+      </w:r>
       <w:r>
         <w:noBreakHyphen/>
       </w:r>
-      <w:fldSimple w:instr=" SEQ Figure \* ARABIC \s 1 ">
-        <w:r>
-          <w:rPr>
-            <w:noProof/>
-          </w:rPr>
-          <w:t>7</w:t>
-        </w:r>
-      </w:fldSimple>
+      <w:r>
+        <w:fldChar w:fldCharType="begin"/>
+      </w:r>
+      <w:r>
+        <w:instrText xml:space="preserve"> SEQ Figure \* ARABIC \s 1 </w:instrText>
+      </w:r>
+      <w:r>
+        <w:fldChar w:fldCharType="separate"/>
+      </w:r>
+      <w:r>
+        <w:rPr>
+          <w:noProof/>
+        </w:rPr>
+        <w:t>7</w:t>
+      </w:r>
+      <w:r>
+        <w:rPr>
+          <w:noProof/>
+        </w:rPr>
+        <w:fldChar w:fldCharType="end"/>
+      </w:r>
     </w:p>
     <w:p>
       <w:pPr>
@@ -9724,7 +10380,7 @@
       <w:r>
         <w:t xml:space="preserve">For detail information, followings this link : </w:t>
       </w:r>
-      <w:hyperlink r:id="rId31" w:history="1">
+      <w:hyperlink r:id="rId30" w:history="1">
         <w:r>
           <w:rPr>
             <w:rStyle w:val="Hyperlink"/>
@@ -9742,7 +10398,6 @@
       <w:r>
         <w:rPr>
           <w:noProof/>
-          <w:lang w:eastAsia="ja-JP"/>
         </w:rPr>
         <w:lastRenderedPageBreak/>
         <w:drawing>
@@ -9761,7 +10416,7 @@
                     <pic:cNvPicPr/>
                   </pic:nvPicPr>
                   <pic:blipFill>
-                    <a:blip r:embed="rId32">
+                    <a:blip r:embed="rId31">
                       <a:extLst>
                         <a:ext uri="{28A0092B-C50C-407E-A947-70E740481C1C}">
                           <a14:useLocalDpi xmlns:a14="http://schemas.microsoft.com/office/drawing/2010/main" val="0"/>
@@ -9796,25 +10451,54 @@
       <w:r>
         <w:t xml:space="preserve">Figure </w:t>
       </w:r>
-      <w:fldSimple w:instr=" STYLEREF 1 \s ">
-        <w:r>
-          <w:rPr>
-            <w:noProof/>
-          </w:rPr>
-          <w:t>D</w:t>
-        </w:r>
-      </w:fldSimple>
+      <w:r>
+        <w:fldChar w:fldCharType="begin"/>
+      </w:r>
+      <w:r>
+        <w:instrText xml:space="preserve"> STYLEREF 1 \s </w:instrText>
+      </w:r>
+      <w:r>
+        <w:fldChar w:fldCharType="separate"/>
+      </w:r>
+      <w:r>
+        <w:rPr>
+          <w:noProof/>
+        </w:rPr>
+        <w:t>D</w:t>
+      </w:r>
+      <w:r>
+        <w:rPr>
+          <w:noProof/>
+        </w:rPr>
+        <w:fldChar w:fldCharType="end"/>
+      </w:r>
       <w:r>
         <w:noBreakHyphen/>
       </w:r>
-      <w:fldSimple w:instr=" SEQ Figure \* ARABIC \s 1 ">
-        <w:r>
-          <w:rPr>
-            <w:noProof/>
-          </w:rPr>
-          <w:t>8</w:t>
-        </w:r>
-      </w:fldSimple>
+      <w:r>
+        <w:fldChar w:fldCharType="begin"/>
+      </w:r>
+      <w:r>
+        <w:instrText xml:space="preserve"> SEQ Figure \* AR</w:instrText>
+      </w:r>
+      <w:r>
+        <w:instrText xml:space="preserve">ABIC \s 1 </w:instrText>
+      </w:r>
+      <w:r>
+        <w:fldChar w:fldCharType="separate"/>
+      </w:r>
+      <w:r>
+        <w:rPr>
+          <w:noProof/>
+        </w:rPr>
+        <w:t>8</w:t>
+      </w:r>
+      <w:r>
+        <w:rPr>
+          <w:noProof/>
+        </w:rPr>
+        <w:fldChar w:fldCharType="end"/>
+      </w:r>
     </w:p>
     <w:p>
       <w:pPr>
@@ -9844,7 +10528,6 @@
       <w:r>
         <w:rPr>
           <w:noProof/>
-          <w:lang w:eastAsia="ja-JP"/>
         </w:rPr>
         <w:drawing>
           <wp:inline distT="0" distB="0" distL="0" distR="0">
@@ -9862,7 +10545,7 @@
                     <pic:cNvPicPr/>
                   </pic:nvPicPr>
                   <pic:blipFill>
-                    <a:blip r:embed="rId33">
+                    <a:blip r:embed="rId32">
                       <a:extLst>
                         <a:ext uri="{28A0092B-C50C-407E-A947-70E740481C1C}">
                           <a14:useLocalDpi xmlns:a14="http://schemas.microsoft.com/office/drawing/2010/main" val="0"/>
@@ -9897,25 +10580,51 @@
       <w:r>
         <w:t xml:space="preserve">Figure </w:t>
       </w:r>
-      <w:fldSimple w:instr=" STYLEREF 1 \s ">
-        <w:r>
-          <w:rPr>
-            <w:noProof/>
-          </w:rPr>
-          <w:t>D</w:t>
-        </w:r>
-      </w:fldSimple>
+      <w:r>
+        <w:fldChar w:fldCharType="begin"/>
+      </w:r>
+      <w:r>
+        <w:instrText xml:space="preserve"> STYLEREF 1 \s </w:instrText>
+      </w:r>
+      <w:r>
+        <w:fldChar w:fldCharType="separate"/>
+      </w:r>
+      <w:r>
+        <w:rPr>
+          <w:noProof/>
+        </w:rPr>
+        <w:t>D</w:t>
+      </w:r>
+      <w:r>
+        <w:rPr>
+          <w:noProof/>
+        </w:rPr>
+        <w:fldChar w:fldCharType="end"/>
+      </w:r>
       <w:r>
         <w:noBreakHyphen/>
       </w:r>
-      <w:fldSimple w:instr=" SEQ Figure \* ARABIC \s 1 ">
-        <w:r>
-          <w:rPr>
-            <w:noProof/>
-          </w:rPr>
-          <w:t>9</w:t>
-        </w:r>
-      </w:fldSimple>
+      <w:r>
+        <w:fldChar w:fldCharType="begin"/>
+      </w:r>
+      <w:r>
+        <w:instrText xml:space="preserve"> SEQ Figure \* ARABIC \s 1 </w:instrText>
+      </w:r>
+      <w:r>
+        <w:fldChar w:fldCharType="separate"/>
+      </w:r>
+      <w:r>
+        <w:rPr>
+          <w:noProof/>
+        </w:rPr>
+        <w:t>9</w:t>
+      </w:r>
+      <w:r>
+        <w:rPr>
+          <w:noProof/>
+        </w:rPr>
+        <w:fldChar w:fldCharType="end"/>
+      </w:r>
     </w:p>
     <w:p>
       <w:pPr>
@@ -9950,7 +10659,6 @@
       <w:r>
         <w:rPr>
           <w:noProof/>
-          <w:lang w:eastAsia="ja-JP"/>
         </w:rPr>
         <w:drawing>
           <wp:inline distT="0" distB="0" distL="0" distR="0">
@@ -9968,7 +10676,7 @@
                     <pic:cNvPicPr/>
                   </pic:nvPicPr>
                   <pic:blipFill>
-                    <a:blip r:embed="rId34">
+                    <a:blip r:embed="rId33">
                       <a:extLst>
                         <a:ext uri="{28A0092B-C50C-407E-A947-70E740481C1C}">
                           <a14:useLocalDpi xmlns:a14="http://schemas.microsoft.com/office/drawing/2010/main" val="0"/>
@@ -10003,25 +10711,51 @@
       <w:r>
         <w:t xml:space="preserve">Figure </w:t>
       </w:r>
-      <w:fldSimple w:instr=" STYLEREF 1 \s ">
-        <w:r>
-          <w:rPr>
-            <w:noProof/>
-          </w:rPr>
-          <w:t>D</w:t>
-        </w:r>
-      </w:fldSimple>
+      <w:r>
+        <w:fldChar w:fldCharType="begin"/>
+      </w:r>
+      <w:r>
+        <w:instrText xml:space="preserve"> STYLEREF 1 \s </w:instrText>
+      </w:r>
+      <w:r>
+        <w:fldChar w:fldCharType="separate"/>
+      </w:r>
+      <w:r>
+        <w:rPr>
+          <w:noProof/>
+        </w:rPr>
+        <w:t>D</w:t>
+      </w:r>
+      <w:r>
+        <w:rPr>
+          <w:noProof/>
+        </w:rPr>
+        <w:fldChar w:fldCharType="end"/>
+      </w:r>
       <w:r>
         <w:noBreakHyphen/>
       </w:r>
-      <w:fldSimple w:instr=" SEQ Figure \* ARABIC \s 1 ">
-        <w:r>
-          <w:rPr>
-            <w:noProof/>
-          </w:rPr>
-          <w:t>10</w:t>
-        </w:r>
-      </w:fldSimple>
+      <w:r>
+        <w:fldChar w:fldCharType="begin"/>
+      </w:r>
+      <w:r>
+        <w:instrText xml:space="preserve"> SEQ Figure \* ARABIC \s 1 </w:instrText>
+      </w:r>
+      <w:r>
+        <w:fldChar w:fldCharType="separate"/>
+      </w:r>
+      <w:r>
+        <w:rPr>
+          <w:noProof/>
+        </w:rPr>
+        <w:t>10</w:t>
+      </w:r>
+      <w:r>
+        <w:rPr>
+          <w:noProof/>
+        </w:rPr>
+        <w:fldChar w:fldCharType="end"/>
+      </w:r>
     </w:p>
     <w:p>
       <w:pPr>
@@ -10040,7 +10774,6 @@
       <w:r>
         <w:rPr>
           <w:noProof/>
-          <w:lang w:eastAsia="ja-JP"/>
         </w:rPr>
         <w:drawing>
           <wp:inline distT="0" distB="0" distL="0" distR="0">
@@ -10058,7 +10791,7 @@
                     <pic:cNvPicPr/>
                   </pic:nvPicPr>
                   <pic:blipFill>
-                    <a:blip r:embed="rId35">
+                    <a:blip r:embed="rId34">
                       <a:extLst>
                         <a:ext uri="{28A0092B-C50C-407E-A947-70E740481C1C}">
                           <a14:useLocalDpi xmlns:a14="http://schemas.microsoft.com/office/drawing/2010/main" val="0"/>
@@ -10093,25 +10826,51 @@
       <w:r>
         <w:t xml:space="preserve">Figure </w:t>
       </w:r>
-      <w:fldSimple w:instr=" STYLEREF 1 \s ">
-        <w:r>
-          <w:rPr>
-            <w:noProof/>
-          </w:rPr>
-          <w:t>D</w:t>
-        </w:r>
-      </w:fldSimple>
+      <w:r>
+        <w:fldChar w:fldCharType="begin"/>
+      </w:r>
+      <w:r>
+        <w:instrText xml:space="preserve"> STYLEREF 1 \s </w:instrText>
+      </w:r>
+      <w:r>
+        <w:fldChar w:fldCharType="separate"/>
+      </w:r>
+      <w:r>
+        <w:rPr>
+          <w:noProof/>
+        </w:rPr>
+        <w:t>D</w:t>
+      </w:r>
+      <w:r>
+        <w:rPr>
+          <w:noProof/>
+        </w:rPr>
+        <w:fldChar w:fldCharType="end"/>
+      </w:r>
       <w:r>
         <w:noBreakHyphen/>
       </w:r>
-      <w:fldSimple w:instr=" SEQ Figure \* ARABIC \s 1 ">
-        <w:r>
-          <w:rPr>
-            <w:noProof/>
-          </w:rPr>
-          <w:t>11</w:t>
-        </w:r>
-      </w:fldSimple>
+      <w:r>
+        <w:fldChar w:fldCharType="begin"/>
+      </w:r>
+      <w:r>
+        <w:instrText xml:space="preserve"> SEQ Figure \* ARABIC \s 1 </w:instrText>
+      </w:r>
+      <w:r>
+        <w:fldChar w:fldCharType="separate"/>
+      </w:r>
+      <w:r>
+        <w:rPr>
+          <w:noProof/>
+        </w:rPr>
+        <w:t>11</w:t>
+      </w:r>
+      <w:r>
+        <w:rPr>
+          <w:noProof/>
+        </w:rPr>
+        <w:fldChar w:fldCharType="end"/>
+      </w:r>
     </w:p>
     <w:p>
       <w:pPr>
@@ -10130,7 +10889,6 @@
       <w:r>
         <w:rPr>
           <w:noProof/>
-          <w:lang w:eastAsia="ja-JP"/>
         </w:rPr>
         <w:drawing>
           <wp:inline distT="0" distB="0" distL="0" distR="0">
@@ -10148,7 +10906,7 @@
                     <pic:cNvPicPr/>
                   </pic:nvPicPr>
                   <pic:blipFill>
-                    <a:blip r:embed="rId36">
+                    <a:blip r:embed="rId35">
                       <a:extLst>
                         <a:ext uri="{28A0092B-C50C-407E-A947-70E740481C1C}">
                           <a14:useLocalDpi xmlns:a14="http://schemas.microsoft.com/office/drawing/2010/main" val="0"/>
@@ -10183,25 +10941,51 @@
       <w:r>
         <w:t xml:space="preserve">Figure </w:t>
       </w:r>
-      <w:fldSimple w:instr=" STYLEREF 1 \s ">
-        <w:r>
-          <w:rPr>
-            <w:noProof/>
-          </w:rPr>
-          <w:t>D</w:t>
-        </w:r>
-      </w:fldSimple>
+      <w:r>
+        <w:fldChar w:fldCharType="begin"/>
+      </w:r>
+      <w:r>
+        <w:instrText xml:space="preserve"> STYLEREF 1 \s </w:instrText>
+      </w:r>
+      <w:r>
+        <w:fldChar w:fldCharType="separate"/>
+      </w:r>
+      <w:r>
+        <w:rPr>
+          <w:noProof/>
+        </w:rPr>
+        <w:t>D</w:t>
+      </w:r>
+      <w:r>
+        <w:rPr>
+          <w:noProof/>
+        </w:rPr>
+        <w:fldChar w:fldCharType="end"/>
+      </w:r>
       <w:r>
         <w:noBreakHyphen/>
       </w:r>
-      <w:fldSimple w:instr=" SEQ Figure \* ARABIC \s 1 ">
-        <w:r>
-          <w:rPr>
-            <w:noProof/>
-          </w:rPr>
-          <w:t>12</w:t>
-        </w:r>
-      </w:fldSimple>
+      <w:r>
+        <w:fldChar w:fldCharType="begin"/>
+      </w:r>
+      <w:r>
+        <w:instrText xml:space="preserve"> SEQ Figure \* ARABIC \s 1 </w:instrText>
+      </w:r>
+      <w:r>
+        <w:fldChar w:fldCharType="separate"/>
+      </w:r>
+      <w:r>
+        <w:rPr>
+          <w:noProof/>
+        </w:rPr>
+        <w:t>12</w:t>
+      </w:r>
+      <w:r>
+        <w:rPr>
+          <w:noProof/>
+        </w:rPr>
+        <w:fldChar w:fldCharType="end"/>
+      </w:r>
     </w:p>
     <w:p>
       <w:pPr>
@@ -10220,7 +11004,6 @@
       <w:r>
         <w:rPr>
           <w:noProof/>
-          <w:lang w:eastAsia="ja-JP"/>
         </w:rPr>
         <w:drawing>
           <wp:inline distT="0" distB="0" distL="0" distR="0">
@@ -10235,6 +11018,120 @@
                 <pic:pic xmlns:pic="http://schemas.openxmlformats.org/drawingml/2006/picture">
                   <pic:nvPicPr>
                     <pic:cNvPr id="28" name="Apod_sequenceDiagram.png"/>
+                    <pic:cNvPicPr/>
+                  </pic:nvPicPr>
+                  <pic:blipFill>
+                    <a:blip r:embed="rId36">
+                      <a:extLst>
+                        <a:ext uri="{28A0092B-C50C-407E-A947-70E740481C1C}">
+                          <a14:useLocalDpi xmlns:a14="http://schemas.microsoft.com/office/drawing/2010/main" val="0"/>
+                        </a:ext>
+                      </a:extLst>
+                    </a:blip>
+                    <a:stretch>
+                      <a:fillRect/>
+                    </a:stretch>
+                  </pic:blipFill>
+                  <pic:spPr>
+                    <a:xfrm>
+                      <a:off x="0" y="0"/>
+                      <a:ext cx="5580380" cy="3618865"/>
+                    </a:xfrm>
+                    <a:prstGeom prst="rect">
+                      <a:avLst/>
+                    </a:prstGeom>
+                  </pic:spPr>
+                </pic:pic>
+              </a:graphicData>
+            </a:graphic>
+          </wp:inline>
+        </w:drawing>
+      </w:r>
+    </w:p>
+    <w:p>
+      <w:pPr>
+        <w:pStyle w:val="Caption"/>
+        <w:jc w:val="center"/>
+      </w:pPr>
+      <w:r>
+        <w:t>Direct control sequence diagram</w:t>
+      </w:r>
+    </w:p>
+    <w:p>
+      <w:pPr>
+        <w:pStyle w:val="Caption"/>
+        <w:jc w:val="center"/>
+        <w:rPr>
+          <w:noProof/>
+        </w:rPr>
+      </w:pPr>
+      <w:r>
+        <w:t xml:space="preserve">Figure </w:t>
+      </w:r>
+      <w:r>
+        <w:fldChar w:fldCharType="begin"/>
+      </w:r>
+      <w:r>
+        <w:instrText xml:space="preserve"> STYLEREF 1 \s </w:instrText>
+      </w:r>
+      <w:r>
+        <w:fldChar w:fldCharType="separate"/>
+      </w:r>
+      <w:r>
+        <w:rPr>
+          <w:noProof/>
+        </w:rPr>
+        <w:t>D</w:t>
+      </w:r>
+      <w:r>
+        <w:rPr>
+          <w:noProof/>
+        </w:rPr>
+        <w:fldChar w:fldCharType="end"/>
+      </w:r>
+      <w:r>
+        <w:noBreakHyphen/>
+      </w:r>
+      <w:r>
+        <w:fldChar w:fldCharType="begin"/>
+      </w:r>
+      <w:r>
+        <w:instrText xml:space="preserve"> SEQ Figure \* ARABIC \s 1 </w:instrText>
+      </w:r>
+      <w:r>
+        <w:fldChar w:fldCharType="separate"/>
+      </w:r>
+      <w:r>
+        <w:rPr>
+          <w:noProof/>
+        </w:rPr>
+        <w:t>13</w:t>
+      </w:r>
+      <w:r>
+        <w:rPr>
+          <w:noProof/>
+        </w:rPr>
+        <w:fldChar w:fldCharType="end"/>
+      </w:r>
+    </w:p>
+    <w:p>
+      <w:r>
+        <w:rPr>
+          <w:noProof/>
+        </w:rPr>
+        <w:drawing>
+          <wp:inline distT="0" distB="0" distL="0" distR="0">
+            <wp:extent cx="5580380" cy="3618865"/>
+            <wp:effectExtent l="0" t="0" r="1270" b="635"/>
+            <wp:docPr id="29" name="Picture 29"/>
+            <wp:cNvGraphicFramePr>
+              <a:graphicFrameLocks xmlns:a="http://schemas.openxmlformats.org/drawingml/2006/main" noChangeAspect="1"/>
+            </wp:cNvGraphicFramePr>
+            <a:graphic xmlns:a="http://schemas.openxmlformats.org/drawingml/2006/main">
+              <a:graphicData uri="http://schemas.openxmlformats.org/drawingml/2006/picture">
+                <pic:pic xmlns:pic="http://schemas.openxmlformats.org/drawingml/2006/picture">
+                  <pic:nvPicPr>
+                    <pic:cNvPr id="29" name="Apod_sequenceDiagram_EnterSequence.png"/>
                     <pic:cNvPicPr/>
                   </pic:nvPicPr>
                   <pic:blipFill>
@@ -10271,7 +11168,10 @@
         <w:jc w:val="center"/>
       </w:pPr>
       <w:r>
-        <w:t>Direct control sequence diagram</w:t>
+        <w:t>Manual</w:t>
+      </w:r>
+      <w:r>
+        <w:t xml:space="preserve"> control sequence diagram</w:t>
       </w:r>
     </w:p>
     <w:p>
@@ -10283,109 +11183,30 @@
         </w:rPr>
       </w:pPr>
       <w:r>
+        <w:lastRenderedPageBreak/>
         <w:t xml:space="preserve">Figure </w:t>
       </w:r>
-      <w:fldSimple w:instr=" STYLEREF 1 \s ">
-        <w:r>
-          <w:rPr>
-            <w:noProof/>
-          </w:rPr>
-          <w:t>D</w:t>
-        </w:r>
-      </w:fldSimple>
-      <w:r>
-        <w:noBreakHyphen/>
-      </w:r>
-      <w:fldSimple w:instr=" SEQ Figure \* ARABIC \s 1 ">
-        <w:r>
-          <w:rPr>
-            <w:noProof/>
-          </w:rPr>
-          <w:t>13</w:t>
-        </w:r>
-      </w:fldSimple>
-    </w:p>
-    <w:p>
-      <w:r>
-        <w:rPr>
-          <w:noProof/>
-          <w:lang w:eastAsia="ja-JP"/>
-        </w:rPr>
-        <w:drawing>
-          <wp:inline distT="0" distB="0" distL="0" distR="0">
-            <wp:extent cx="5580380" cy="3618865"/>
-            <wp:effectExtent l="0" t="0" r="1270" b="635"/>
-            <wp:docPr id="29" name="Picture 29"/>
-            <wp:cNvGraphicFramePr>
-              <a:graphicFrameLocks xmlns:a="http://schemas.openxmlformats.org/drawingml/2006/main" noChangeAspect="1"/>
-            </wp:cNvGraphicFramePr>
-            <a:graphic xmlns:a="http://schemas.openxmlformats.org/drawingml/2006/main">
-              <a:graphicData uri="http://schemas.openxmlformats.org/drawingml/2006/picture">
-                <pic:pic xmlns:pic="http://schemas.openxmlformats.org/drawingml/2006/picture">
-                  <pic:nvPicPr>
-                    <pic:cNvPr id="29" name="Apod_sequenceDiagram_EnterSequence.png"/>
-                    <pic:cNvPicPr/>
-                  </pic:nvPicPr>
-                  <pic:blipFill>
-                    <a:blip r:embed="rId38">
-                      <a:extLst>
-                        <a:ext uri="{28A0092B-C50C-407E-A947-70E740481C1C}">
-                          <a14:useLocalDpi xmlns:a14="http://schemas.microsoft.com/office/drawing/2010/main" val="0"/>
-                        </a:ext>
-                      </a:extLst>
-                    </a:blip>
-                    <a:stretch>
-                      <a:fillRect/>
-                    </a:stretch>
-                  </pic:blipFill>
-                  <pic:spPr>
-                    <a:xfrm>
-                      <a:off x="0" y="0"/>
-                      <a:ext cx="5580380" cy="3618865"/>
-                    </a:xfrm>
-                    <a:prstGeom prst="rect">
-                      <a:avLst/>
-                    </a:prstGeom>
-                  </pic:spPr>
-                </pic:pic>
-              </a:graphicData>
-            </a:graphic>
-          </wp:inline>
-        </w:drawing>
-      </w:r>
-    </w:p>
-    <w:p>
-      <w:pPr>
-        <w:pStyle w:val="Caption"/>
-        <w:jc w:val="center"/>
-      </w:pPr>
-      <w:r>
-        <w:t>Manual</w:t>
-      </w:r>
-      <w:r>
-        <w:t xml:space="preserve"> control sequence diagram</w:t>
-      </w:r>
-    </w:p>
-    <w:p>
-      <w:pPr>
-        <w:pStyle w:val="Caption"/>
-        <w:jc w:val="center"/>
+      <w:r>
+        <w:fldChar w:fldCharType="begin"/>
+      </w:r>
+      <w:r>
+        <w:instrText xml:space="preserve"> STYLEREF 1 \s </w:instrText>
+      </w:r>
+      <w:r>
+        <w:fldChar w:fldCharType="separate"/>
+      </w:r>
+      <w:r>
         <w:rPr>
           <w:noProof/>
         </w:rPr>
-      </w:pPr>
-      <w:r>
-        <w:lastRenderedPageBreak/>
-        <w:t xml:space="preserve">Figure </w:t>
-      </w:r>
-      <w:fldSimple w:instr=" STYLEREF 1 \s ">
-        <w:r>
-          <w:rPr>
-            <w:noProof/>
-          </w:rPr>
-          <w:t>D</w:t>
-        </w:r>
-      </w:fldSimple>
+        <w:t>D</w:t>
+      </w:r>
+      <w:r>
+        <w:rPr>
+          <w:noProof/>
+        </w:rPr>
+        <w:fldChar w:fldCharType="end"/>
+      </w:r>
       <w:r>
         <w:noBreakHyphen/>
       </w:r>
@@ -10410,7 +11231,6 @@
       <w:r>
         <w:rPr>
           <w:noProof/>
-          <w:lang w:eastAsia="ja-JP"/>
         </w:rPr>
         <w:drawing>
           <wp:inline distT="0" distB="0" distL="0" distR="0">
@@ -10428,7 +11248,7 @@
                     <pic:cNvPicPr/>
                   </pic:nvPicPr>
                   <pic:blipFill>
-                    <a:blip r:embed="rId39">
+                    <a:blip r:embed="rId38">
                       <a:extLst>
                         <a:ext uri="{28A0092B-C50C-407E-A947-70E740481C1C}">
                           <a14:useLocalDpi xmlns:a14="http://schemas.microsoft.com/office/drawing/2010/main" val="0"/>
@@ -10466,25 +11286,51 @@
       <w:r>
         <w:t xml:space="preserve">Figure </w:t>
       </w:r>
-      <w:fldSimple w:instr=" STYLEREF 1 \s ">
-        <w:r>
-          <w:rPr>
-            <w:noProof/>
-          </w:rPr>
-          <w:t>D</w:t>
-        </w:r>
-      </w:fldSimple>
+      <w:r>
+        <w:fldChar w:fldCharType="begin"/>
+      </w:r>
+      <w:r>
+        <w:instrText xml:space="preserve"> STYLEREF 1 \s </w:instrText>
+      </w:r>
+      <w:r>
+        <w:fldChar w:fldCharType="separate"/>
+      </w:r>
+      <w:r>
+        <w:rPr>
+          <w:noProof/>
+        </w:rPr>
+        <w:t>D</w:t>
+      </w:r>
+      <w:r>
+        <w:rPr>
+          <w:noProof/>
+        </w:rPr>
+        <w:fldChar w:fldCharType="end"/>
+      </w:r>
       <w:r>
         <w:noBreakHyphen/>
       </w:r>
-      <w:fldSimple w:instr=" SEQ Figure \* ARABIC \s 1 ">
-        <w:r>
-          <w:rPr>
-            <w:noProof/>
-          </w:rPr>
-          <w:t>14</w:t>
-        </w:r>
-      </w:fldSimple>
+      <w:r>
+        <w:fldChar w:fldCharType="begin"/>
+      </w:r>
+      <w:r>
+        <w:instrText xml:space="preserve"> SEQ Figure \* ARABIC \s 1 </w:instrText>
+      </w:r>
+      <w:r>
+        <w:fldChar w:fldCharType="separate"/>
+      </w:r>
+      <w:r>
+        <w:rPr>
+          <w:noProof/>
+        </w:rPr>
+        <w:t>14</w:t>
+      </w:r>
+      <w:r>
+        <w:rPr>
+          <w:noProof/>
+        </w:rPr>
+        <w:fldChar w:fldCharType="end"/>
+      </w:r>
     </w:p>
     <w:tbl>
       <w:tblPr>
@@ -10979,25 +11825,51 @@
       <w:r>
         <w:t xml:space="preserve">Table </w:t>
       </w:r>
-      <w:fldSimple w:instr=" STYLEREF 1 \s ">
-        <w:r>
-          <w:rPr>
-            <w:noProof/>
-          </w:rPr>
-          <w:t>D</w:t>
-        </w:r>
-      </w:fldSimple>
+      <w:r>
+        <w:fldChar w:fldCharType="begin"/>
+      </w:r>
+      <w:r>
+        <w:instrText xml:space="preserve"> STYLEREF 1 \s </w:instrText>
+      </w:r>
+      <w:r>
+        <w:fldChar w:fldCharType="separate"/>
+      </w:r>
+      <w:r>
+        <w:rPr>
+          <w:noProof/>
+        </w:rPr>
+        <w:t>D</w:t>
+      </w:r>
+      <w:r>
+        <w:rPr>
+          <w:noProof/>
+        </w:rPr>
+        <w:fldChar w:fldCharType="end"/>
+      </w:r>
       <w:r>
         <w:noBreakHyphen/>
       </w:r>
-      <w:fldSimple w:instr=" SEQ Table \* ARABIC \s 1 ">
-        <w:r>
-          <w:rPr>
-            <w:noProof/>
-          </w:rPr>
-          <w:t>1</w:t>
-        </w:r>
-      </w:fldSimple>
+      <w:r>
+        <w:fldChar w:fldCharType="begin"/>
+      </w:r>
+      <w:r>
+        <w:instrText xml:space="preserve"> SEQ Table \* ARABIC \s 1 </w:instrText>
+      </w:r>
+      <w:r>
+        <w:fldChar w:fldCharType="separate"/>
+      </w:r>
+      <w:r>
+        <w:rPr>
+          <w:noProof/>
+        </w:rPr>
+        <w:t>1</w:t>
+      </w:r>
+      <w:r>
+        <w:rPr>
+          <w:noProof/>
+        </w:rPr>
+        <w:fldChar w:fldCharType="end"/>
+      </w:r>
     </w:p>
     <w:p>
       <w:pPr>
@@ -11123,7 +11995,6 @@
         <w:tblStyle w:val="TableGrid"/>
         <w:tblW w:w="0" w:type="auto"/>
         <w:jc w:val="center"/>
-        <w:tblInd w:w="186" w:type="dxa"/>
         <w:tblLook w:val="04A0" w:firstRow="1" w:lastRow="0" w:firstColumn="1" w:lastColumn="0" w:noHBand="0" w:noVBand="1"/>
       </w:tblPr>
       <w:tblGrid>
@@ -12535,6 +13406,9 @@
       </w:r>
       <w:r>
         <w:t xml:space="preserve"> : Win 7/8</w:t>
+      </w:r>
+      <w:r>
+        <w:t>.1</w:t>
       </w:r>
     </w:p>
     <w:p>
@@ -13878,7 +14752,13 @@
               <w:rPr>
                 <w:sz w:val="20"/>
               </w:rPr>
-              <w:t>Sending 100(?) bytes data package</w:t>
+              <w:t>Sending 100</w:t>
+            </w:r>
+            <w:r>
+              <w:rPr>
+                <w:sz w:val="20"/>
+              </w:rPr>
+              <w:t xml:space="preserve"> bytes data package</w:t>
             </w:r>
           </w:p>
         </w:tc>
@@ -13896,7 +14776,7 @@
               <w:rPr>
                 <w:sz w:val="20"/>
               </w:rPr>
-              <w:t>?!?</w:t>
+              <w:t>100 bytes received successfully</w:t>
             </w:r>
           </w:p>
         </w:tc>
@@ -13950,7 +14830,7 @@
               <w:rPr>
                 <w:sz w:val="20"/>
               </w:rPr>
-              <w:t>?</w:t>
+              <w:t>Passed</w:t>
             </w:r>
           </w:p>
         </w:tc>
@@ -14089,7 +14969,13 @@
         <w:rPr>
           <w:u w:val="none"/>
         </w:rPr>
-        <w:t>Intergration Test : Controller Main Window , Live Controller tab with Camera, PS2 Controller plugged-in.</w:t>
+        <w:t>Inte</w:t>
+      </w:r>
+      <w:r>
+        <w:rPr>
+          <w:u w:val="none"/>
+        </w:rPr>
+        <w:t>gration Test : Controller Main Window , Live Controller tab with Camera, PS2 Controller plugged-in.</w:t>
       </w:r>
     </w:p>
     <w:p/>
@@ -14542,7 +15428,13 @@
               <w:rPr>
                 <w:sz w:val="20"/>
               </w:rPr>
-              <w:t>Move-ment</w:t>
+              <w:t>Move</w:t>
+            </w:r>
+            <w:r>
+              <w:rPr>
+                <w:sz w:val="20"/>
+              </w:rPr>
+              <w:t>ment</w:t>
             </w:r>
             <w:r>
               <w:rPr>
@@ -16299,7 +17191,19 @@
               <w:rPr>
                 <w:sz w:val="20"/>
               </w:rPr>
-              <w:t>1. Click ? button</w:t>
+              <w:t xml:space="preserve">1. Click </w:t>
+            </w:r>
+            <w:r>
+              <w:rPr>
+                <w:sz w:val="20"/>
+              </w:rPr>
+              <w:t>“Camera”</w:t>
+            </w:r>
+            <w:r>
+              <w:rPr>
+                <w:sz w:val="20"/>
+              </w:rPr>
+              <w:t xml:space="preserve"> button</w:t>
             </w:r>
           </w:p>
         </w:tc>
@@ -16463,7 +17367,13 @@
               <w:rPr>
                 <w:sz w:val="20"/>
               </w:rPr>
-              <w:t>1. Click ? button</w:t>
+              <w:t>1. Click “Camera” button</w:t>
+            </w:r>
+            <w:r>
+              <w:rPr>
+                <w:sz w:val="20"/>
+              </w:rPr>
+              <w:t xml:space="preserve"> </w:t>
             </w:r>
           </w:p>
           <w:p>
@@ -16485,12 +17395,6 @@
                 <w:sz w:val="20"/>
               </w:rPr>
             </w:pPr>
-            <w:r>
-              <w:rPr>
-                <w:sz w:val="20"/>
-              </w:rPr>
-              <w:t>3. Click ? button</w:t>
-            </w:r>
           </w:p>
         </w:tc>
         <w:tc>
@@ -17056,7 +17960,19 @@
               <w:rPr>
                 <w:sz w:val="20"/>
               </w:rPr>
-              <w:t>4. Get a test object which has same color with the Chose color infront of the camera</w:t>
+              <w:t>4. Get a test object which has same color with the Chose color in</w:t>
+            </w:r>
+            <w:r>
+              <w:rPr>
+                <w:sz w:val="20"/>
+              </w:rPr>
+              <w:t xml:space="preserve"> </w:t>
+            </w:r>
+            <w:r>
+              <w:rPr>
+                <w:sz w:val="20"/>
+              </w:rPr>
+              <w:t>front of the camera</w:t>
             </w:r>
           </w:p>
         </w:tc>
@@ -17522,7 +18438,19 @@
               <w:rPr>
                 <w:sz w:val="20"/>
               </w:rPr>
-              <w:t>4. Get a test object which has same Form with the selected Object  infront of the camera</w:t>
+              <w:t>4. Get a test object which has same Form with the selected Object  in</w:t>
+            </w:r>
+            <w:r>
+              <w:rPr>
+                <w:sz w:val="20"/>
+              </w:rPr>
+              <w:t xml:space="preserve"> </w:t>
+            </w:r>
+            <w:r>
+              <w:rPr>
+                <w:sz w:val="20"/>
+              </w:rPr>
+              <w:t>front of the camera</w:t>
             </w:r>
           </w:p>
         </w:tc>
@@ -19483,7 +20411,7 @@
               <w:rPr>
                 <w:sz w:val="20"/>
               </w:rPr>
-              <w:t>??</w:t>
+              <w:t>N/A</w:t>
             </w:r>
           </w:p>
         </w:tc>
@@ -20089,7 +21017,14 @@
                 <w:rFonts w:asciiTheme="minorHAnsi" w:hAnsiTheme="minorHAnsi" w:cstheme="minorHAnsi"/>
                 <w:sz w:val="20"/>
               </w:rPr>
-              <w:t>neck servos (S13,S14,S15)</w:t>
+              <w:t>neck servos (S13,S14,S29</w:t>
+            </w:r>
+            <w:r>
+              <w:rPr>
+                <w:rFonts w:asciiTheme="minorHAnsi" w:hAnsiTheme="minorHAnsi" w:cstheme="minorHAnsi"/>
+                <w:sz w:val="20"/>
+              </w:rPr>
+              <w:t>)</w:t>
             </w:r>
             <w:r>
               <w:rPr>
@@ -20317,7 +21252,14 @@
                 <w:rFonts w:asciiTheme="minorHAnsi" w:hAnsiTheme="minorHAnsi" w:cstheme="minorHAnsi"/>
                 <w:sz w:val="20"/>
               </w:rPr>
-              <w:t>neck servos (S13,S14,S15)</w:t>
+              <w:t>neck servos (S13,S14,S29</w:t>
+            </w:r>
+            <w:r>
+              <w:rPr>
+                <w:rFonts w:asciiTheme="minorHAnsi" w:hAnsiTheme="minorHAnsi" w:cstheme="minorHAnsi"/>
+                <w:sz w:val="20"/>
+              </w:rPr>
+              <w:t>)</w:t>
             </w:r>
             <w:r>
               <w:rPr>
@@ -20573,7 +21515,14 @@
                 <w:rFonts w:asciiTheme="minorHAnsi" w:hAnsiTheme="minorHAnsi" w:cstheme="minorHAnsi"/>
                 <w:sz w:val="20"/>
               </w:rPr>
-              <w:t>neck servos (S13,S14,S15)</w:t>
+              <w:t>neck servos (S13,S14,S29</w:t>
+            </w:r>
+            <w:r>
+              <w:rPr>
+                <w:rFonts w:asciiTheme="minorHAnsi" w:hAnsiTheme="minorHAnsi" w:cstheme="minorHAnsi"/>
+                <w:sz w:val="20"/>
+              </w:rPr>
+              <w:t>)</w:t>
             </w:r>
             <w:r>
               <w:rPr>
@@ -20660,7 +21609,14 @@
                 <w:rFonts w:asciiTheme="minorHAnsi" w:hAnsiTheme="minorHAnsi" w:cstheme="minorHAnsi"/>
                 <w:sz w:val="20"/>
               </w:rPr>
-              <w:t xml:space="preserve"> (S15)</w:t>
+              <w:t xml:space="preserve"> (S29</w:t>
+            </w:r>
+            <w:r>
+              <w:rPr>
+                <w:rFonts w:asciiTheme="minorHAnsi" w:hAnsiTheme="minorHAnsi" w:cstheme="minorHAnsi"/>
+                <w:sz w:val="20"/>
+              </w:rPr>
+              <w:t>)</w:t>
             </w:r>
             <w:r>
               <w:rPr>
@@ -20689,7 +21645,14 @@
                 <w:rFonts w:asciiTheme="minorHAnsi" w:hAnsiTheme="minorHAnsi" w:cstheme="minorHAnsi"/>
                 <w:sz w:val="20"/>
               </w:rPr>
-              <w:t xml:space="preserve">(S15) </w:t>
+              <w:t>(S29</w:t>
+            </w:r>
+            <w:r>
+              <w:rPr>
+                <w:rFonts w:asciiTheme="minorHAnsi" w:hAnsiTheme="minorHAnsi" w:cstheme="minorHAnsi"/>
+                <w:sz w:val="20"/>
+              </w:rPr>
+              <w:t xml:space="preserve">) </w:t>
             </w:r>
             <w:r>
               <w:rPr>
@@ -25939,7 +26902,14 @@
                 <w:rFonts w:asciiTheme="minorHAnsi" w:hAnsiTheme="minorHAnsi" w:cstheme="minorHAnsi"/>
                 <w:sz w:val="20"/>
               </w:rPr>
-              <w:t>. Delay time = 300ms(?), Loop = 1 Time</w:t>
+              <w:t>. Delay time = 300ms</w:t>
+            </w:r>
+            <w:r>
+              <w:rPr>
+                <w:rFonts w:asciiTheme="minorHAnsi" w:hAnsiTheme="minorHAnsi" w:cstheme="minorHAnsi"/>
+                <w:sz w:val="20"/>
+              </w:rPr>
+              <w:t>, Loop = 1 Time</w:t>
             </w:r>
           </w:p>
           <w:p>
@@ -25983,7 +26953,14 @@
                 <w:rFonts w:asciiTheme="minorHAnsi" w:hAnsiTheme="minorHAnsi" w:cstheme="minorHAnsi"/>
                 <w:sz w:val="20"/>
               </w:rPr>
-              <w:t>2.1 Delay time = 500ms(?), Loop =3 Times</w:t>
+              <w:t>2.1 Delay time = 500ms</w:t>
+            </w:r>
+            <w:r>
+              <w:rPr>
+                <w:rFonts w:asciiTheme="minorHAnsi" w:hAnsiTheme="minorHAnsi" w:cstheme="minorHAnsi"/>
+                <w:sz w:val="20"/>
+              </w:rPr>
+              <w:t>, Loop =3 Times</w:t>
             </w:r>
           </w:p>
           <w:p>
@@ -26916,7 +27893,7 @@
                 <w:rFonts w:asciiTheme="minorHAnsi" w:hAnsiTheme="minorHAnsi" w:cstheme="minorHAnsi"/>
                 <w:sz w:val="20"/>
               </w:rPr>
-              <w:t>?</w:t>
+              <w:t>Call Tail_Wave</w:t>
             </w:r>
           </w:p>
         </w:tc>
@@ -26935,13 +27912,6 @@
                 <w:sz w:val="20"/>
               </w:rPr>
             </w:pPr>
-            <w:r>
-              <w:rPr>
-                <w:rFonts w:asciiTheme="minorHAnsi" w:hAnsiTheme="minorHAnsi" w:cstheme="minorHAnsi"/>
-                <w:sz w:val="20"/>
-              </w:rPr>
-              <w:t>?</w:t>
-            </w:r>
           </w:p>
         </w:tc>
         <w:tc>
@@ -26956,13 +27926,6 @@
                 <w:sz w:val="20"/>
               </w:rPr>
             </w:pPr>
-            <w:r>
-              <w:rPr>
-                <w:rFonts w:asciiTheme="minorHAnsi" w:hAnsiTheme="minorHAnsi" w:cstheme="minorHAnsi"/>
-                <w:sz w:val="20"/>
-              </w:rPr>
-              <w:t>?</w:t>
-            </w:r>
           </w:p>
         </w:tc>
         <w:tc>
@@ -27535,7 +28498,7 @@
                 <w:sz w:val="19"/>
                 <w:szCs w:val="19"/>
               </w:rPr>
-              <w:t>APOD_Balance()</w:t>
+              <w:t>APOD_Neck_Rotate_Left()</w:t>
             </w:r>
           </w:p>
         </w:tc>
@@ -27556,7 +28519,7 @@
                 <w:rFonts w:asciiTheme="minorHAnsi" w:hAnsiTheme="minorHAnsi" w:cstheme="minorHAnsi"/>
                 <w:sz w:val="20"/>
               </w:rPr>
-              <w:t>?</w:t>
+              <w:t>Reset Servo13 to Init Position (1500)</w:t>
             </w:r>
           </w:p>
         </w:tc>
@@ -27580,110 +28543,164 @@
                 <w:rFonts w:asciiTheme="minorHAnsi" w:hAnsiTheme="minorHAnsi" w:cstheme="minorHAnsi"/>
                 <w:sz w:val="20"/>
               </w:rPr>
-              <w:t>?</w:t>
-            </w:r>
-          </w:p>
-        </w:tc>
-        <w:tc>
-          <w:tcPr>
-            <w:tcW w:w="2250" w:type="dxa"/>
-            <w:vAlign w:val="center"/>
-          </w:tcPr>
-          <w:p>
-            <w:pPr>
-              <w:rPr>
-                <w:rFonts w:asciiTheme="minorHAnsi" w:hAnsiTheme="minorHAnsi" w:cstheme="minorHAnsi"/>
-                <w:sz w:val="20"/>
-              </w:rPr>
-            </w:pPr>
-            <w:r>
-              <w:rPr>
-                <w:rFonts w:asciiTheme="minorHAnsi" w:hAnsiTheme="minorHAnsi" w:cstheme="minorHAnsi"/>
-                <w:sz w:val="20"/>
-              </w:rPr>
-              <w:t>?</w:t>
-            </w:r>
-          </w:p>
-        </w:tc>
-        <w:tc>
-          <w:tcPr>
-            <w:tcW w:w="990" w:type="dxa"/>
-            <w:vAlign w:val="center"/>
-          </w:tcPr>
-          <w:p>
-            <w:pPr>
-              <w:jc w:val="center"/>
-              <w:rPr>
-                <w:rFonts w:asciiTheme="minorHAnsi" w:hAnsiTheme="minorHAnsi" w:cstheme="minorHAnsi"/>
-                <w:sz w:val="20"/>
-              </w:rPr>
-            </w:pPr>
-          </w:p>
-        </w:tc>
-        <w:tc>
-          <w:tcPr>
-            <w:tcW w:w="1080" w:type="dxa"/>
-            <w:vAlign w:val="center"/>
-          </w:tcPr>
-          <w:p>
-            <w:pPr>
-              <w:jc w:val="center"/>
-              <w:rPr>
-                <w:rFonts w:asciiTheme="minorHAnsi" w:hAnsiTheme="minorHAnsi" w:cstheme="minorHAnsi"/>
-                <w:sz w:val="20"/>
-              </w:rPr>
-            </w:pPr>
-          </w:p>
-        </w:tc>
-        <w:tc>
-          <w:tcPr>
-            <w:tcW w:w="810" w:type="dxa"/>
-            <w:vAlign w:val="center"/>
-          </w:tcPr>
-          <w:p>
-            <w:pPr>
-              <w:rPr>
-                <w:rFonts w:asciiTheme="minorHAnsi" w:hAnsiTheme="minorHAnsi" w:cstheme="minorHAnsi"/>
-                <w:sz w:val="20"/>
-              </w:rPr>
-            </w:pPr>
-          </w:p>
-        </w:tc>
-      </w:tr>
-      <w:tr>
-        <w:tc>
-          <w:tcPr>
-            <w:tcW w:w="720" w:type="dxa"/>
-            <w:vAlign w:val="center"/>
-          </w:tcPr>
-          <w:p>
-            <w:pPr>
-              <w:jc w:val="center"/>
-              <w:rPr>
-                <w:rFonts w:asciiTheme="minorHAnsi" w:hAnsiTheme="minorHAnsi" w:cstheme="minorHAnsi"/>
-                <w:sz w:val="20"/>
-              </w:rPr>
-            </w:pPr>
-            <w:r>
-              <w:rPr>
-                <w:rFonts w:asciiTheme="minorHAnsi" w:hAnsiTheme="minorHAnsi" w:cstheme="minorHAnsi"/>
-                <w:sz w:val="20"/>
-              </w:rPr>
-              <w:t>UC59</w:t>
-            </w:r>
-          </w:p>
-        </w:tc>
-        <w:tc>
-          <w:tcPr>
-            <w:tcW w:w="1890" w:type="dxa"/>
-            <w:vAlign w:val="center"/>
-          </w:tcPr>
+              <w:t>1. Add APOD_Neck_Rotate_Left (400)</w:t>
+            </w:r>
+          </w:p>
           <w:p>
             <w:pPr>
               <w:autoSpaceDE w:val="0"/>
               <w:autoSpaceDN w:val="0"/>
               <w:adjustRightInd w:val="0"/>
               <w:rPr>
+                <w:rFonts w:asciiTheme="minorHAnsi" w:hAnsiTheme="minorHAnsi" w:cstheme="minorHAnsi"/>
+                <w:sz w:val="20"/>
+              </w:rPr>
+            </w:pPr>
+            <w:r>
+              <w:rPr>
+                <w:rFonts w:asciiTheme="minorHAnsi" w:hAnsiTheme="minorHAnsi" w:cstheme="minorHAnsi"/>
+                <w:sz w:val="20"/>
+              </w:rPr>
+              <w:t>2. Add APOD_Neck_Rotate_Left (800)</w:t>
+            </w:r>
+          </w:p>
+        </w:tc>
+        <w:tc>
+          <w:tcPr>
+            <w:tcW w:w="2250" w:type="dxa"/>
+            <w:vAlign w:val="center"/>
+          </w:tcPr>
+          <w:p>
+            <w:pPr>
+              <w:rPr>
+                <w:rFonts w:asciiTheme="minorHAnsi" w:hAnsiTheme="minorHAnsi" w:cstheme="minorHAnsi"/>
+                <w:sz w:val="20"/>
+              </w:rPr>
+            </w:pPr>
+            <w:r>
+              <w:rPr>
+                <w:rFonts w:asciiTheme="minorHAnsi" w:hAnsiTheme="minorHAnsi" w:cstheme="minorHAnsi"/>
+                <w:sz w:val="20"/>
+              </w:rPr>
+              <w:t>1. Servo 13 increase to 1900 Position, A-POD neck turn Left.</w:t>
+            </w:r>
+          </w:p>
+          <w:p>
+            <w:pPr>
+              <w:rPr>
+                <w:rFonts w:asciiTheme="minorHAnsi" w:hAnsiTheme="minorHAnsi" w:cstheme="minorHAnsi"/>
+                <w:sz w:val="20"/>
+              </w:rPr>
+            </w:pPr>
+            <w:r>
+              <w:rPr>
+                <w:rFonts w:asciiTheme="minorHAnsi" w:hAnsiTheme="minorHAnsi" w:cstheme="minorHAnsi"/>
+                <w:sz w:val="20"/>
+              </w:rPr>
+              <w:t>1. Position (1500+800) &gt;2100 (code limit), A-POD do nothing.</w:t>
+            </w:r>
+          </w:p>
+        </w:tc>
+        <w:tc>
+          <w:tcPr>
+            <w:tcW w:w="990" w:type="dxa"/>
+            <w:vAlign w:val="center"/>
+          </w:tcPr>
+          <w:p>
+            <w:pPr>
+              <w:jc w:val="center"/>
+              <w:rPr>
+                <w:rFonts w:asciiTheme="minorHAnsi" w:hAnsiTheme="minorHAnsi" w:cstheme="minorHAnsi"/>
+                <w:sz w:val="20"/>
+              </w:rPr>
+            </w:pPr>
+            <w:r>
+              <w:rPr>
+                <w:rFonts w:asciiTheme="minorHAnsi" w:hAnsiTheme="minorHAnsi" w:cstheme="minorHAnsi"/>
+                <w:sz w:val="20"/>
+              </w:rPr>
+              <w:t>KhoaCDN</w:t>
+            </w:r>
+          </w:p>
+        </w:tc>
+        <w:tc>
+          <w:tcPr>
+            <w:tcW w:w="1080" w:type="dxa"/>
+            <w:vAlign w:val="center"/>
+          </w:tcPr>
+          <w:p>
+            <w:pPr>
+              <w:jc w:val="center"/>
+              <w:rPr>
+                <w:rFonts w:asciiTheme="minorHAnsi" w:hAnsiTheme="minorHAnsi" w:cstheme="minorHAnsi"/>
+                <w:sz w:val="20"/>
+              </w:rPr>
+            </w:pPr>
+            <w:r>
+              <w:rPr>
+                <w:rFonts w:asciiTheme="minorHAnsi" w:hAnsiTheme="minorHAnsi" w:cstheme="minorHAnsi"/>
+                <w:sz w:val="20"/>
+              </w:rPr>
+              <w:t>QuanNM</w:t>
+            </w:r>
+          </w:p>
+        </w:tc>
+        <w:tc>
+          <w:tcPr>
+            <w:tcW w:w="810" w:type="dxa"/>
+            <w:vAlign w:val="center"/>
+          </w:tcPr>
+          <w:p>
+            <w:pPr>
+              <w:rPr>
+                <w:rFonts w:asciiTheme="minorHAnsi" w:hAnsiTheme="minorHAnsi" w:cstheme="minorHAnsi"/>
+                <w:sz w:val="20"/>
+              </w:rPr>
+            </w:pPr>
+            <w:r>
+              <w:rPr>
+                <w:rFonts w:asciiTheme="minorHAnsi" w:hAnsiTheme="minorHAnsi" w:cstheme="minorHAnsi"/>
+                <w:sz w:val="20"/>
+              </w:rPr>
+              <w:t>Passed</w:t>
+            </w:r>
+          </w:p>
+        </w:tc>
+      </w:tr>
+      <w:tr>
+        <w:tc>
+          <w:tcPr>
+            <w:tcW w:w="720" w:type="dxa"/>
+            <w:vAlign w:val="center"/>
+          </w:tcPr>
+          <w:p>
+            <w:pPr>
+              <w:jc w:val="center"/>
+              <w:rPr>
+                <w:rFonts w:asciiTheme="minorHAnsi" w:hAnsiTheme="minorHAnsi" w:cstheme="minorHAnsi"/>
+                <w:sz w:val="20"/>
+              </w:rPr>
+            </w:pPr>
+            <w:r>
+              <w:rPr>
+                <w:rFonts w:asciiTheme="minorHAnsi" w:hAnsiTheme="minorHAnsi" w:cstheme="minorHAnsi"/>
+                <w:sz w:val="20"/>
+              </w:rPr>
+              <w:t>UC59</w:t>
+            </w:r>
+          </w:p>
+        </w:tc>
+        <w:tc>
+          <w:tcPr>
+            <w:tcW w:w="1890" w:type="dxa"/>
+            <w:vAlign w:val="center"/>
+          </w:tcPr>
+          <w:p>
+            <w:pPr>
+              <w:autoSpaceDE w:val="0"/>
+              <w:autoSpaceDN w:val="0"/>
+              <w:adjustRightInd w:val="0"/>
+              <w:rPr>
                 <w:rFonts w:asciiTheme="minorHAnsi" w:eastAsiaTheme="minorHAnsi" w:hAnsiTheme="minorHAnsi" w:cstheme="minorHAnsi"/>
                 <w:sz w:val="19"/>
                 <w:szCs w:val="19"/>
@@ -27695,7 +28712,7 @@
                 <w:sz w:val="19"/>
                 <w:szCs w:val="19"/>
               </w:rPr>
-              <w:t>APOD_Neck_Rotate_Left()</w:t>
+              <w:t>APOD_Neck_Rotate_Right()</w:t>
             </w:r>
           </w:p>
         </w:tc>
@@ -27740,7 +28757,7 @@
                 <w:rFonts w:asciiTheme="minorHAnsi" w:hAnsiTheme="minorHAnsi" w:cstheme="minorHAnsi"/>
                 <w:sz w:val="20"/>
               </w:rPr>
-              <w:t>1. Add APOD_Neck_Rotate_Left (400)</w:t>
+              <w:t>1. Add APOD_Neck_Rotate_Right (400)</w:t>
             </w:r>
           </w:p>
           <w:p>
@@ -27758,7 +28775,7 @@
                 <w:rFonts w:asciiTheme="minorHAnsi" w:hAnsiTheme="minorHAnsi" w:cstheme="minorHAnsi"/>
                 <w:sz w:val="20"/>
               </w:rPr>
-              <w:t>2. Add APOD_Neck_Rotate_Left (800)</w:t>
+              <w:t>2. Add APOD_Neck_Rotate_Right (800)</w:t>
             </w:r>
           </w:p>
         </w:tc>
@@ -27779,22 +28796,22 @@
                 <w:rFonts w:asciiTheme="minorHAnsi" w:hAnsiTheme="minorHAnsi" w:cstheme="minorHAnsi"/>
                 <w:sz w:val="20"/>
               </w:rPr>
-              <w:t>1. Servo 13 increase to 1900 Position, A-POD neck turn Left.</w:t>
-            </w:r>
-          </w:p>
-          <w:p>
-            <w:pPr>
-              <w:rPr>
-                <w:rFonts w:asciiTheme="minorHAnsi" w:hAnsiTheme="minorHAnsi" w:cstheme="minorHAnsi"/>
-                <w:sz w:val="20"/>
-              </w:rPr>
-            </w:pPr>
-            <w:r>
-              <w:rPr>
-                <w:rFonts w:asciiTheme="minorHAnsi" w:hAnsiTheme="minorHAnsi" w:cstheme="minorHAnsi"/>
-                <w:sz w:val="20"/>
-              </w:rPr>
-              <w:t>1. Position (1500+800) &gt;2100 (code limit), A-POD do nothing.</w:t>
+              <w:t>1. Servo 13 decrease to 1100 Position, A-POD neck turn Right.</w:t>
+            </w:r>
+          </w:p>
+          <w:p>
+            <w:pPr>
+              <w:rPr>
+                <w:rFonts w:asciiTheme="minorHAnsi" w:hAnsiTheme="minorHAnsi" w:cstheme="minorHAnsi"/>
+                <w:sz w:val="20"/>
+              </w:rPr>
+            </w:pPr>
+            <w:r>
+              <w:rPr>
+                <w:rFonts w:asciiTheme="minorHAnsi" w:hAnsiTheme="minorHAnsi" w:cstheme="minorHAnsi"/>
+                <w:sz w:val="20"/>
+              </w:rPr>
+              <w:t>1. Position (1500-800) &lt;1000 (code limit), A-POD do nothing.</w:t>
             </w:r>
           </w:p>
         </w:tc>
@@ -27861,804 +28878,6 @@
               </w:rPr>
               <w:t>Passed</w:t>
             </w:r>
-          </w:p>
-        </w:tc>
-      </w:tr>
-      <w:tr>
-        <w:tc>
-          <w:tcPr>
-            <w:tcW w:w="720" w:type="dxa"/>
-            <w:vAlign w:val="center"/>
-          </w:tcPr>
-          <w:p>
-            <w:pPr>
-              <w:jc w:val="center"/>
-              <w:rPr>
-                <w:rFonts w:asciiTheme="minorHAnsi" w:hAnsiTheme="minorHAnsi" w:cstheme="minorHAnsi"/>
-                <w:sz w:val="20"/>
-              </w:rPr>
-            </w:pPr>
-            <w:r>
-              <w:rPr>
-                <w:rFonts w:asciiTheme="minorHAnsi" w:hAnsiTheme="minorHAnsi" w:cstheme="minorHAnsi"/>
-                <w:sz w:val="20"/>
-              </w:rPr>
-              <w:t>UC60</w:t>
-            </w:r>
-          </w:p>
-        </w:tc>
-        <w:tc>
-          <w:tcPr>
-            <w:tcW w:w="1890" w:type="dxa"/>
-            <w:vAlign w:val="center"/>
-          </w:tcPr>
-          <w:p>
-            <w:pPr>
-              <w:autoSpaceDE w:val="0"/>
-              <w:autoSpaceDN w:val="0"/>
-              <w:adjustRightInd w:val="0"/>
-              <w:rPr>
-                <w:rFonts w:asciiTheme="minorHAnsi" w:eastAsiaTheme="minorHAnsi" w:hAnsiTheme="minorHAnsi" w:cstheme="minorHAnsi"/>
-                <w:sz w:val="19"/>
-                <w:szCs w:val="19"/>
-              </w:rPr>
-            </w:pPr>
-            <w:r>
-              <w:rPr>
-                <w:rFonts w:asciiTheme="minorHAnsi" w:eastAsiaTheme="minorHAnsi" w:hAnsiTheme="minorHAnsi" w:cstheme="minorHAnsi"/>
-                <w:sz w:val="19"/>
-                <w:szCs w:val="19"/>
-              </w:rPr>
-              <w:t>APOD_Neck_Rotate_Right()</w:t>
-            </w:r>
-          </w:p>
-        </w:tc>
-        <w:tc>
-          <w:tcPr>
-            <w:tcW w:w="1530" w:type="dxa"/>
-            <w:vAlign w:val="center"/>
-          </w:tcPr>
-          <w:p>
-            <w:pPr>
-              <w:rPr>
-                <w:rFonts w:asciiTheme="minorHAnsi" w:hAnsiTheme="minorHAnsi" w:cstheme="minorHAnsi"/>
-                <w:sz w:val="20"/>
-              </w:rPr>
-            </w:pPr>
-            <w:r>
-              <w:rPr>
-                <w:rFonts w:asciiTheme="minorHAnsi" w:hAnsiTheme="minorHAnsi" w:cstheme="minorHAnsi"/>
-                <w:sz w:val="20"/>
-              </w:rPr>
-              <w:t>Reset Servo13 to Init Position (1500)</w:t>
-            </w:r>
-          </w:p>
-        </w:tc>
-        <w:tc>
-          <w:tcPr>
-            <w:tcW w:w="1980" w:type="dxa"/>
-            <w:vAlign w:val="center"/>
-          </w:tcPr>
-          <w:p>
-            <w:pPr>
-              <w:autoSpaceDE w:val="0"/>
-              <w:autoSpaceDN w:val="0"/>
-              <w:adjustRightInd w:val="0"/>
-              <w:rPr>
-                <w:rFonts w:asciiTheme="minorHAnsi" w:hAnsiTheme="minorHAnsi" w:cstheme="minorHAnsi"/>
-                <w:sz w:val="20"/>
-              </w:rPr>
-            </w:pPr>
-            <w:r>
-              <w:rPr>
-                <w:rFonts w:asciiTheme="minorHAnsi" w:hAnsiTheme="minorHAnsi" w:cstheme="minorHAnsi"/>
-                <w:sz w:val="20"/>
-              </w:rPr>
-              <w:t>1. Add APOD_Neck_Rotate_Right (400)</w:t>
-            </w:r>
-          </w:p>
-          <w:p>
-            <w:pPr>
-              <w:autoSpaceDE w:val="0"/>
-              <w:autoSpaceDN w:val="0"/>
-              <w:adjustRightInd w:val="0"/>
-              <w:rPr>
-                <w:rFonts w:asciiTheme="minorHAnsi" w:hAnsiTheme="minorHAnsi" w:cstheme="minorHAnsi"/>
-                <w:sz w:val="20"/>
-              </w:rPr>
-            </w:pPr>
-            <w:r>
-              <w:rPr>
-                <w:rFonts w:asciiTheme="minorHAnsi" w:hAnsiTheme="minorHAnsi" w:cstheme="minorHAnsi"/>
-                <w:sz w:val="20"/>
-              </w:rPr>
-              <w:t>2. Add APOD_Neck_Rotate_Right (800)</w:t>
-            </w:r>
-          </w:p>
-        </w:tc>
-        <w:tc>
-          <w:tcPr>
-            <w:tcW w:w="2250" w:type="dxa"/>
-            <w:vAlign w:val="center"/>
-          </w:tcPr>
-          <w:p>
-            <w:pPr>
-              <w:rPr>
-                <w:rFonts w:asciiTheme="minorHAnsi" w:hAnsiTheme="minorHAnsi" w:cstheme="minorHAnsi"/>
-                <w:sz w:val="20"/>
-              </w:rPr>
-            </w:pPr>
-            <w:r>
-              <w:rPr>
-                <w:rFonts w:asciiTheme="minorHAnsi" w:hAnsiTheme="minorHAnsi" w:cstheme="minorHAnsi"/>
-                <w:sz w:val="20"/>
-              </w:rPr>
-              <w:t>1. Servo 13 decrease to 1100 Position, A-POD neck turn Right.</w:t>
-            </w:r>
-          </w:p>
-          <w:p>
-            <w:pPr>
-              <w:rPr>
-                <w:rFonts w:asciiTheme="minorHAnsi" w:hAnsiTheme="minorHAnsi" w:cstheme="minorHAnsi"/>
-                <w:sz w:val="20"/>
-              </w:rPr>
-            </w:pPr>
-            <w:r>
-              <w:rPr>
-                <w:rFonts w:asciiTheme="minorHAnsi" w:hAnsiTheme="minorHAnsi" w:cstheme="minorHAnsi"/>
-                <w:sz w:val="20"/>
-              </w:rPr>
-              <w:t>1. Position (1500-800) &lt;1000 (code limit), A-POD do nothing.</w:t>
-            </w:r>
-          </w:p>
-        </w:tc>
-        <w:tc>
-          <w:tcPr>
-            <w:tcW w:w="990" w:type="dxa"/>
-            <w:vAlign w:val="center"/>
-          </w:tcPr>
-          <w:p>
-            <w:pPr>
-              <w:jc w:val="center"/>
-              <w:rPr>
-                <w:rFonts w:asciiTheme="minorHAnsi" w:hAnsiTheme="minorHAnsi" w:cstheme="minorHAnsi"/>
-                <w:sz w:val="20"/>
-              </w:rPr>
-            </w:pPr>
-            <w:r>
-              <w:rPr>
-                <w:rFonts w:asciiTheme="minorHAnsi" w:hAnsiTheme="minorHAnsi" w:cstheme="minorHAnsi"/>
-                <w:sz w:val="20"/>
-              </w:rPr>
-              <w:t>KhoaCDN</w:t>
-            </w:r>
-          </w:p>
-        </w:tc>
-        <w:tc>
-          <w:tcPr>
-            <w:tcW w:w="1080" w:type="dxa"/>
-            <w:vAlign w:val="center"/>
-          </w:tcPr>
-          <w:p>
-            <w:pPr>
-              <w:jc w:val="center"/>
-              <w:rPr>
-                <w:rFonts w:asciiTheme="minorHAnsi" w:hAnsiTheme="minorHAnsi" w:cstheme="minorHAnsi"/>
-                <w:sz w:val="20"/>
-              </w:rPr>
-            </w:pPr>
-            <w:r>
-              <w:rPr>
-                <w:rFonts w:asciiTheme="minorHAnsi" w:hAnsiTheme="minorHAnsi" w:cstheme="minorHAnsi"/>
-                <w:sz w:val="20"/>
-              </w:rPr>
-              <w:t>QuanNM</w:t>
-            </w:r>
-          </w:p>
-        </w:tc>
-        <w:tc>
-          <w:tcPr>
-            <w:tcW w:w="810" w:type="dxa"/>
-            <w:vAlign w:val="center"/>
-          </w:tcPr>
-          <w:p>
-            <w:pPr>
-              <w:rPr>
-                <w:rFonts w:asciiTheme="minorHAnsi" w:hAnsiTheme="minorHAnsi" w:cstheme="minorHAnsi"/>
-                <w:sz w:val="20"/>
-              </w:rPr>
-            </w:pPr>
-            <w:r>
-              <w:rPr>
-                <w:rFonts w:asciiTheme="minorHAnsi" w:hAnsiTheme="minorHAnsi" w:cstheme="minorHAnsi"/>
-                <w:sz w:val="20"/>
-              </w:rPr>
-              <w:t>Passed</w:t>
-            </w:r>
-          </w:p>
-        </w:tc>
-      </w:tr>
-      <w:tr>
-        <w:tc>
-          <w:tcPr>
-            <w:tcW w:w="720" w:type="dxa"/>
-            <w:vAlign w:val="center"/>
-          </w:tcPr>
-          <w:p>
-            <w:pPr>
-              <w:jc w:val="center"/>
-              <w:rPr>
-                <w:rFonts w:asciiTheme="minorHAnsi" w:hAnsiTheme="minorHAnsi" w:cstheme="minorHAnsi"/>
-                <w:sz w:val="20"/>
-              </w:rPr>
-            </w:pPr>
-            <w:r>
-              <w:rPr>
-                <w:rFonts w:asciiTheme="minorHAnsi" w:hAnsiTheme="minorHAnsi" w:cstheme="minorHAnsi"/>
-                <w:sz w:val="20"/>
-              </w:rPr>
-              <w:t>UC61</w:t>
-            </w:r>
-          </w:p>
-        </w:tc>
-        <w:tc>
-          <w:tcPr>
-            <w:tcW w:w="1890" w:type="dxa"/>
-            <w:vAlign w:val="center"/>
-          </w:tcPr>
-          <w:p>
-            <w:pPr>
-              <w:autoSpaceDE w:val="0"/>
-              <w:autoSpaceDN w:val="0"/>
-              <w:adjustRightInd w:val="0"/>
-              <w:rPr>
-                <w:rFonts w:asciiTheme="minorHAnsi" w:eastAsiaTheme="minorHAnsi" w:hAnsiTheme="minorHAnsi" w:cstheme="minorHAnsi"/>
-                <w:sz w:val="19"/>
-                <w:szCs w:val="19"/>
-              </w:rPr>
-            </w:pPr>
-            <w:r>
-              <w:rPr>
-                <w:rFonts w:asciiTheme="minorHAnsi" w:eastAsiaTheme="minorHAnsi" w:hAnsiTheme="minorHAnsi" w:cstheme="minorHAnsi"/>
-                <w:sz w:val="19"/>
-                <w:szCs w:val="19"/>
-              </w:rPr>
-              <w:t>APOD_Head_Up()</w:t>
-            </w:r>
-          </w:p>
-        </w:tc>
-        <w:tc>
-          <w:tcPr>
-            <w:tcW w:w="1530" w:type="dxa"/>
-            <w:vAlign w:val="center"/>
-          </w:tcPr>
-          <w:p>
-            <w:pPr>
-              <w:rPr>
-                <w:rFonts w:asciiTheme="minorHAnsi" w:hAnsiTheme="minorHAnsi" w:cstheme="minorHAnsi"/>
-                <w:sz w:val="20"/>
-              </w:rPr>
-            </w:pPr>
-            <w:r>
-              <w:rPr>
-                <w:rFonts w:asciiTheme="minorHAnsi" w:hAnsiTheme="minorHAnsi" w:cstheme="minorHAnsi"/>
-                <w:sz w:val="20"/>
-              </w:rPr>
-              <w:t>?</w:t>
-            </w:r>
-          </w:p>
-        </w:tc>
-        <w:tc>
-          <w:tcPr>
-            <w:tcW w:w="1980" w:type="dxa"/>
-            <w:vAlign w:val="center"/>
-          </w:tcPr>
-          <w:p>
-            <w:pPr>
-              <w:autoSpaceDE w:val="0"/>
-              <w:autoSpaceDN w:val="0"/>
-              <w:adjustRightInd w:val="0"/>
-              <w:rPr>
-                <w:rFonts w:asciiTheme="minorHAnsi" w:hAnsiTheme="minorHAnsi" w:cstheme="minorHAnsi"/>
-                <w:sz w:val="20"/>
-              </w:rPr>
-            </w:pPr>
-          </w:p>
-        </w:tc>
-        <w:tc>
-          <w:tcPr>
-            <w:tcW w:w="2250" w:type="dxa"/>
-            <w:vAlign w:val="center"/>
-          </w:tcPr>
-          <w:p>
-            <w:pPr>
-              <w:rPr>
-                <w:rFonts w:asciiTheme="minorHAnsi" w:hAnsiTheme="minorHAnsi" w:cstheme="minorHAnsi"/>
-                <w:sz w:val="20"/>
-              </w:rPr>
-            </w:pPr>
-          </w:p>
-        </w:tc>
-        <w:tc>
-          <w:tcPr>
-            <w:tcW w:w="990" w:type="dxa"/>
-            <w:vAlign w:val="center"/>
-          </w:tcPr>
-          <w:p>
-            <w:pPr>
-              <w:jc w:val="center"/>
-              <w:rPr>
-                <w:rFonts w:asciiTheme="minorHAnsi" w:hAnsiTheme="minorHAnsi" w:cstheme="minorHAnsi"/>
-                <w:sz w:val="20"/>
-              </w:rPr>
-            </w:pPr>
-          </w:p>
-        </w:tc>
-        <w:tc>
-          <w:tcPr>
-            <w:tcW w:w="1080" w:type="dxa"/>
-            <w:vAlign w:val="center"/>
-          </w:tcPr>
-          <w:p>
-            <w:pPr>
-              <w:jc w:val="center"/>
-              <w:rPr>
-                <w:rFonts w:asciiTheme="minorHAnsi" w:hAnsiTheme="minorHAnsi" w:cstheme="minorHAnsi"/>
-                <w:sz w:val="20"/>
-              </w:rPr>
-            </w:pPr>
-          </w:p>
-        </w:tc>
-        <w:tc>
-          <w:tcPr>
-            <w:tcW w:w="810" w:type="dxa"/>
-            <w:vAlign w:val="center"/>
-          </w:tcPr>
-          <w:p>
-            <w:pPr>
-              <w:rPr>
-                <w:rFonts w:asciiTheme="minorHAnsi" w:hAnsiTheme="minorHAnsi" w:cstheme="minorHAnsi"/>
-                <w:sz w:val="20"/>
-              </w:rPr>
-            </w:pPr>
-          </w:p>
-        </w:tc>
-      </w:tr>
-      <w:tr>
-        <w:tc>
-          <w:tcPr>
-            <w:tcW w:w="720" w:type="dxa"/>
-            <w:vAlign w:val="center"/>
-          </w:tcPr>
-          <w:p>
-            <w:pPr>
-              <w:jc w:val="center"/>
-              <w:rPr>
-                <w:rFonts w:asciiTheme="minorHAnsi" w:hAnsiTheme="minorHAnsi" w:cstheme="minorHAnsi"/>
-                <w:sz w:val="20"/>
-              </w:rPr>
-            </w:pPr>
-            <w:r>
-              <w:rPr>
-                <w:rFonts w:asciiTheme="minorHAnsi" w:hAnsiTheme="minorHAnsi" w:cstheme="minorHAnsi"/>
-                <w:sz w:val="20"/>
-              </w:rPr>
-              <w:t>UC62</w:t>
-            </w:r>
-          </w:p>
-        </w:tc>
-        <w:tc>
-          <w:tcPr>
-            <w:tcW w:w="1890" w:type="dxa"/>
-            <w:vAlign w:val="center"/>
-          </w:tcPr>
-          <w:p>
-            <w:pPr>
-              <w:autoSpaceDE w:val="0"/>
-              <w:autoSpaceDN w:val="0"/>
-              <w:adjustRightInd w:val="0"/>
-              <w:rPr>
-                <w:rFonts w:asciiTheme="minorHAnsi" w:eastAsiaTheme="minorHAnsi" w:hAnsiTheme="minorHAnsi" w:cstheme="minorHAnsi"/>
-                <w:sz w:val="19"/>
-                <w:szCs w:val="19"/>
-              </w:rPr>
-            </w:pPr>
-            <w:r>
-              <w:rPr>
-                <w:rFonts w:asciiTheme="minorHAnsi" w:eastAsiaTheme="minorHAnsi" w:hAnsiTheme="minorHAnsi" w:cstheme="minorHAnsi"/>
-                <w:sz w:val="19"/>
-                <w:szCs w:val="19"/>
-              </w:rPr>
-              <w:t>APOD_Head_Down()</w:t>
-            </w:r>
-          </w:p>
-        </w:tc>
-        <w:tc>
-          <w:tcPr>
-            <w:tcW w:w="1530" w:type="dxa"/>
-            <w:vAlign w:val="center"/>
-          </w:tcPr>
-          <w:p>
-            <w:pPr>
-              <w:rPr>
-                <w:rFonts w:asciiTheme="minorHAnsi" w:hAnsiTheme="minorHAnsi" w:cstheme="minorHAnsi"/>
-                <w:sz w:val="20"/>
-              </w:rPr>
-            </w:pPr>
-            <w:r>
-              <w:rPr>
-                <w:rFonts w:asciiTheme="minorHAnsi" w:hAnsiTheme="minorHAnsi" w:cstheme="minorHAnsi"/>
-                <w:sz w:val="20"/>
-              </w:rPr>
-              <w:t>?</w:t>
-            </w:r>
-          </w:p>
-        </w:tc>
-        <w:tc>
-          <w:tcPr>
-            <w:tcW w:w="1980" w:type="dxa"/>
-            <w:vAlign w:val="center"/>
-          </w:tcPr>
-          <w:p>
-            <w:pPr>
-              <w:autoSpaceDE w:val="0"/>
-              <w:autoSpaceDN w:val="0"/>
-              <w:adjustRightInd w:val="0"/>
-              <w:rPr>
-                <w:rFonts w:asciiTheme="minorHAnsi" w:hAnsiTheme="minorHAnsi" w:cstheme="minorHAnsi"/>
-                <w:sz w:val="20"/>
-              </w:rPr>
-            </w:pPr>
-          </w:p>
-        </w:tc>
-        <w:tc>
-          <w:tcPr>
-            <w:tcW w:w="2250" w:type="dxa"/>
-            <w:vAlign w:val="center"/>
-          </w:tcPr>
-          <w:p>
-            <w:pPr>
-              <w:rPr>
-                <w:rFonts w:asciiTheme="minorHAnsi" w:hAnsiTheme="minorHAnsi" w:cstheme="minorHAnsi"/>
-                <w:sz w:val="20"/>
-              </w:rPr>
-            </w:pPr>
-          </w:p>
-        </w:tc>
-        <w:tc>
-          <w:tcPr>
-            <w:tcW w:w="990" w:type="dxa"/>
-            <w:vAlign w:val="center"/>
-          </w:tcPr>
-          <w:p>
-            <w:pPr>
-              <w:jc w:val="center"/>
-              <w:rPr>
-                <w:rFonts w:asciiTheme="minorHAnsi" w:hAnsiTheme="minorHAnsi" w:cstheme="minorHAnsi"/>
-                <w:sz w:val="20"/>
-              </w:rPr>
-            </w:pPr>
-          </w:p>
-        </w:tc>
-        <w:tc>
-          <w:tcPr>
-            <w:tcW w:w="1080" w:type="dxa"/>
-            <w:vAlign w:val="center"/>
-          </w:tcPr>
-          <w:p>
-            <w:pPr>
-              <w:jc w:val="center"/>
-              <w:rPr>
-                <w:rFonts w:asciiTheme="minorHAnsi" w:hAnsiTheme="minorHAnsi" w:cstheme="minorHAnsi"/>
-                <w:sz w:val="20"/>
-              </w:rPr>
-            </w:pPr>
-          </w:p>
-        </w:tc>
-        <w:tc>
-          <w:tcPr>
-            <w:tcW w:w="810" w:type="dxa"/>
-            <w:vAlign w:val="center"/>
-          </w:tcPr>
-          <w:p>
-            <w:pPr>
-              <w:rPr>
-                <w:rFonts w:asciiTheme="minorHAnsi" w:hAnsiTheme="minorHAnsi" w:cstheme="minorHAnsi"/>
-                <w:sz w:val="20"/>
-              </w:rPr>
-            </w:pPr>
-          </w:p>
-        </w:tc>
-      </w:tr>
-      <w:tr>
-        <w:tc>
-          <w:tcPr>
-            <w:tcW w:w="720" w:type="dxa"/>
-            <w:vAlign w:val="center"/>
-          </w:tcPr>
-          <w:p>
-            <w:pPr>
-              <w:jc w:val="center"/>
-              <w:rPr>
-                <w:rFonts w:asciiTheme="minorHAnsi" w:hAnsiTheme="minorHAnsi" w:cstheme="minorHAnsi"/>
-                <w:sz w:val="20"/>
-              </w:rPr>
-            </w:pPr>
-            <w:r>
-              <w:rPr>
-                <w:rFonts w:asciiTheme="minorHAnsi" w:hAnsiTheme="minorHAnsi" w:cstheme="minorHAnsi"/>
-                <w:sz w:val="20"/>
-              </w:rPr>
-              <w:t>UC63</w:t>
-            </w:r>
-          </w:p>
-        </w:tc>
-        <w:tc>
-          <w:tcPr>
-            <w:tcW w:w="1890" w:type="dxa"/>
-            <w:vAlign w:val="center"/>
-          </w:tcPr>
-          <w:p>
-            <w:pPr>
-              <w:autoSpaceDE w:val="0"/>
-              <w:autoSpaceDN w:val="0"/>
-              <w:adjustRightInd w:val="0"/>
-              <w:rPr>
-                <w:rFonts w:asciiTheme="minorHAnsi" w:eastAsiaTheme="minorHAnsi" w:hAnsiTheme="minorHAnsi" w:cstheme="minorHAnsi"/>
-                <w:sz w:val="19"/>
-                <w:szCs w:val="19"/>
-              </w:rPr>
-            </w:pPr>
-            <w:r>
-              <w:rPr>
-                <w:rFonts w:asciiTheme="minorHAnsi" w:eastAsiaTheme="minorHAnsi" w:hAnsiTheme="minorHAnsi" w:cstheme="minorHAnsi"/>
-                <w:sz w:val="19"/>
-                <w:szCs w:val="19"/>
-              </w:rPr>
-              <w:t>APOD_Head_Left()</w:t>
-            </w:r>
-          </w:p>
-        </w:tc>
-        <w:tc>
-          <w:tcPr>
-            <w:tcW w:w="1530" w:type="dxa"/>
-            <w:vAlign w:val="center"/>
-          </w:tcPr>
-          <w:p>
-            <w:pPr>
-              <w:rPr>
-                <w:rFonts w:asciiTheme="minorHAnsi" w:hAnsiTheme="minorHAnsi" w:cstheme="minorHAnsi"/>
-                <w:sz w:val="20"/>
-              </w:rPr>
-            </w:pPr>
-            <w:r>
-              <w:rPr>
-                <w:rFonts w:asciiTheme="minorHAnsi" w:hAnsiTheme="minorHAnsi" w:cstheme="minorHAnsi"/>
-                <w:sz w:val="20"/>
-              </w:rPr>
-              <w:t>?</w:t>
-            </w:r>
-          </w:p>
-        </w:tc>
-        <w:tc>
-          <w:tcPr>
-            <w:tcW w:w="1980" w:type="dxa"/>
-            <w:vAlign w:val="center"/>
-          </w:tcPr>
-          <w:p>
-            <w:pPr>
-              <w:autoSpaceDE w:val="0"/>
-              <w:autoSpaceDN w:val="0"/>
-              <w:adjustRightInd w:val="0"/>
-              <w:rPr>
-                <w:rFonts w:asciiTheme="minorHAnsi" w:hAnsiTheme="minorHAnsi" w:cstheme="minorHAnsi"/>
-                <w:sz w:val="20"/>
-              </w:rPr>
-            </w:pPr>
-          </w:p>
-        </w:tc>
-        <w:tc>
-          <w:tcPr>
-            <w:tcW w:w="2250" w:type="dxa"/>
-            <w:vAlign w:val="center"/>
-          </w:tcPr>
-          <w:p>
-            <w:pPr>
-              <w:rPr>
-                <w:rFonts w:asciiTheme="minorHAnsi" w:hAnsiTheme="minorHAnsi" w:cstheme="minorHAnsi"/>
-                <w:sz w:val="20"/>
-              </w:rPr>
-            </w:pPr>
-          </w:p>
-        </w:tc>
-        <w:tc>
-          <w:tcPr>
-            <w:tcW w:w="990" w:type="dxa"/>
-            <w:vAlign w:val="center"/>
-          </w:tcPr>
-          <w:p>
-            <w:pPr>
-              <w:jc w:val="center"/>
-              <w:rPr>
-                <w:rFonts w:asciiTheme="minorHAnsi" w:hAnsiTheme="minorHAnsi" w:cstheme="minorHAnsi"/>
-                <w:sz w:val="20"/>
-              </w:rPr>
-            </w:pPr>
-          </w:p>
-        </w:tc>
-        <w:tc>
-          <w:tcPr>
-            <w:tcW w:w="1080" w:type="dxa"/>
-            <w:vAlign w:val="center"/>
-          </w:tcPr>
-          <w:p>
-            <w:pPr>
-              <w:jc w:val="center"/>
-              <w:rPr>
-                <w:rFonts w:asciiTheme="minorHAnsi" w:hAnsiTheme="minorHAnsi" w:cstheme="minorHAnsi"/>
-                <w:sz w:val="20"/>
-              </w:rPr>
-            </w:pPr>
-          </w:p>
-        </w:tc>
-        <w:tc>
-          <w:tcPr>
-            <w:tcW w:w="810" w:type="dxa"/>
-            <w:vAlign w:val="center"/>
-          </w:tcPr>
-          <w:p>
-            <w:pPr>
-              <w:rPr>
-                <w:rFonts w:asciiTheme="minorHAnsi" w:hAnsiTheme="minorHAnsi" w:cstheme="minorHAnsi"/>
-                <w:sz w:val="20"/>
-              </w:rPr>
-            </w:pPr>
-          </w:p>
-        </w:tc>
-      </w:tr>
-      <w:tr>
-        <w:tc>
-          <w:tcPr>
-            <w:tcW w:w="720" w:type="dxa"/>
-            <w:vAlign w:val="center"/>
-          </w:tcPr>
-          <w:p>
-            <w:pPr>
-              <w:jc w:val="center"/>
-              <w:rPr>
-                <w:rFonts w:asciiTheme="minorHAnsi" w:hAnsiTheme="minorHAnsi" w:cstheme="minorHAnsi"/>
-                <w:sz w:val="20"/>
-              </w:rPr>
-            </w:pPr>
-            <w:r>
-              <w:rPr>
-                <w:rFonts w:asciiTheme="minorHAnsi" w:hAnsiTheme="minorHAnsi" w:cstheme="minorHAnsi"/>
-                <w:sz w:val="20"/>
-              </w:rPr>
-              <w:t>UC64</w:t>
-            </w:r>
-          </w:p>
-        </w:tc>
-        <w:tc>
-          <w:tcPr>
-            <w:tcW w:w="1890" w:type="dxa"/>
-            <w:vAlign w:val="center"/>
-          </w:tcPr>
-          <w:p>
-            <w:pPr>
-              <w:autoSpaceDE w:val="0"/>
-              <w:autoSpaceDN w:val="0"/>
-              <w:adjustRightInd w:val="0"/>
-              <w:rPr>
-                <w:rFonts w:asciiTheme="minorHAnsi" w:eastAsiaTheme="minorHAnsi" w:hAnsiTheme="minorHAnsi" w:cstheme="minorHAnsi"/>
-                <w:sz w:val="19"/>
-                <w:szCs w:val="19"/>
-              </w:rPr>
-            </w:pPr>
-            <w:r>
-              <w:rPr>
-                <w:rFonts w:asciiTheme="minorHAnsi" w:eastAsiaTheme="minorHAnsi" w:hAnsiTheme="minorHAnsi" w:cstheme="minorHAnsi"/>
-                <w:sz w:val="19"/>
-                <w:szCs w:val="19"/>
-              </w:rPr>
-              <w:t>APOD_Head_Right()</w:t>
-            </w:r>
-          </w:p>
-        </w:tc>
-        <w:tc>
-          <w:tcPr>
-            <w:tcW w:w="1530" w:type="dxa"/>
-            <w:vAlign w:val="center"/>
-          </w:tcPr>
-          <w:p>
-            <w:pPr>
-              <w:rPr>
-                <w:rFonts w:asciiTheme="minorHAnsi" w:hAnsiTheme="minorHAnsi" w:cstheme="minorHAnsi"/>
-                <w:sz w:val="20"/>
-              </w:rPr>
-            </w:pPr>
-            <w:r>
-              <w:rPr>
-                <w:rFonts w:asciiTheme="minorHAnsi" w:hAnsiTheme="minorHAnsi" w:cstheme="minorHAnsi"/>
-                <w:sz w:val="20"/>
-              </w:rPr>
-              <w:t>?</w:t>
-            </w:r>
-          </w:p>
-        </w:tc>
-        <w:tc>
-          <w:tcPr>
-            <w:tcW w:w="1980" w:type="dxa"/>
-            <w:vAlign w:val="center"/>
-          </w:tcPr>
-          <w:p>
-            <w:pPr>
-              <w:autoSpaceDE w:val="0"/>
-              <w:autoSpaceDN w:val="0"/>
-              <w:adjustRightInd w:val="0"/>
-              <w:rPr>
-                <w:rFonts w:asciiTheme="minorHAnsi" w:hAnsiTheme="minorHAnsi" w:cstheme="minorHAnsi"/>
-                <w:sz w:val="20"/>
-              </w:rPr>
-            </w:pPr>
-          </w:p>
-        </w:tc>
-        <w:tc>
-          <w:tcPr>
-            <w:tcW w:w="2250" w:type="dxa"/>
-            <w:vAlign w:val="center"/>
-          </w:tcPr>
-          <w:p>
-            <w:pPr>
-              <w:rPr>
-                <w:rFonts w:asciiTheme="minorHAnsi" w:hAnsiTheme="minorHAnsi" w:cstheme="minorHAnsi"/>
-                <w:sz w:val="20"/>
-              </w:rPr>
-            </w:pPr>
-          </w:p>
-        </w:tc>
-        <w:tc>
-          <w:tcPr>
-            <w:tcW w:w="990" w:type="dxa"/>
-            <w:vAlign w:val="center"/>
-          </w:tcPr>
-          <w:p>
-            <w:pPr>
-              <w:jc w:val="center"/>
-              <w:rPr>
-                <w:rFonts w:asciiTheme="minorHAnsi" w:hAnsiTheme="minorHAnsi" w:cstheme="minorHAnsi"/>
-                <w:sz w:val="20"/>
-              </w:rPr>
-            </w:pPr>
-          </w:p>
-        </w:tc>
-        <w:tc>
-          <w:tcPr>
-            <w:tcW w:w="1080" w:type="dxa"/>
-            <w:vAlign w:val="center"/>
-          </w:tcPr>
-          <w:p>
-            <w:pPr>
-              <w:jc w:val="center"/>
-              <w:rPr>
-                <w:rFonts w:asciiTheme="minorHAnsi" w:hAnsiTheme="minorHAnsi" w:cstheme="minorHAnsi"/>
-                <w:sz w:val="20"/>
-              </w:rPr>
-            </w:pPr>
-          </w:p>
-        </w:tc>
-        <w:tc>
-          <w:tcPr>
-            <w:tcW w:w="810" w:type="dxa"/>
-            <w:vAlign w:val="center"/>
-          </w:tcPr>
-          <w:p>
-            <w:pPr>
-              <w:rPr>
-                <w:rFonts w:asciiTheme="minorHAnsi" w:hAnsiTheme="minorHAnsi" w:cstheme="minorHAnsi"/>
-                <w:sz w:val="20"/>
-              </w:rPr>
-            </w:pPr>
           </w:p>
         </w:tc>
       </w:tr>
@@ -29319,12 +29538,1318 @@
         <w:t>Test : Servo Control</w:t>
       </w:r>
     </w:p>
+    <w:tbl>
+      <w:tblPr>
+        <w:tblStyle w:val="TableGrid"/>
+        <w:tblW w:w="11250" w:type="dxa"/>
+        <w:tblInd w:w="-1602" w:type="dxa"/>
+        <w:tblLayout w:type="fixed"/>
+        <w:tblLook w:val="04A0" w:firstRow="1" w:lastRow="0" w:firstColumn="1" w:lastColumn="0" w:noHBand="0" w:noVBand="1"/>
+      </w:tblPr>
+      <w:tblGrid>
+        <w:gridCol w:w="720"/>
+        <w:gridCol w:w="1980"/>
+        <w:gridCol w:w="1710"/>
+        <w:gridCol w:w="1710"/>
+        <w:gridCol w:w="2250"/>
+        <w:gridCol w:w="990"/>
+        <w:gridCol w:w="1080"/>
+        <w:gridCol w:w="810"/>
+      </w:tblGrid>
+      <w:tr>
+        <w:tc>
+          <w:tcPr>
+            <w:tcW w:w="720" w:type="dxa"/>
+            <w:shd w:val="clear" w:color="auto" w:fill="9CC2E5" w:themeFill="accent1" w:themeFillTint="99"/>
+            <w:vAlign w:val="center"/>
+          </w:tcPr>
+          <w:p>
+            <w:pPr>
+              <w:jc w:val="center"/>
+              <w:rPr>
+                <w:sz w:val="20"/>
+              </w:rPr>
+            </w:pPr>
+            <w:r>
+              <w:rPr>
+                <w:sz w:val="20"/>
+              </w:rPr>
+              <w:t>No.</w:t>
+            </w:r>
+          </w:p>
+        </w:tc>
+        <w:tc>
+          <w:tcPr>
+            <w:tcW w:w="1980" w:type="dxa"/>
+            <w:shd w:val="clear" w:color="auto" w:fill="9CC2E5" w:themeFill="accent1" w:themeFillTint="99"/>
+            <w:vAlign w:val="center"/>
+          </w:tcPr>
+          <w:p>
+            <w:pPr>
+              <w:jc w:val="center"/>
+              <w:rPr>
+                <w:sz w:val="20"/>
+              </w:rPr>
+            </w:pPr>
+            <w:r>
+              <w:rPr>
+                <w:sz w:val="20"/>
+              </w:rPr>
+              <w:t>Function / Feature</w:t>
+            </w:r>
+          </w:p>
+        </w:tc>
+        <w:tc>
+          <w:tcPr>
+            <w:tcW w:w="1710" w:type="dxa"/>
+            <w:shd w:val="clear" w:color="auto" w:fill="9CC2E5" w:themeFill="accent1" w:themeFillTint="99"/>
+            <w:vAlign w:val="center"/>
+          </w:tcPr>
+          <w:p>
+            <w:pPr>
+              <w:rPr>
+                <w:sz w:val="20"/>
+              </w:rPr>
+            </w:pPr>
+            <w:r>
+              <w:rPr>
+                <w:sz w:val="20"/>
+              </w:rPr>
+              <w:t>Pre-condition</w:t>
+            </w:r>
+          </w:p>
+        </w:tc>
+        <w:tc>
+          <w:tcPr>
+            <w:tcW w:w="1710" w:type="dxa"/>
+            <w:shd w:val="clear" w:color="auto" w:fill="9CC2E5" w:themeFill="accent1" w:themeFillTint="99"/>
+            <w:vAlign w:val="center"/>
+          </w:tcPr>
+          <w:p>
+            <w:pPr>
+              <w:jc w:val="center"/>
+              <w:rPr>
+                <w:sz w:val="20"/>
+              </w:rPr>
+            </w:pPr>
+            <w:r>
+              <w:rPr>
+                <w:sz w:val="20"/>
+              </w:rPr>
+              <w:t>Step of testing</w:t>
+            </w:r>
+          </w:p>
+        </w:tc>
+        <w:tc>
+          <w:tcPr>
+            <w:tcW w:w="2250" w:type="dxa"/>
+            <w:shd w:val="clear" w:color="auto" w:fill="9CC2E5" w:themeFill="accent1" w:themeFillTint="99"/>
+            <w:vAlign w:val="center"/>
+          </w:tcPr>
+          <w:p>
+            <w:pPr>
+              <w:jc w:val="center"/>
+              <w:rPr>
+                <w:sz w:val="20"/>
+              </w:rPr>
+            </w:pPr>
+            <w:r>
+              <w:rPr>
+                <w:sz w:val="20"/>
+              </w:rPr>
+              <w:t>Expected Result</w:t>
+            </w:r>
+          </w:p>
+        </w:tc>
+        <w:tc>
+          <w:tcPr>
+            <w:tcW w:w="990" w:type="dxa"/>
+            <w:shd w:val="clear" w:color="auto" w:fill="9CC2E5" w:themeFill="accent1" w:themeFillTint="99"/>
+            <w:vAlign w:val="center"/>
+          </w:tcPr>
+          <w:p>
+            <w:pPr>
+              <w:jc w:val="center"/>
+              <w:rPr>
+                <w:sz w:val="20"/>
+              </w:rPr>
+            </w:pPr>
+            <w:r>
+              <w:rPr>
+                <w:sz w:val="20"/>
+              </w:rPr>
+              <w:t>Created by</w:t>
+            </w:r>
+          </w:p>
+        </w:tc>
+        <w:tc>
+          <w:tcPr>
+            <w:tcW w:w="1080" w:type="dxa"/>
+            <w:shd w:val="clear" w:color="auto" w:fill="9CC2E5" w:themeFill="accent1" w:themeFillTint="99"/>
+            <w:vAlign w:val="center"/>
+          </w:tcPr>
+          <w:p>
+            <w:pPr>
+              <w:jc w:val="center"/>
+              <w:rPr>
+                <w:sz w:val="20"/>
+              </w:rPr>
+            </w:pPr>
+            <w:r>
+              <w:rPr>
+                <w:sz w:val="20"/>
+              </w:rPr>
+              <w:t>Executed by</w:t>
+            </w:r>
+          </w:p>
+        </w:tc>
+        <w:tc>
+          <w:tcPr>
+            <w:tcW w:w="810" w:type="dxa"/>
+            <w:shd w:val="clear" w:color="auto" w:fill="9CC2E5" w:themeFill="accent1" w:themeFillTint="99"/>
+            <w:vAlign w:val="center"/>
+          </w:tcPr>
+          <w:p>
+            <w:pPr>
+              <w:jc w:val="center"/>
+              <w:rPr>
+                <w:sz w:val="20"/>
+              </w:rPr>
+            </w:pPr>
+            <w:r>
+              <w:rPr>
+                <w:sz w:val="20"/>
+              </w:rPr>
+              <w:t>Result</w:t>
+            </w:r>
+          </w:p>
+        </w:tc>
+      </w:tr>
+      <w:tr>
+        <w:tc>
+          <w:tcPr>
+            <w:tcW w:w="720" w:type="dxa"/>
+            <w:vAlign w:val="center"/>
+          </w:tcPr>
+          <w:p>
+            <w:pPr>
+              <w:jc w:val="center"/>
+              <w:rPr>
+                <w:rFonts w:asciiTheme="minorHAnsi" w:hAnsiTheme="minorHAnsi" w:cstheme="minorHAnsi"/>
+                <w:sz w:val="20"/>
+              </w:rPr>
+            </w:pPr>
+            <w:r>
+              <w:rPr>
+                <w:rFonts w:asciiTheme="minorHAnsi" w:hAnsiTheme="minorHAnsi" w:cstheme="minorHAnsi"/>
+                <w:sz w:val="20"/>
+              </w:rPr>
+              <w:t>UC</w:t>
+            </w:r>
+            <w:r>
+              <w:rPr>
+                <w:rFonts w:asciiTheme="minorHAnsi" w:hAnsiTheme="minorHAnsi" w:cstheme="minorHAnsi"/>
+                <w:sz w:val="20"/>
+              </w:rPr>
+              <w:t>67</w:t>
+            </w:r>
+          </w:p>
+        </w:tc>
+        <w:tc>
+          <w:tcPr>
+            <w:tcW w:w="1980" w:type="dxa"/>
+            <w:vAlign w:val="center"/>
+          </w:tcPr>
+          <w:p>
+            <w:pPr>
+              <w:autoSpaceDE w:val="0"/>
+              <w:autoSpaceDN w:val="0"/>
+              <w:adjustRightInd w:val="0"/>
+              <w:rPr>
+                <w:rFonts w:asciiTheme="minorHAnsi" w:eastAsiaTheme="minorHAnsi" w:hAnsiTheme="minorHAnsi" w:cstheme="minorHAnsi"/>
+                <w:sz w:val="19"/>
+                <w:szCs w:val="19"/>
+              </w:rPr>
+            </w:pPr>
+            <w:r>
+              <w:rPr>
+                <w:rFonts w:asciiTheme="minorHAnsi" w:eastAsiaTheme="minorHAnsi" w:hAnsiTheme="minorHAnsi" w:cstheme="minorHAnsi"/>
+                <w:sz w:val="19"/>
+                <w:szCs w:val="19"/>
+              </w:rPr>
+              <w:t>PW_Start</w:t>
+            </w:r>
+          </w:p>
+        </w:tc>
+        <w:tc>
+          <w:tcPr>
+            <w:tcW w:w="1710" w:type="dxa"/>
+            <w:vAlign w:val="center"/>
+          </w:tcPr>
+          <w:p>
+            <w:pPr>
+              <w:rPr>
+                <w:rFonts w:asciiTheme="minorHAnsi" w:hAnsiTheme="minorHAnsi" w:cstheme="minorHAnsi"/>
+                <w:sz w:val="20"/>
+              </w:rPr>
+            </w:pPr>
+            <w:r>
+              <w:rPr>
+                <w:rFonts w:asciiTheme="minorHAnsi" w:hAnsiTheme="minorHAnsi" w:cstheme="minorHAnsi"/>
+                <w:sz w:val="20"/>
+              </w:rPr>
+              <w:t>1. Start Program</w:t>
+            </w:r>
+          </w:p>
+          <w:p>
+            <w:pPr>
+              <w:rPr>
+                <w:rFonts w:asciiTheme="minorHAnsi" w:hAnsiTheme="minorHAnsi" w:cstheme="minorHAnsi"/>
+                <w:sz w:val="20"/>
+              </w:rPr>
+            </w:pPr>
+            <w:r>
+              <w:rPr>
+                <w:rFonts w:asciiTheme="minorHAnsi" w:hAnsiTheme="minorHAnsi" w:cstheme="minorHAnsi"/>
+                <w:sz w:val="20"/>
+              </w:rPr>
+              <w:t>2. HC_05 connected.</w:t>
+            </w:r>
+          </w:p>
+          <w:p>
+            <w:pPr>
+              <w:rPr>
+                <w:rFonts w:asciiTheme="minorHAnsi" w:hAnsiTheme="minorHAnsi" w:cstheme="minorHAnsi"/>
+                <w:sz w:val="20"/>
+              </w:rPr>
+            </w:pPr>
+            <w:r>
+              <w:rPr>
+                <w:rFonts w:asciiTheme="minorHAnsi" w:hAnsiTheme="minorHAnsi" w:cstheme="minorHAnsi"/>
+                <w:sz w:val="20"/>
+              </w:rPr>
+              <w:t>3. STM32F4, SSC32, Servos all connected &amp; power up.</w:t>
+            </w:r>
+          </w:p>
+          <w:p>
+            <w:pPr>
+              <w:rPr>
+                <w:rFonts w:asciiTheme="minorHAnsi" w:hAnsiTheme="minorHAnsi" w:cstheme="minorHAnsi"/>
+                <w:sz w:val="20"/>
+              </w:rPr>
+            </w:pPr>
+            <w:r>
+              <w:rPr>
+                <w:rFonts w:asciiTheme="minorHAnsi" w:hAnsiTheme="minorHAnsi" w:cstheme="minorHAnsi"/>
+                <w:sz w:val="20"/>
+              </w:rPr>
+              <w:t>4. Servos in Idle stage</w:t>
+            </w:r>
+          </w:p>
+        </w:tc>
+        <w:tc>
+          <w:tcPr>
+            <w:tcW w:w="1710" w:type="dxa"/>
+            <w:vAlign w:val="center"/>
+          </w:tcPr>
+          <w:p>
+            <w:pPr>
+              <w:autoSpaceDE w:val="0"/>
+              <w:autoSpaceDN w:val="0"/>
+              <w:adjustRightInd w:val="0"/>
+              <w:rPr>
+                <w:rFonts w:asciiTheme="minorHAnsi" w:hAnsiTheme="minorHAnsi" w:cstheme="minorHAnsi"/>
+                <w:sz w:val="20"/>
+              </w:rPr>
+            </w:pPr>
+            <w:r>
+              <w:rPr>
+                <w:rFonts w:asciiTheme="minorHAnsi" w:hAnsiTheme="minorHAnsi" w:cstheme="minorHAnsi"/>
+                <w:sz w:val="20"/>
+              </w:rPr>
+              <w:t xml:space="preserve">Send command </w:t>
+            </w:r>
+          </w:p>
+          <w:p>
+            <w:pPr>
+              <w:autoSpaceDE w:val="0"/>
+              <w:autoSpaceDN w:val="0"/>
+              <w:adjustRightInd w:val="0"/>
+              <w:rPr>
+                <w:rFonts w:asciiTheme="minorHAnsi" w:hAnsiTheme="minorHAnsi" w:cstheme="minorHAnsi"/>
+                <w:sz w:val="20"/>
+              </w:rPr>
+            </w:pPr>
+            <w:r>
+              <w:rPr>
+                <w:rFonts w:asciiTheme="minorHAnsi" w:hAnsiTheme="minorHAnsi" w:cstheme="minorHAnsi"/>
+                <w:sz w:val="20"/>
+              </w:rPr>
+              <w:t>“S1” to start</w:t>
+            </w:r>
+          </w:p>
+        </w:tc>
+        <w:tc>
+          <w:tcPr>
+            <w:tcW w:w="2250" w:type="dxa"/>
+            <w:vAlign w:val="center"/>
+          </w:tcPr>
+          <w:p>
+            <w:pPr>
+              <w:rPr>
+                <w:rFonts w:asciiTheme="minorHAnsi" w:hAnsiTheme="minorHAnsi" w:cstheme="minorHAnsi"/>
+                <w:sz w:val="20"/>
+              </w:rPr>
+            </w:pPr>
+            <w:r>
+              <w:rPr>
+                <w:rFonts w:asciiTheme="minorHAnsi" w:hAnsiTheme="minorHAnsi" w:cstheme="minorHAnsi"/>
+                <w:sz w:val="20"/>
+              </w:rPr>
+              <w:t xml:space="preserve">All </w:t>
+            </w:r>
+            <w:r>
+              <w:rPr>
+                <w:rFonts w:asciiTheme="minorHAnsi" w:hAnsiTheme="minorHAnsi" w:cstheme="minorHAnsi"/>
+                <w:sz w:val="20"/>
+              </w:rPr>
+              <w:t>Servo</w:t>
+            </w:r>
+            <w:r>
+              <w:rPr>
+                <w:rFonts w:asciiTheme="minorHAnsi" w:hAnsiTheme="minorHAnsi" w:cstheme="minorHAnsi"/>
+                <w:sz w:val="20"/>
+              </w:rPr>
+              <w:t xml:space="preserve">s </w:t>
+            </w:r>
+            <w:r>
+              <w:rPr>
+                <w:rFonts w:asciiTheme="minorHAnsi" w:hAnsiTheme="minorHAnsi" w:cstheme="minorHAnsi"/>
+                <w:sz w:val="20"/>
+              </w:rPr>
+              <w:t>set Pulse</w:t>
+            </w:r>
+            <w:r>
+              <w:rPr>
+                <w:rFonts w:asciiTheme="minorHAnsi" w:hAnsiTheme="minorHAnsi" w:cstheme="minorHAnsi"/>
+                <w:sz w:val="20"/>
+              </w:rPr>
+              <w:t xml:space="preserve"> with </w:t>
+            </w:r>
+            <w:r>
+              <w:rPr>
+                <w:rFonts w:asciiTheme="minorHAnsi" w:hAnsiTheme="minorHAnsi" w:cstheme="minorHAnsi"/>
+                <w:sz w:val="20"/>
+              </w:rPr>
+              <w:t>Pulse</w:t>
+            </w:r>
+            <w:r>
+              <w:rPr>
+                <w:rFonts w:asciiTheme="minorHAnsi" w:hAnsiTheme="minorHAnsi" w:cstheme="minorHAnsi"/>
+                <w:sz w:val="20"/>
+              </w:rPr>
+              <w:t xml:space="preserve"> is 1500</w:t>
+            </w:r>
+          </w:p>
+        </w:tc>
+        <w:tc>
+          <w:tcPr>
+            <w:tcW w:w="990" w:type="dxa"/>
+            <w:vAlign w:val="center"/>
+          </w:tcPr>
+          <w:p>
+            <w:pPr>
+              <w:jc w:val="center"/>
+              <w:rPr>
+                <w:rFonts w:asciiTheme="minorHAnsi" w:hAnsiTheme="minorHAnsi" w:cstheme="minorHAnsi"/>
+                <w:sz w:val="20"/>
+              </w:rPr>
+            </w:pPr>
+            <w:r>
+              <w:rPr>
+                <w:rFonts w:asciiTheme="minorHAnsi" w:hAnsiTheme="minorHAnsi" w:cstheme="minorHAnsi"/>
+                <w:sz w:val="20"/>
+              </w:rPr>
+              <w:t>KhoaCDN</w:t>
+            </w:r>
+          </w:p>
+        </w:tc>
+        <w:tc>
+          <w:tcPr>
+            <w:tcW w:w="1080" w:type="dxa"/>
+            <w:vAlign w:val="center"/>
+          </w:tcPr>
+          <w:p>
+            <w:pPr>
+              <w:jc w:val="center"/>
+              <w:rPr>
+                <w:rFonts w:asciiTheme="minorHAnsi" w:hAnsiTheme="minorHAnsi" w:cstheme="minorHAnsi"/>
+                <w:sz w:val="20"/>
+              </w:rPr>
+            </w:pPr>
+            <w:r>
+              <w:rPr>
+                <w:rFonts w:asciiTheme="minorHAnsi" w:hAnsiTheme="minorHAnsi" w:cstheme="minorHAnsi"/>
+                <w:sz w:val="20"/>
+              </w:rPr>
+              <w:t>CuongPAD</w:t>
+            </w:r>
+          </w:p>
+        </w:tc>
+        <w:tc>
+          <w:tcPr>
+            <w:tcW w:w="810" w:type="dxa"/>
+            <w:vAlign w:val="center"/>
+          </w:tcPr>
+          <w:p>
+            <w:pPr>
+              <w:rPr>
+                <w:rFonts w:asciiTheme="minorHAnsi" w:hAnsiTheme="minorHAnsi" w:cstheme="minorHAnsi"/>
+                <w:sz w:val="20"/>
+              </w:rPr>
+            </w:pPr>
+            <w:r>
+              <w:rPr>
+                <w:rFonts w:asciiTheme="minorHAnsi" w:hAnsiTheme="minorHAnsi" w:cstheme="minorHAnsi"/>
+                <w:sz w:val="20"/>
+              </w:rPr>
+              <w:t>Passed</w:t>
+            </w:r>
+          </w:p>
+        </w:tc>
+      </w:tr>
+      <w:tr>
+        <w:tc>
+          <w:tcPr>
+            <w:tcW w:w="720" w:type="dxa"/>
+            <w:vAlign w:val="center"/>
+          </w:tcPr>
+          <w:p>
+            <w:pPr>
+              <w:jc w:val="center"/>
+              <w:rPr>
+                <w:rFonts w:asciiTheme="minorHAnsi" w:hAnsiTheme="minorHAnsi" w:cstheme="minorHAnsi"/>
+                <w:sz w:val="20"/>
+              </w:rPr>
+            </w:pPr>
+            <w:r>
+              <w:rPr>
+                <w:rFonts w:asciiTheme="minorHAnsi" w:hAnsiTheme="minorHAnsi" w:cstheme="minorHAnsi"/>
+                <w:sz w:val="20"/>
+              </w:rPr>
+              <w:t>UC68</w:t>
+            </w:r>
+          </w:p>
+        </w:tc>
+        <w:tc>
+          <w:tcPr>
+            <w:tcW w:w="1980" w:type="dxa"/>
+            <w:vAlign w:val="center"/>
+          </w:tcPr>
+          <w:p>
+            <w:pPr>
+              <w:autoSpaceDE w:val="0"/>
+              <w:autoSpaceDN w:val="0"/>
+              <w:adjustRightInd w:val="0"/>
+              <w:rPr>
+                <w:rFonts w:asciiTheme="minorHAnsi" w:eastAsiaTheme="minorHAnsi" w:hAnsiTheme="minorHAnsi" w:cstheme="minorHAnsi"/>
+                <w:sz w:val="19"/>
+                <w:szCs w:val="19"/>
+              </w:rPr>
+            </w:pPr>
+            <w:r>
+              <w:rPr>
+                <w:rFonts w:asciiTheme="minorHAnsi" w:eastAsiaTheme="minorHAnsi" w:hAnsiTheme="minorHAnsi" w:cstheme="minorHAnsi"/>
+                <w:sz w:val="19"/>
+                <w:szCs w:val="19"/>
+              </w:rPr>
+              <w:t>PW_Stop</w:t>
+            </w:r>
+          </w:p>
+        </w:tc>
+        <w:tc>
+          <w:tcPr>
+            <w:tcW w:w="1710" w:type="dxa"/>
+            <w:vAlign w:val="center"/>
+          </w:tcPr>
+          <w:p>
+            <w:pPr>
+              <w:rPr>
+                <w:rFonts w:asciiTheme="minorHAnsi" w:hAnsiTheme="minorHAnsi" w:cstheme="minorHAnsi"/>
+                <w:sz w:val="20"/>
+              </w:rPr>
+            </w:pPr>
+            <w:r>
+              <w:rPr>
+                <w:rFonts w:asciiTheme="minorHAnsi" w:hAnsiTheme="minorHAnsi" w:cstheme="minorHAnsi"/>
+                <w:sz w:val="20"/>
+              </w:rPr>
+              <w:t>1. Start Program</w:t>
+            </w:r>
+          </w:p>
+          <w:p>
+            <w:pPr>
+              <w:rPr>
+                <w:rFonts w:asciiTheme="minorHAnsi" w:hAnsiTheme="minorHAnsi" w:cstheme="minorHAnsi"/>
+                <w:sz w:val="20"/>
+              </w:rPr>
+            </w:pPr>
+            <w:r>
+              <w:rPr>
+                <w:rFonts w:asciiTheme="minorHAnsi" w:hAnsiTheme="minorHAnsi" w:cstheme="minorHAnsi"/>
+                <w:sz w:val="20"/>
+              </w:rPr>
+              <w:t>2. HC_05 connected.</w:t>
+            </w:r>
+          </w:p>
+          <w:p>
+            <w:pPr>
+              <w:rPr>
+                <w:rFonts w:asciiTheme="minorHAnsi" w:hAnsiTheme="minorHAnsi" w:cstheme="minorHAnsi"/>
+                <w:sz w:val="20"/>
+              </w:rPr>
+            </w:pPr>
+            <w:r>
+              <w:rPr>
+                <w:rFonts w:asciiTheme="minorHAnsi" w:hAnsiTheme="minorHAnsi" w:cstheme="minorHAnsi"/>
+                <w:sz w:val="20"/>
+              </w:rPr>
+              <w:lastRenderedPageBreak/>
+              <w:t>3. STM32F4, SSC32, Servos all connected &amp; power up.</w:t>
+            </w:r>
+          </w:p>
+          <w:p>
+            <w:pPr>
+              <w:rPr>
+                <w:rFonts w:asciiTheme="minorHAnsi" w:hAnsiTheme="minorHAnsi" w:cstheme="minorHAnsi"/>
+                <w:sz w:val="20"/>
+              </w:rPr>
+            </w:pPr>
+            <w:r>
+              <w:rPr>
+                <w:rFonts w:asciiTheme="minorHAnsi" w:hAnsiTheme="minorHAnsi" w:cstheme="minorHAnsi"/>
+                <w:sz w:val="20"/>
+              </w:rPr>
+              <w:t xml:space="preserve">4. Servos in </w:t>
+            </w:r>
+            <w:r>
+              <w:rPr>
+                <w:rFonts w:asciiTheme="minorHAnsi" w:hAnsiTheme="minorHAnsi" w:cstheme="minorHAnsi"/>
+                <w:sz w:val="20"/>
+              </w:rPr>
+              <w:t>Working</w:t>
+            </w:r>
+            <w:r>
+              <w:rPr>
+                <w:rFonts w:asciiTheme="minorHAnsi" w:hAnsiTheme="minorHAnsi" w:cstheme="minorHAnsi"/>
+                <w:sz w:val="20"/>
+              </w:rPr>
+              <w:t xml:space="preserve"> stage</w:t>
+            </w:r>
+          </w:p>
+        </w:tc>
+        <w:tc>
+          <w:tcPr>
+            <w:tcW w:w="1710" w:type="dxa"/>
+            <w:vAlign w:val="center"/>
+          </w:tcPr>
+          <w:p>
+            <w:pPr>
+              <w:autoSpaceDE w:val="0"/>
+              <w:autoSpaceDN w:val="0"/>
+              <w:adjustRightInd w:val="0"/>
+              <w:rPr>
+                <w:rFonts w:asciiTheme="minorHAnsi" w:hAnsiTheme="minorHAnsi" w:cstheme="minorHAnsi"/>
+                <w:sz w:val="20"/>
+              </w:rPr>
+            </w:pPr>
+            <w:r>
+              <w:rPr>
+                <w:rFonts w:asciiTheme="minorHAnsi" w:hAnsiTheme="minorHAnsi" w:cstheme="minorHAnsi"/>
+                <w:sz w:val="20"/>
+              </w:rPr>
+              <w:lastRenderedPageBreak/>
+              <w:t xml:space="preserve">Send command </w:t>
+            </w:r>
+          </w:p>
+          <w:p>
+            <w:pPr>
+              <w:autoSpaceDE w:val="0"/>
+              <w:autoSpaceDN w:val="0"/>
+              <w:adjustRightInd w:val="0"/>
+              <w:rPr>
+                <w:rFonts w:asciiTheme="minorHAnsi" w:hAnsiTheme="minorHAnsi" w:cstheme="minorHAnsi"/>
+                <w:sz w:val="20"/>
+              </w:rPr>
+            </w:pPr>
+            <w:r>
+              <w:rPr>
+                <w:rFonts w:asciiTheme="minorHAnsi" w:hAnsiTheme="minorHAnsi" w:cstheme="minorHAnsi"/>
+                <w:sz w:val="20"/>
+              </w:rPr>
+              <w:t>“S0” to stop</w:t>
+            </w:r>
+          </w:p>
+        </w:tc>
+        <w:tc>
+          <w:tcPr>
+            <w:tcW w:w="2250" w:type="dxa"/>
+            <w:vAlign w:val="center"/>
+          </w:tcPr>
+          <w:p>
+            <w:pPr>
+              <w:rPr>
+                <w:rFonts w:asciiTheme="minorHAnsi" w:hAnsiTheme="minorHAnsi" w:cstheme="minorHAnsi"/>
+                <w:sz w:val="20"/>
+              </w:rPr>
+            </w:pPr>
+            <w:r>
+              <w:rPr>
+                <w:rFonts w:asciiTheme="minorHAnsi" w:hAnsiTheme="minorHAnsi" w:cstheme="minorHAnsi"/>
+                <w:sz w:val="20"/>
+              </w:rPr>
+              <w:t>All Servos release to Idle Stage</w:t>
+            </w:r>
+          </w:p>
+        </w:tc>
+        <w:tc>
+          <w:tcPr>
+            <w:tcW w:w="990" w:type="dxa"/>
+            <w:vAlign w:val="center"/>
+          </w:tcPr>
+          <w:p>
+            <w:pPr>
+              <w:jc w:val="center"/>
+              <w:rPr>
+                <w:rFonts w:asciiTheme="minorHAnsi" w:hAnsiTheme="minorHAnsi" w:cstheme="minorHAnsi"/>
+                <w:sz w:val="20"/>
+              </w:rPr>
+            </w:pPr>
+            <w:r>
+              <w:rPr>
+                <w:rFonts w:asciiTheme="minorHAnsi" w:hAnsiTheme="minorHAnsi" w:cstheme="minorHAnsi"/>
+                <w:sz w:val="20"/>
+              </w:rPr>
+              <w:t>KhoaCDN</w:t>
+            </w:r>
+          </w:p>
+        </w:tc>
+        <w:tc>
+          <w:tcPr>
+            <w:tcW w:w="1080" w:type="dxa"/>
+            <w:vAlign w:val="center"/>
+          </w:tcPr>
+          <w:p>
+            <w:pPr>
+              <w:jc w:val="center"/>
+              <w:rPr>
+                <w:rFonts w:asciiTheme="minorHAnsi" w:hAnsiTheme="minorHAnsi" w:cstheme="minorHAnsi"/>
+                <w:sz w:val="20"/>
+              </w:rPr>
+            </w:pPr>
+            <w:r>
+              <w:rPr>
+                <w:rFonts w:asciiTheme="minorHAnsi" w:hAnsiTheme="minorHAnsi" w:cstheme="minorHAnsi"/>
+                <w:sz w:val="20"/>
+              </w:rPr>
+              <w:t>CuongPAD</w:t>
+            </w:r>
+          </w:p>
+        </w:tc>
+        <w:tc>
+          <w:tcPr>
+            <w:tcW w:w="810" w:type="dxa"/>
+            <w:vAlign w:val="center"/>
+          </w:tcPr>
+          <w:p>
+            <w:pPr>
+              <w:rPr>
+                <w:rFonts w:asciiTheme="minorHAnsi" w:hAnsiTheme="minorHAnsi" w:cstheme="minorHAnsi"/>
+                <w:sz w:val="20"/>
+              </w:rPr>
+            </w:pPr>
+            <w:r>
+              <w:rPr>
+                <w:rFonts w:asciiTheme="minorHAnsi" w:hAnsiTheme="minorHAnsi" w:cstheme="minorHAnsi"/>
+                <w:sz w:val="20"/>
+              </w:rPr>
+              <w:t>Passed</w:t>
+            </w:r>
+          </w:p>
+        </w:tc>
+      </w:tr>
+      <w:tr>
+        <w:tc>
+          <w:tcPr>
+            <w:tcW w:w="720" w:type="dxa"/>
+            <w:vAlign w:val="center"/>
+          </w:tcPr>
+          <w:p>
+            <w:pPr>
+              <w:jc w:val="center"/>
+              <w:rPr>
+                <w:rFonts w:asciiTheme="minorHAnsi" w:hAnsiTheme="minorHAnsi" w:cstheme="minorHAnsi"/>
+                <w:sz w:val="20"/>
+              </w:rPr>
+            </w:pPr>
+            <w:r>
+              <w:rPr>
+                <w:rFonts w:asciiTheme="minorHAnsi" w:hAnsiTheme="minorHAnsi" w:cstheme="minorHAnsi"/>
+                <w:sz w:val="20"/>
+              </w:rPr>
+              <w:lastRenderedPageBreak/>
+              <w:t>UC69</w:t>
+            </w:r>
+          </w:p>
+        </w:tc>
+        <w:tc>
+          <w:tcPr>
+            <w:tcW w:w="1980" w:type="dxa"/>
+            <w:vAlign w:val="center"/>
+          </w:tcPr>
+          <w:p>
+            <w:pPr>
+              <w:autoSpaceDE w:val="0"/>
+              <w:autoSpaceDN w:val="0"/>
+              <w:adjustRightInd w:val="0"/>
+              <w:rPr>
+                <w:rFonts w:asciiTheme="minorHAnsi" w:eastAsiaTheme="minorHAnsi" w:hAnsiTheme="minorHAnsi" w:cstheme="minorHAnsi"/>
+                <w:sz w:val="19"/>
+                <w:szCs w:val="19"/>
+              </w:rPr>
+            </w:pPr>
+            <w:r>
+              <w:rPr>
+                <w:rFonts w:asciiTheme="minorHAnsi" w:eastAsiaTheme="minorHAnsi" w:hAnsiTheme="minorHAnsi" w:cstheme="minorHAnsi"/>
+                <w:sz w:val="19"/>
+                <w:szCs w:val="19"/>
+              </w:rPr>
+              <w:t>PW_Set</w:t>
+            </w:r>
+          </w:p>
+        </w:tc>
+        <w:tc>
+          <w:tcPr>
+            <w:tcW w:w="1710" w:type="dxa"/>
+            <w:vAlign w:val="center"/>
+          </w:tcPr>
+          <w:p>
+            <w:pPr>
+              <w:rPr>
+                <w:rFonts w:asciiTheme="minorHAnsi" w:hAnsiTheme="minorHAnsi" w:cstheme="minorHAnsi"/>
+                <w:sz w:val="20"/>
+              </w:rPr>
+            </w:pPr>
+            <w:r>
+              <w:rPr>
+                <w:rFonts w:asciiTheme="minorHAnsi" w:hAnsiTheme="minorHAnsi" w:cstheme="minorHAnsi"/>
+                <w:sz w:val="20"/>
+              </w:rPr>
+              <w:t>1. Start Program</w:t>
+            </w:r>
+          </w:p>
+          <w:p>
+            <w:pPr>
+              <w:rPr>
+                <w:rFonts w:asciiTheme="minorHAnsi" w:hAnsiTheme="minorHAnsi" w:cstheme="minorHAnsi"/>
+                <w:sz w:val="20"/>
+              </w:rPr>
+            </w:pPr>
+            <w:r>
+              <w:rPr>
+                <w:rFonts w:asciiTheme="minorHAnsi" w:hAnsiTheme="minorHAnsi" w:cstheme="minorHAnsi"/>
+                <w:sz w:val="20"/>
+              </w:rPr>
+              <w:t>2. HC_05 connected.</w:t>
+            </w:r>
+          </w:p>
+          <w:p>
+            <w:pPr>
+              <w:rPr>
+                <w:rFonts w:asciiTheme="minorHAnsi" w:hAnsiTheme="minorHAnsi" w:cstheme="minorHAnsi"/>
+                <w:sz w:val="20"/>
+              </w:rPr>
+            </w:pPr>
+            <w:r>
+              <w:rPr>
+                <w:rFonts w:asciiTheme="minorHAnsi" w:hAnsiTheme="minorHAnsi" w:cstheme="minorHAnsi"/>
+                <w:sz w:val="20"/>
+              </w:rPr>
+              <w:t>3. STM32F4, SSC32, Servos all connected &amp; power up.</w:t>
+            </w:r>
+          </w:p>
+          <w:p>
+            <w:pPr>
+              <w:rPr>
+                <w:rFonts w:asciiTheme="minorHAnsi" w:hAnsiTheme="minorHAnsi" w:cstheme="minorHAnsi"/>
+                <w:sz w:val="20"/>
+              </w:rPr>
+            </w:pPr>
+            <w:r>
+              <w:rPr>
+                <w:rFonts w:asciiTheme="minorHAnsi" w:hAnsiTheme="minorHAnsi" w:cstheme="minorHAnsi"/>
+                <w:sz w:val="20"/>
+              </w:rPr>
+              <w:t>4. Servos in Working stage</w:t>
+            </w:r>
+          </w:p>
+        </w:tc>
+        <w:tc>
+          <w:tcPr>
+            <w:tcW w:w="1710" w:type="dxa"/>
+            <w:vAlign w:val="center"/>
+          </w:tcPr>
+          <w:p>
+            <w:pPr>
+              <w:autoSpaceDE w:val="0"/>
+              <w:autoSpaceDN w:val="0"/>
+              <w:adjustRightInd w:val="0"/>
+              <w:rPr>
+                <w:rFonts w:asciiTheme="minorHAnsi" w:hAnsiTheme="minorHAnsi" w:cstheme="minorHAnsi"/>
+                <w:sz w:val="20"/>
+              </w:rPr>
+            </w:pPr>
+            <w:r>
+              <w:rPr>
+                <w:rFonts w:asciiTheme="minorHAnsi" w:hAnsiTheme="minorHAnsi" w:cstheme="minorHAnsi"/>
+                <w:sz w:val="20"/>
+              </w:rPr>
+              <w:t>Send command</w:t>
+            </w:r>
+          </w:p>
+          <w:p>
+            <w:pPr>
+              <w:autoSpaceDE w:val="0"/>
+              <w:autoSpaceDN w:val="0"/>
+              <w:adjustRightInd w:val="0"/>
+              <w:rPr>
+                <w:rFonts w:asciiTheme="minorHAnsi" w:hAnsiTheme="minorHAnsi" w:cstheme="minorHAnsi"/>
+                <w:sz w:val="20"/>
+              </w:rPr>
+            </w:pPr>
+            <w:r>
+              <w:rPr>
+                <w:rFonts w:asciiTheme="minorHAnsi" w:hAnsiTheme="minorHAnsi" w:cstheme="minorHAnsi"/>
+                <w:sz w:val="20"/>
+              </w:rPr>
+              <w:t>“0x23 0x01 0x04</w:t>
+            </w:r>
+          </w:p>
+          <w:p>
+            <w:pPr>
+              <w:autoSpaceDE w:val="0"/>
+              <w:autoSpaceDN w:val="0"/>
+              <w:adjustRightInd w:val="0"/>
+              <w:rPr>
+                <w:rFonts w:asciiTheme="minorHAnsi" w:hAnsiTheme="minorHAnsi" w:cstheme="minorHAnsi"/>
+                <w:sz w:val="20"/>
+              </w:rPr>
+            </w:pPr>
+            <w:r>
+              <w:rPr>
+                <w:rFonts w:asciiTheme="minorHAnsi" w:hAnsiTheme="minorHAnsi" w:cstheme="minorHAnsi"/>
+                <w:sz w:val="20"/>
+              </w:rPr>
+              <w:t xml:space="preserve">  0xB0 0x54 0x02”</w:t>
+            </w:r>
+          </w:p>
+          <w:p>
+            <w:pPr>
+              <w:autoSpaceDE w:val="0"/>
+              <w:autoSpaceDN w:val="0"/>
+              <w:adjustRightInd w:val="0"/>
+              <w:rPr>
+                <w:rFonts w:asciiTheme="minorHAnsi" w:hAnsiTheme="minorHAnsi" w:cstheme="minorHAnsi"/>
+                <w:sz w:val="20"/>
+              </w:rPr>
+            </w:pPr>
+          </w:p>
+        </w:tc>
+        <w:tc>
+          <w:tcPr>
+            <w:tcW w:w="2250" w:type="dxa"/>
+            <w:vAlign w:val="center"/>
+          </w:tcPr>
+          <w:p>
+            <w:pPr>
+              <w:rPr>
+                <w:rFonts w:asciiTheme="minorHAnsi" w:hAnsiTheme="minorHAnsi" w:cstheme="minorHAnsi"/>
+                <w:sz w:val="20"/>
+              </w:rPr>
+            </w:pPr>
+            <w:r>
+              <w:rPr>
+                <w:rFonts w:asciiTheme="minorHAnsi" w:hAnsiTheme="minorHAnsi" w:cstheme="minorHAnsi"/>
+                <w:sz w:val="20"/>
+              </w:rPr>
+              <w:t>Set servo 01 with Pulse is 1200</w:t>
+            </w:r>
+          </w:p>
+        </w:tc>
+        <w:tc>
+          <w:tcPr>
+            <w:tcW w:w="990" w:type="dxa"/>
+            <w:vAlign w:val="center"/>
+          </w:tcPr>
+          <w:p>
+            <w:pPr>
+              <w:jc w:val="center"/>
+              <w:rPr>
+                <w:rFonts w:asciiTheme="minorHAnsi" w:hAnsiTheme="minorHAnsi" w:cstheme="minorHAnsi"/>
+                <w:sz w:val="20"/>
+              </w:rPr>
+            </w:pPr>
+            <w:r>
+              <w:rPr>
+                <w:rFonts w:asciiTheme="minorHAnsi" w:hAnsiTheme="minorHAnsi" w:cstheme="minorHAnsi"/>
+                <w:sz w:val="20"/>
+              </w:rPr>
+              <w:t>KhoaCDN</w:t>
+            </w:r>
+          </w:p>
+        </w:tc>
+        <w:tc>
+          <w:tcPr>
+            <w:tcW w:w="1080" w:type="dxa"/>
+            <w:vAlign w:val="center"/>
+          </w:tcPr>
+          <w:p>
+            <w:pPr>
+              <w:jc w:val="center"/>
+              <w:rPr>
+                <w:rFonts w:asciiTheme="minorHAnsi" w:hAnsiTheme="minorHAnsi" w:cstheme="minorHAnsi"/>
+                <w:sz w:val="20"/>
+              </w:rPr>
+            </w:pPr>
+            <w:r>
+              <w:rPr>
+                <w:rFonts w:asciiTheme="minorHAnsi" w:hAnsiTheme="minorHAnsi" w:cstheme="minorHAnsi"/>
+                <w:sz w:val="20"/>
+              </w:rPr>
+              <w:t>CuongPAD</w:t>
+            </w:r>
+          </w:p>
+        </w:tc>
+        <w:tc>
+          <w:tcPr>
+            <w:tcW w:w="810" w:type="dxa"/>
+            <w:vAlign w:val="center"/>
+          </w:tcPr>
+          <w:p>
+            <w:pPr>
+              <w:rPr>
+                <w:rFonts w:asciiTheme="minorHAnsi" w:hAnsiTheme="minorHAnsi" w:cstheme="minorHAnsi"/>
+                <w:sz w:val="20"/>
+              </w:rPr>
+            </w:pPr>
+            <w:r>
+              <w:rPr>
+                <w:rFonts w:asciiTheme="minorHAnsi" w:hAnsiTheme="minorHAnsi" w:cstheme="minorHAnsi"/>
+                <w:sz w:val="20"/>
+              </w:rPr>
+              <w:t>Passed</w:t>
+            </w:r>
+          </w:p>
+        </w:tc>
+      </w:tr>
+      <w:tr>
+        <w:tc>
+          <w:tcPr>
+            <w:tcW w:w="720" w:type="dxa"/>
+            <w:vAlign w:val="center"/>
+          </w:tcPr>
+          <w:p>
+            <w:pPr>
+              <w:jc w:val="center"/>
+              <w:rPr>
+                <w:rFonts w:asciiTheme="minorHAnsi" w:hAnsiTheme="minorHAnsi" w:cstheme="minorHAnsi"/>
+                <w:sz w:val="20"/>
+              </w:rPr>
+            </w:pPr>
+            <w:r>
+              <w:rPr>
+                <w:rFonts w:asciiTheme="minorHAnsi" w:hAnsiTheme="minorHAnsi" w:cstheme="minorHAnsi"/>
+                <w:sz w:val="20"/>
+              </w:rPr>
+              <w:t>UC70</w:t>
+            </w:r>
+          </w:p>
+        </w:tc>
+        <w:tc>
+          <w:tcPr>
+            <w:tcW w:w="1980" w:type="dxa"/>
+            <w:vAlign w:val="center"/>
+          </w:tcPr>
+          <w:p>
+            <w:pPr>
+              <w:autoSpaceDE w:val="0"/>
+              <w:autoSpaceDN w:val="0"/>
+              <w:adjustRightInd w:val="0"/>
+              <w:rPr>
+                <w:rFonts w:asciiTheme="minorHAnsi" w:eastAsiaTheme="minorHAnsi" w:hAnsiTheme="minorHAnsi" w:cstheme="minorHAnsi"/>
+                <w:sz w:val="19"/>
+                <w:szCs w:val="19"/>
+              </w:rPr>
+            </w:pPr>
+            <w:r>
+              <w:rPr>
+                <w:rFonts w:asciiTheme="minorHAnsi" w:eastAsiaTheme="minorHAnsi" w:hAnsiTheme="minorHAnsi" w:cstheme="minorHAnsi"/>
+                <w:sz w:val="19"/>
+                <w:szCs w:val="19"/>
+              </w:rPr>
+              <w:t>PW_Set</w:t>
+            </w:r>
+          </w:p>
+        </w:tc>
+        <w:tc>
+          <w:tcPr>
+            <w:tcW w:w="1710" w:type="dxa"/>
+            <w:vAlign w:val="center"/>
+          </w:tcPr>
+          <w:p>
+            <w:pPr>
+              <w:rPr>
+                <w:rFonts w:asciiTheme="minorHAnsi" w:hAnsiTheme="minorHAnsi" w:cstheme="minorHAnsi"/>
+                <w:sz w:val="20"/>
+              </w:rPr>
+            </w:pPr>
+            <w:r>
+              <w:rPr>
+                <w:rFonts w:asciiTheme="minorHAnsi" w:hAnsiTheme="minorHAnsi" w:cstheme="minorHAnsi"/>
+                <w:sz w:val="20"/>
+              </w:rPr>
+              <w:t>1. Start Program</w:t>
+            </w:r>
+          </w:p>
+          <w:p>
+            <w:pPr>
+              <w:rPr>
+                <w:rFonts w:asciiTheme="minorHAnsi" w:hAnsiTheme="minorHAnsi" w:cstheme="minorHAnsi"/>
+                <w:sz w:val="20"/>
+              </w:rPr>
+            </w:pPr>
+            <w:r>
+              <w:rPr>
+                <w:rFonts w:asciiTheme="minorHAnsi" w:hAnsiTheme="minorHAnsi" w:cstheme="minorHAnsi"/>
+                <w:sz w:val="20"/>
+              </w:rPr>
+              <w:t>2. HC_05 connected.</w:t>
+            </w:r>
+          </w:p>
+          <w:p>
+            <w:pPr>
+              <w:rPr>
+                <w:rFonts w:asciiTheme="minorHAnsi" w:hAnsiTheme="minorHAnsi" w:cstheme="minorHAnsi"/>
+                <w:sz w:val="20"/>
+              </w:rPr>
+            </w:pPr>
+            <w:r>
+              <w:rPr>
+                <w:rFonts w:asciiTheme="minorHAnsi" w:hAnsiTheme="minorHAnsi" w:cstheme="minorHAnsi"/>
+                <w:sz w:val="20"/>
+              </w:rPr>
+              <w:t>3. STM32F4, SSC32, Servos all connected &amp; power up.</w:t>
+            </w:r>
+          </w:p>
+          <w:p>
+            <w:pPr>
+              <w:rPr>
+                <w:rFonts w:asciiTheme="minorHAnsi" w:hAnsiTheme="minorHAnsi" w:cstheme="minorHAnsi"/>
+                <w:sz w:val="20"/>
+              </w:rPr>
+            </w:pPr>
+            <w:r>
+              <w:rPr>
+                <w:rFonts w:asciiTheme="minorHAnsi" w:hAnsiTheme="minorHAnsi" w:cstheme="minorHAnsi"/>
+                <w:sz w:val="20"/>
+              </w:rPr>
+              <w:t>4. Servos in Working stage</w:t>
+            </w:r>
+          </w:p>
+        </w:tc>
+        <w:tc>
+          <w:tcPr>
+            <w:tcW w:w="1710" w:type="dxa"/>
+            <w:vAlign w:val="center"/>
+          </w:tcPr>
+          <w:p>
+            <w:pPr>
+              <w:autoSpaceDE w:val="0"/>
+              <w:autoSpaceDN w:val="0"/>
+              <w:adjustRightInd w:val="0"/>
+              <w:rPr>
+                <w:rFonts w:asciiTheme="minorHAnsi" w:hAnsiTheme="minorHAnsi" w:cstheme="minorHAnsi"/>
+                <w:sz w:val="20"/>
+              </w:rPr>
+            </w:pPr>
+            <w:r>
+              <w:rPr>
+                <w:rFonts w:asciiTheme="minorHAnsi" w:hAnsiTheme="minorHAnsi" w:cstheme="minorHAnsi"/>
+                <w:sz w:val="20"/>
+              </w:rPr>
+              <w:t>Send command</w:t>
+            </w:r>
+          </w:p>
+          <w:p>
+            <w:pPr>
+              <w:autoSpaceDE w:val="0"/>
+              <w:autoSpaceDN w:val="0"/>
+              <w:adjustRightInd w:val="0"/>
+              <w:rPr>
+                <w:rFonts w:asciiTheme="minorHAnsi" w:hAnsiTheme="minorHAnsi" w:cstheme="minorHAnsi"/>
+                <w:sz w:val="20"/>
+              </w:rPr>
+            </w:pPr>
+            <w:r>
+              <w:rPr>
+                <w:rFonts w:asciiTheme="minorHAnsi" w:hAnsiTheme="minorHAnsi" w:cstheme="minorHAnsi"/>
+                <w:sz w:val="20"/>
+              </w:rPr>
+              <w:t>“0x23 0x01 0x04</w:t>
+            </w:r>
+          </w:p>
+          <w:p>
+            <w:pPr>
+              <w:autoSpaceDE w:val="0"/>
+              <w:autoSpaceDN w:val="0"/>
+              <w:adjustRightInd w:val="0"/>
+              <w:rPr>
+                <w:rFonts w:asciiTheme="minorHAnsi" w:hAnsiTheme="minorHAnsi" w:cstheme="minorHAnsi"/>
+                <w:sz w:val="20"/>
+              </w:rPr>
+            </w:pPr>
+            <w:r>
+              <w:rPr>
+                <w:rFonts w:asciiTheme="minorHAnsi" w:hAnsiTheme="minorHAnsi" w:cstheme="minorHAnsi"/>
+                <w:sz w:val="20"/>
+              </w:rPr>
+              <w:t xml:space="preserve">  </w:t>
+            </w:r>
+            <w:r>
+              <w:rPr>
+                <w:rFonts w:asciiTheme="minorHAnsi" w:hAnsiTheme="minorHAnsi" w:cstheme="minorHAnsi"/>
+                <w:sz w:val="20"/>
+              </w:rPr>
+              <w:t>0x07 0x08</w:t>
+            </w:r>
+            <w:r>
+              <w:rPr>
+                <w:rFonts w:asciiTheme="minorHAnsi" w:hAnsiTheme="minorHAnsi" w:cstheme="minorHAnsi"/>
+                <w:sz w:val="20"/>
+              </w:rPr>
+              <w:t xml:space="preserve"> 0x02”</w:t>
+            </w:r>
+          </w:p>
+          <w:p>
+            <w:pPr>
+              <w:autoSpaceDE w:val="0"/>
+              <w:autoSpaceDN w:val="0"/>
+              <w:adjustRightInd w:val="0"/>
+              <w:rPr>
+                <w:rFonts w:asciiTheme="minorHAnsi" w:hAnsiTheme="minorHAnsi" w:cstheme="minorHAnsi"/>
+                <w:sz w:val="20"/>
+              </w:rPr>
+            </w:pPr>
+          </w:p>
+        </w:tc>
+        <w:tc>
+          <w:tcPr>
+            <w:tcW w:w="2250" w:type="dxa"/>
+            <w:vAlign w:val="center"/>
+          </w:tcPr>
+          <w:p>
+            <w:pPr>
+              <w:rPr>
+                <w:rFonts w:asciiTheme="minorHAnsi" w:hAnsiTheme="minorHAnsi" w:cstheme="minorHAnsi"/>
+                <w:sz w:val="20"/>
+              </w:rPr>
+            </w:pPr>
+            <w:r>
+              <w:rPr>
+                <w:rFonts w:asciiTheme="minorHAnsi" w:hAnsiTheme="minorHAnsi" w:cstheme="minorHAnsi"/>
+                <w:sz w:val="20"/>
+              </w:rPr>
+              <w:t xml:space="preserve">Set servo 01 with </w:t>
+            </w:r>
+            <w:r>
+              <w:rPr>
+                <w:rFonts w:asciiTheme="minorHAnsi" w:hAnsiTheme="minorHAnsi" w:cstheme="minorHAnsi"/>
+                <w:sz w:val="20"/>
+              </w:rPr>
+              <w:t>Pulse is 1800</w:t>
+            </w:r>
+          </w:p>
+        </w:tc>
+        <w:tc>
+          <w:tcPr>
+            <w:tcW w:w="990" w:type="dxa"/>
+            <w:vAlign w:val="center"/>
+          </w:tcPr>
+          <w:p>
+            <w:pPr>
+              <w:jc w:val="center"/>
+              <w:rPr>
+                <w:rFonts w:asciiTheme="minorHAnsi" w:hAnsiTheme="minorHAnsi" w:cstheme="minorHAnsi"/>
+                <w:sz w:val="20"/>
+              </w:rPr>
+            </w:pPr>
+            <w:r>
+              <w:rPr>
+                <w:rFonts w:asciiTheme="minorHAnsi" w:hAnsiTheme="minorHAnsi" w:cstheme="minorHAnsi"/>
+                <w:sz w:val="20"/>
+              </w:rPr>
+              <w:t>KhoaCDN</w:t>
+            </w:r>
+            <w:bookmarkStart w:id="6" w:name="_GoBack"/>
+            <w:bookmarkEnd w:id="6"/>
+          </w:p>
+        </w:tc>
+        <w:tc>
+          <w:tcPr>
+            <w:tcW w:w="1080" w:type="dxa"/>
+            <w:vAlign w:val="center"/>
+          </w:tcPr>
+          <w:p>
+            <w:pPr>
+              <w:jc w:val="center"/>
+              <w:rPr>
+                <w:rFonts w:asciiTheme="minorHAnsi" w:hAnsiTheme="minorHAnsi" w:cstheme="minorHAnsi"/>
+                <w:sz w:val="20"/>
+              </w:rPr>
+            </w:pPr>
+            <w:r>
+              <w:rPr>
+                <w:rFonts w:asciiTheme="minorHAnsi" w:hAnsiTheme="minorHAnsi" w:cstheme="minorHAnsi"/>
+                <w:sz w:val="20"/>
+              </w:rPr>
+              <w:t>CuongPAD</w:t>
+            </w:r>
+          </w:p>
+        </w:tc>
+        <w:tc>
+          <w:tcPr>
+            <w:tcW w:w="810" w:type="dxa"/>
+            <w:vAlign w:val="center"/>
+          </w:tcPr>
+          <w:p>
+            <w:pPr>
+              <w:rPr>
+                <w:rFonts w:asciiTheme="minorHAnsi" w:hAnsiTheme="minorHAnsi" w:cstheme="minorHAnsi"/>
+                <w:sz w:val="20"/>
+              </w:rPr>
+            </w:pPr>
+            <w:r>
+              <w:rPr>
+                <w:rFonts w:asciiTheme="minorHAnsi" w:hAnsiTheme="minorHAnsi" w:cstheme="minorHAnsi"/>
+                <w:sz w:val="20"/>
+              </w:rPr>
+              <w:t>Passed</w:t>
+            </w:r>
+          </w:p>
+        </w:tc>
+      </w:tr>
+    </w:tbl>
     <w:p/>
-    <w:p>
-      <w:r>
-        <w:t>????</w:t>
-      </w:r>
-    </w:p>
     <w:p>
       <w:pPr>
         <w:pStyle w:val="Heading3"/>
@@ -29344,19 +30869,7 @@
         <w:rPr>
           <w:u w:val="none"/>
         </w:rPr>
-        <w:t>System Test</w:t>
-      </w:r>
-      <w:r>
-        <w:rPr>
-          <w:u w:val="none"/>
-        </w:rPr>
-        <w:t xml:space="preserve"> : </w:t>
-      </w:r>
-      <w:r>
-        <w:rPr>
-          <w:u w:val="none"/>
-        </w:rPr>
-        <w:t>Ingration all system part : PC device, HC_05, STM32F4, SSC32, Servos</w:t>
+        <w:t>System Test : Ingration all system part : PC device, HC_05, STM32F4, SSC32, Servos</w:t>
       </w:r>
     </w:p>
     <w:p/>
@@ -29397,7 +30910,6 @@
               <w:rPr>
                 <w:sz w:val="20"/>
               </w:rPr>
-              <w:lastRenderedPageBreak/>
               <w:t>No.</w:t>
             </w:r>
           </w:p>
@@ -29569,14 +31081,7 @@
                 <w:rFonts w:asciiTheme="minorHAnsi" w:hAnsiTheme="minorHAnsi" w:cstheme="minorHAnsi"/>
                 <w:sz w:val="20"/>
               </w:rPr>
-              <w:t>UC</w:t>
-            </w:r>
-            <w:r>
-              <w:rPr>
-                <w:rFonts w:asciiTheme="minorHAnsi" w:hAnsiTheme="minorHAnsi" w:cstheme="minorHAnsi"/>
-                <w:sz w:val="20"/>
-              </w:rPr>
-              <w:t>67</w:t>
+              <w:t>UC71</w:t>
             </w:r>
           </w:p>
         </w:tc>
@@ -29773,7 +31278,7 @@
                 <w:rFonts w:asciiTheme="minorHAnsi" w:hAnsiTheme="minorHAnsi" w:cstheme="minorHAnsi"/>
                 <w:sz w:val="20"/>
               </w:rPr>
-              <w:t>UC68</w:t>
+              <w:t>UC72</w:t>
             </w:r>
           </w:p>
         </w:tc>
@@ -30029,7 +31534,7 @@
                 <w:rFonts w:asciiTheme="minorHAnsi" w:hAnsiTheme="minorHAnsi" w:cstheme="minorHAnsi"/>
                 <w:sz w:val="20"/>
               </w:rPr>
-              <w:t>UC69</w:t>
+              <w:t>UC73</w:t>
             </w:r>
           </w:p>
         </w:tc>
@@ -30276,7 +31781,7 @@
                 <w:rFonts w:asciiTheme="minorHAnsi" w:hAnsiTheme="minorHAnsi" w:cstheme="minorHAnsi"/>
                 <w:sz w:val="20"/>
               </w:rPr>
-              <w:t>UC70</w:t>
+              <w:t>UC74</w:t>
             </w:r>
           </w:p>
         </w:tc>
@@ -30433,30 +31938,7 @@
                 <w:rFonts w:asciiTheme="minorHAnsi" w:hAnsiTheme="minorHAnsi" w:cstheme="minorHAnsi"/>
                 <w:sz w:val="20"/>
               </w:rPr>
-              <w:t>1. APOD move</w:t>
-            </w:r>
-            <w:r>
-              <w:rPr>
-                <w:rFonts w:asciiTheme="minorHAnsi" w:hAnsiTheme="minorHAnsi" w:cstheme="minorHAnsi"/>
-                <w:sz w:val="20"/>
-              </w:rPr>
-              <w:t xml:space="preserve"> </w:t>
-            </w:r>
-            <w:bookmarkStart w:id="6" w:name="_GoBack"/>
-            <w:bookmarkEnd w:id="6"/>
-            <w:r>
-              <w:rPr>
-                <w:rFonts w:asciiTheme="minorHAnsi" w:hAnsiTheme="minorHAnsi" w:cstheme="minorHAnsi"/>
-                <w:sz w:val="20"/>
-              </w:rPr>
-              <w:t>backward</w:t>
-            </w:r>
-            <w:r>
-              <w:rPr>
-                <w:rFonts w:asciiTheme="minorHAnsi" w:hAnsiTheme="minorHAnsi" w:cstheme="minorHAnsi"/>
-                <w:sz w:val="20"/>
-              </w:rPr>
-              <w:t xml:space="preserve"> correctly</w:t>
+              <w:t>1. APOD move backward correctly</w:t>
             </w:r>
           </w:p>
         </w:tc>
@@ -30578,8 +32060,8 @@
       </w:r>
     </w:p>
     <w:sectPr>
-      <w:headerReference w:type="default" r:id="rId40"/>
-      <w:footerReference w:type="default" r:id="rId41"/>
+      <w:headerReference w:type="default" r:id="rId39"/>
+      <w:footerReference w:type="default" r:id="rId40"/>
       <w:pgSz w:w="11907" w:h="16839" w:code="9"/>
       <w:pgMar w:top="1418" w:right="1134" w:bottom="1418" w:left="1985" w:header="720" w:footer="720" w:gutter="0"/>
       <w:pgNumType w:start="1"/>
@@ -30591,7 +32073,7 @@
 </file>
 
 <file path=word/endnotes.xml><?xml version="1.0" encoding="utf-8"?>
-<w:endnotes xmlns:wpc="http://schemas.microsoft.com/office/word/2010/wordprocessingCanvas" xmlns:mc="http://schemas.openxmlformats.org/markup-compatibility/2006" xmlns:o="urn:schemas-microsoft-com:office:office" xmlns:r="http://schemas.openxmlformats.org/officeDocument/2006/relationships" xmlns:m="http://schemas.openxmlformats.org/officeDocument/2006/math" xmlns:v="urn:schemas-microsoft-com:vml" xmlns:wp14="http://schemas.microsoft.com/office/word/2010/wordprocessingDrawing" xmlns:wp="http://schemas.openxmlformats.org/drawingml/2006/wordprocessingDrawing" xmlns:w10="urn:schemas-microsoft-com:office:word" xmlns:w="http://schemas.openxmlformats.org/wordprocessingml/2006/main" xmlns:w14="http://schemas.microsoft.com/office/word/2010/wordml" xmlns:wpg="http://schemas.microsoft.com/office/word/2010/wordprocessingGroup" xmlns:wpi="http://schemas.microsoft.com/office/word/2010/wordprocessingInk" xmlns:wne="http://schemas.microsoft.com/office/word/2006/wordml" xmlns:wps="http://schemas.microsoft.com/office/word/2010/wordprocessingShape" mc:Ignorable="w14 wp14">
+<w:endnotes xmlns:wpc="http://schemas.microsoft.com/office/word/2010/wordprocessingCanvas" xmlns:mc="http://schemas.openxmlformats.org/markup-compatibility/2006" xmlns:o="urn:schemas-microsoft-com:office:office" xmlns:r="http://schemas.openxmlformats.org/officeDocument/2006/relationships" xmlns:m="http://schemas.openxmlformats.org/officeDocument/2006/math" xmlns:v="urn:schemas-microsoft-com:vml" xmlns:wp14="http://schemas.microsoft.com/office/word/2010/wordprocessingDrawing" xmlns:wp="http://schemas.openxmlformats.org/drawingml/2006/wordprocessingDrawing" xmlns:w10="urn:schemas-microsoft-com:office:word" xmlns:w="http://schemas.openxmlformats.org/wordprocessingml/2006/main" xmlns:w14="http://schemas.microsoft.com/office/word/2010/wordml" xmlns:w15="http://schemas.microsoft.com/office/word/2012/wordml" xmlns:wpg="http://schemas.microsoft.com/office/word/2010/wordprocessingGroup" xmlns:wpi="http://schemas.microsoft.com/office/word/2010/wordprocessingInk" xmlns:wne="http://schemas.microsoft.com/office/word/2006/wordml" xmlns:wps="http://schemas.microsoft.com/office/word/2010/wordprocessingShape" mc:Ignorable="w14 w15 wp14">
   <w:endnote w:type="separator" w:id="-1">
     <w:p>
       <w:pPr>
@@ -30616,7 +32098,7 @@
 </file>
 
 <file path=word/footer1.xml><?xml version="1.0" encoding="utf-8"?>
-<w:ftr xmlns:wpc="http://schemas.microsoft.com/office/word/2010/wordprocessingCanvas" xmlns:mc="http://schemas.openxmlformats.org/markup-compatibility/2006" xmlns:o="urn:schemas-microsoft-com:office:office" xmlns:r="http://schemas.openxmlformats.org/officeDocument/2006/relationships" xmlns:m="http://schemas.openxmlformats.org/officeDocument/2006/math" xmlns:v="urn:schemas-microsoft-com:vml" xmlns:wp14="http://schemas.microsoft.com/office/word/2010/wordprocessingDrawing" xmlns:wp="http://schemas.openxmlformats.org/drawingml/2006/wordprocessingDrawing" xmlns:w10="urn:schemas-microsoft-com:office:word" xmlns:w="http://schemas.openxmlformats.org/wordprocessingml/2006/main" xmlns:w14="http://schemas.microsoft.com/office/word/2010/wordml" xmlns:wpg="http://schemas.microsoft.com/office/word/2010/wordprocessingGroup" xmlns:wpi="http://schemas.microsoft.com/office/word/2010/wordprocessingInk" xmlns:wne="http://schemas.microsoft.com/office/word/2006/wordml" xmlns:wps="http://schemas.microsoft.com/office/word/2010/wordprocessingShape" mc:Ignorable="w14 wp14">
+<w:ftr xmlns:wpc="http://schemas.microsoft.com/office/word/2010/wordprocessingCanvas" xmlns:mc="http://schemas.openxmlformats.org/markup-compatibility/2006" xmlns:o="urn:schemas-microsoft-com:office:office" xmlns:r="http://schemas.openxmlformats.org/officeDocument/2006/relationships" xmlns:m="http://schemas.openxmlformats.org/officeDocument/2006/math" xmlns:v="urn:schemas-microsoft-com:vml" xmlns:wp14="http://schemas.microsoft.com/office/word/2010/wordprocessingDrawing" xmlns:wp="http://schemas.openxmlformats.org/drawingml/2006/wordprocessingDrawing" xmlns:w10="urn:schemas-microsoft-com:office:word" xmlns:w="http://schemas.openxmlformats.org/wordprocessingml/2006/main" xmlns:w14="http://schemas.microsoft.com/office/word/2010/wordml" xmlns:w15="http://schemas.microsoft.com/office/word/2012/wordml" xmlns:wpg="http://schemas.microsoft.com/office/word/2010/wordprocessingGroup" xmlns:wpi="http://schemas.microsoft.com/office/word/2010/wordprocessingInk" xmlns:wne="http://schemas.microsoft.com/office/word/2006/wordml" xmlns:wps="http://schemas.microsoft.com/office/word/2010/wordprocessingShape" mc:Ignorable="w14 w15 wp14">
   <w:p>
     <w:pPr>
       <w:pBdr>
@@ -30668,7 +32150,7 @@
         <w:sz w:val="26"/>
         <w:szCs w:val="26"/>
       </w:rPr>
-      <w:t>43</w:t>
+      <w:t>39</w:t>
     </w:r>
     <w:r>
       <w:rPr>
@@ -30690,7 +32172,7 @@
 </file>
 
 <file path=word/footnotes.xml><?xml version="1.0" encoding="utf-8"?>
-<w:footnotes xmlns:wpc="http://schemas.microsoft.com/office/word/2010/wordprocessingCanvas" xmlns:mc="http://schemas.openxmlformats.org/markup-compatibility/2006" xmlns:o="urn:schemas-microsoft-com:office:office" xmlns:r="http://schemas.openxmlformats.org/officeDocument/2006/relationships" xmlns:m="http://schemas.openxmlformats.org/officeDocument/2006/math" xmlns:v="urn:schemas-microsoft-com:vml" xmlns:wp14="http://schemas.microsoft.com/office/word/2010/wordprocessingDrawing" xmlns:wp="http://schemas.openxmlformats.org/drawingml/2006/wordprocessingDrawing" xmlns:w10="urn:schemas-microsoft-com:office:word" xmlns:w="http://schemas.openxmlformats.org/wordprocessingml/2006/main" xmlns:w14="http://schemas.microsoft.com/office/word/2010/wordml" xmlns:wpg="http://schemas.microsoft.com/office/word/2010/wordprocessingGroup" xmlns:wpi="http://schemas.microsoft.com/office/word/2010/wordprocessingInk" xmlns:wne="http://schemas.microsoft.com/office/word/2006/wordml" xmlns:wps="http://schemas.microsoft.com/office/word/2010/wordprocessingShape" mc:Ignorable="w14 wp14">
+<w:footnotes xmlns:wpc="http://schemas.microsoft.com/office/word/2010/wordprocessingCanvas" xmlns:mc="http://schemas.openxmlformats.org/markup-compatibility/2006" xmlns:o="urn:schemas-microsoft-com:office:office" xmlns:r="http://schemas.openxmlformats.org/officeDocument/2006/relationships" xmlns:m="http://schemas.openxmlformats.org/officeDocument/2006/math" xmlns:v="urn:schemas-microsoft-com:vml" xmlns:wp14="http://schemas.microsoft.com/office/word/2010/wordprocessingDrawing" xmlns:wp="http://schemas.openxmlformats.org/drawingml/2006/wordprocessingDrawing" xmlns:w10="urn:schemas-microsoft-com:office:word" xmlns:w="http://schemas.openxmlformats.org/wordprocessingml/2006/main" xmlns:w14="http://schemas.microsoft.com/office/word/2010/wordml" xmlns:w15="http://schemas.microsoft.com/office/word/2012/wordml" xmlns:wpg="http://schemas.microsoft.com/office/word/2010/wordprocessingGroup" xmlns:wpi="http://schemas.microsoft.com/office/word/2010/wordprocessingInk" xmlns:wne="http://schemas.microsoft.com/office/word/2006/wordml" xmlns:wps="http://schemas.microsoft.com/office/word/2010/wordprocessingShape" mc:Ignorable="w14 w15 wp14">
   <w:footnote w:type="separator" w:id="-1">
     <w:p>
       <w:pPr>
@@ -30731,7 +32213,7 @@
 </file>
 
 <file path=word/header1.xml><?xml version="1.0" encoding="utf-8"?>
-<w:hdr xmlns:wpc="http://schemas.microsoft.com/office/word/2010/wordprocessingCanvas" xmlns:mc="http://schemas.openxmlformats.org/markup-compatibility/2006" xmlns:o="urn:schemas-microsoft-com:office:office" xmlns:r="http://schemas.openxmlformats.org/officeDocument/2006/relationships" xmlns:m="http://schemas.openxmlformats.org/officeDocument/2006/math" xmlns:v="urn:schemas-microsoft-com:vml" xmlns:wp14="http://schemas.microsoft.com/office/word/2010/wordprocessingDrawing" xmlns:wp="http://schemas.openxmlformats.org/drawingml/2006/wordprocessingDrawing" xmlns:w10="urn:schemas-microsoft-com:office:word" xmlns:w="http://schemas.openxmlformats.org/wordprocessingml/2006/main" xmlns:w14="http://schemas.microsoft.com/office/word/2010/wordml" xmlns:wpg="http://schemas.microsoft.com/office/word/2010/wordprocessingGroup" xmlns:wpi="http://schemas.microsoft.com/office/word/2010/wordprocessingInk" xmlns:wne="http://schemas.microsoft.com/office/word/2006/wordml" xmlns:wps="http://schemas.microsoft.com/office/word/2010/wordprocessingShape" mc:Ignorable="w14 wp14">
+<w:hdr xmlns:wpc="http://schemas.microsoft.com/office/word/2010/wordprocessingCanvas" xmlns:mc="http://schemas.openxmlformats.org/markup-compatibility/2006" xmlns:o="urn:schemas-microsoft-com:office:office" xmlns:r="http://schemas.openxmlformats.org/officeDocument/2006/relationships" xmlns:m="http://schemas.openxmlformats.org/officeDocument/2006/math" xmlns:v="urn:schemas-microsoft-com:vml" xmlns:wp14="http://schemas.microsoft.com/office/word/2010/wordprocessingDrawing" xmlns:wp="http://schemas.openxmlformats.org/drawingml/2006/wordprocessingDrawing" xmlns:w10="urn:schemas-microsoft-com:office:word" xmlns:w="http://schemas.openxmlformats.org/wordprocessingml/2006/main" xmlns:w14="http://schemas.microsoft.com/office/word/2010/wordml" xmlns:w15="http://schemas.microsoft.com/office/word/2012/wordml" xmlns:wpg="http://schemas.microsoft.com/office/word/2010/wordprocessingGroup" xmlns:wpi="http://schemas.microsoft.com/office/word/2010/wordprocessingInk" xmlns:wne="http://schemas.microsoft.com/office/word/2006/wordml" xmlns:wps="http://schemas.microsoft.com/office/word/2010/wordprocessingShape" mc:Ignorable="w14 w15 wp14">
   <w:p>
     <w:pPr>
       <w:pBdr>
@@ -30766,6 +32248,7 @@
         <w:dataBinding w:prefixMappings="xmlns:ns0='http://purl.org/dc/elements/1.1/' xmlns:ns1='http://schemas.openxmlformats.org/package/2006/metadata/core-properties' " w:xpath="/ns1:coreProperties[1]/ns0:title[1]" w:storeItemID="{6C3C8BC8-F283-45AE-878A-BAB7291924A1}"/>
         <w:text/>
       </w:sdtPr>
+      <w:sdtEndPr/>
       <w:sdtContent>
         <w:r>
           <w:rPr>
@@ -30791,7 +32274,7 @@
 </file>
 
 <file path=word/numbering.xml><?xml version="1.0" encoding="utf-8"?>
-<w:numbering xmlns:wpc="http://schemas.microsoft.com/office/word/2010/wordprocessingCanvas" xmlns:mc="http://schemas.openxmlformats.org/markup-compatibility/2006" xmlns:o="urn:schemas-microsoft-com:office:office" xmlns:r="http://schemas.openxmlformats.org/officeDocument/2006/relationships" xmlns:m="http://schemas.openxmlformats.org/officeDocument/2006/math" xmlns:v="urn:schemas-microsoft-com:vml" xmlns:wp14="http://schemas.microsoft.com/office/word/2010/wordprocessingDrawing" xmlns:wp="http://schemas.openxmlformats.org/drawingml/2006/wordprocessingDrawing" xmlns:w10="urn:schemas-microsoft-com:office:word" xmlns:w="http://schemas.openxmlformats.org/wordprocessingml/2006/main" xmlns:w14="http://schemas.microsoft.com/office/word/2010/wordml" xmlns:wpg="http://schemas.microsoft.com/office/word/2010/wordprocessingGroup" xmlns:wpi="http://schemas.microsoft.com/office/word/2010/wordprocessingInk" xmlns:wne="http://schemas.microsoft.com/office/word/2006/wordml" xmlns:wps="http://schemas.microsoft.com/office/word/2010/wordprocessingShape" mc:Ignorable="w14 wp14">
+<w:numbering xmlns:wpc="http://schemas.microsoft.com/office/word/2010/wordprocessingCanvas" xmlns:mc="http://schemas.openxmlformats.org/markup-compatibility/2006" xmlns:o="urn:schemas-microsoft-com:office:office" xmlns:r="http://schemas.openxmlformats.org/officeDocument/2006/relationships" xmlns:m="http://schemas.openxmlformats.org/officeDocument/2006/math" xmlns:v="urn:schemas-microsoft-com:vml" xmlns:wp14="http://schemas.microsoft.com/office/word/2010/wordprocessingDrawing" xmlns:wp="http://schemas.openxmlformats.org/drawingml/2006/wordprocessingDrawing" xmlns:w10="urn:schemas-microsoft-com:office:word" xmlns:w="http://schemas.openxmlformats.org/wordprocessingml/2006/main" xmlns:w14="http://schemas.microsoft.com/office/word/2010/wordml" xmlns:w15="http://schemas.microsoft.com/office/word/2012/wordml" xmlns:wpg="http://schemas.microsoft.com/office/word/2010/wordprocessingGroup" xmlns:wpi="http://schemas.microsoft.com/office/word/2010/wordprocessingInk" xmlns:wne="http://schemas.microsoft.com/office/word/2006/wordml" xmlns:wps="http://schemas.microsoft.com/office/word/2010/wordprocessingShape" mc:Ignorable="w14 w15 wp14">
   <w:abstractNum w:abstractNumId="0">
     <w:nsid w:val="07671F5B"/>
     <w:multiLevelType w:val="multilevel"/>
@@ -33319,7 +34802,7 @@
 </file>
 
 <file path=word/styles.xml><?xml version="1.0" encoding="utf-8"?>
-<w:styles xmlns:mc="http://schemas.openxmlformats.org/markup-compatibility/2006" xmlns:r="http://schemas.openxmlformats.org/officeDocument/2006/relationships" xmlns:w="http://schemas.openxmlformats.org/wordprocessingml/2006/main" xmlns:w14="http://schemas.microsoft.com/office/word/2010/wordml" mc:Ignorable="w14">
+<w:styles xmlns:mc="http://schemas.openxmlformats.org/markup-compatibility/2006" xmlns:r="http://schemas.openxmlformats.org/officeDocument/2006/relationships" xmlns:w="http://schemas.openxmlformats.org/wordprocessingml/2006/main" xmlns:w14="http://schemas.microsoft.com/office/word/2010/wordml" xmlns:w15="http://schemas.microsoft.com/office/word/2012/wordml" mc:Ignorable="w14 w15">
   <w:docDefaults>
     <w:rPrDefault>
       <w:rPr>
@@ -33335,1019 +34818,378 @@
       </w:pPr>
     </w:pPrDefault>
   </w:docDefaults>
-  <w:latentStyles w:defLockedState="0" w:defUIPriority="99" w:defSemiHidden="1" w:defUnhideWhenUsed="1" w:defQFormat="0" w:count="267">
-    <w:lsdException w:name="Normal" w:semiHidden="0" w:uiPriority="0" w:unhideWhenUsed="0" w:qFormat="1"/>
-    <w:lsdException w:name="heading 1" w:semiHidden="0" w:uiPriority="9" w:unhideWhenUsed="0" w:qFormat="1"/>
-    <w:lsdException w:name="heading 2" w:uiPriority="9" w:qFormat="1"/>
-    <w:lsdException w:name="heading 3" w:uiPriority="9" w:qFormat="1"/>
-    <w:lsdException w:name="heading 4" w:uiPriority="9" w:qFormat="1"/>
-    <w:lsdException w:name="heading 5" w:uiPriority="9" w:qFormat="1"/>
-    <w:lsdException w:name="heading 6" w:uiPriority="9" w:qFormat="1"/>
-    <w:lsdException w:name="heading 7" w:uiPriority="9" w:qFormat="1"/>
-    <w:lsdException w:name="heading 8" w:uiPriority="9" w:qFormat="1"/>
-    <w:lsdException w:name="heading 9" w:uiPriority="9" w:qFormat="1"/>
-    <w:lsdException w:name="toc 1" w:uiPriority="39"/>
-    <w:lsdException w:name="toc 2" w:uiPriority="39"/>
-    <w:lsdException w:name="toc 3" w:uiPriority="39"/>
-    <w:lsdException w:name="toc 4" w:uiPriority="39"/>
-    <w:lsdException w:name="toc 5" w:uiPriority="39"/>
-    <w:lsdException w:name="toc 6" w:uiPriority="39"/>
-    <w:lsdException w:name="toc 7" w:uiPriority="39"/>
-    <w:lsdException w:name="toc 8" w:uiPriority="39"/>
-    <w:lsdException w:name="toc 9" w:uiPriority="39"/>
-    <w:lsdException w:name="footnote text" w:uiPriority="0"/>
-    <w:lsdException w:name="caption" w:uiPriority="35" w:qFormat="1"/>
-    <w:lsdException w:name="footnote reference" w:uiPriority="0"/>
-    <w:lsdException w:name="Title" w:semiHidden="0" w:uiPriority="10" w:unhideWhenUsed="0" w:qFormat="1"/>
-    <w:lsdException w:name="Default Paragraph Font" w:uiPriority="1"/>
-    <w:lsdException w:name="Subtitle" w:semiHidden="0" w:uiPriority="11" w:unhideWhenUsed="0" w:qFormat="1"/>
-    <w:lsdException w:name="Strong" w:semiHidden="0" w:uiPriority="22" w:unhideWhenUsed="0" w:qFormat="1"/>
-    <w:lsdException w:name="Emphasis" w:semiHidden="0" w:uiPriority="20" w:unhideWhenUsed="0" w:qFormat="1"/>
-    <w:lsdException w:name="Table Grid" w:semiHidden="0" w:uiPriority="0" w:unhideWhenUsed="0"/>
-    <w:lsdException w:name="Placeholder Text" w:unhideWhenUsed="0"/>
-    <w:lsdException w:name="No Spacing" w:semiHidden="0" w:uiPriority="0" w:unhideWhenUsed="0" w:qFormat="1"/>
-    <w:lsdException w:name="Light Shading" w:semiHidden="0" w:uiPriority="60" w:unhideWhenUsed="0"/>
-    <w:lsdException w:name="Light List" w:semiHidden="0" w:uiPriority="61" w:unhideWhenUsed="0"/>
-    <w:lsdException w:name="Light Grid" w:semiHidden="0" w:uiPriority="62" w:unhideWhenUsed="0"/>
-    <w:lsdException w:name="Medium Shading 1" w:semiHidden="0" w:uiPriority="63" w:unhideWhenUsed="0"/>
-    <w:lsdException w:name="Medium Shading 2" w:semiHidden="0" w:uiPriority="64" w:unhideWhenUsed="0"/>
-    <w:lsdException w:name="Medium List 1" w:semiHidden="0" w:uiPriority="65" w:unhideWhenUsed="0"/>
-    <w:lsdException w:name="Medium List 2" w:semiHidden="0" w:uiPriority="66" w:unhideWhenUsed="0"/>
-    <w:lsdException w:name="Medium Grid 1" w:semiHidden="0" w:uiPriority="67" w:unhideWhenUsed="0"/>
-    <w:lsdException w:name="Medium Grid 2" w:semiHidden="0" w:uiPriority="68" w:unhideWhenUsed="0"/>
-    <w:lsdException w:name="Medium Grid 3" w:semiHidden="0" w:uiPriority="69" w:unhideWhenUsed="0"/>
-    <w:lsdException w:name="Dark List" w:semiHidden="0" w:uiPriority="70" w:unhideWhenUsed="0"/>
-    <w:lsdException w:name="Colorful Shading" w:semiHidden="0" w:uiPriority="71" w:unhideWhenUsed="0"/>
-    <w:lsdException w:name="Colorful List" w:semiHidden="0" w:uiPriority="72" w:unhideWhenUsed="0"/>
-    <w:lsdException w:name="Colorful Grid" w:semiHidden="0" w:uiPriority="73" w:unhideWhenUsed="0"/>
-    <w:lsdException w:name="Light Shading Accent 1" w:semiHidden="0" w:uiPriority="60" w:unhideWhenUsed="0"/>
-    <w:lsdException w:name="Light List Accent 1" w:semiHidden="0" w:uiPriority="61" w:unhideWhenUsed="0"/>
-    <w:lsdException w:name="Light Grid Accent 1" w:semiHidden="0" w:uiPriority="62" w:unhideWhenUsed="0"/>
-    <w:lsdException w:name="Medium Shading 1 Accent 1" w:semiHidden="0" w:uiPriority="63" w:unhideWhenUsed="0"/>
-    <w:lsdException w:name="Medium Shading 2 Accent 1" w:semiHidden="0" w:uiPriority="64" w:unhideWhenUsed="0"/>
-    <w:lsdException w:name="Medium List 1 Accent 1" w:semiHidden="0" w:uiPriority="65" w:unhideWhenUsed="0"/>
-    <w:lsdException w:name="Revision" w:unhideWhenUsed="0"/>
-    <w:lsdException w:name="List Paragraph" w:semiHidden="0" w:uiPriority="34" w:unhideWhenUsed="0" w:qFormat="1"/>
-    <w:lsdException w:name="Quote" w:semiHidden="0" w:uiPriority="29" w:unhideWhenUsed="0" w:qFormat="1"/>
-    <w:lsdException w:name="Intense Quote" w:semiHidden="0" w:uiPriority="30" w:unhideWhenUsed="0" w:qFormat="1"/>
-    <w:lsdException w:name="Medium List 2 Accent 1" w:semiHidden="0" w:uiPriority="66" w:unhideWhenUsed="0"/>
-    <w:lsdException w:name="Medium Grid 1 Accent 1" w:semiHidden="0" w:uiPriority="67" w:unhideWhenUsed="0"/>
-    <w:lsdException w:name="Medium Grid 2 Accent 1" w:semiHidden="0" w:uiPriority="68" w:unhideWhenUsed="0"/>
-    <w:lsdException w:name="Medium Grid 3 Accent 1" w:semiHidden="0" w:uiPriority="69" w:unhideWhenUsed="0"/>
-    <w:lsdException w:name="Dark List Accent 1" w:semiHidden="0" w:uiPriority="70" w:unhideWhenUsed="0"/>
-    <w:lsdException w:name="Colorful Shading Accent 1" w:semiHidden="0" w:uiPriority="71" w:unhideWhenUsed="0"/>
-    <w:lsdException w:name="Colorful List Accent 1" w:semiHidden="0" w:uiPriority="72" w:unhideWhenUsed="0"/>
-    <w:lsdException w:name="Colorful Grid Accent 1" w:semiHidden="0" w:uiPriority="73" w:unhideWhenUsed="0"/>
-    <w:lsdException w:name="Light Shading Accent 2" w:semiHidden="0" w:uiPriority="60" w:unhideWhenUsed="0"/>
-    <w:lsdException w:name="Light List Accent 2" w:semiHidden="0" w:uiPriority="61" w:unhideWhenUsed="0"/>
-    <w:lsdException w:name="Light Grid Accent 2" w:semiHidden="0" w:uiPriority="62" w:unhideWhenUsed="0"/>
-    <w:lsdException w:name="Medium Shading 1 Accent 2" w:semiHidden="0" w:uiPriority="63" w:unhideWhenUsed="0"/>
-    <w:lsdException w:name="Medium Shading 2 Accent 2" w:semiHidden="0" w:uiPriority="64" w:unhideWhenUsed="0"/>
-    <w:lsdException w:name="Medium List 1 Accent 2" w:semiHidden="0" w:uiPriority="65" w:unhideWhenUsed="0"/>
-    <w:lsdException w:name="Medium List 2 Accent 2" w:semiHidden="0" w:uiPriority="66" w:unhideWhenUsed="0"/>
-    <w:lsdException w:name="Medium Grid 1 Accent 2" w:semiHidden="0" w:uiPriority="67" w:unhideWhenUsed="0"/>
-    <w:lsdException w:name="Medium Grid 2 Accent 2" w:semiHidden="0" w:uiPriority="68" w:unhideWhenUsed="0"/>
-    <w:lsdException w:name="Medium Grid 3 Accent 2" w:semiHidden="0" w:uiPriority="69" w:unhideWhenUsed="0"/>
-    <w:lsdException w:name="Dark List Accent 2" w:semiHidden="0" w:uiPriority="70" w:unhideWhenUsed="0"/>
-    <w:lsdException w:name="Colorful Shading Accent 2" w:semiHidden="0" w:uiPriority="71" w:unhideWhenUsed="0"/>
-    <w:lsdException w:name="Colorful List Accent 2" w:semiHidden="0" w:uiPriority="72" w:unhideWhenUsed="0"/>
-    <w:lsdException w:name="Colorful Grid Accent 2" w:semiHidden="0" w:uiPriority="73" w:unhideWhenUsed="0"/>
-    <w:lsdException w:name="Light Shading Accent 3" w:semiHidden="0" w:uiPriority="60" w:unhideWhenUsed="0"/>
-    <w:lsdException w:name="Light List Accent 3" w:semiHidden="0" w:uiPriority="61" w:unhideWhenUsed="0"/>
-    <w:lsdException w:name="Light Grid Accent 3" w:semiHidden="0" w:uiPriority="62" w:unhideWhenUsed="0"/>
-    <w:lsdException w:name="Medium Shading 1 Accent 3" w:semiHidden="0" w:uiPriority="63" w:unhideWhenUsed="0"/>
-    <w:lsdException w:name="Medium Shading 2 Accent 3" w:semiHidden="0" w:uiPriority="64" w:unhideWhenUsed="0"/>
-    <w:lsdException w:name="Medium List 1 Accent 3" w:semiHidden="0" w:uiPriority="65" w:unhideWhenUsed="0"/>
-    <w:lsdException w:name="Medium List 2 Accent 3" w:semiHidden="0" w:uiPriority="66" w:unhideWhenUsed="0"/>
-    <w:lsdException w:name="Medium Grid 1 Accent 3" w:semiHidden="0" w:uiPriority="67" w:unhideWhenUsed="0"/>
-    <w:lsdException w:name="Medium Grid 2 Accent 3" w:semiHidden="0" w:uiPriority="68" w:unhideWhenUsed="0"/>
-    <w:lsdException w:name="Medium Grid 3 Accent 3" w:semiHidden="0" w:uiPriority="69" w:unhideWhenUsed="0"/>
-    <w:lsdException w:name="Dark List Accent 3" w:semiHidden="0" w:uiPriority="70" w:unhideWhenUsed="0"/>
-    <w:lsdException w:name="Colorful Shading Accent 3" w:semiHidden="0" w:uiPriority="71" w:unhideWhenUsed="0"/>
-    <w:lsdException w:name="Colorful List Accent 3" w:semiHidden="0" w:uiPriority="72" w:unhideWhenUsed="0"/>
-    <w:lsdException w:name="Colorful Grid Accent 3" w:semiHidden="0" w:uiPriority="73" w:unhideWhenUsed="0"/>
-    <w:lsdException w:name="Light Shading Accent 4" w:semiHidden="0" w:uiPriority="60" w:unhideWhenUsed="0"/>
-    <w:lsdException w:name="Light List Accent 4" w:semiHidden="0" w:uiPriority="61" w:unhideWhenUsed="0"/>
-    <w:lsdException w:name="Light Grid Accent 4" w:semiHidden="0" w:uiPriority="62" w:unhideWhenUsed="0"/>
-    <w:lsdException w:name="Medium Shading 1 Accent 4" w:semiHidden="0" w:uiPriority="63" w:unhideWhenUsed="0"/>
-    <w:lsdException w:name="Medium Shading 2 Accent 4" w:semiHidden="0" w:uiPriority="64" w:unhideWhenUsed="0"/>
-    <w:lsdException w:name="Medium List 1 Accent 4" w:semiHidden="0" w:uiPriority="65" w:unhideWhenUsed="0"/>
-    <w:lsdException w:name="Medium List 2 Accent 4" w:semiHidden="0" w:uiPriority="66" w:unhideWhenUsed="0"/>
-    <w:lsdException w:name="Medium Grid 1 Accent 4" w:semiHidden="0" w:uiPriority="67" w:unhideWhenUsed="0"/>
-    <w:lsdException w:name="Medium Grid 2 Accent 4" w:semiHidden="0" w:uiPriority="68" w:unhideWhenUsed="0"/>
-    <w:lsdException w:name="Medium Grid 3 Accent 4" w:semiHidden="0" w:uiPriority="69" w:unhideWhenUsed="0"/>
-    <w:lsdException w:name="Dark List Accent 4" w:semiHidden="0" w:uiPriority="70" w:unhideWhenUsed="0"/>
-    <w:lsdException w:name="Colorful Shading Accent 4" w:semiHidden="0" w:uiPriority="71" w:unhideWhenUsed="0"/>
-    <w:lsdException w:name="Colorful List Accent 4" w:semiHidden="0" w:uiPriority="72" w:unhideWhenUsed="0"/>
-    <w:lsdException w:name="Colorful Grid Accent 4" w:semiHidden="0" w:uiPriority="73" w:unhideWhenUsed="0"/>
-    <w:lsdException w:name="Light Shading Accent 5" w:semiHidden="0" w:uiPriority="60" w:unhideWhenUsed="0"/>
-    <w:lsdException w:name="Light List Accent 5" w:semiHidden="0" w:uiPriority="61" w:unhideWhenUsed="0"/>
-    <w:lsdException w:name="Light Grid Accent 5" w:semiHidden="0" w:uiPriority="62" w:unhideWhenUsed="0"/>
-    <w:lsdException w:name="Medium Shading 1 Accent 5" w:semiHidden="0" w:uiPriority="63" w:unhideWhenUsed="0"/>
-    <w:lsdException w:name="Medium Shading 2 Accent 5" w:semiHidden="0" w:uiPriority="64" w:unhideWhenUsed="0"/>
-    <w:lsdException w:name="Medium List 1 Accent 5" w:semiHidden="0" w:uiPriority="65" w:unhideWhenUsed="0"/>
-    <w:lsdException w:name="Medium List 2 Accent 5" w:semiHidden="0" w:uiPriority="66" w:unhideWhenUsed="0"/>
-    <w:lsdException w:name="Medium Grid 1 Accent 5" w:semiHidden="0" w:uiPriority="67" w:unhideWhenUsed="0"/>
-    <w:lsdException w:name="Medium Grid 2 Accent 5" w:semiHidden="0" w:uiPriority="68" w:unhideWhenUsed="0"/>
-    <w:lsdException w:name="Medium Grid 3 Accent 5" w:semiHidden="0" w:uiPriority="69" w:unhideWhenUsed="0"/>
-    <w:lsdException w:name="Dark List Accent 5" w:semiHidden="0" w:uiPriority="70" w:unhideWhenUsed="0"/>
-    <w:lsdException w:name="Colorful Shading Accent 5" w:semiHidden="0" w:uiPriority="71" w:unhideWhenUsed="0"/>
-    <w:lsdException w:name="Colorful List Accent 5" w:semiHidden="0" w:uiPriority="72" w:unhideWhenUsed="0"/>
-    <w:lsdException w:name="Colorful Grid Accent 5" w:semiHidden="0" w:uiPriority="73" w:unhideWhenUsed="0"/>
-    <w:lsdException w:name="Light Shading Accent 6" w:semiHidden="0" w:uiPriority="60" w:unhideWhenUsed="0"/>
-    <w:lsdException w:name="Light List Accent 6" w:semiHidden="0" w:uiPriority="61" w:unhideWhenUsed="0"/>
-    <w:lsdException w:name="Light Grid Accent 6" w:semiHidden="0" w:uiPriority="62" w:unhideWhenUsed="0"/>
-    <w:lsdException w:name="Medium Shading 1 Accent 6" w:semiHidden="0" w:uiPriority="63" w:unhideWhenUsed="0"/>
-    <w:lsdException w:name="Medium Shading 2 Accent 6" w:semiHidden="0" w:uiPriority="64" w:unhideWhenUsed="0"/>
-    <w:lsdException w:name="Medium List 1 Accent 6" w:semiHidden="0" w:uiPriority="65" w:unhideWhenUsed="0"/>
-    <w:lsdException w:name="Medium List 2 Accent 6" w:semiHidden="0" w:uiPriority="66" w:unhideWhenUsed="0"/>
-    <w:lsdException w:name="Medium Grid 1 Accent 6" w:semiHidden="0" w:uiPriority="67" w:unhideWhenUsed="0"/>
-    <w:lsdException w:name="Medium Grid 2 Accent 6" w:semiHidden="0" w:uiPriority="68" w:unhideWhenUsed="0"/>
-    <w:lsdException w:name="Medium Grid 3 Accent 6" w:semiHidden="0" w:uiPriority="69" w:unhideWhenUsed="0"/>
-    <w:lsdException w:name="Dark List Accent 6" w:semiHidden="0" w:uiPriority="70" w:unhideWhenUsed="0"/>
-    <w:lsdException w:name="Colorful Shading Accent 6" w:semiHidden="0" w:uiPriority="71" w:unhideWhenUsed="0"/>
-    <w:lsdException w:name="Colorful List Accent 6" w:semiHidden="0" w:uiPriority="72" w:unhideWhenUsed="0"/>
-    <w:lsdException w:name="Colorful Grid Accent 6" w:semiHidden="0" w:uiPriority="73" w:unhideWhenUsed="0"/>
-    <w:lsdException w:name="Subtle Emphasis" w:semiHidden="0" w:uiPriority="19" w:unhideWhenUsed="0" w:qFormat="1"/>
-    <w:lsdException w:name="Intense Emphasis" w:semiHidden="0" w:uiPriority="21" w:unhideWhenUsed="0" w:qFormat="1"/>
-    <w:lsdException w:name="Subtle Reference" w:semiHidden="0" w:uiPriority="31" w:unhideWhenUsed="0" w:qFormat="1"/>
-    <w:lsdException w:name="Intense Reference" w:semiHidden="0" w:uiPriority="32" w:unhideWhenUsed="0" w:qFormat="1"/>
-    <w:lsdException w:name="Book Title" w:semiHidden="0" w:uiPriority="33" w:unhideWhenUsed="0" w:qFormat="1"/>
-    <w:lsdException w:name="Bibliography" w:uiPriority="37"/>
-    <w:lsdException w:name="TOC Heading" w:uiPriority="39" w:qFormat="1"/>
-  </w:latentStyles>
-  <w:style w:type="paragraph" w:default="1" w:styleId="Normal">
-    <w:name w:val="Normal"/>
-    <w:qFormat/>
-    <w:rsid w:val="008F35EC"/>
-    <w:rPr>
-      <w:rFonts w:ascii="Calibri" w:eastAsia="Calibri" w:hAnsi="Calibri" w:cs="Times New Roman"/>
-      <w:sz w:val="24"/>
-    </w:rPr>
-  </w:style>
-  <w:style w:type="paragraph" w:styleId="Heading1">
-    <w:name w:val="heading 1"/>
-    <w:basedOn w:val="Normal"/>
-    <w:next w:val="Normal"/>
-    <w:link w:val="Heading1Char"/>
-    <w:uiPriority w:val="9"/>
-    <w:qFormat/>
-    <w:rsid w:val="008513A8"/>
-    <w:pPr>
-      <w:keepNext/>
-      <w:keepLines/>
-      <w:numPr>
-        <w:numId w:val="8"/>
-      </w:numPr>
-      <w:spacing w:before="240" w:after="0" w:line="360" w:lineRule="auto"/>
-      <w:outlineLvl w:val="0"/>
-    </w:pPr>
-    <w:rPr>
-      <w:rFonts w:eastAsiaTheme="majorEastAsia" w:cstheme="majorBidi"/>
-      <w:b/>
-      <w:sz w:val="40"/>
-      <w:szCs w:val="32"/>
-    </w:rPr>
-  </w:style>
-  <w:style w:type="paragraph" w:styleId="Heading2">
-    <w:name w:val="heading 2"/>
-    <w:basedOn w:val="Normal"/>
-    <w:next w:val="Normal"/>
-    <w:link w:val="Heading2Char"/>
-    <w:uiPriority w:val="9"/>
-    <w:unhideWhenUsed/>
-    <w:qFormat/>
-    <w:rsid w:val="000F365E"/>
-    <w:pPr>
-      <w:keepNext/>
-      <w:keepLines/>
-      <w:numPr>
-        <w:ilvl w:val="1"/>
-        <w:numId w:val="8"/>
-      </w:numPr>
-      <w:spacing w:before="40" w:after="0"/>
-      <w:outlineLvl w:val="1"/>
-    </w:pPr>
-    <w:rPr>
-      <w:rFonts w:eastAsiaTheme="majorEastAsia" w:cstheme="majorBidi"/>
-      <w:b/>
-      <w:color w:val="1F4E79" w:themeColor="accent1" w:themeShade="80"/>
-      <w:sz w:val="32"/>
-      <w:szCs w:val="26"/>
-    </w:rPr>
-  </w:style>
-  <w:style w:type="paragraph" w:styleId="Heading3">
-    <w:name w:val="heading 3"/>
-    <w:basedOn w:val="Normal"/>
-    <w:next w:val="Normal"/>
-    <w:link w:val="Heading3Char"/>
-    <w:uiPriority w:val="9"/>
-    <w:unhideWhenUsed/>
-    <w:qFormat/>
-    <w:rsid w:val="007A77AB"/>
-    <w:pPr>
-      <w:keepNext/>
-      <w:keepLines/>
-      <w:numPr>
-        <w:ilvl w:val="2"/>
-        <w:numId w:val="8"/>
-      </w:numPr>
-      <w:spacing w:before="40" w:after="0"/>
-      <w:outlineLvl w:val="2"/>
-    </w:pPr>
-    <w:rPr>
-      <w:rFonts w:eastAsiaTheme="majorEastAsia" w:cstheme="majorBidi"/>
-      <w:i/>
-      <w:color w:val="1F4E79" w:themeColor="accent1" w:themeShade="80"/>
-      <w:sz w:val="28"/>
-      <w:szCs w:val="24"/>
-    </w:rPr>
-  </w:style>
-  <w:style w:type="paragraph" w:styleId="Heading4">
-    <w:name w:val="heading 4"/>
-    <w:basedOn w:val="Normal"/>
-    <w:next w:val="Normal"/>
-    <w:link w:val="Heading4Char"/>
-    <w:uiPriority w:val="9"/>
-    <w:unhideWhenUsed/>
-    <w:qFormat/>
-    <w:rsid w:val="007A77AB"/>
-    <w:pPr>
-      <w:keepNext/>
-      <w:keepLines/>
-      <w:numPr>
-        <w:ilvl w:val="3"/>
-        <w:numId w:val="8"/>
-      </w:numPr>
-      <w:spacing w:before="40" w:after="0"/>
-      <w:outlineLvl w:val="3"/>
-    </w:pPr>
-    <w:rPr>
-      <w:rFonts w:eastAsiaTheme="majorEastAsia" w:cstheme="majorBidi"/>
-      <w:i/>
-      <w:iCs/>
-      <w:color w:val="1F4E79" w:themeColor="accent1" w:themeShade="80"/>
-      <w:u w:val="single"/>
-    </w:rPr>
-  </w:style>
-  <w:style w:type="paragraph" w:styleId="Heading5">
-    <w:name w:val="heading 5"/>
-    <w:basedOn w:val="Normal"/>
-    <w:next w:val="Normal"/>
-    <w:link w:val="Heading5Char"/>
-    <w:uiPriority w:val="9"/>
-    <w:unhideWhenUsed/>
-    <w:qFormat/>
-    <w:rsid w:val="003420BA"/>
-    <w:pPr>
-      <w:keepNext/>
-      <w:keepLines/>
-      <w:numPr>
-        <w:ilvl w:val="4"/>
-        <w:numId w:val="8"/>
-      </w:numPr>
-      <w:spacing w:before="40" w:after="0"/>
-      <w:outlineLvl w:val="4"/>
-    </w:pPr>
-    <w:rPr>
-      <w:rFonts w:asciiTheme="majorHAnsi" w:eastAsiaTheme="majorEastAsia" w:hAnsiTheme="majorHAnsi" w:cstheme="majorBidi"/>
-      <w:i/>
-      <w:u w:val="single"/>
-    </w:rPr>
-  </w:style>
-  <w:style w:type="paragraph" w:styleId="Heading6">
-    <w:name w:val="heading 6"/>
-    <w:basedOn w:val="Normal"/>
-    <w:next w:val="Normal"/>
-    <w:link w:val="Heading6Char"/>
-    <w:uiPriority w:val="9"/>
-    <w:semiHidden/>
-    <w:unhideWhenUsed/>
-    <w:qFormat/>
-    <w:rsid w:val="008513A8"/>
-    <w:pPr>
-      <w:keepNext/>
-      <w:keepLines/>
-      <w:numPr>
-        <w:ilvl w:val="5"/>
-        <w:numId w:val="8"/>
-      </w:numPr>
-      <w:spacing w:before="40" w:after="0"/>
-      <w:outlineLvl w:val="5"/>
-    </w:pPr>
-    <w:rPr>
-      <w:rFonts w:asciiTheme="majorHAnsi" w:eastAsiaTheme="majorEastAsia" w:hAnsiTheme="majorHAnsi" w:cstheme="majorBidi"/>
-      <w:color w:val="1F4D78" w:themeColor="accent1" w:themeShade="7F"/>
-    </w:rPr>
-  </w:style>
-  <w:style w:type="paragraph" w:styleId="Heading7">
-    <w:name w:val="heading 7"/>
-    <w:basedOn w:val="Normal"/>
-    <w:next w:val="Normal"/>
-    <w:link w:val="Heading7Char"/>
-    <w:uiPriority w:val="9"/>
-    <w:semiHidden/>
-    <w:unhideWhenUsed/>
-    <w:qFormat/>
-    <w:rsid w:val="008513A8"/>
-    <w:pPr>
-      <w:keepNext/>
-      <w:keepLines/>
-      <w:numPr>
-        <w:ilvl w:val="6"/>
-        <w:numId w:val="8"/>
-      </w:numPr>
-      <w:spacing w:before="40" w:after="0"/>
-      <w:outlineLvl w:val="6"/>
-    </w:pPr>
-    <w:rPr>
-      <w:rFonts w:asciiTheme="majorHAnsi" w:eastAsiaTheme="majorEastAsia" w:hAnsiTheme="majorHAnsi" w:cstheme="majorBidi"/>
-      <w:i/>
-      <w:iCs/>
-      <w:color w:val="1F4D78" w:themeColor="accent1" w:themeShade="7F"/>
-    </w:rPr>
-  </w:style>
-  <w:style w:type="paragraph" w:styleId="Heading8">
-    <w:name w:val="heading 8"/>
-    <w:basedOn w:val="Normal"/>
-    <w:next w:val="Normal"/>
-    <w:link w:val="Heading8Char"/>
-    <w:uiPriority w:val="9"/>
-    <w:semiHidden/>
-    <w:unhideWhenUsed/>
-    <w:qFormat/>
-    <w:rsid w:val="008513A8"/>
-    <w:pPr>
-      <w:keepNext/>
-      <w:keepLines/>
-      <w:numPr>
-        <w:ilvl w:val="7"/>
-        <w:numId w:val="8"/>
-      </w:numPr>
-      <w:spacing w:before="40" w:after="0"/>
-      <w:outlineLvl w:val="7"/>
-    </w:pPr>
-    <w:rPr>
-      <w:rFonts w:asciiTheme="majorHAnsi" w:eastAsiaTheme="majorEastAsia" w:hAnsiTheme="majorHAnsi" w:cstheme="majorBidi"/>
-      <w:color w:val="272727" w:themeColor="text1" w:themeTint="D8"/>
-      <w:sz w:val="21"/>
-      <w:szCs w:val="21"/>
-    </w:rPr>
-  </w:style>
-  <w:style w:type="paragraph" w:styleId="Heading9">
-    <w:name w:val="heading 9"/>
-    <w:basedOn w:val="Normal"/>
-    <w:next w:val="Normal"/>
-    <w:link w:val="Heading9Char"/>
-    <w:uiPriority w:val="9"/>
-    <w:semiHidden/>
-    <w:unhideWhenUsed/>
-    <w:qFormat/>
-    <w:rsid w:val="008513A8"/>
-    <w:pPr>
-      <w:keepNext/>
-      <w:keepLines/>
-      <w:numPr>
-        <w:ilvl w:val="8"/>
-        <w:numId w:val="8"/>
-      </w:numPr>
-      <w:spacing w:before="40" w:after="0"/>
-      <w:outlineLvl w:val="8"/>
-    </w:pPr>
-    <w:rPr>
-      <w:rFonts w:asciiTheme="majorHAnsi" w:eastAsiaTheme="majorEastAsia" w:hAnsiTheme="majorHAnsi" w:cstheme="majorBidi"/>
-      <w:i/>
-      <w:iCs/>
-      <w:color w:val="272727" w:themeColor="text1" w:themeTint="D8"/>
-      <w:sz w:val="21"/>
-      <w:szCs w:val="21"/>
-    </w:rPr>
-  </w:style>
-  <w:style w:type="character" w:default="1" w:styleId="DefaultParagraphFont">
-    <w:name w:val="Default Paragraph Font"/>
-    <w:uiPriority w:val="1"/>
-    <w:semiHidden/>
-    <w:unhideWhenUsed/>
-  </w:style>
-  <w:style w:type="table" w:default="1" w:styleId="TableNormal">
-    <w:name w:val="Normal Table"/>
-    <w:uiPriority w:val="99"/>
-    <w:semiHidden/>
-    <w:unhideWhenUsed/>
-    <w:tblPr>
-      <w:tblInd w:w="0" w:type="dxa"/>
-      <w:tblCellMar>
-        <w:top w:w="0" w:type="dxa"/>
-        <w:left w:w="108" w:type="dxa"/>
-        <w:bottom w:w="0" w:type="dxa"/>
-        <w:right w:w="108" w:type="dxa"/>
-      </w:tblCellMar>
-    </w:tblPr>
-  </w:style>
-  <w:style w:type="numbering" w:default="1" w:styleId="NoList">
-    <w:name w:val="No List"/>
-    <w:uiPriority w:val="99"/>
-    <w:semiHidden/>
-    <w:unhideWhenUsed/>
-  </w:style>
-  <w:style w:type="paragraph" w:styleId="NoSpacing">
-    <w:name w:val="No Spacing"/>
-    <w:link w:val="NoSpacingChar"/>
-    <w:qFormat/>
-    <w:rsid w:val="00EB202F"/>
-    <w:pPr>
-      <w:spacing w:after="0" w:line="240" w:lineRule="auto"/>
-    </w:pPr>
-    <w:rPr>
-      <w:rFonts w:ascii="Calibri" w:eastAsia="Times New Roman" w:hAnsi="Calibri" w:cs="Times New Roman"/>
-    </w:rPr>
-  </w:style>
-  <w:style w:type="character" w:customStyle="1" w:styleId="NoSpacingChar">
-    <w:name w:val="No Spacing Char"/>
-    <w:link w:val="NoSpacing"/>
-    <w:locked/>
-    <w:rsid w:val="00EB202F"/>
-    <w:rPr>
-      <w:rFonts w:ascii="Calibri" w:eastAsia="Times New Roman" w:hAnsi="Calibri" w:cs="Times New Roman"/>
-    </w:rPr>
-  </w:style>
-  <w:style w:type="paragraph" w:styleId="Header">
-    <w:name w:val="header"/>
-    <w:basedOn w:val="Normal"/>
-    <w:link w:val="HeaderChar"/>
-    <w:uiPriority w:val="99"/>
-    <w:unhideWhenUsed/>
-    <w:rsid w:val="00EB202F"/>
-    <w:pPr>
-      <w:tabs>
-        <w:tab w:val="center" w:pos="4680"/>
-        <w:tab w:val="right" w:pos="9360"/>
-      </w:tabs>
-    </w:pPr>
-    <w:rPr>
-      <w:sz w:val="22"/>
-      <w:lang w:val="x-none" w:eastAsia="x-none"/>
-    </w:rPr>
-  </w:style>
-  <w:style w:type="character" w:customStyle="1" w:styleId="HeaderChar">
-    <w:name w:val="Header Char"/>
-    <w:basedOn w:val="DefaultParagraphFont"/>
-    <w:link w:val="Header"/>
-    <w:uiPriority w:val="99"/>
-    <w:rsid w:val="00EB202F"/>
-    <w:rPr>
-      <w:rFonts w:ascii="Calibri" w:eastAsia="Calibri" w:hAnsi="Calibri" w:cs="Times New Roman"/>
-      <w:lang w:val="x-none" w:eastAsia="x-none"/>
-    </w:rPr>
-  </w:style>
-  <w:style w:type="paragraph" w:styleId="Footer">
-    <w:name w:val="footer"/>
-    <w:basedOn w:val="Normal"/>
-    <w:link w:val="FooterChar"/>
-    <w:uiPriority w:val="99"/>
-    <w:unhideWhenUsed/>
-    <w:rsid w:val="00EB202F"/>
-    <w:pPr>
-      <w:tabs>
-        <w:tab w:val="center" w:pos="4680"/>
-        <w:tab w:val="right" w:pos="9360"/>
-      </w:tabs>
-    </w:pPr>
-    <w:rPr>
-      <w:sz w:val="22"/>
-      <w:lang w:val="x-none" w:eastAsia="x-none"/>
-    </w:rPr>
-  </w:style>
-  <w:style w:type="character" w:customStyle="1" w:styleId="FooterChar">
-    <w:name w:val="Footer Char"/>
-    <w:basedOn w:val="DefaultParagraphFont"/>
-    <w:link w:val="Footer"/>
-    <w:uiPriority w:val="99"/>
-    <w:rsid w:val="00EB202F"/>
-    <w:rPr>
-      <w:rFonts w:ascii="Calibri" w:eastAsia="Calibri" w:hAnsi="Calibri" w:cs="Times New Roman"/>
-      <w:lang w:val="x-none" w:eastAsia="x-none"/>
-    </w:rPr>
-  </w:style>
-  <w:style w:type="paragraph" w:styleId="ListParagraph">
-    <w:name w:val="List Paragraph"/>
-    <w:basedOn w:val="Normal"/>
-    <w:link w:val="ListParagraphChar"/>
-    <w:uiPriority w:val="34"/>
-    <w:qFormat/>
-    <w:rsid w:val="00064EB7"/>
-    <w:pPr>
-      <w:ind w:left="720"/>
-      <w:contextualSpacing/>
-    </w:pPr>
-  </w:style>
-  <w:style w:type="paragraph" w:styleId="Title">
-    <w:name w:val="Title"/>
-    <w:basedOn w:val="Normal"/>
-    <w:next w:val="Normal"/>
-    <w:link w:val="TitleChar"/>
-    <w:uiPriority w:val="10"/>
-    <w:qFormat/>
-    <w:rsid w:val="002D2C94"/>
-    <w:pPr>
-      <w:spacing w:before="240" w:after="60" w:line="360" w:lineRule="auto"/>
-      <w:outlineLvl w:val="0"/>
-    </w:pPr>
-    <w:rPr>
-      <w:rFonts w:eastAsia="Times New Roman"/>
-      <w:b/>
-      <w:bCs/>
-      <w:kern w:val="28"/>
-      <w:sz w:val="40"/>
-      <w:szCs w:val="32"/>
-      <w:lang w:val="x-none" w:eastAsia="x-none"/>
-    </w:rPr>
-  </w:style>
-  <w:style w:type="character" w:customStyle="1" w:styleId="TitleChar">
-    <w:name w:val="Title Char"/>
-    <w:basedOn w:val="DefaultParagraphFont"/>
-    <w:link w:val="Title"/>
-    <w:uiPriority w:val="10"/>
-    <w:rsid w:val="002D2C94"/>
-    <w:rPr>
-      <w:rFonts w:ascii="Calibri" w:eastAsia="Times New Roman" w:hAnsi="Calibri" w:cs="Times New Roman"/>
-      <w:b/>
-      <w:bCs/>
-      <w:kern w:val="28"/>
-      <w:sz w:val="40"/>
-      <w:szCs w:val="32"/>
-      <w:lang w:val="x-none" w:eastAsia="x-none"/>
-    </w:rPr>
-  </w:style>
-  <w:style w:type="character" w:customStyle="1" w:styleId="Heading1Char">
-    <w:name w:val="Heading 1 Char"/>
-    <w:basedOn w:val="DefaultParagraphFont"/>
-    <w:link w:val="Heading1"/>
-    <w:uiPriority w:val="9"/>
-    <w:rsid w:val="008513A8"/>
-    <w:rPr>
-      <w:rFonts w:ascii="Calibri" w:eastAsiaTheme="majorEastAsia" w:hAnsi="Calibri" w:cstheme="majorBidi"/>
-      <w:b/>
-      <w:sz w:val="40"/>
-      <w:szCs w:val="32"/>
-    </w:rPr>
-  </w:style>
-  <w:style w:type="character" w:customStyle="1" w:styleId="Heading2Char">
-    <w:name w:val="Heading 2 Char"/>
-    <w:basedOn w:val="DefaultParagraphFont"/>
-    <w:link w:val="Heading2"/>
-    <w:uiPriority w:val="9"/>
-    <w:rsid w:val="000F365E"/>
-    <w:rPr>
-      <w:rFonts w:ascii="Calibri" w:eastAsiaTheme="majorEastAsia" w:hAnsi="Calibri" w:cstheme="majorBidi"/>
-      <w:b/>
-      <w:color w:val="1F4E79" w:themeColor="accent1" w:themeShade="80"/>
-      <w:sz w:val="32"/>
-      <w:szCs w:val="26"/>
-    </w:rPr>
-  </w:style>
-  <w:style w:type="character" w:customStyle="1" w:styleId="Heading3Char">
-    <w:name w:val="Heading 3 Char"/>
-    <w:basedOn w:val="DefaultParagraphFont"/>
-    <w:link w:val="Heading3"/>
-    <w:uiPriority w:val="9"/>
-    <w:rsid w:val="007A77AB"/>
-    <w:rPr>
-      <w:rFonts w:ascii="Calibri" w:eastAsiaTheme="majorEastAsia" w:hAnsi="Calibri" w:cstheme="majorBidi"/>
-      <w:i/>
-      <w:color w:val="1F4E79" w:themeColor="accent1" w:themeShade="80"/>
-      <w:sz w:val="28"/>
-      <w:szCs w:val="24"/>
-    </w:rPr>
-  </w:style>
-  <w:style w:type="paragraph" w:styleId="Caption">
-    <w:name w:val="caption"/>
-    <w:basedOn w:val="Normal"/>
-    <w:next w:val="Normal"/>
-    <w:uiPriority w:val="35"/>
-    <w:unhideWhenUsed/>
-    <w:qFormat/>
-    <w:rsid w:val="00040428"/>
-    <w:pPr>
-      <w:spacing w:after="200" w:line="240" w:lineRule="auto"/>
-    </w:pPr>
-    <w:rPr>
-      <w:i/>
-      <w:iCs/>
-      <w:color w:val="44546A" w:themeColor="text2"/>
-      <w:szCs w:val="18"/>
-    </w:rPr>
-  </w:style>
-  <w:style w:type="character" w:customStyle="1" w:styleId="contenttext">
-    <w:name w:val="contenttext"/>
-    <w:basedOn w:val="DefaultParagraphFont"/>
-    <w:rsid w:val="00433DA7"/>
-  </w:style>
-  <w:style w:type="character" w:customStyle="1" w:styleId="productnametext">
-    <w:name w:val="productnametext"/>
-    <w:basedOn w:val="DefaultParagraphFont"/>
-    <w:rsid w:val="00B01115"/>
-  </w:style>
-  <w:style w:type="character" w:customStyle="1" w:styleId="Heading4Char">
-    <w:name w:val="Heading 4 Char"/>
-    <w:basedOn w:val="DefaultParagraphFont"/>
-    <w:link w:val="Heading4"/>
-    <w:uiPriority w:val="9"/>
-    <w:rsid w:val="007A77AB"/>
-    <w:rPr>
-      <w:rFonts w:ascii="Calibri" w:eastAsiaTheme="majorEastAsia" w:hAnsi="Calibri" w:cstheme="majorBidi"/>
-      <w:i/>
-      <w:iCs/>
-      <w:color w:val="1F4E79" w:themeColor="accent1" w:themeShade="80"/>
-      <w:sz w:val="24"/>
-      <w:u w:val="single"/>
-    </w:rPr>
-  </w:style>
-  <w:style w:type="character" w:customStyle="1" w:styleId="Heading5Char">
-    <w:name w:val="Heading 5 Char"/>
-    <w:basedOn w:val="DefaultParagraphFont"/>
-    <w:link w:val="Heading5"/>
-    <w:uiPriority w:val="9"/>
-    <w:rsid w:val="003420BA"/>
-    <w:rPr>
-      <w:rFonts w:asciiTheme="majorHAnsi" w:eastAsiaTheme="majorEastAsia" w:hAnsiTheme="majorHAnsi" w:cstheme="majorBidi"/>
-      <w:i/>
-      <w:sz w:val="24"/>
-      <w:u w:val="single"/>
-    </w:rPr>
-  </w:style>
-  <w:style w:type="character" w:customStyle="1" w:styleId="Heading6Char">
-    <w:name w:val="Heading 6 Char"/>
-    <w:basedOn w:val="DefaultParagraphFont"/>
-    <w:link w:val="Heading6"/>
-    <w:uiPriority w:val="9"/>
-    <w:semiHidden/>
-    <w:rsid w:val="008513A8"/>
-    <w:rPr>
-      <w:rFonts w:asciiTheme="majorHAnsi" w:eastAsiaTheme="majorEastAsia" w:hAnsiTheme="majorHAnsi" w:cstheme="majorBidi"/>
-      <w:color w:val="1F4D78" w:themeColor="accent1" w:themeShade="7F"/>
-      <w:sz w:val="24"/>
-    </w:rPr>
-  </w:style>
-  <w:style w:type="character" w:customStyle="1" w:styleId="Heading7Char">
-    <w:name w:val="Heading 7 Char"/>
-    <w:basedOn w:val="DefaultParagraphFont"/>
-    <w:link w:val="Heading7"/>
-    <w:uiPriority w:val="9"/>
-    <w:semiHidden/>
-    <w:rsid w:val="008513A8"/>
-    <w:rPr>
-      <w:rFonts w:asciiTheme="majorHAnsi" w:eastAsiaTheme="majorEastAsia" w:hAnsiTheme="majorHAnsi" w:cstheme="majorBidi"/>
-      <w:i/>
-      <w:iCs/>
-      <w:color w:val="1F4D78" w:themeColor="accent1" w:themeShade="7F"/>
-      <w:sz w:val="24"/>
-    </w:rPr>
-  </w:style>
-  <w:style w:type="character" w:customStyle="1" w:styleId="Heading8Char">
-    <w:name w:val="Heading 8 Char"/>
-    <w:basedOn w:val="DefaultParagraphFont"/>
-    <w:link w:val="Heading8"/>
-    <w:uiPriority w:val="9"/>
-    <w:semiHidden/>
-    <w:rsid w:val="008513A8"/>
-    <w:rPr>
-      <w:rFonts w:asciiTheme="majorHAnsi" w:eastAsiaTheme="majorEastAsia" w:hAnsiTheme="majorHAnsi" w:cstheme="majorBidi"/>
-      <w:color w:val="272727" w:themeColor="text1" w:themeTint="D8"/>
-      <w:sz w:val="21"/>
-      <w:szCs w:val="21"/>
-    </w:rPr>
-  </w:style>
-  <w:style w:type="character" w:customStyle="1" w:styleId="Heading9Char">
-    <w:name w:val="Heading 9 Char"/>
-    <w:basedOn w:val="DefaultParagraphFont"/>
-    <w:link w:val="Heading9"/>
-    <w:uiPriority w:val="9"/>
-    <w:semiHidden/>
-    <w:rsid w:val="008513A8"/>
-    <w:rPr>
-      <w:rFonts w:asciiTheme="majorHAnsi" w:eastAsiaTheme="majorEastAsia" w:hAnsiTheme="majorHAnsi" w:cstheme="majorBidi"/>
-      <w:i/>
-      <w:iCs/>
-      <w:color w:val="272727" w:themeColor="text1" w:themeTint="D8"/>
-      <w:sz w:val="21"/>
-      <w:szCs w:val="21"/>
-    </w:rPr>
-  </w:style>
-  <w:style w:type="character" w:customStyle="1" w:styleId="ListParagraphChar">
-    <w:name w:val="List Paragraph Char"/>
-    <w:link w:val="ListParagraph"/>
-    <w:uiPriority w:val="34"/>
-    <w:rsid w:val="00436B3C"/>
-    <w:rPr>
-      <w:rFonts w:ascii="Calibri" w:eastAsia="Calibri" w:hAnsi="Calibri" w:cs="Times New Roman"/>
-      <w:sz w:val="24"/>
-    </w:rPr>
-  </w:style>
-  <w:style w:type="paragraph" w:customStyle="1" w:styleId="HeadingLv1">
-    <w:name w:val="Heading Lv1"/>
-    <w:basedOn w:val="Normal"/>
-    <w:autoRedefine/>
-    <w:rsid w:val="007A77AB"/>
-    <w:pPr>
-      <w:keepLines/>
-      <w:tabs>
-        <w:tab w:val="left" w:pos="360"/>
-      </w:tabs>
-      <w:spacing w:before="80" w:after="80" w:line="240" w:lineRule="auto"/>
-    </w:pPr>
-    <w:rPr>
-      <w:rFonts w:ascii="Calibri Light" w:eastAsia="Times New Roman" w:hAnsi="Calibri Light" w:cs="Tahoma"/>
-      <w:b/>
-      <w:bCs/>
-      <w:color w:val="6E2500"/>
-      <w:szCs w:val="24"/>
-    </w:rPr>
-  </w:style>
-  <w:style w:type="character" w:styleId="Hyperlink">
-    <w:name w:val="Hyperlink"/>
-    <w:uiPriority w:val="99"/>
-    <w:unhideWhenUsed/>
-    <w:rsid w:val="0015165E"/>
-    <w:rPr>
-      <w:color w:val="0000FF"/>
-      <w:u w:val="single"/>
-    </w:rPr>
-  </w:style>
-  <w:style w:type="paragraph" w:customStyle="1" w:styleId="Bang">
-    <w:name w:val="Bang"/>
-    <w:basedOn w:val="Normal"/>
-    <w:autoRedefine/>
-    <w:rsid w:val="00E06041"/>
-    <w:pPr>
-      <w:keepLines/>
-      <w:tabs>
-        <w:tab w:val="left" w:pos="360"/>
-      </w:tabs>
-      <w:spacing w:before="80" w:after="80" w:line="240" w:lineRule="auto"/>
-      <w:ind w:left="360"/>
-    </w:pPr>
-    <w:rPr>
-      <w:rFonts w:asciiTheme="minorHAnsi" w:eastAsia="Times New Roman" w:hAnsiTheme="minorHAnsi" w:cs="Arial"/>
-      <w:sz w:val="20"/>
-      <w:szCs w:val="20"/>
-    </w:rPr>
-  </w:style>
-  <w:style w:type="paragraph" w:styleId="FootnoteText">
-    <w:name w:val="footnote text"/>
-    <w:basedOn w:val="Normal"/>
-    <w:link w:val="FootnoteTextChar"/>
-    <w:autoRedefine/>
-    <w:rsid w:val="00E06041"/>
-    <w:pPr>
-      <w:spacing w:after="0" w:line="240" w:lineRule="auto"/>
-      <w:ind w:left="90" w:hanging="90"/>
-    </w:pPr>
-    <w:rPr>
-      <w:rFonts w:ascii="Calibri Light" w:eastAsia="Times New Roman" w:hAnsi="Calibri Light"/>
-      <w:szCs w:val="24"/>
-      <w:lang w:val="x-none" w:eastAsia="x-none"/>
-    </w:rPr>
-  </w:style>
-  <w:style w:type="character" w:customStyle="1" w:styleId="FootnoteTextChar">
-    <w:name w:val="Footnote Text Char"/>
-    <w:basedOn w:val="DefaultParagraphFont"/>
-    <w:link w:val="FootnoteText"/>
-    <w:rsid w:val="00E06041"/>
-    <w:rPr>
-      <w:rFonts w:ascii="Calibri Light" w:eastAsia="Times New Roman" w:hAnsi="Calibri Light" w:cs="Times New Roman"/>
-      <w:sz w:val="24"/>
-      <w:szCs w:val="24"/>
-      <w:lang w:val="x-none" w:eastAsia="x-none"/>
-    </w:rPr>
-  </w:style>
-  <w:style w:type="character" w:styleId="FootnoteReference">
-    <w:name w:val="footnote reference"/>
-    <w:rsid w:val="00E06041"/>
-    <w:rPr>
-      <w:vertAlign w:val="superscript"/>
-    </w:rPr>
-  </w:style>
-  <w:style w:type="table" w:styleId="TableGrid">
-    <w:name w:val="Table Grid"/>
-    <w:basedOn w:val="TableNormal"/>
-    <w:rsid w:val="003A3DEA"/>
-    <w:pPr>
-      <w:spacing w:after="0" w:line="240" w:lineRule="auto"/>
-    </w:pPr>
-    <w:rPr>
-      <w:rFonts w:ascii="Calibri" w:eastAsia="Calibri" w:hAnsi="Calibri" w:cs="Times New Roman"/>
-      <w:sz w:val="20"/>
-      <w:szCs w:val="20"/>
-    </w:rPr>
-    <w:tblPr>
-      <w:tblInd w:w="0" w:type="dxa"/>
-      <w:tblBorders>
-        <w:top w:val="single" w:sz="4" w:space="0" w:color="auto"/>
-        <w:left w:val="single" w:sz="4" w:space="0" w:color="auto"/>
-        <w:bottom w:val="single" w:sz="4" w:space="0" w:color="auto"/>
-        <w:right w:val="single" w:sz="4" w:space="0" w:color="auto"/>
-        <w:insideH w:val="single" w:sz="4" w:space="0" w:color="auto"/>
-        <w:insideV w:val="single" w:sz="4" w:space="0" w:color="auto"/>
-      </w:tblBorders>
-      <w:tblCellMar>
-        <w:top w:w="0" w:type="dxa"/>
-        <w:left w:w="108" w:type="dxa"/>
-        <w:bottom w:w="0" w:type="dxa"/>
-        <w:right w:w="108" w:type="dxa"/>
-      </w:tblCellMar>
-    </w:tblPr>
-  </w:style>
-  <w:style w:type="paragraph" w:styleId="BalloonText">
-    <w:name w:val="Balloon Text"/>
-    <w:basedOn w:val="Normal"/>
-    <w:link w:val="BalloonTextChar"/>
-    <w:uiPriority w:val="99"/>
-    <w:semiHidden/>
-    <w:unhideWhenUsed/>
-    <w:rsid w:val="00376033"/>
-    <w:pPr>
-      <w:spacing w:after="0" w:line="240" w:lineRule="auto"/>
-    </w:pPr>
-    <w:rPr>
-      <w:rFonts w:ascii="Tahoma" w:hAnsi="Tahoma" w:cs="Tahoma"/>
-      <w:sz w:val="16"/>
-      <w:szCs w:val="16"/>
-    </w:rPr>
-  </w:style>
-  <w:style w:type="character" w:customStyle="1" w:styleId="BalloonTextChar">
-    <w:name w:val="Balloon Text Char"/>
-    <w:basedOn w:val="DefaultParagraphFont"/>
-    <w:link w:val="BalloonText"/>
-    <w:uiPriority w:val="99"/>
-    <w:semiHidden/>
-    <w:rsid w:val="00376033"/>
-    <w:rPr>
-      <w:rFonts w:ascii="Tahoma" w:eastAsia="Calibri" w:hAnsi="Tahoma" w:cs="Tahoma"/>
-      <w:sz w:val="16"/>
-      <w:szCs w:val="16"/>
-    </w:rPr>
-  </w:style>
-</w:styles>
-</file>
-
-<file path=word/stylesWithEffects.xml><?xml version="1.0" encoding="utf-8"?>
-<w:styles xmlns:wpc="http://schemas.microsoft.com/office/word/2010/wordprocessingCanvas" xmlns:mc="http://schemas.openxmlformats.org/markup-compatibility/2006" xmlns:o="urn:schemas-microsoft-com:office:office" xmlns:r="http://schemas.openxmlformats.org/officeDocument/2006/relationships" xmlns:m="http://schemas.openxmlformats.org/officeDocument/2006/math" xmlns:v="urn:schemas-microsoft-com:vml" xmlns:wp14="http://schemas.microsoft.com/office/word/2010/wordprocessingDrawing" xmlns:wp="http://schemas.openxmlformats.org/drawingml/2006/wordprocessingDrawing" xmlns:w10="urn:schemas-microsoft-com:office:word" xmlns:w="http://schemas.openxmlformats.org/wordprocessingml/2006/main" xmlns:w14="http://schemas.microsoft.com/office/word/2010/wordml" xmlns:wpg="http://schemas.microsoft.com/office/word/2010/wordprocessingGroup" xmlns:wpi="http://schemas.microsoft.com/office/word/2010/wordprocessingInk" xmlns:wne="http://schemas.microsoft.com/office/word/2006/wordml" xmlns:wps="http://schemas.microsoft.com/office/word/2010/wordprocessingShape" mc:Ignorable="w14 wp14">
-  <w:docDefaults>
-    <w:rPrDefault>
-      <w:rPr>
-        <w:rFonts w:asciiTheme="minorHAnsi" w:eastAsiaTheme="minorHAnsi" w:hAnsiTheme="minorHAnsi" w:cstheme="minorBidi"/>
-        <w:sz w:val="22"/>
-        <w:szCs w:val="22"/>
-        <w:lang w:val="en-US" w:eastAsia="en-US" w:bidi="ar-SA"/>
-      </w:rPr>
-    </w:rPrDefault>
-    <w:pPrDefault>
-      <w:pPr>
-        <w:spacing w:after="160" w:line="259" w:lineRule="auto"/>
-      </w:pPr>
-    </w:pPrDefault>
-  </w:docDefaults>
-  <w:latentStyles w:defLockedState="0" w:defUIPriority="99" w:defSemiHidden="1" w:defUnhideWhenUsed="1" w:defQFormat="0" w:count="267">
-    <w:lsdException w:name="Normal" w:semiHidden="0" w:uiPriority="0" w:unhideWhenUsed="0" w:qFormat="1"/>
-    <w:lsdException w:name="heading 1" w:semiHidden="0" w:uiPriority="9" w:unhideWhenUsed="0" w:qFormat="1"/>
-    <w:lsdException w:name="heading 2" w:uiPriority="9" w:qFormat="1"/>
-    <w:lsdException w:name="heading 3" w:uiPriority="9" w:qFormat="1"/>
-    <w:lsdException w:name="heading 4" w:uiPriority="9" w:qFormat="1"/>
-    <w:lsdException w:name="heading 5" w:uiPriority="9" w:qFormat="1"/>
-    <w:lsdException w:name="heading 6" w:uiPriority="9" w:qFormat="1"/>
-    <w:lsdException w:name="heading 7" w:uiPriority="9" w:qFormat="1"/>
-    <w:lsdException w:name="heading 8" w:uiPriority="9" w:qFormat="1"/>
-    <w:lsdException w:name="heading 9" w:uiPriority="9" w:qFormat="1"/>
-    <w:lsdException w:name="toc 1" w:uiPriority="39"/>
-    <w:lsdException w:name="toc 2" w:uiPriority="39"/>
-    <w:lsdException w:name="toc 3" w:uiPriority="39"/>
-    <w:lsdException w:name="toc 4" w:uiPriority="39"/>
-    <w:lsdException w:name="toc 5" w:uiPriority="39"/>
-    <w:lsdException w:name="toc 6" w:uiPriority="39"/>
-    <w:lsdException w:name="toc 7" w:uiPriority="39"/>
-    <w:lsdException w:name="toc 8" w:uiPriority="39"/>
-    <w:lsdException w:name="toc 9" w:uiPriority="39"/>
-    <w:lsdException w:name="footnote text" w:uiPriority="0"/>
-    <w:lsdException w:name="caption" w:uiPriority="35" w:qFormat="1"/>
-    <w:lsdException w:name="footnote reference" w:uiPriority="0"/>
-    <w:lsdException w:name="Title" w:semiHidden="0" w:uiPriority="10" w:unhideWhenUsed="0" w:qFormat="1"/>
-    <w:lsdException w:name="Default Paragraph Font" w:uiPriority="1"/>
-    <w:lsdException w:name="Subtitle" w:semiHidden="0" w:uiPriority="11" w:unhideWhenUsed="0" w:qFormat="1"/>
-    <w:lsdException w:name="Strong" w:semiHidden="0" w:uiPriority="22" w:unhideWhenUsed="0" w:qFormat="1"/>
-    <w:lsdException w:name="Emphasis" w:semiHidden="0" w:uiPriority="20" w:unhideWhenUsed="0" w:qFormat="1"/>
-    <w:lsdException w:name="Table Grid" w:semiHidden="0" w:uiPriority="0" w:unhideWhenUsed="0"/>
-    <w:lsdException w:name="Placeholder Text" w:unhideWhenUsed="0"/>
-    <w:lsdException w:name="No Spacing" w:semiHidden="0" w:uiPriority="0" w:unhideWhenUsed="0" w:qFormat="1"/>
-    <w:lsdException w:name="Light Shading" w:semiHidden="0" w:uiPriority="60" w:unhideWhenUsed="0"/>
-    <w:lsdException w:name="Light List" w:semiHidden="0" w:uiPriority="61" w:unhideWhenUsed="0"/>
-    <w:lsdException w:name="Light Grid" w:semiHidden="0" w:uiPriority="62" w:unhideWhenUsed="0"/>
-    <w:lsdException w:name="Medium Shading 1" w:semiHidden="0" w:uiPriority="63" w:unhideWhenUsed="0"/>
-    <w:lsdException w:name="Medium Shading 2" w:semiHidden="0" w:uiPriority="64" w:unhideWhenUsed="0"/>
-    <w:lsdException w:name="Medium List 1" w:semiHidden="0" w:uiPriority="65" w:unhideWhenUsed="0"/>
-    <w:lsdException w:name="Medium List 2" w:semiHidden="0" w:uiPriority="66" w:unhideWhenUsed="0"/>
-    <w:lsdException w:name="Medium Grid 1" w:semiHidden="0" w:uiPriority="67" w:unhideWhenUsed="0"/>
-    <w:lsdException w:name="Medium Grid 2" w:semiHidden="0" w:uiPriority="68" w:unhideWhenUsed="0"/>
-    <w:lsdException w:name="Medium Grid 3" w:semiHidden="0" w:uiPriority="69" w:unhideWhenUsed="0"/>
-    <w:lsdException w:name="Dark List" w:semiHidden="0" w:uiPriority="70" w:unhideWhenUsed="0"/>
-    <w:lsdException w:name="Colorful Shading" w:semiHidden="0" w:uiPriority="71" w:unhideWhenUsed="0"/>
-    <w:lsdException w:name="Colorful List" w:semiHidden="0" w:uiPriority="72" w:unhideWhenUsed="0"/>
-    <w:lsdException w:name="Colorful Grid" w:semiHidden="0" w:uiPriority="73" w:unhideWhenUsed="0"/>
-    <w:lsdException w:name="Light Shading Accent 1" w:semiHidden="0" w:uiPriority="60" w:unhideWhenUsed="0"/>
-    <w:lsdException w:name="Light List Accent 1" w:semiHidden="0" w:uiPriority="61" w:unhideWhenUsed="0"/>
-    <w:lsdException w:name="Light Grid Accent 1" w:semiHidden="0" w:uiPriority="62" w:unhideWhenUsed="0"/>
-    <w:lsdException w:name="Medium Shading 1 Accent 1" w:semiHidden="0" w:uiPriority="63" w:unhideWhenUsed="0"/>
-    <w:lsdException w:name="Medium Shading 2 Accent 1" w:semiHidden="0" w:uiPriority="64" w:unhideWhenUsed="0"/>
-    <w:lsdException w:name="Medium List 1 Accent 1" w:semiHidden="0" w:uiPriority="65" w:unhideWhenUsed="0"/>
-    <w:lsdException w:name="Revision" w:unhideWhenUsed="0"/>
-    <w:lsdException w:name="List Paragraph" w:semiHidden="0" w:uiPriority="34" w:unhideWhenUsed="0" w:qFormat="1"/>
-    <w:lsdException w:name="Quote" w:semiHidden="0" w:uiPriority="29" w:unhideWhenUsed="0" w:qFormat="1"/>
-    <w:lsdException w:name="Intense Quote" w:semiHidden="0" w:uiPriority="30" w:unhideWhenUsed="0" w:qFormat="1"/>
-    <w:lsdException w:name="Medium List 2 Accent 1" w:semiHidden="0" w:uiPriority="66" w:unhideWhenUsed="0"/>
-    <w:lsdException w:name="Medium Grid 1 Accent 1" w:semiHidden="0" w:uiPriority="67" w:unhideWhenUsed="0"/>
-    <w:lsdException w:name="Medium Grid 2 Accent 1" w:semiHidden="0" w:uiPriority="68" w:unhideWhenUsed="0"/>
-    <w:lsdException w:name="Medium Grid 3 Accent 1" w:semiHidden="0" w:uiPriority="69" w:unhideWhenUsed="0"/>
-    <w:lsdException w:name="Dark List Accent 1" w:semiHidden="0" w:uiPriority="70" w:unhideWhenUsed="0"/>
-    <w:lsdException w:name="Colorful Shading Accent 1" w:semiHidden="0" w:uiPriority="71" w:unhideWhenUsed="0"/>
-    <w:lsdException w:name="Colorful List Accent 1" w:semiHidden="0" w:uiPriority="72" w:unhideWhenUsed="0"/>
-    <w:lsdException w:name="Colorful Grid Accent 1" w:semiHidden="0" w:uiPriority="73" w:unhideWhenUsed="0"/>
-    <w:lsdException w:name="Light Shading Accent 2" w:semiHidden="0" w:uiPriority="60" w:unhideWhenUsed="0"/>
-    <w:lsdException w:name="Light List Accent 2" w:semiHidden="0" w:uiPriority="61" w:unhideWhenUsed="0"/>
-    <w:lsdException w:name="Light Grid Accent 2" w:semiHidden="0" w:uiPriority="62" w:unhideWhenUsed="0"/>
-    <w:lsdException w:name="Medium Shading 1 Accent 2" w:semiHidden="0" w:uiPriority="63" w:unhideWhenUsed="0"/>
-    <w:lsdException w:name="Medium Shading 2 Accent 2" w:semiHidden="0" w:uiPriority="64" w:unhideWhenUsed="0"/>
-    <w:lsdException w:name="Medium List 1 Accent 2" w:semiHidden="0" w:uiPriority="65" w:unhideWhenUsed="0"/>
-    <w:lsdException w:name="Medium List 2 Accent 2" w:semiHidden="0" w:uiPriority="66" w:unhideWhenUsed="0"/>
-    <w:lsdException w:name="Medium Grid 1 Accent 2" w:semiHidden="0" w:uiPriority="67" w:unhideWhenUsed="0"/>
-    <w:lsdException w:name="Medium Grid 2 Accent 2" w:semiHidden="0" w:uiPriority="68" w:unhideWhenUsed="0"/>
-    <w:lsdException w:name="Medium Grid 3 Accent 2" w:semiHidden="0" w:uiPriority="69" w:unhideWhenUsed="0"/>
-    <w:lsdException w:name="Dark List Accent 2" w:semiHidden="0" w:uiPriority="70" w:unhideWhenUsed="0"/>
-    <w:lsdException w:name="Colorful Shading Accent 2" w:semiHidden="0" w:uiPriority="71" w:unhideWhenUsed="0"/>
-    <w:lsdException w:name="Colorful List Accent 2" w:semiHidden="0" w:uiPriority="72" w:unhideWhenUsed="0"/>
-    <w:lsdException w:name="Colorful Grid Accent 2" w:semiHidden="0" w:uiPriority="73" w:unhideWhenUsed="0"/>
-    <w:lsdException w:name="Light Shading Accent 3" w:semiHidden="0" w:uiPriority="60" w:unhideWhenUsed="0"/>
-    <w:lsdException w:name="Light List Accent 3" w:semiHidden="0" w:uiPriority="61" w:unhideWhenUsed="0"/>
-    <w:lsdException w:name="Light Grid Accent 3" w:semiHidden="0" w:uiPriority="62" w:unhideWhenUsed="0"/>
-    <w:lsdException w:name="Medium Shading 1 Accent 3" w:semiHidden="0" w:uiPriority="63" w:unhideWhenUsed="0"/>
-    <w:lsdException w:name="Medium Shading 2 Accent 3" w:semiHidden="0" w:uiPriority="64" w:unhideWhenUsed="0"/>
-    <w:lsdException w:name="Medium List 1 Accent 3" w:semiHidden="0" w:uiPriority="65" w:unhideWhenUsed="0"/>
-    <w:lsdException w:name="Medium List 2 Accent 3" w:semiHidden="0" w:uiPriority="66" w:unhideWhenUsed="0"/>
-    <w:lsdException w:name="Medium Grid 1 Accent 3" w:semiHidden="0" w:uiPriority="67" w:unhideWhenUsed="0"/>
-    <w:lsdException w:name="Medium Grid 2 Accent 3" w:semiHidden="0" w:uiPriority="68" w:unhideWhenUsed="0"/>
-    <w:lsdException w:name="Medium Grid 3 Accent 3" w:semiHidden="0" w:uiPriority="69" w:unhideWhenUsed="0"/>
-    <w:lsdException w:name="Dark List Accent 3" w:semiHidden="0" w:uiPriority="70" w:unhideWhenUsed="0"/>
-    <w:lsdException w:name="Colorful Shading Accent 3" w:semiHidden="0" w:uiPriority="71" w:unhideWhenUsed="0"/>
-    <w:lsdException w:name="Colorful List Accent 3" w:semiHidden="0" w:uiPriority="72" w:unhideWhenUsed="0"/>
-    <w:lsdException w:name="Colorful Grid Accent 3" w:semiHidden="0" w:uiPriority="73" w:unhideWhenUsed="0"/>
-    <w:lsdException w:name="Light Shading Accent 4" w:semiHidden="0" w:uiPriority="60" w:unhideWhenUsed="0"/>
-    <w:lsdException w:name="Light List Accent 4" w:semiHidden="0" w:uiPriority="61" w:unhideWhenUsed="0"/>
-    <w:lsdException w:name="Light Grid Accent 4" w:semiHidden="0" w:uiPriority="62" w:unhideWhenUsed="0"/>
-    <w:lsdException w:name="Medium Shading 1 Accent 4" w:semiHidden="0" w:uiPriority="63" w:unhideWhenUsed="0"/>
-    <w:lsdException w:name="Medium Shading 2 Accent 4" w:semiHidden="0" w:uiPriority="64" w:unhideWhenUsed="0"/>
-    <w:lsdException w:name="Medium List 1 Accent 4" w:semiHidden="0" w:uiPriority="65" w:unhideWhenUsed="0"/>
-    <w:lsdException w:name="Medium List 2 Accent 4" w:semiHidden="0" w:uiPriority="66" w:unhideWhenUsed="0"/>
-    <w:lsdException w:name="Medium Grid 1 Accent 4" w:semiHidden="0" w:uiPriority="67" w:unhideWhenUsed="0"/>
-    <w:lsdException w:name="Medium Grid 2 Accent 4" w:semiHidden="0" w:uiPriority="68" w:unhideWhenUsed="0"/>
-    <w:lsdException w:name="Medium Grid 3 Accent 4" w:semiHidden="0" w:uiPriority="69" w:unhideWhenUsed="0"/>
-    <w:lsdException w:name="Dark List Accent 4" w:semiHidden="0" w:uiPriority="70" w:unhideWhenUsed="0"/>
-    <w:lsdException w:name="Colorful Shading Accent 4" w:semiHidden="0" w:uiPriority="71" w:unhideWhenUsed="0"/>
-    <w:lsdException w:name="Colorful List Accent 4" w:semiHidden="0" w:uiPriority="72" w:unhideWhenUsed="0"/>
-    <w:lsdException w:name="Colorful Grid Accent 4" w:semiHidden="0" w:uiPriority="73" w:unhideWhenUsed="0"/>
-    <w:lsdException w:name="Light Shading Accent 5" w:semiHidden="0" w:uiPriority="60" w:unhideWhenUsed="0"/>
-    <w:lsdException w:name="Light List Accent 5" w:semiHidden="0" w:uiPriority="61" w:unhideWhenUsed="0"/>
-    <w:lsdException w:name="Light Grid Accent 5" w:semiHidden="0" w:uiPriority="62" w:unhideWhenUsed="0"/>
-    <w:lsdException w:name="Medium Shading 1 Accent 5" w:semiHidden="0" w:uiPriority="63" w:unhideWhenUsed="0"/>
-    <w:lsdException w:name="Medium Shading 2 Accent 5" w:semiHidden="0" w:uiPriority="64" w:unhideWhenUsed="0"/>
-    <w:lsdException w:name="Medium List 1 Accent 5" w:semiHidden="0" w:uiPriority="65" w:unhideWhenUsed="0"/>
-    <w:lsdException w:name="Medium List 2 Accent 5" w:semiHidden="0" w:uiPriority="66" w:unhideWhenUsed="0"/>
-    <w:lsdException w:name="Medium Grid 1 Accent 5" w:semiHidden="0" w:uiPriority="67" w:unhideWhenUsed="0"/>
-    <w:lsdException w:name="Medium Grid 2 Accent 5" w:semiHidden="0" w:uiPriority="68" w:unhideWhenUsed="0"/>
-    <w:lsdException w:name="Medium Grid 3 Accent 5" w:semiHidden="0" w:uiPriority="69" w:unhideWhenUsed="0"/>
-    <w:lsdException w:name="Dark List Accent 5" w:semiHidden="0" w:uiPriority="70" w:unhideWhenUsed="0"/>
-    <w:lsdException w:name="Colorful Shading Accent 5" w:semiHidden="0" w:uiPriority="71" w:unhideWhenUsed="0"/>
-    <w:lsdException w:name="Colorful List Accent 5" w:semiHidden="0" w:uiPriority="72" w:unhideWhenUsed="0"/>
-    <w:lsdException w:name="Colorful Grid Accent 5" w:semiHidden="0" w:uiPriority="73" w:unhideWhenUsed="0"/>
-    <w:lsdException w:name="Light Shading Accent 6" w:semiHidden="0" w:uiPriority="60" w:unhideWhenUsed="0"/>
-    <w:lsdException w:name="Light List Accent 6" w:semiHidden="0" w:uiPriority="61" w:unhideWhenUsed="0"/>
-    <w:lsdException w:name="Light Grid Accent 6" w:semiHidden="0" w:uiPriority="62" w:unhideWhenUsed="0"/>
-    <w:lsdException w:name="Medium Shading 1 Accent 6" w:semiHidden="0" w:uiPriority="63" w:unhideWhenUsed="0"/>
-    <w:lsdException w:name="Medium Shading 2 Accent 6" w:semiHidden="0" w:uiPriority="64" w:unhideWhenUsed="0"/>
-    <w:lsdException w:name="Medium List 1 Accent 6" w:semiHidden="0" w:uiPriority="65" w:unhideWhenUsed="0"/>
-    <w:lsdException w:name="Medium List 2 Accent 6" w:semiHidden="0" w:uiPriority="66" w:unhideWhenUsed="0"/>
-    <w:lsdException w:name="Medium Grid 1 Accent 6" w:semiHidden="0" w:uiPriority="67" w:unhideWhenUsed="0"/>
-    <w:lsdException w:name="Medium Grid 2 Accent 6" w:semiHidden="0" w:uiPriority="68" w:unhideWhenUsed="0"/>
-    <w:lsdException w:name="Medium Grid 3 Accent 6" w:semiHidden="0" w:uiPriority="69" w:unhideWhenUsed="0"/>
-    <w:lsdException w:name="Dark List Accent 6" w:semiHidden="0" w:uiPriority="70" w:unhideWhenUsed="0"/>
-    <w:lsdException w:name="Colorful Shading Accent 6" w:semiHidden="0" w:uiPriority="71" w:unhideWhenUsed="0"/>
-    <w:lsdException w:name="Colorful List Accent 6" w:semiHidden="0" w:uiPriority="72" w:unhideWhenUsed="0"/>
-    <w:lsdException w:name="Colorful Grid Accent 6" w:semiHidden="0" w:uiPriority="73" w:unhideWhenUsed="0"/>
-    <w:lsdException w:name="Subtle Emphasis" w:semiHidden="0" w:uiPriority="19" w:unhideWhenUsed="0" w:qFormat="1"/>
-    <w:lsdException w:name="Intense Emphasis" w:semiHidden="0" w:uiPriority="21" w:unhideWhenUsed="0" w:qFormat="1"/>
-    <w:lsdException w:name="Subtle Reference" w:semiHidden="0" w:uiPriority="31" w:unhideWhenUsed="0" w:qFormat="1"/>
-    <w:lsdException w:name="Intense Reference" w:semiHidden="0" w:uiPriority="32" w:unhideWhenUsed="0" w:qFormat="1"/>
-    <w:lsdException w:name="Book Title" w:semiHidden="0" w:uiPriority="33" w:unhideWhenUsed="0" w:qFormat="1"/>
-    <w:lsdException w:name="Bibliography" w:uiPriority="37"/>
-    <w:lsdException w:name="TOC Heading" w:uiPriority="39" w:qFormat="1"/>
+  <w:latentStyles w:defLockedState="0" w:defUIPriority="99" w:defSemiHidden="0" w:defUnhideWhenUsed="0" w:defQFormat="0" w:count="371">
+    <w:lsdException w:name="Normal" w:uiPriority="0" w:qFormat="1"/>
+    <w:lsdException w:name="heading 1" w:uiPriority="9" w:qFormat="1"/>
+    <w:lsdException w:name="heading 2" w:semiHidden="1" w:uiPriority="9" w:unhideWhenUsed="1" w:qFormat="1"/>
+    <w:lsdException w:name="heading 3" w:semiHidden="1" w:uiPriority="9" w:unhideWhenUsed="1" w:qFormat="1"/>
+    <w:lsdException w:name="heading 4" w:semiHidden="1" w:uiPriority="9" w:unhideWhenUsed="1" w:qFormat="1"/>
+    <w:lsdException w:name="heading 5" w:semiHidden="1" w:uiPriority="9" w:unhideWhenUsed="1" w:qFormat="1"/>
+    <w:lsdException w:name="heading 6" w:semiHidden="1" w:uiPriority="9" w:unhideWhenUsed="1" w:qFormat="1"/>
+    <w:lsdException w:name="heading 7" w:semiHidden="1" w:uiPriority="9" w:unhideWhenUsed="1" w:qFormat="1"/>
+    <w:lsdException w:name="heading 8" w:semiHidden="1" w:uiPriority="9" w:unhideWhenUsed="1" w:qFormat="1"/>
+    <w:lsdException w:name="heading 9" w:semiHidden="1" w:uiPriority="9" w:unhideWhenUsed="1" w:qFormat="1"/>
+    <w:lsdException w:name="index 1" w:semiHidden="1" w:unhideWhenUsed="1"/>
+    <w:lsdException w:name="index 2" w:semiHidden="1" w:unhideWhenUsed="1"/>
+    <w:lsdException w:name="index 3" w:semiHidden="1" w:unhideWhenUsed="1"/>
+    <w:lsdException w:name="index 4" w:semiHidden="1" w:unhideWhenUsed="1"/>
+    <w:lsdException w:name="index 5" w:semiHidden="1" w:unhideWhenUsed="1"/>
+    <w:lsdException w:name="index 6" w:semiHidden="1" w:unhideWhenUsed="1"/>
+    <w:lsdException w:name="index 7" w:semiHidden="1" w:unhideWhenUsed="1"/>
+    <w:lsdException w:name="index 8" w:semiHidden="1" w:unhideWhenUsed="1"/>
+    <w:lsdException w:name="index 9" w:semiHidden="1" w:unhideWhenUsed="1"/>
+    <w:lsdException w:name="toc 1" w:semiHidden="1" w:uiPriority="39" w:unhideWhenUsed="1"/>
+    <w:lsdException w:name="toc 2" w:semiHidden="1" w:uiPriority="39" w:unhideWhenUsed="1"/>
+    <w:lsdException w:name="toc 3" w:semiHidden="1" w:uiPriority="39" w:unhideWhenUsed="1"/>
+    <w:lsdException w:name="toc 4" w:semiHidden="1" w:uiPriority="39" w:unhideWhenUsed="1"/>
+    <w:lsdException w:name="toc 5" w:semiHidden="1" w:uiPriority="39" w:unhideWhenUsed="1"/>
+    <w:lsdException w:name="toc 6" w:semiHidden="1" w:uiPriority="39" w:unhideWhenUsed="1"/>
+    <w:lsdException w:name="toc 7" w:semiHidden="1" w:uiPriority="39" w:unhideWhenUsed="1"/>
+    <w:lsdException w:name="toc 8" w:semiHidden="1" w:uiPriority="39" w:unhideWhenUsed="1"/>
+    <w:lsdException w:name="toc 9" w:semiHidden="1" w:uiPriority="39" w:unhideWhenUsed="1"/>
+    <w:lsdException w:name="Normal Indent" w:semiHidden="1" w:unhideWhenUsed="1"/>
+    <w:lsdException w:name="footnote text" w:semiHidden="1" w:uiPriority="0" w:unhideWhenUsed="1"/>
+    <w:lsdException w:name="annotation text" w:semiHidden="1" w:unhideWhenUsed="1"/>
+    <w:lsdException w:name="header" w:semiHidden="1" w:unhideWhenUsed="1"/>
+    <w:lsdException w:name="footer" w:semiHidden="1" w:unhideWhenUsed="1"/>
+    <w:lsdException w:name="index heading" w:semiHidden="1" w:unhideWhenUsed="1"/>
+    <w:lsdException w:name="caption" w:semiHidden="1" w:uiPriority="35" w:unhideWhenUsed="1" w:qFormat="1"/>
+    <w:lsdException w:name="table of figures" w:semiHidden="1" w:unhideWhenUsed="1"/>
+    <w:lsdException w:name="envelope address" w:semiHidden="1" w:unhideWhenUsed="1"/>
+    <w:lsdException w:name="envelope return" w:semiHidden="1" w:unhideWhenUsed="1"/>
+    <w:lsdException w:name="footnote reference" w:semiHidden="1" w:uiPriority="0" w:unhideWhenUsed="1"/>
+    <w:lsdException w:name="annotation reference" w:semiHidden="1" w:unhideWhenUsed="1"/>
+    <w:lsdException w:name="line number" w:semiHidden="1" w:unhideWhenUsed="1"/>
+    <w:lsdException w:name="page number" w:semiHidden="1" w:unhideWhenUsed="1"/>
+    <w:lsdException w:name="endnote reference" w:semiHidden="1" w:unhideWhenUsed="1"/>
+    <w:lsdException w:name="endnote text" w:semiHidden="1" w:unhideWhenUsed="1"/>
+    <w:lsdException w:name="table of authorities" w:semiHidden="1" w:unhideWhenUsed="1"/>
+    <w:lsdException w:name="macro" w:semiHidden="1" w:unhideWhenUsed="1"/>
+    <w:lsdException w:name="toa heading" w:semiHidden="1" w:unhideWhenUsed="1"/>
+    <w:lsdException w:name="List" w:semiHidden="1" w:unhideWhenUsed="1"/>
+    <w:lsdException w:name="List Bullet" w:semiHidden="1" w:unhideWhenUsed="1"/>
+    <w:lsdException w:name="List Number" w:semiHidden="1" w:unhideWhenUsed="1"/>
+    <w:lsdException w:name="List 2" w:semiHidden="1" w:unhideWhenUsed="1"/>
+    <w:lsdException w:name="List 3" w:semiHidden="1" w:unhideWhenUsed="1"/>
+    <w:lsdException w:name="List 4" w:semiHidden="1" w:unhideWhenUsed="1"/>
+    <w:lsdException w:name="List 5" w:semiHidden="1" w:unhideWhenUsed="1"/>
+    <w:lsdException w:name="List Bullet 2" w:semiHidden="1" w:unhideWhenUsed="1"/>
+    <w:lsdException w:name="List Bullet 3" w:semiHidden="1" w:unhideWhenUsed="1"/>
+    <w:lsdException w:name="List Bullet 4" w:semiHidden="1" w:unhideWhenUsed="1"/>
+    <w:lsdException w:name="List Bullet 5" w:semiHidden="1" w:unhideWhenUsed="1"/>
+    <w:lsdException w:name="List Number 2" w:semiHidden="1" w:unhideWhenUsed="1"/>
+    <w:lsdException w:name="List Number 3" w:semiHidden="1" w:unhideWhenUsed="1"/>
+    <w:lsdException w:name="List Number 4" w:semiHidden="1" w:unhideWhenUsed="1"/>
+    <w:lsdException w:name="List Number 5" w:semiHidden="1" w:unhideWhenUsed="1"/>
+    <w:lsdException w:name="Title" w:uiPriority="10" w:qFormat="1"/>
+    <w:lsdException w:name="Closing" w:semiHidden="1" w:unhideWhenUsed="1"/>
+    <w:lsdException w:name="Signature" w:semiHidden="1" w:unhideWhenUsed="1"/>
+    <w:lsdException w:name="Default Paragraph Font" w:semiHidden="1" w:uiPriority="1" w:unhideWhenUsed="1"/>
+    <w:lsdException w:name="Body Text" w:semiHidden="1" w:unhideWhenUsed="1"/>
+    <w:lsdException w:name="Body Text Indent" w:semiHidden="1" w:unhideWhenUsed="1"/>
+    <w:lsdException w:name="List Continue" w:semiHidden="1" w:unhideWhenUsed="1"/>
+    <w:lsdException w:name="List Continue 2" w:semiHidden="1" w:unhideWhenUsed="1"/>
+    <w:lsdException w:name="List Continue 3" w:semiHidden="1" w:unhideWhenUsed="1"/>
+    <w:lsdException w:name="List Continue 4" w:semiHidden="1" w:unhideWhenUsed="1"/>
+    <w:lsdException w:name="List Continue 5" w:semiHidden="1" w:unhideWhenUsed="1"/>
+    <w:lsdException w:name="Message Header" w:semiHidden="1" w:unhideWhenUsed="1"/>
+    <w:lsdException w:name="Subtitle" w:uiPriority="11" w:qFormat="1"/>
+    <w:lsdException w:name="Salutation" w:semiHidden="1" w:unhideWhenUsed="1"/>
+    <w:lsdException w:name="Date" w:semiHidden="1" w:unhideWhenUsed="1"/>
+    <w:lsdException w:name="Body Text First Indent" w:semiHidden="1" w:unhideWhenUsed="1"/>
+    <w:lsdException w:name="Body Text First Indent 2" w:semiHidden="1" w:unhideWhenUsed="1"/>
+    <w:lsdException w:name="Note Heading" w:semiHidden="1" w:unhideWhenUsed="1"/>
+    <w:lsdException w:name="Body Text 2" w:semiHidden="1" w:unhideWhenUsed="1"/>
+    <w:lsdException w:name="Body Text 3" w:semiHidden="1" w:unhideWhenUsed="1"/>
+    <w:lsdException w:name="Body Text Indent 2" w:semiHidden="1" w:unhideWhenUsed="1"/>
+    <w:lsdException w:name="Body Text Indent 3" w:semiHidden="1" w:unhideWhenUsed="1"/>
+    <w:lsdException w:name="Block Text" w:semiHidden="1" w:unhideWhenUsed="1"/>
+    <w:lsdException w:name="Hyperlink" w:semiHidden="1" w:unhideWhenUsed="1"/>
+    <w:lsdException w:name="FollowedHyperlink" w:semiHidden="1" w:unhideWhenUsed="1"/>
+    <w:lsdException w:name="Strong" w:uiPriority="22" w:qFormat="1"/>
+    <w:lsdException w:name="Emphasis" w:uiPriority="20" w:qFormat="1"/>
+    <w:lsdException w:name="Document Map" w:semiHidden="1" w:unhideWhenUsed="1"/>
+    <w:lsdException w:name="Plain Text" w:semiHidden="1" w:unhideWhenUsed="1"/>
+    <w:lsdException w:name="E-mail Signature" w:semiHidden="1" w:unhideWhenUsed="1"/>
+    <w:lsdException w:name="HTML Top of Form" w:semiHidden="1" w:unhideWhenUsed="1"/>
+    <w:lsdException w:name="HTML Bottom of Form" w:semiHidden="1" w:unhideWhenUsed="1"/>
+    <w:lsdException w:name="Normal (Web)" w:semiHidden="1" w:unhideWhenUsed="1"/>
+    <w:lsdException w:name="HTML Acronym" w:semiHidden="1" w:unhideWhenUsed="1"/>
+    <w:lsdException w:name="HTML Address" w:semiHidden="1" w:unhideWhenUsed="1"/>
+    <w:lsdException w:name="HTML Cite" w:semiHidden="1" w:unhideWhenUsed="1"/>
+    <w:lsdException w:name="HTML Code" w:semiHidden="1" w:unhideWhenUsed="1"/>
+    <w:lsdException w:name="HTML Definition" w:semiHidden="1" w:unhideWhenUsed="1"/>
+    <w:lsdException w:name="HTML Keyboard" w:semiHidden="1" w:unhideWhenUsed="1"/>
+    <w:lsdException w:name="HTML Preformatted" w:semiHidden="1" w:unhideWhenUsed="1"/>
+    <w:lsdException w:name="HTML Sample" w:semiHidden="1" w:unhideWhenUsed="1"/>
+    <w:lsdException w:name="HTML Typewriter" w:semiHidden="1" w:unhideWhenUsed="1"/>
+    <w:lsdException w:name="HTML Variable" w:semiHidden="1" w:unhideWhenUsed="1"/>
+    <w:lsdException w:name="Normal Table" w:semiHidden="1" w:unhideWhenUsed="1"/>
+    <w:lsdException w:name="annotation subject" w:semiHidden="1" w:unhideWhenUsed="1"/>
+    <w:lsdException w:name="No List" w:semiHidden="1" w:unhideWhenUsed="1"/>
+    <w:lsdException w:name="Outline List 1" w:semiHidden="1" w:unhideWhenUsed="1"/>
+    <w:lsdException w:name="Outline List 2" w:semiHidden="1" w:unhideWhenUsed="1"/>
+    <w:lsdException w:name="Outline List 3" w:semiHidden="1" w:unhideWhenUsed="1"/>
+    <w:lsdException w:name="Table Simple 1" w:semiHidden="1" w:unhideWhenUsed="1"/>
+    <w:lsdException w:name="Table Simple 2" w:semiHidden="1" w:unhideWhenUsed="1"/>
+    <w:lsdException w:name="Table Simple 3" w:semiHidden="1" w:unhideWhenUsed="1"/>
+    <w:lsdException w:name="Table Classic 1" w:semiHidden="1" w:unhideWhenUsed="1"/>
+    <w:lsdException w:name="Table Classic 2" w:semiHidden="1" w:unhideWhenUsed="1"/>
+    <w:lsdException w:name="Table Classic 3" w:semiHidden="1" w:unhideWhenUsed="1"/>
+    <w:lsdException w:name="Table Classic 4" w:semiHidden="1" w:unhideWhenUsed="1"/>
+    <w:lsdException w:name="Table Colorful 1" w:semiHidden="1" w:unhideWhenUsed="1"/>
+    <w:lsdException w:name="Table Colorful 2" w:semiHidden="1" w:unhideWhenUsed="1"/>
+    <w:lsdException w:name="Table Colorful 3" w:semiHidden="1" w:unhideWhenUsed="1"/>
+    <w:lsdException w:name="Table Columns 1" w:semiHidden="1" w:unhideWhenUsed="1"/>
+    <w:lsdException w:name="Table Columns 2" w:semiHidden="1" w:unhideWhenUsed="1"/>
+    <w:lsdException w:name="Table Columns 3" w:semiHidden="1" w:unhideWhenUsed="1"/>
+    <w:lsdException w:name="Table Columns 4" w:semiHidden="1" w:unhideWhenUsed="1"/>
+    <w:lsdException w:name="Table Columns 5" w:semiHidden="1" w:unhideWhenUsed="1"/>
+    <w:lsdException w:name="Table Grid 1" w:semiHidden="1" w:unhideWhenUsed="1"/>
+    <w:lsdException w:name="Table Grid 2" w:semiHidden="1" w:unhideWhenUsed="1"/>
+    <w:lsdException w:name="Table Grid 3" w:semiHidden="1" w:unhideWhenUsed="1"/>
+    <w:lsdException w:name="Table Grid 4" w:semiHidden="1" w:unhideWhenUsed="1"/>
+    <w:lsdException w:name="Table Grid 5" w:semiHidden="1" w:unhideWhenUsed="1"/>
+    <w:lsdException w:name="Table Grid 6" w:semiHidden="1" w:unhideWhenUsed="1"/>
+    <w:lsdException w:name="Table Grid 7" w:semiHidden="1" w:unhideWhenUsed="1"/>
+    <w:lsdException w:name="Table Grid 8" w:semiHidden="1" w:unhideWhenUsed="1"/>
+    <w:lsdException w:name="Table List 1" w:semiHidden="1" w:unhideWhenUsed="1"/>
+    <w:lsdException w:name="Table List 2" w:semiHidden="1" w:unhideWhenUsed="1"/>
+    <w:lsdException w:name="Table List 3" w:semiHidden="1" w:unhideWhenUsed="1"/>
+    <w:lsdException w:name="Table List 4" w:semiHidden="1" w:unhideWhenUsed="1"/>
+    <w:lsdException w:name="Table List 5" w:semiHidden="1" w:unhideWhenUsed="1"/>
+    <w:lsdException w:name="Table List 6" w:semiHidden="1" w:unhideWhenUsed="1"/>
+    <w:lsdException w:name="Table List 7" w:semiHidden="1" w:unhideWhenUsed="1"/>
+    <w:lsdException w:name="Table List 8" w:semiHidden="1" w:unhideWhenUsed="1"/>
+    <w:lsdException w:name="Table 3D effects 1" w:semiHidden="1" w:unhideWhenUsed="1"/>
+    <w:lsdException w:name="Table 3D effects 2" w:semiHidden="1" w:unhideWhenUsed="1"/>
+    <w:lsdException w:name="Table 3D effects 3" w:semiHidden="1" w:unhideWhenUsed="1"/>
+    <w:lsdException w:name="Table Contemporary" w:semiHidden="1" w:unhideWhenUsed="1"/>
+    <w:lsdException w:name="Table Elegant" w:semiHidden="1" w:unhideWhenUsed="1"/>
+    <w:lsdException w:name="Table Professional" w:semiHidden="1" w:unhideWhenUsed="1"/>
+    <w:lsdException w:name="Table Subtle 1" w:semiHidden="1" w:unhideWhenUsed="1"/>
+    <w:lsdException w:name="Table Subtle 2" w:semiHidden="1" w:unhideWhenUsed="1"/>
+    <w:lsdException w:name="Table Web 1" w:semiHidden="1" w:unhideWhenUsed="1"/>
+    <w:lsdException w:name="Table Web 2" w:semiHidden="1" w:unhideWhenUsed="1"/>
+    <w:lsdException w:name="Table Web 3" w:semiHidden="1" w:unhideWhenUsed="1"/>
+    <w:lsdException w:name="Balloon Text" w:semiHidden="1" w:unhideWhenUsed="1"/>
+    <w:lsdException w:name="Table Grid" w:uiPriority="0"/>
+    <w:lsdException w:name="Table Theme" w:semiHidden="1" w:unhideWhenUsed="1"/>
+    <w:lsdException w:name="Placeholder Text" w:semiHidden="1"/>
+    <w:lsdException w:name="No Spacing" w:uiPriority="0" w:qFormat="1"/>
+    <w:lsdException w:name="Light Shading" w:uiPriority="60"/>
+    <w:lsdException w:name="Light List" w:uiPriority="61"/>
+    <w:lsdException w:name="Light Grid" w:uiPriority="62"/>
+    <w:lsdException w:name="Medium Shading 1" w:uiPriority="63"/>
+    <w:lsdException w:name="Medium Shading 2" w:uiPriority="64"/>
+    <w:lsdException w:name="Medium List 1" w:uiPriority="65"/>
+    <w:lsdException w:name="Medium List 2" w:uiPriority="66"/>
+    <w:lsdException w:name="Medium Grid 1" w:uiPriority="67"/>
+    <w:lsdException w:name="Medium Grid 2" w:uiPriority="68"/>
+    <w:lsdException w:name="Medium Grid 3" w:uiPriority="69"/>
+    <w:lsdException w:name="Dark List" w:uiPriority="70"/>
+    <w:lsdException w:name="Colorful Shading" w:uiPriority="71"/>
+    <w:lsdException w:name="Colorful List" w:uiPriority="72"/>
+    <w:lsdException w:name="Colorful Grid" w:uiPriority="73"/>
+    <w:lsdException w:name="Light Shading Accent 1" w:uiPriority="60"/>
+    <w:lsdException w:name="Light List Accent 1" w:uiPriority="61"/>
+    <w:lsdException w:name="Light Grid Accent 1" w:uiPriority="62"/>
+    <w:lsdException w:name="Medium Shading 1 Accent 1" w:uiPriority="63"/>
+    <w:lsdException w:name="Medium Shading 2 Accent 1" w:uiPriority="64"/>
+    <w:lsdException w:name="Medium List 1 Accent 1" w:uiPriority="65"/>
+    <w:lsdException w:name="Revision" w:semiHidden="1"/>
+    <w:lsdException w:name="List Paragraph" w:uiPriority="34" w:qFormat="1"/>
+    <w:lsdException w:name="Quote" w:uiPriority="29" w:qFormat="1"/>
+    <w:lsdException w:name="Intense Quote" w:uiPriority="30" w:qFormat="1"/>
+    <w:lsdException w:name="Medium List 2 Accent 1" w:uiPriority="66"/>
+    <w:lsdException w:name="Medium Grid 1 Accent 1" w:uiPriority="67"/>
+    <w:lsdException w:name="Medium Grid 2 Accent 1" w:uiPriority="68"/>
+    <w:lsdException w:name="Medium Grid 3 Accent 1" w:uiPriority="69"/>
+    <w:lsdException w:name="Dark List Accent 1" w:uiPriority="70"/>
+    <w:lsdException w:name="Colorful Shading Accent 1" w:uiPriority="71"/>
+    <w:lsdException w:name="Colorful List Accent 1" w:uiPriority="72"/>
+    <w:lsdException w:name="Colorful Grid Accent 1" w:uiPriority="73"/>
+    <w:lsdException w:name="Light Shading Accent 2" w:uiPriority="60"/>
+    <w:lsdException w:name="Light List Accent 2" w:uiPriority="61"/>
+    <w:lsdException w:name="Light Grid Accent 2" w:uiPriority="62"/>
+    <w:lsdException w:name="Medium Shading 1 Accent 2" w:uiPriority="63"/>
+    <w:lsdException w:name="Medium Shading 2 Accent 2" w:uiPriority="64"/>
+    <w:lsdException w:name="Medium List 1 Accent 2" w:uiPriority="65"/>
+    <w:lsdException w:name="Medium List 2 Accent 2" w:uiPriority="66"/>
+    <w:lsdException w:name="Medium Grid 1 Accent 2" w:uiPriority="67"/>
+    <w:lsdException w:name="Medium Grid 2 Accent 2" w:uiPriority="68"/>
+    <w:lsdException w:name="Medium Grid 3 Accent 2" w:uiPriority="69"/>
+    <w:lsdException w:name="Dark List Accent 2" w:uiPriority="70"/>
+    <w:lsdException w:name="Colorful Shading Accent 2" w:uiPriority="71"/>
+    <w:lsdException w:name="Colorful List Accent 2" w:uiPriority="72"/>
+    <w:lsdException w:name="Colorful Grid Accent 2" w:uiPriority="73"/>
+    <w:lsdException w:name="Light Shading Accent 3" w:uiPriority="60"/>
+    <w:lsdException w:name="Light List Accent 3" w:uiPriority="61"/>
+    <w:lsdException w:name="Light Grid Accent 3" w:uiPriority="62"/>
+    <w:lsdException w:name="Medium Shading 1 Accent 3" w:uiPriority="63"/>
+    <w:lsdException w:name="Medium Shading 2 Accent 3" w:uiPriority="64"/>
+    <w:lsdException w:name="Medium List 1 Accent 3" w:uiPriority="65"/>
+    <w:lsdException w:name="Medium List 2 Accent 3" w:uiPriority="66"/>
+    <w:lsdException w:name="Medium Grid 1 Accent 3" w:uiPriority="67"/>
+    <w:lsdException w:name="Medium Grid 2 Accent 3" w:uiPriority="68"/>
+    <w:lsdException w:name="Medium Grid 3 Accent 3" w:uiPriority="69"/>
+    <w:lsdException w:name="Dark List Accent 3" w:uiPriority="70"/>
+    <w:lsdException w:name="Colorful Shading Accent 3" w:uiPriority="71"/>
+    <w:lsdException w:name="Colorful List Accent 3" w:uiPriority="72"/>
+    <w:lsdException w:name="Colorful Grid Accent 3" w:uiPriority="73"/>
+    <w:lsdException w:name="Light Shading Accent 4" w:uiPriority="60"/>
+    <w:lsdException w:name="Light List Accent 4" w:uiPriority="61"/>
+    <w:lsdException w:name="Light Grid Accent 4" w:uiPriority="62"/>
+    <w:lsdException w:name="Medium Shading 1 Accent 4" w:uiPriority="63"/>
+    <w:lsdException w:name="Medium Shading 2 Accent 4" w:uiPriority="64"/>
+    <w:lsdException w:name="Medium List 1 Accent 4" w:uiPriority="65"/>
+    <w:lsdException w:name="Medium List 2 Accent 4" w:uiPriority="66"/>
+    <w:lsdException w:name="Medium Grid 1 Accent 4" w:uiPriority="67"/>
+    <w:lsdException w:name="Medium Grid 2 Accent 4" w:uiPriority="68"/>
+    <w:lsdException w:name="Medium Grid 3 Accent 4" w:uiPriority="69"/>
+    <w:lsdException w:name="Dark List Accent 4" w:uiPriority="70"/>
+    <w:lsdException w:name="Colorful Shading Accent 4" w:uiPriority="71"/>
+    <w:lsdException w:name="Colorful List Accent 4" w:uiPriority="72"/>
+    <w:lsdException w:name="Colorful Grid Accent 4" w:uiPriority="73"/>
+    <w:lsdException w:name="Light Shading Accent 5" w:uiPriority="60"/>
+    <w:lsdException w:name="Light List Accent 5" w:uiPriority="61"/>
+    <w:lsdException w:name="Light Grid Accent 5" w:uiPriority="62"/>
+    <w:lsdException w:name="Medium Shading 1 Accent 5" w:uiPriority="63"/>
+    <w:lsdException w:name="Medium Shading 2 Accent 5" w:uiPriority="64"/>
+    <w:lsdException w:name="Medium List 1 Accent 5" w:uiPriority="65"/>
+    <w:lsdException w:name="Medium List 2 Accent 5" w:uiPriority="66"/>
+    <w:lsdException w:name="Medium Grid 1 Accent 5" w:uiPriority="67"/>
+    <w:lsdException w:name="Medium Grid 2 Accent 5" w:uiPriority="68"/>
+    <w:lsdException w:name="Medium Grid 3 Accent 5" w:uiPriority="69"/>
+    <w:lsdException w:name="Dark List Accent 5" w:uiPriority="70"/>
+    <w:lsdException w:name="Colorful Shading Accent 5" w:uiPriority="71"/>
+    <w:lsdException w:name="Colorful List Accent 5" w:uiPriority="72"/>
+    <w:lsdException w:name="Colorful Grid Accent 5" w:uiPriority="73"/>
+    <w:lsdException w:name="Light Shading Accent 6" w:uiPriority="60"/>
+    <w:lsdException w:name="Light List Accent 6" w:uiPriority="61"/>
+    <w:lsdException w:name="Light Grid Accent 6" w:uiPriority="62"/>
+    <w:lsdException w:name="Medium Shading 1 Accent 6" w:uiPriority="63"/>
+    <w:lsdException w:name="Medium Shading 2 Accent 6" w:uiPriority="64"/>
+    <w:lsdException w:name="Medium List 1 Accent 6" w:uiPriority="65"/>
+    <w:lsdException w:name="Medium List 2 Accent 6" w:uiPriority="66"/>
+    <w:lsdException w:name="Medium Grid 1 Accent 6" w:uiPriority="67"/>
+    <w:lsdException w:name="Medium Grid 2 Accent 6" w:uiPriority="68"/>
+    <w:lsdException w:name="Medium Grid 3 Accent 6" w:uiPriority="69"/>
+    <w:lsdException w:name="Dark List Accent 6" w:uiPriority="70"/>
+    <w:lsdException w:name="Colorful Shading Accent 6" w:uiPriority="71"/>
+    <w:lsdException w:name="Colorful List Accent 6" w:uiPriority="72"/>
+    <w:lsdException w:name="Colorful Grid Accent 6" w:uiPriority="73"/>
+    <w:lsdException w:name="Subtle Emphasis" w:uiPriority="19" w:qFormat="1"/>
+    <w:lsdException w:name="Intense Emphasis" w:uiPriority="21" w:qFormat="1"/>
+    <w:lsdException w:name="Subtle Reference" w:uiPriority="31" w:qFormat="1"/>
+    <w:lsdException w:name="Intense Reference" w:uiPriority="32" w:qFormat="1"/>
+    <w:lsdException w:name="Book Title" w:uiPriority="33" w:qFormat="1"/>
+    <w:lsdException w:name="Bibliography" w:semiHidden="1" w:uiPriority="37" w:unhideWhenUsed="1"/>
+    <w:lsdException w:name="TOC Heading" w:semiHidden="1" w:uiPriority="39" w:unhideWhenUsed="1" w:qFormat="1"/>
+    <w:lsdException w:name="Plain Table 1" w:uiPriority="41"/>
+    <w:lsdException w:name="Plain Table 2" w:uiPriority="42"/>
+    <w:lsdException w:name="Plain Table 3" w:uiPriority="43"/>
+    <w:lsdException w:name="Plain Table 4" w:uiPriority="44"/>
+    <w:lsdException w:name="Plain Table 5" w:uiPriority="45"/>
+    <w:lsdException w:name="Grid Table Light" w:uiPriority="40"/>
+    <w:lsdException w:name="Grid Table 1 Light" w:uiPriority="46"/>
+    <w:lsdException w:name="Grid Table 2" w:uiPriority="47"/>
+    <w:lsdException w:name="Grid Table 3" w:uiPriority="48"/>
+    <w:lsdException w:name="Grid Table 4" w:uiPriority="49"/>
+    <w:lsdException w:name="Grid Table 5 Dark" w:uiPriority="50"/>
+    <w:lsdException w:name="Grid Table 6 Colorful" w:uiPriority="51"/>
+    <w:lsdException w:name="Grid Table 7 Colorful" w:uiPriority="52"/>
+    <w:lsdException w:name="Grid Table 1 Light Accent 1" w:uiPriority="46"/>
+    <w:lsdException w:name="Grid Table 2 Accent 1" w:uiPriority="47"/>
+    <w:lsdException w:name="Grid Table 3 Accent 1" w:uiPriority="48"/>
+    <w:lsdException w:name="Grid Table 4 Accent 1" w:uiPriority="49"/>
+    <w:lsdException w:name="Grid Table 5 Dark Accent 1" w:uiPriority="50"/>
+    <w:lsdException w:name="Grid Table 6 Colorful Accent 1" w:uiPriority="51"/>
+    <w:lsdException w:name="Grid Table 7 Colorful Accent 1" w:uiPriority="52"/>
+    <w:lsdException w:name="Grid Table 1 Light Accent 2" w:uiPriority="46"/>
+    <w:lsdException w:name="Grid Table 2 Accent 2" w:uiPriority="47"/>
+    <w:lsdException w:name="Grid Table 3 Accent 2" w:uiPriority="48"/>
+    <w:lsdException w:name="Grid Table 4 Accent 2" w:uiPriority="49"/>
+    <w:lsdException w:name="Grid Table 5 Dark Accent 2" w:uiPriority="50"/>
+    <w:lsdException w:name="Grid Table 6 Colorful Accent 2" w:uiPriority="51"/>
+    <w:lsdException w:name="Grid Table 7 Colorful Accent 2" w:uiPriority="52"/>
+    <w:lsdException w:name="Grid Table 1 Light Accent 3" w:uiPriority="46"/>
+    <w:lsdException w:name="Grid Table 2 Accent 3" w:uiPriority="47"/>
+    <w:lsdException w:name="Grid Table 3 Accent 3" w:uiPriority="48"/>
+    <w:lsdException w:name="Grid Table 4 Accent 3" w:uiPriority="49"/>
+    <w:lsdException w:name="Grid Table 5 Dark Accent 3" w:uiPriority="50"/>
+    <w:lsdException w:name="Grid Table 6 Colorful Accent 3" w:uiPriority="51"/>
+    <w:lsdException w:name="Grid Table 7 Colorful Accent 3" w:uiPriority="52"/>
+    <w:lsdException w:name="Grid Table 1 Light Accent 4" w:uiPriority="46"/>
+    <w:lsdException w:name="Grid Table 2 Accent 4" w:uiPriority="47"/>
+    <w:lsdException w:name="Grid Table 3 Accent 4" w:uiPriority="48"/>
+    <w:lsdException w:name="Grid Table 4 Accent 4" w:uiPriority="49"/>
+    <w:lsdException w:name="Grid Table 5 Dark Accent 4" w:uiPriority="50"/>
+    <w:lsdException w:name="Grid Table 6 Colorful Accent 4" w:uiPriority="51"/>
+    <w:lsdException w:name="Grid Table 7 Colorful Accent 4" w:uiPriority="52"/>
+    <w:lsdException w:name="Grid Table 1 Light Accent 5" w:uiPriority="46"/>
+    <w:lsdException w:name="Grid Table 2 Accent 5" w:uiPriority="47"/>
+    <w:lsdException w:name="Grid Table 3 Accent 5" w:uiPriority="48"/>
+    <w:lsdException w:name="Grid Table 4 Accent 5" w:uiPriority="49"/>
+    <w:lsdException w:name="Grid Table 5 Dark Accent 5" w:uiPriority="50"/>
+    <w:lsdException w:name="Grid Table 6 Colorful Accent 5" w:uiPriority="51"/>
+    <w:lsdException w:name="Grid Table 7 Colorful Accent 5" w:uiPriority="52"/>
+    <w:lsdException w:name="Grid Table 1 Light Accent 6" w:uiPriority="46"/>
+    <w:lsdException w:name="Grid Table 2 Accent 6" w:uiPriority="47"/>
+    <w:lsdException w:name="Grid Table 3 Accent 6" w:uiPriority="48"/>
+    <w:lsdException w:name="Grid Table 4 Accent 6" w:uiPriority="49"/>
+    <w:lsdException w:name="Grid Table 5 Dark Accent 6" w:uiPriority="50"/>
+    <w:lsdException w:name="Grid Table 6 Colorful Accent 6" w:uiPriority="51"/>
+    <w:lsdException w:name="Grid Table 7 Colorful Accent 6" w:uiPriority="52"/>
+    <w:lsdException w:name="List Table 1 Light" w:uiPriority="46"/>
+    <w:lsdException w:name="List Table 2" w:uiPriority="47"/>
+    <w:lsdException w:name="List Table 3" w:uiPriority="48"/>
+    <w:lsdException w:name="List Table 4" w:uiPriority="49"/>
+    <w:lsdException w:name="List Table 5 Dark" w:uiPriority="50"/>
+    <w:lsdException w:name="List Table 6 Colorful" w:uiPriority="51"/>
+    <w:lsdException w:name="List Table 7 Colorful" w:uiPriority="52"/>
+    <w:lsdException w:name="List Table 1 Light Accent 1" w:uiPriority="46"/>
+    <w:lsdException w:name="List Table 2 Accent 1" w:uiPriority="47"/>
+    <w:lsdException w:name="List Table 3 Accent 1" w:uiPriority="48"/>
+    <w:lsdException w:name="List Table 4 Accent 1" w:uiPriority="49"/>
+    <w:lsdException w:name="List Table 5 Dark Accent 1" w:uiPriority="50"/>
+    <w:lsdException w:name="List Table 6 Colorful Accent 1" w:uiPriority="51"/>
+    <w:lsdException w:name="List Table 7 Colorful Accent 1" w:uiPriority="52"/>
+    <w:lsdException w:name="List Table 1 Light Accent 2" w:uiPriority="46"/>
+    <w:lsdException w:name="List Table 2 Accent 2" w:uiPriority="47"/>
+    <w:lsdException w:name="List Table 3 Accent 2" w:uiPriority="48"/>
+    <w:lsdException w:name="List Table 4 Accent 2" w:uiPriority="49"/>
+    <w:lsdException w:name="List Table 5 Dark Accent 2" w:uiPriority="50"/>
+    <w:lsdException w:name="List Table 6 Colorful Accent 2" w:uiPriority="51"/>
+    <w:lsdException w:name="List Table 7 Colorful Accent 2" w:uiPriority="52"/>
+    <w:lsdException w:name="List Table 1 Light Accent 3" w:uiPriority="46"/>
+    <w:lsdException w:name="List Table 2 Accent 3" w:uiPriority="47"/>
+    <w:lsdException w:name="List Table 3 Accent 3" w:uiPriority="48"/>
+    <w:lsdException w:name="List Table 4 Accent 3" w:uiPriority="49"/>
+    <w:lsdException w:name="List Table 5 Dark Accent 3" w:uiPriority="50"/>
+    <w:lsdException w:name="List Table 6 Colorful Accent 3" w:uiPriority="51"/>
+    <w:lsdException w:name="List Table 7 Colorful Accent 3" w:uiPriority="52"/>
+    <w:lsdException w:name="List Table 1 Light Accent 4" w:uiPriority="46"/>
+    <w:lsdException w:name="List Table 2 Accent 4" w:uiPriority="47"/>
+    <w:lsdException w:name="List Table 3 Accent 4" w:uiPriority="48"/>
+    <w:lsdException w:name="List Table 4 Accent 4" w:uiPriority="49"/>
+    <w:lsdException w:name="List Table 5 Dark Accent 4" w:uiPriority="50"/>
+    <w:lsdException w:name="List Table 6 Colorful Accent 4" w:uiPriority="51"/>
+    <w:lsdException w:name="List Table 7 Colorful Accent 4" w:uiPriority="52"/>
+    <w:lsdException w:name="List Table 1 Light Accent 5" w:uiPriority="46"/>
+    <w:lsdException w:name="List Table 2 Accent 5" w:uiPriority="47"/>
+    <w:lsdException w:name="List Table 3 Accent 5" w:uiPriority="48"/>
+    <w:lsdException w:name="List Table 4 Accent 5" w:uiPriority="49"/>
+    <w:lsdException w:name="List Table 5 Dark Accent 5" w:uiPriority="50"/>
+    <w:lsdException w:name="List Table 6 Colorful Accent 5" w:uiPriority="51"/>
+    <w:lsdException w:name="List Table 7 Colorful Accent 5" w:uiPriority="52"/>
+    <w:lsdException w:name="List Table 1 Light Accent 6" w:uiPriority="46"/>
+    <w:lsdException w:name="List Table 2 Accent 6" w:uiPriority="47"/>
+    <w:lsdException w:name="List Table 3 Accent 6" w:uiPriority="48"/>
+    <w:lsdException w:name="List Table 4 Accent 6" w:uiPriority="49"/>
+    <w:lsdException w:name="List Table 5 Dark Accent 6" w:uiPriority="50"/>
+    <w:lsdException w:name="List Table 6 Colorful Accent 6" w:uiPriority="51"/>
+    <w:lsdException w:name="List Table 7 Colorful Accent 6" w:uiPriority="52"/>
   </w:latentStyles>
   <w:style w:type="paragraph" w:default="1" w:styleId="Normal">
     <w:name w:val="Normal"/>
@@ -35065,7 +35907,7 @@
 </file>
 
 <file path=word/glossary/document.xml><?xml version="1.0" encoding="utf-8"?>
-<w:glossaryDocument xmlns:wpc="http://schemas.microsoft.com/office/word/2010/wordprocessingCanvas" xmlns:mc="http://schemas.openxmlformats.org/markup-compatibility/2006" xmlns:o="urn:schemas-microsoft-com:office:office" xmlns:r="http://schemas.openxmlformats.org/officeDocument/2006/relationships" xmlns:m="http://schemas.openxmlformats.org/officeDocument/2006/math" xmlns:v="urn:schemas-microsoft-com:vml" xmlns:wp14="http://schemas.microsoft.com/office/word/2010/wordprocessingDrawing" xmlns:wp="http://schemas.openxmlformats.org/drawingml/2006/wordprocessingDrawing" xmlns:w10="urn:schemas-microsoft-com:office:word" xmlns:w="http://schemas.openxmlformats.org/wordprocessingml/2006/main" xmlns:w14="http://schemas.microsoft.com/office/word/2010/wordml" xmlns:wpg="http://schemas.microsoft.com/office/word/2010/wordprocessingGroup" xmlns:wpi="http://schemas.microsoft.com/office/word/2010/wordprocessingInk" xmlns:wne="http://schemas.microsoft.com/office/word/2006/wordml" xmlns:wps="http://schemas.microsoft.com/office/word/2010/wordprocessingShape" mc:Ignorable="w14 wp14">
+<w:glossaryDocument xmlns:wpc="http://schemas.microsoft.com/office/word/2010/wordprocessingCanvas" xmlns:mc="http://schemas.openxmlformats.org/markup-compatibility/2006" xmlns:o="urn:schemas-microsoft-com:office:office" xmlns:r="http://schemas.openxmlformats.org/officeDocument/2006/relationships" xmlns:m="http://schemas.openxmlformats.org/officeDocument/2006/math" xmlns:v="urn:schemas-microsoft-com:vml" xmlns:wp14="http://schemas.microsoft.com/office/word/2010/wordprocessingDrawing" xmlns:wp="http://schemas.openxmlformats.org/drawingml/2006/wordprocessingDrawing" xmlns:w10="urn:schemas-microsoft-com:office:word" xmlns:w="http://schemas.openxmlformats.org/wordprocessingml/2006/main" xmlns:w14="http://schemas.microsoft.com/office/word/2010/wordml" xmlns:w15="http://schemas.microsoft.com/office/word/2012/wordml" xmlns:wpg="http://schemas.microsoft.com/office/word/2010/wordprocessingGroup" xmlns:wpi="http://schemas.microsoft.com/office/word/2010/wordprocessingInk" xmlns:wne="http://schemas.microsoft.com/office/word/2006/wordml" xmlns:wps="http://schemas.microsoft.com/office/word/2010/wordprocessingShape" mc:Ignorable="w14 w15 wp14">
   <w:docParts>
     <w:docPart>
       <w:docPartPr>
@@ -35090,7 +35932,7 @@
           <w:r>
             <w:rPr>
               <w:rFonts w:asciiTheme="majorHAnsi" w:eastAsiaTheme="majorEastAsia" w:hAnsiTheme="majorHAnsi" w:cstheme="majorBidi"/>
-              <w:color w:val="365F91" w:themeColor="accent1" w:themeShade="BF"/>
+              <w:color w:val="2E74B5" w:themeColor="accent1" w:themeShade="BF"/>
               <w:sz w:val="32"/>
               <w:szCs w:val="32"/>
             </w:rPr>
@@ -35104,13 +35946,13 @@
 </file>
 
 <file path=word/glossary/fontTable.xml><?xml version="1.0" encoding="utf-8"?>
-<w:fonts xmlns:mc="http://schemas.openxmlformats.org/markup-compatibility/2006" xmlns:r="http://schemas.openxmlformats.org/officeDocument/2006/relationships" xmlns:w="http://schemas.openxmlformats.org/wordprocessingml/2006/main" xmlns:w14="http://schemas.microsoft.com/office/word/2010/wordml" mc:Ignorable="w14">
+<w:fonts xmlns:mc="http://schemas.openxmlformats.org/markup-compatibility/2006" xmlns:r="http://schemas.openxmlformats.org/officeDocument/2006/relationships" xmlns:w="http://schemas.openxmlformats.org/wordprocessingml/2006/main" xmlns:w14="http://schemas.microsoft.com/office/word/2010/wordml" xmlns:w15="http://schemas.microsoft.com/office/word/2012/wordml" mc:Ignorable="w14 w15">
   <w:font w:name="Times New Roman">
     <w:panose1 w:val="02020603050405020304"/>
     <w:charset w:val="00"/>
     <w:family w:val="roman"/>
     <w:pitch w:val="variable"/>
-    <w:sig w:usb0="E0002AFF" w:usb1="C0007841" w:usb2="00000009" w:usb3="00000000" w:csb0="000001FF" w:csb1="00000000"/>
+    <w:sig w:usb0="E0002EFF" w:usb1="C0007843" w:usb2="00000009" w:usb3="00000000" w:csb0="000001FF" w:csb1="00000000"/>
   </w:font>
   <w:font w:name="Symbol">
     <w:panose1 w:val="05050102010706020507"/>
@@ -35124,7 +35966,7 @@
     <w:charset w:val="00"/>
     <w:family w:val="swiss"/>
     <w:pitch w:val="variable"/>
-    <w:sig w:usb0="E10002FF" w:usb1="4000ACFF" w:usb2="00000009" w:usb3="00000000" w:csb0="0000019F" w:csb1="00000000"/>
+    <w:sig w:usb0="E00002FF" w:usb1="4000ACFF" w:usb2="00000001" w:usb3="00000000" w:csb0="0000019F" w:csb1="00000000"/>
   </w:font>
   <w:font w:name="Wingdings">
     <w:panose1 w:val="05000000000000000000"/>
@@ -35153,14 +35995,14 @@
     <w:charset w:val="80"/>
     <w:family w:val="modern"/>
     <w:pitch w:val="fixed"/>
-    <w:sig w:usb0="E00002FF" w:usb1="6AC7FDFB" w:usb2="00000012" w:usb3="00000000" w:csb0="0002009F" w:csb1="00000000"/>
+    <w:sig w:usb0="E00002FF" w:usb1="6AC7FDFB" w:usb2="08000012" w:usb3="00000000" w:csb0="0002009F" w:csb1="00000000"/>
   </w:font>
   <w:font w:name="Calibri Light">
-    <w:altName w:val="Calibri"/>
+    <w:panose1 w:val="020F0302020204030204"/>
     <w:charset w:val="00"/>
     <w:family w:val="swiss"/>
     <w:pitch w:val="variable"/>
-    <w:sig w:usb0="00000001" w:usb1="4000207B" w:usb2="00000000" w:usb3="00000000" w:csb0="0000019F" w:csb1="00000000"/>
+    <w:sig w:usb0="A00002EF" w:usb1="4000207B" w:usb2="00000000" w:usb3="00000000" w:csb0="0000019F" w:csb1="00000000"/>
   </w:font>
   <w:font w:name="Tahoma">
     <w:panose1 w:val="020B0604030504040204"/>
@@ -35189,13 +36031,13 @@
     <w:charset w:val="80"/>
     <w:family w:val="modern"/>
     <w:pitch w:val="fixed"/>
-    <w:sig w:usb0="E00002FF" w:usb1="6AC7FDFB" w:usb2="00000012" w:usb3="00000000" w:csb0="0002009F" w:csb1="00000000"/>
+    <w:sig w:usb0="E00002FF" w:usb1="6AC7FDFB" w:usb2="08000012" w:usb3="00000000" w:csb0="0002009F" w:csb1="00000000"/>
   </w:font>
 </w:fonts>
 </file>
 
 <file path=word/glossary/settings.xml><?xml version="1.0" encoding="utf-8"?>
-<w:settings xmlns:mc="http://schemas.openxmlformats.org/markup-compatibility/2006" xmlns:o="urn:schemas-microsoft-com:office:office" xmlns:r="http://schemas.openxmlformats.org/officeDocument/2006/relationships" xmlns:m="http://schemas.openxmlformats.org/officeDocument/2006/math" xmlns:v="urn:schemas-microsoft-com:vml" xmlns:w10="urn:schemas-microsoft-com:office:word" xmlns:w="http://schemas.openxmlformats.org/wordprocessingml/2006/main" xmlns:w14="http://schemas.microsoft.com/office/word/2010/wordml" xmlns:sl="http://schemas.openxmlformats.org/schemaLibrary/2006/main" mc:Ignorable="w14">
+<w:settings xmlns:mc="http://schemas.openxmlformats.org/markup-compatibility/2006" xmlns:o="urn:schemas-microsoft-com:office:office" xmlns:r="http://schemas.openxmlformats.org/officeDocument/2006/relationships" xmlns:m="http://schemas.openxmlformats.org/officeDocument/2006/math" xmlns:v="urn:schemas-microsoft-com:vml" xmlns:w10="urn:schemas-microsoft-com:office:word" xmlns:w="http://schemas.openxmlformats.org/wordprocessingml/2006/main" xmlns:w14="http://schemas.microsoft.com/office/word/2010/wordml" xmlns:w15="http://schemas.microsoft.com/office/word/2012/wordml" xmlns:sl="http://schemas.openxmlformats.org/schemaLibrary/2006/main" mc:Ignorable="w14 w15">
   <w:view w:val="normal"/>
   <w:defaultTabStop w:val="720"/>
   <w:characterSpacingControl w:val="doNotCompress"/>
@@ -35209,6 +36051,8 @@
     <w:rsid w:val="00232232"/>
     <w:rsid w:val="002E1D54"/>
     <w:rsid w:val="00421031"/>
+    <w:rsid w:val="0045745A"/>
+    <w:rsid w:val="004C3265"/>
     <w:rsid w:val="004E194B"/>
     <w:rsid w:val="006E5094"/>
     <w:rsid w:val="008057D7"/>
@@ -35245,7 +36089,7 @@
 </file>
 
 <file path=word/glossary/styles.xml><?xml version="1.0" encoding="utf-8"?>
-<w:styles xmlns:mc="http://schemas.openxmlformats.org/markup-compatibility/2006" xmlns:r="http://schemas.openxmlformats.org/officeDocument/2006/relationships" xmlns:w="http://schemas.openxmlformats.org/wordprocessingml/2006/main" xmlns:w14="http://schemas.microsoft.com/office/word/2010/wordml" mc:Ignorable="w14">
+<w:styles xmlns:mc="http://schemas.openxmlformats.org/markup-compatibility/2006" xmlns:r="http://schemas.openxmlformats.org/officeDocument/2006/relationships" xmlns:w="http://schemas.openxmlformats.org/wordprocessingml/2006/main" xmlns:w14="http://schemas.microsoft.com/office/word/2010/wordml" xmlns:w15="http://schemas.microsoft.com/office/word/2012/wordml" mc:Ignorable="w14 w15">
   <w:docDefaults>
     <w:rPrDefault>
       <w:rPr>
@@ -35261,144 +36105,378 @@
       </w:pPr>
     </w:pPrDefault>
   </w:docDefaults>
-  <w:latentStyles w:defLockedState="0" w:defUIPriority="99" w:defSemiHidden="1" w:defUnhideWhenUsed="1" w:defQFormat="0" w:count="267">
-    <w:lsdException w:name="Normal" w:semiHidden="0" w:uiPriority="0" w:unhideWhenUsed="0" w:qFormat="1"/>
-    <w:lsdException w:name="heading 1" w:semiHidden="0" w:uiPriority="9" w:unhideWhenUsed="0" w:qFormat="1"/>
-    <w:lsdException w:name="heading 2" w:uiPriority="9" w:qFormat="1"/>
-    <w:lsdException w:name="heading 3" w:uiPriority="9" w:qFormat="1"/>
-    <w:lsdException w:name="heading 4" w:uiPriority="9" w:qFormat="1"/>
-    <w:lsdException w:name="heading 5" w:uiPriority="9" w:qFormat="1"/>
-    <w:lsdException w:name="heading 6" w:uiPriority="9" w:qFormat="1"/>
-    <w:lsdException w:name="heading 7" w:uiPriority="9" w:qFormat="1"/>
-    <w:lsdException w:name="heading 8" w:uiPriority="9" w:qFormat="1"/>
-    <w:lsdException w:name="heading 9" w:uiPriority="9" w:qFormat="1"/>
-    <w:lsdException w:name="toc 1" w:uiPriority="39"/>
-    <w:lsdException w:name="toc 2" w:uiPriority="39"/>
-    <w:lsdException w:name="toc 3" w:uiPriority="39"/>
-    <w:lsdException w:name="toc 4" w:uiPriority="39"/>
-    <w:lsdException w:name="toc 5" w:uiPriority="39"/>
-    <w:lsdException w:name="toc 6" w:uiPriority="39"/>
-    <w:lsdException w:name="toc 7" w:uiPriority="39"/>
-    <w:lsdException w:name="toc 8" w:uiPriority="39"/>
-    <w:lsdException w:name="toc 9" w:uiPriority="39"/>
-    <w:lsdException w:name="caption" w:uiPriority="35" w:qFormat="1"/>
-    <w:lsdException w:name="Title" w:semiHidden="0" w:uiPriority="10" w:unhideWhenUsed="0" w:qFormat="1"/>
-    <w:lsdException w:name="Default Paragraph Font" w:uiPriority="1"/>
-    <w:lsdException w:name="Subtitle" w:semiHidden="0" w:uiPriority="11" w:unhideWhenUsed="0" w:qFormat="1"/>
-    <w:lsdException w:name="Strong" w:semiHidden="0" w:uiPriority="22" w:unhideWhenUsed="0" w:qFormat="1"/>
-    <w:lsdException w:name="Emphasis" w:semiHidden="0" w:uiPriority="20" w:unhideWhenUsed="0" w:qFormat="1"/>
-    <w:lsdException w:name="Table Grid" w:semiHidden="0" w:uiPriority="39" w:unhideWhenUsed="0"/>
-    <w:lsdException w:name="Placeholder Text" w:unhideWhenUsed="0"/>
-    <w:lsdException w:name="No Spacing" w:semiHidden="0" w:uiPriority="1" w:unhideWhenUsed="0" w:qFormat="1"/>
-    <w:lsdException w:name="Light Shading" w:semiHidden="0" w:uiPriority="60" w:unhideWhenUsed="0"/>
-    <w:lsdException w:name="Light List" w:semiHidden="0" w:uiPriority="61" w:unhideWhenUsed="0"/>
-    <w:lsdException w:name="Light Grid" w:semiHidden="0" w:uiPriority="62" w:unhideWhenUsed="0"/>
-    <w:lsdException w:name="Medium Shading 1" w:semiHidden="0" w:uiPriority="63" w:unhideWhenUsed="0"/>
-    <w:lsdException w:name="Medium Shading 2" w:semiHidden="0" w:uiPriority="64" w:unhideWhenUsed="0"/>
-    <w:lsdException w:name="Medium List 1" w:semiHidden="0" w:uiPriority="65" w:unhideWhenUsed="0"/>
-    <w:lsdException w:name="Medium List 2" w:semiHidden="0" w:uiPriority="66" w:unhideWhenUsed="0"/>
-    <w:lsdException w:name="Medium Grid 1" w:semiHidden="0" w:uiPriority="67" w:unhideWhenUsed="0"/>
-    <w:lsdException w:name="Medium Grid 2" w:semiHidden="0" w:uiPriority="68" w:unhideWhenUsed="0"/>
-    <w:lsdException w:name="Medium Grid 3" w:semiHidden="0" w:uiPriority="69" w:unhideWhenUsed="0"/>
-    <w:lsdException w:name="Dark List" w:semiHidden="0" w:uiPriority="70" w:unhideWhenUsed="0"/>
-    <w:lsdException w:name="Colorful Shading" w:semiHidden="0" w:uiPriority="71" w:unhideWhenUsed="0"/>
-    <w:lsdException w:name="Colorful List" w:semiHidden="0" w:uiPriority="72" w:unhideWhenUsed="0"/>
-    <w:lsdException w:name="Colorful Grid" w:semiHidden="0" w:uiPriority="73" w:unhideWhenUsed="0"/>
-    <w:lsdException w:name="Light Shading Accent 1" w:semiHidden="0" w:uiPriority="60" w:unhideWhenUsed="0"/>
-    <w:lsdException w:name="Light List Accent 1" w:semiHidden="0" w:uiPriority="61" w:unhideWhenUsed="0"/>
-    <w:lsdException w:name="Light Grid Accent 1" w:semiHidden="0" w:uiPriority="62" w:unhideWhenUsed="0"/>
-    <w:lsdException w:name="Medium Shading 1 Accent 1" w:semiHidden="0" w:uiPriority="63" w:unhideWhenUsed="0"/>
-    <w:lsdException w:name="Medium Shading 2 Accent 1" w:semiHidden="0" w:uiPriority="64" w:unhideWhenUsed="0"/>
-    <w:lsdException w:name="Medium List 1 Accent 1" w:semiHidden="0" w:uiPriority="65" w:unhideWhenUsed="0"/>
-    <w:lsdException w:name="Revision" w:unhideWhenUsed="0"/>
-    <w:lsdException w:name="List Paragraph" w:semiHidden="0" w:uiPriority="34" w:unhideWhenUsed="0" w:qFormat="1"/>
-    <w:lsdException w:name="Quote" w:semiHidden="0" w:uiPriority="29" w:unhideWhenUsed="0" w:qFormat="1"/>
-    <w:lsdException w:name="Intense Quote" w:semiHidden="0" w:uiPriority="30" w:unhideWhenUsed="0" w:qFormat="1"/>
-    <w:lsdException w:name="Medium List 2 Accent 1" w:semiHidden="0" w:uiPriority="66" w:unhideWhenUsed="0"/>
-    <w:lsdException w:name="Medium Grid 1 Accent 1" w:semiHidden="0" w:uiPriority="67" w:unhideWhenUsed="0"/>
-    <w:lsdException w:name="Medium Grid 2 Accent 1" w:semiHidden="0" w:uiPriority="68" w:unhideWhenUsed="0"/>
-    <w:lsdException w:name="Medium Grid 3 Accent 1" w:semiHidden="0" w:uiPriority="69" w:unhideWhenUsed="0"/>
-    <w:lsdException w:name="Dark List Accent 1" w:semiHidden="0" w:uiPriority="70" w:unhideWhenUsed="0"/>
-    <w:lsdException w:name="Colorful Shading Accent 1" w:semiHidden="0" w:uiPriority="71" w:unhideWhenUsed="0"/>
-    <w:lsdException w:name="Colorful List Accent 1" w:semiHidden="0" w:uiPriority="72" w:unhideWhenUsed="0"/>
-    <w:lsdException w:name="Colorful Grid Accent 1" w:semiHidden="0" w:uiPriority="73" w:unhideWhenUsed="0"/>
-    <w:lsdException w:name="Light Shading Accent 2" w:semiHidden="0" w:uiPriority="60" w:unhideWhenUsed="0"/>
-    <w:lsdException w:name="Light List Accent 2" w:semiHidden="0" w:uiPriority="61" w:unhideWhenUsed="0"/>
-    <w:lsdException w:name="Light Grid Accent 2" w:semiHidden="0" w:uiPriority="62" w:unhideWhenUsed="0"/>
-    <w:lsdException w:name="Medium Shading 1 Accent 2" w:semiHidden="0" w:uiPriority="63" w:unhideWhenUsed="0"/>
-    <w:lsdException w:name="Medium Shading 2 Accent 2" w:semiHidden="0" w:uiPriority="64" w:unhideWhenUsed="0"/>
-    <w:lsdException w:name="Medium List 1 Accent 2" w:semiHidden="0" w:uiPriority="65" w:unhideWhenUsed="0"/>
-    <w:lsdException w:name="Medium List 2 Accent 2" w:semiHidden="0" w:uiPriority="66" w:unhideWhenUsed="0"/>
-    <w:lsdException w:name="Medium Grid 1 Accent 2" w:semiHidden="0" w:uiPriority="67" w:unhideWhenUsed="0"/>
-    <w:lsdException w:name="Medium Grid 2 Accent 2" w:semiHidden="0" w:uiPriority="68" w:unhideWhenUsed="0"/>
-    <w:lsdException w:name="Medium Grid 3 Accent 2" w:semiHidden="0" w:uiPriority="69" w:unhideWhenUsed="0"/>
-    <w:lsdException w:name="Dark List Accent 2" w:semiHidden="0" w:uiPriority="70" w:unhideWhenUsed="0"/>
-    <w:lsdException w:name="Colorful Shading Accent 2" w:semiHidden="0" w:uiPriority="71" w:unhideWhenUsed="0"/>
-    <w:lsdException w:name="Colorful List Accent 2" w:semiHidden="0" w:uiPriority="72" w:unhideWhenUsed="0"/>
-    <w:lsdException w:name="Colorful Grid Accent 2" w:semiHidden="0" w:uiPriority="73" w:unhideWhenUsed="0"/>
-    <w:lsdException w:name="Light Shading Accent 3" w:semiHidden="0" w:uiPriority="60" w:unhideWhenUsed="0"/>
-    <w:lsdException w:name="Light List Accent 3" w:semiHidden="0" w:uiPriority="61" w:unhideWhenUsed="0"/>
-    <w:lsdException w:name="Light Grid Accent 3" w:semiHidden="0" w:uiPriority="62" w:unhideWhenUsed="0"/>
-    <w:lsdException w:name="Medium Shading 1 Accent 3" w:semiHidden="0" w:uiPriority="63" w:unhideWhenUsed="0"/>
-    <w:lsdException w:name="Medium Shading 2 Accent 3" w:semiHidden="0" w:uiPriority="64" w:unhideWhenUsed="0"/>
-    <w:lsdException w:name="Medium List 1 Accent 3" w:semiHidden="0" w:uiPriority="65" w:unhideWhenUsed="0"/>
-    <w:lsdException w:name="Medium List 2 Accent 3" w:semiHidden="0" w:uiPriority="66" w:unhideWhenUsed="0"/>
-    <w:lsdException w:name="Medium Grid 1 Accent 3" w:semiHidden="0" w:uiPriority="67" w:unhideWhenUsed="0"/>
-    <w:lsdException w:name="Medium Grid 2 Accent 3" w:semiHidden="0" w:uiPriority="68" w:unhideWhenUsed="0"/>
-    <w:lsdException w:name="Medium Grid 3 Accent 3" w:semiHidden="0" w:uiPriority="69" w:unhideWhenUsed="0"/>
-    <w:lsdException w:name="Dark List Accent 3" w:semiHidden="0" w:uiPriority="70" w:unhideWhenUsed="0"/>
-    <w:lsdException w:name="Colorful Shading Accent 3" w:semiHidden="0" w:uiPriority="71" w:unhideWhenUsed="0"/>
-    <w:lsdException w:name="Colorful List Accent 3" w:semiHidden="0" w:uiPriority="72" w:unhideWhenUsed="0"/>
-    <w:lsdException w:name="Colorful Grid Accent 3" w:semiHidden="0" w:uiPriority="73" w:unhideWhenUsed="0"/>
-    <w:lsdException w:name="Light Shading Accent 4" w:semiHidden="0" w:uiPriority="60" w:unhideWhenUsed="0"/>
-    <w:lsdException w:name="Light List Accent 4" w:semiHidden="0" w:uiPriority="61" w:unhideWhenUsed="0"/>
-    <w:lsdException w:name="Light Grid Accent 4" w:semiHidden="0" w:uiPriority="62" w:unhideWhenUsed="0"/>
-    <w:lsdException w:name="Medium Shading 1 Accent 4" w:semiHidden="0" w:uiPriority="63" w:unhideWhenUsed="0"/>
-    <w:lsdException w:name="Medium Shading 2 Accent 4" w:semiHidden="0" w:uiPriority="64" w:unhideWhenUsed="0"/>
-    <w:lsdException w:name="Medium List 1 Accent 4" w:semiHidden="0" w:uiPriority="65" w:unhideWhenUsed="0"/>
-    <w:lsdException w:name="Medium List 2 Accent 4" w:semiHidden="0" w:uiPriority="66" w:unhideWhenUsed="0"/>
-    <w:lsdException w:name="Medium Grid 1 Accent 4" w:semiHidden="0" w:uiPriority="67" w:unhideWhenUsed="0"/>
-    <w:lsdException w:name="Medium Grid 2 Accent 4" w:semiHidden="0" w:uiPriority="68" w:unhideWhenUsed="0"/>
-    <w:lsdException w:name="Medium Grid 3 Accent 4" w:semiHidden="0" w:uiPriority="69" w:unhideWhenUsed="0"/>
-    <w:lsdException w:name="Dark List Accent 4" w:semiHidden="0" w:uiPriority="70" w:unhideWhenUsed="0"/>
-    <w:lsdException w:name="Colorful Shading Accent 4" w:semiHidden="0" w:uiPriority="71" w:unhideWhenUsed="0"/>
-    <w:lsdException w:name="Colorful List Accent 4" w:semiHidden="0" w:uiPriority="72" w:unhideWhenUsed="0"/>
-    <w:lsdException w:name="Colorful Grid Accent 4" w:semiHidden="0" w:uiPriority="73" w:unhideWhenUsed="0"/>
-    <w:lsdException w:name="Light Shading Accent 5" w:semiHidden="0" w:uiPriority="60" w:unhideWhenUsed="0"/>
-    <w:lsdException w:name="Light List Accent 5" w:semiHidden="0" w:uiPriority="61" w:unhideWhenUsed="0"/>
-    <w:lsdException w:name="Light Grid Accent 5" w:semiHidden="0" w:uiPriority="62" w:unhideWhenUsed="0"/>
-    <w:lsdException w:name="Medium Shading 1 Accent 5" w:semiHidden="0" w:uiPriority="63" w:unhideWhenUsed="0"/>
-    <w:lsdException w:name="Medium Shading 2 Accent 5" w:semiHidden="0" w:uiPriority="64" w:unhideWhenUsed="0"/>
-    <w:lsdException w:name="Medium List 1 Accent 5" w:semiHidden="0" w:uiPriority="65" w:unhideWhenUsed="0"/>
-    <w:lsdException w:name="Medium List 2 Accent 5" w:semiHidden="0" w:uiPriority="66" w:unhideWhenUsed="0"/>
-    <w:lsdException w:name="Medium Grid 1 Accent 5" w:semiHidden="0" w:uiPriority="67" w:unhideWhenUsed="0"/>
-    <w:lsdException w:name="Medium Grid 2 Accent 5" w:semiHidden="0" w:uiPriority="68" w:unhideWhenUsed="0"/>
-    <w:lsdException w:name="Medium Grid 3 Accent 5" w:semiHidden="0" w:uiPriority="69" w:unhideWhenUsed="0"/>
-    <w:lsdException w:name="Dark List Accent 5" w:semiHidden="0" w:uiPriority="70" w:unhideWhenUsed="0"/>
-    <w:lsdException w:name="Colorful Shading Accent 5" w:semiHidden="0" w:uiPriority="71" w:unhideWhenUsed="0"/>
-    <w:lsdException w:name="Colorful List Accent 5" w:semiHidden="0" w:uiPriority="72" w:unhideWhenUsed="0"/>
-    <w:lsdException w:name="Colorful Grid Accent 5" w:semiHidden="0" w:uiPriority="73" w:unhideWhenUsed="0"/>
-    <w:lsdException w:name="Light Shading Accent 6" w:semiHidden="0" w:uiPriority="60" w:unhideWhenUsed="0"/>
-    <w:lsdException w:name="Light List Accent 6" w:semiHidden="0" w:uiPriority="61" w:unhideWhenUsed="0"/>
-    <w:lsdException w:name="Light Grid Accent 6" w:semiHidden="0" w:uiPriority="62" w:unhideWhenUsed="0"/>
-    <w:lsdException w:name="Medium Shading 1 Accent 6" w:semiHidden="0" w:uiPriority="63" w:unhideWhenUsed="0"/>
-    <w:lsdException w:name="Medium Shading 2 Accent 6" w:semiHidden="0" w:uiPriority="64" w:unhideWhenUsed="0"/>
-    <w:lsdException w:name="Medium List 1 Accent 6" w:semiHidden="0" w:uiPriority="65" w:unhideWhenUsed="0"/>
-    <w:lsdException w:name="Medium List 2 Accent 6" w:semiHidden="0" w:uiPriority="66" w:unhideWhenUsed="0"/>
-    <w:lsdException w:name="Medium Grid 1 Accent 6" w:semiHidden="0" w:uiPriority="67" w:unhideWhenUsed="0"/>
-    <w:lsdException w:name="Medium Grid 2 Accent 6" w:semiHidden="0" w:uiPriority="68" w:unhideWhenUsed="0"/>
-    <w:lsdException w:name="Medium Grid 3 Accent 6" w:semiHidden="0" w:uiPriority="69" w:unhideWhenUsed="0"/>
-    <w:lsdException w:name="Dark List Accent 6" w:semiHidden="0" w:uiPriority="70" w:unhideWhenUsed="0"/>
-    <w:lsdException w:name="Colorful Shading Accent 6" w:semiHidden="0" w:uiPriority="71" w:unhideWhenUsed="0"/>
-    <w:lsdException w:name="Colorful List Accent 6" w:semiHidden="0" w:uiPriority="72" w:unhideWhenUsed="0"/>
-    <w:lsdException w:name="Colorful Grid Accent 6" w:semiHidden="0" w:uiPriority="73" w:unhideWhenUsed="0"/>
-    <w:lsdException w:name="Subtle Emphasis" w:semiHidden="0" w:uiPriority="19" w:unhideWhenUsed="0" w:qFormat="1"/>
-    <w:lsdException w:name="Intense Emphasis" w:semiHidden="0" w:uiPriority="21" w:unhideWhenUsed="0" w:qFormat="1"/>
-    <w:lsdException w:name="Subtle Reference" w:semiHidden="0" w:uiPriority="31" w:unhideWhenUsed="0" w:qFormat="1"/>
-    <w:lsdException w:name="Intense Reference" w:semiHidden="0" w:uiPriority="32" w:unhideWhenUsed="0" w:qFormat="1"/>
-    <w:lsdException w:name="Book Title" w:semiHidden="0" w:uiPriority="33" w:unhideWhenUsed="0" w:qFormat="1"/>
-    <w:lsdException w:name="Bibliography" w:uiPriority="37"/>
-    <w:lsdException w:name="TOC Heading" w:uiPriority="39" w:qFormat="1"/>
+  <w:latentStyles w:defLockedState="0" w:defUIPriority="99" w:defSemiHidden="0" w:defUnhideWhenUsed="0" w:defQFormat="0" w:count="371">
+    <w:lsdException w:name="Normal" w:uiPriority="0" w:qFormat="1"/>
+    <w:lsdException w:name="heading 1" w:uiPriority="9" w:qFormat="1"/>
+    <w:lsdException w:name="heading 2" w:semiHidden="1" w:uiPriority="9" w:unhideWhenUsed="1" w:qFormat="1"/>
+    <w:lsdException w:name="heading 3" w:semiHidden="1" w:uiPriority="9" w:unhideWhenUsed="1" w:qFormat="1"/>
+    <w:lsdException w:name="heading 4" w:semiHidden="1" w:uiPriority="9" w:unhideWhenUsed="1" w:qFormat="1"/>
+    <w:lsdException w:name="heading 5" w:semiHidden="1" w:uiPriority="9" w:unhideWhenUsed="1" w:qFormat="1"/>
+    <w:lsdException w:name="heading 6" w:semiHidden="1" w:uiPriority="9" w:unhideWhenUsed="1" w:qFormat="1"/>
+    <w:lsdException w:name="heading 7" w:semiHidden="1" w:uiPriority="9" w:unhideWhenUsed="1" w:qFormat="1"/>
+    <w:lsdException w:name="heading 8" w:semiHidden="1" w:uiPriority="9" w:unhideWhenUsed="1" w:qFormat="1"/>
+    <w:lsdException w:name="heading 9" w:semiHidden="1" w:uiPriority="9" w:unhideWhenUsed="1" w:qFormat="1"/>
+    <w:lsdException w:name="index 1" w:semiHidden="1" w:unhideWhenUsed="1"/>
+    <w:lsdException w:name="index 2" w:semiHidden="1" w:unhideWhenUsed="1"/>
+    <w:lsdException w:name="index 3" w:semiHidden="1" w:unhideWhenUsed="1"/>
+    <w:lsdException w:name="index 4" w:semiHidden="1" w:unhideWhenUsed="1"/>
+    <w:lsdException w:name="index 5" w:semiHidden="1" w:unhideWhenUsed="1"/>
+    <w:lsdException w:name="index 6" w:semiHidden="1" w:unhideWhenUsed="1"/>
+    <w:lsdException w:name="index 7" w:semiHidden="1" w:unhideWhenUsed="1"/>
+    <w:lsdException w:name="index 8" w:semiHidden="1" w:unhideWhenUsed="1"/>
+    <w:lsdException w:name="index 9" w:semiHidden="1" w:unhideWhenUsed="1"/>
+    <w:lsdException w:name="toc 1" w:semiHidden="1" w:uiPriority="39" w:unhideWhenUsed="1"/>
+    <w:lsdException w:name="toc 2" w:semiHidden="1" w:uiPriority="39" w:unhideWhenUsed="1"/>
+    <w:lsdException w:name="toc 3" w:semiHidden="1" w:uiPriority="39" w:unhideWhenUsed="1"/>
+    <w:lsdException w:name="toc 4" w:semiHidden="1" w:uiPriority="39" w:unhideWhenUsed="1"/>
+    <w:lsdException w:name="toc 5" w:semiHidden="1" w:uiPriority="39" w:unhideWhenUsed="1"/>
+    <w:lsdException w:name="toc 6" w:semiHidden="1" w:uiPriority="39" w:unhideWhenUsed="1"/>
+    <w:lsdException w:name="toc 7" w:semiHidden="1" w:uiPriority="39" w:unhideWhenUsed="1"/>
+    <w:lsdException w:name="toc 8" w:semiHidden="1" w:uiPriority="39" w:unhideWhenUsed="1"/>
+    <w:lsdException w:name="toc 9" w:semiHidden="1" w:uiPriority="39" w:unhideWhenUsed="1"/>
+    <w:lsdException w:name="Normal Indent" w:semiHidden="1" w:unhideWhenUsed="1"/>
+    <w:lsdException w:name="footnote text" w:semiHidden="1" w:unhideWhenUsed="1"/>
+    <w:lsdException w:name="annotation text" w:semiHidden="1" w:unhideWhenUsed="1"/>
+    <w:lsdException w:name="header" w:semiHidden="1" w:unhideWhenUsed="1"/>
+    <w:lsdException w:name="footer" w:semiHidden="1" w:unhideWhenUsed="1"/>
+    <w:lsdException w:name="index heading" w:semiHidden="1" w:unhideWhenUsed="1"/>
+    <w:lsdException w:name="caption" w:semiHidden="1" w:uiPriority="35" w:unhideWhenUsed="1" w:qFormat="1"/>
+    <w:lsdException w:name="table of figures" w:semiHidden="1" w:unhideWhenUsed="1"/>
+    <w:lsdException w:name="envelope address" w:semiHidden="1" w:unhideWhenUsed="1"/>
+    <w:lsdException w:name="envelope return" w:semiHidden="1" w:unhideWhenUsed="1"/>
+    <w:lsdException w:name="footnote reference" w:semiHidden="1" w:unhideWhenUsed="1"/>
+    <w:lsdException w:name="annotation reference" w:semiHidden="1" w:unhideWhenUsed="1"/>
+    <w:lsdException w:name="line number" w:semiHidden="1" w:unhideWhenUsed="1"/>
+    <w:lsdException w:name="page number" w:semiHidden="1" w:unhideWhenUsed="1"/>
+    <w:lsdException w:name="endnote reference" w:semiHidden="1" w:unhideWhenUsed="1"/>
+    <w:lsdException w:name="endnote text" w:semiHidden="1" w:unhideWhenUsed="1"/>
+    <w:lsdException w:name="table of authorities" w:semiHidden="1" w:unhideWhenUsed="1"/>
+    <w:lsdException w:name="macro" w:semiHidden="1" w:unhideWhenUsed="1"/>
+    <w:lsdException w:name="toa heading" w:semiHidden="1" w:unhideWhenUsed="1"/>
+    <w:lsdException w:name="List" w:semiHidden="1" w:unhideWhenUsed="1"/>
+    <w:lsdException w:name="List Bullet" w:semiHidden="1" w:unhideWhenUsed="1"/>
+    <w:lsdException w:name="List Number" w:semiHidden="1" w:unhideWhenUsed="1"/>
+    <w:lsdException w:name="List 2" w:semiHidden="1" w:unhideWhenUsed="1"/>
+    <w:lsdException w:name="List 3" w:semiHidden="1" w:unhideWhenUsed="1"/>
+    <w:lsdException w:name="List 4" w:semiHidden="1" w:unhideWhenUsed="1"/>
+    <w:lsdException w:name="List 5" w:semiHidden="1" w:unhideWhenUsed="1"/>
+    <w:lsdException w:name="List Bullet 2" w:semiHidden="1" w:unhideWhenUsed="1"/>
+    <w:lsdException w:name="List Bullet 3" w:semiHidden="1" w:unhideWhenUsed="1"/>
+    <w:lsdException w:name="List Bullet 4" w:semiHidden="1" w:unhideWhenUsed="1"/>
+    <w:lsdException w:name="List Bullet 5" w:semiHidden="1" w:unhideWhenUsed="1"/>
+    <w:lsdException w:name="List Number 2" w:semiHidden="1" w:unhideWhenUsed="1"/>
+    <w:lsdException w:name="List Number 3" w:semiHidden="1" w:unhideWhenUsed="1"/>
+    <w:lsdException w:name="List Number 4" w:semiHidden="1" w:unhideWhenUsed="1"/>
+    <w:lsdException w:name="List Number 5" w:semiHidden="1" w:unhideWhenUsed="1"/>
+    <w:lsdException w:name="Title" w:uiPriority="10" w:qFormat="1"/>
+    <w:lsdException w:name="Closing" w:semiHidden="1" w:unhideWhenUsed="1"/>
+    <w:lsdException w:name="Signature" w:semiHidden="1" w:unhideWhenUsed="1"/>
+    <w:lsdException w:name="Default Paragraph Font" w:semiHidden="1" w:uiPriority="1" w:unhideWhenUsed="1"/>
+    <w:lsdException w:name="Body Text" w:semiHidden="1" w:unhideWhenUsed="1"/>
+    <w:lsdException w:name="Body Text Indent" w:semiHidden="1" w:unhideWhenUsed="1"/>
+    <w:lsdException w:name="List Continue" w:semiHidden="1" w:unhideWhenUsed="1"/>
+    <w:lsdException w:name="List Continue 2" w:semiHidden="1" w:unhideWhenUsed="1"/>
+    <w:lsdException w:name="List Continue 3" w:semiHidden="1" w:unhideWhenUsed="1"/>
+    <w:lsdException w:name="List Continue 4" w:semiHidden="1" w:unhideWhenUsed="1"/>
+    <w:lsdException w:name="List Continue 5" w:semiHidden="1" w:unhideWhenUsed="1"/>
+    <w:lsdException w:name="Message Header" w:semiHidden="1" w:unhideWhenUsed="1"/>
+    <w:lsdException w:name="Subtitle" w:uiPriority="11" w:qFormat="1"/>
+    <w:lsdException w:name="Salutation" w:semiHidden="1" w:unhideWhenUsed="1"/>
+    <w:lsdException w:name="Date" w:semiHidden="1" w:unhideWhenUsed="1"/>
+    <w:lsdException w:name="Body Text First Indent" w:semiHidden="1" w:unhideWhenUsed="1"/>
+    <w:lsdException w:name="Body Text First Indent 2" w:semiHidden="1" w:unhideWhenUsed="1"/>
+    <w:lsdException w:name="Note Heading" w:semiHidden="1" w:unhideWhenUsed="1"/>
+    <w:lsdException w:name="Body Text 2" w:semiHidden="1" w:unhideWhenUsed="1"/>
+    <w:lsdException w:name="Body Text 3" w:semiHidden="1" w:unhideWhenUsed="1"/>
+    <w:lsdException w:name="Body Text Indent 2" w:semiHidden="1" w:unhideWhenUsed="1"/>
+    <w:lsdException w:name="Body Text Indent 3" w:semiHidden="1" w:unhideWhenUsed="1"/>
+    <w:lsdException w:name="Block Text" w:semiHidden="1" w:unhideWhenUsed="1"/>
+    <w:lsdException w:name="Hyperlink" w:semiHidden="1" w:unhideWhenUsed="1"/>
+    <w:lsdException w:name="FollowedHyperlink" w:semiHidden="1" w:unhideWhenUsed="1"/>
+    <w:lsdException w:name="Strong" w:uiPriority="22" w:qFormat="1"/>
+    <w:lsdException w:name="Emphasis" w:uiPriority="20" w:qFormat="1"/>
+    <w:lsdException w:name="Document Map" w:semiHidden="1" w:unhideWhenUsed="1"/>
+    <w:lsdException w:name="Plain Text" w:semiHidden="1" w:unhideWhenUsed="1"/>
+    <w:lsdException w:name="E-mail Signature" w:semiHidden="1" w:unhideWhenUsed="1"/>
+    <w:lsdException w:name="HTML Top of Form" w:semiHidden="1" w:unhideWhenUsed="1"/>
+    <w:lsdException w:name="HTML Bottom of Form" w:semiHidden="1" w:unhideWhenUsed="1"/>
+    <w:lsdException w:name="Normal (Web)" w:semiHidden="1" w:unhideWhenUsed="1"/>
+    <w:lsdException w:name="HTML Acronym" w:semiHidden="1" w:unhideWhenUsed="1"/>
+    <w:lsdException w:name="HTML Address" w:semiHidden="1" w:unhideWhenUsed="1"/>
+    <w:lsdException w:name="HTML Cite" w:semiHidden="1" w:unhideWhenUsed="1"/>
+    <w:lsdException w:name="HTML Code" w:semiHidden="1" w:unhideWhenUsed="1"/>
+    <w:lsdException w:name="HTML Definition" w:semiHidden="1" w:unhideWhenUsed="1"/>
+    <w:lsdException w:name="HTML Keyboard" w:semiHidden="1" w:unhideWhenUsed="1"/>
+    <w:lsdException w:name="HTML Preformatted" w:semiHidden="1" w:unhideWhenUsed="1"/>
+    <w:lsdException w:name="HTML Sample" w:semiHidden="1" w:unhideWhenUsed="1"/>
+    <w:lsdException w:name="HTML Typewriter" w:semiHidden="1" w:unhideWhenUsed="1"/>
+    <w:lsdException w:name="HTML Variable" w:semiHidden="1" w:unhideWhenUsed="1"/>
+    <w:lsdException w:name="Normal Table" w:semiHidden="1" w:unhideWhenUsed="1"/>
+    <w:lsdException w:name="annotation subject" w:semiHidden="1" w:unhideWhenUsed="1"/>
+    <w:lsdException w:name="No List" w:semiHidden="1" w:unhideWhenUsed="1"/>
+    <w:lsdException w:name="Outline List 1" w:semiHidden="1" w:unhideWhenUsed="1"/>
+    <w:lsdException w:name="Outline List 2" w:semiHidden="1" w:unhideWhenUsed="1"/>
+    <w:lsdException w:name="Outline List 3" w:semiHidden="1" w:unhideWhenUsed="1"/>
+    <w:lsdException w:name="Table Simple 1" w:semiHidden="1" w:unhideWhenUsed="1"/>
+    <w:lsdException w:name="Table Simple 2" w:semiHidden="1" w:unhideWhenUsed="1"/>
+    <w:lsdException w:name="Table Simple 3" w:semiHidden="1" w:unhideWhenUsed="1"/>
+    <w:lsdException w:name="Table Classic 1" w:semiHidden="1" w:unhideWhenUsed="1"/>
+    <w:lsdException w:name="Table Classic 2" w:semiHidden="1" w:unhideWhenUsed="1"/>
+    <w:lsdException w:name="Table Classic 3" w:semiHidden="1" w:unhideWhenUsed="1"/>
+    <w:lsdException w:name="Table Classic 4" w:semiHidden="1" w:unhideWhenUsed="1"/>
+    <w:lsdException w:name="Table Colorful 1" w:semiHidden="1" w:unhideWhenUsed="1"/>
+    <w:lsdException w:name="Table Colorful 2" w:semiHidden="1" w:unhideWhenUsed="1"/>
+    <w:lsdException w:name="Table Colorful 3" w:semiHidden="1" w:unhideWhenUsed="1"/>
+    <w:lsdException w:name="Table Columns 1" w:semiHidden="1" w:unhideWhenUsed="1"/>
+    <w:lsdException w:name="Table Columns 2" w:semiHidden="1" w:unhideWhenUsed="1"/>
+    <w:lsdException w:name="Table Columns 3" w:semiHidden="1" w:unhideWhenUsed="1"/>
+    <w:lsdException w:name="Table Columns 4" w:semiHidden="1" w:unhideWhenUsed="1"/>
+    <w:lsdException w:name="Table Columns 5" w:semiHidden="1" w:unhideWhenUsed="1"/>
+    <w:lsdException w:name="Table Grid 1" w:semiHidden="1" w:unhideWhenUsed="1"/>
+    <w:lsdException w:name="Table Grid 2" w:semiHidden="1" w:unhideWhenUsed="1"/>
+    <w:lsdException w:name="Table Grid 3" w:semiHidden="1" w:unhideWhenUsed="1"/>
+    <w:lsdException w:name="Table Grid 4" w:semiHidden="1" w:unhideWhenUsed="1"/>
+    <w:lsdException w:name="Table Grid 5" w:semiHidden="1" w:unhideWhenUsed="1"/>
+    <w:lsdException w:name="Table Grid 6" w:semiHidden="1" w:unhideWhenUsed="1"/>
+    <w:lsdException w:name="Table Grid 7" w:semiHidden="1" w:unhideWhenUsed="1"/>
+    <w:lsdException w:name="Table Grid 8" w:semiHidden="1" w:unhideWhenUsed="1"/>
+    <w:lsdException w:name="Table List 1" w:semiHidden="1" w:unhideWhenUsed="1"/>
+    <w:lsdException w:name="Table List 2" w:semiHidden="1" w:unhideWhenUsed="1"/>
+    <w:lsdException w:name="Table List 3" w:semiHidden="1" w:unhideWhenUsed="1"/>
+    <w:lsdException w:name="Table List 4" w:semiHidden="1" w:unhideWhenUsed="1"/>
+    <w:lsdException w:name="Table List 5" w:semiHidden="1" w:unhideWhenUsed="1"/>
+    <w:lsdException w:name="Table List 6" w:semiHidden="1" w:unhideWhenUsed="1"/>
+    <w:lsdException w:name="Table List 7" w:semiHidden="1" w:unhideWhenUsed="1"/>
+    <w:lsdException w:name="Table List 8" w:semiHidden="1" w:unhideWhenUsed="1"/>
+    <w:lsdException w:name="Table 3D effects 1" w:semiHidden="1" w:unhideWhenUsed="1"/>
+    <w:lsdException w:name="Table 3D effects 2" w:semiHidden="1" w:unhideWhenUsed="1"/>
+    <w:lsdException w:name="Table 3D effects 3" w:semiHidden="1" w:unhideWhenUsed="1"/>
+    <w:lsdException w:name="Table Contemporary" w:semiHidden="1" w:unhideWhenUsed="1"/>
+    <w:lsdException w:name="Table Elegant" w:semiHidden="1" w:unhideWhenUsed="1"/>
+    <w:lsdException w:name="Table Professional" w:semiHidden="1" w:unhideWhenUsed="1"/>
+    <w:lsdException w:name="Table Subtle 1" w:semiHidden="1" w:unhideWhenUsed="1"/>
+    <w:lsdException w:name="Table Subtle 2" w:semiHidden="1" w:unhideWhenUsed="1"/>
+    <w:lsdException w:name="Table Web 1" w:semiHidden="1" w:unhideWhenUsed="1"/>
+    <w:lsdException w:name="Table Web 2" w:semiHidden="1" w:unhideWhenUsed="1"/>
+    <w:lsdException w:name="Table Web 3" w:semiHidden="1" w:unhideWhenUsed="1"/>
+    <w:lsdException w:name="Balloon Text" w:semiHidden="1" w:unhideWhenUsed="1"/>
+    <w:lsdException w:name="Table Grid" w:uiPriority="39"/>
+    <w:lsdException w:name="Table Theme" w:semiHidden="1" w:unhideWhenUsed="1"/>
+    <w:lsdException w:name="Placeholder Text" w:semiHidden="1"/>
+    <w:lsdException w:name="No Spacing" w:uiPriority="1" w:qFormat="1"/>
+    <w:lsdException w:name="Light Shading" w:uiPriority="60"/>
+    <w:lsdException w:name="Light List" w:uiPriority="61"/>
+    <w:lsdException w:name="Light Grid" w:uiPriority="62"/>
+    <w:lsdException w:name="Medium Shading 1" w:uiPriority="63"/>
+    <w:lsdException w:name="Medium Shading 2" w:uiPriority="64"/>
+    <w:lsdException w:name="Medium List 1" w:uiPriority="65"/>
+    <w:lsdException w:name="Medium List 2" w:uiPriority="66"/>
+    <w:lsdException w:name="Medium Grid 1" w:uiPriority="67"/>
+    <w:lsdException w:name="Medium Grid 2" w:uiPriority="68"/>
+    <w:lsdException w:name="Medium Grid 3" w:uiPriority="69"/>
+    <w:lsdException w:name="Dark List" w:uiPriority="70"/>
+    <w:lsdException w:name="Colorful Shading" w:uiPriority="71"/>
+    <w:lsdException w:name="Colorful List" w:uiPriority="72"/>
+    <w:lsdException w:name="Colorful Grid" w:uiPriority="73"/>
+    <w:lsdException w:name="Light Shading Accent 1" w:uiPriority="60"/>
+    <w:lsdException w:name="Light List Accent 1" w:uiPriority="61"/>
+    <w:lsdException w:name="Light Grid Accent 1" w:uiPriority="62"/>
+    <w:lsdException w:name="Medium Shading 1 Accent 1" w:uiPriority="63"/>
+    <w:lsdException w:name="Medium Shading 2 Accent 1" w:uiPriority="64"/>
+    <w:lsdException w:name="Medium List 1 Accent 1" w:uiPriority="65"/>
+    <w:lsdException w:name="Revision" w:semiHidden="1"/>
+    <w:lsdException w:name="List Paragraph" w:uiPriority="34" w:qFormat="1"/>
+    <w:lsdException w:name="Quote" w:uiPriority="29" w:qFormat="1"/>
+    <w:lsdException w:name="Intense Quote" w:uiPriority="30" w:qFormat="1"/>
+    <w:lsdException w:name="Medium List 2 Accent 1" w:uiPriority="66"/>
+    <w:lsdException w:name="Medium Grid 1 Accent 1" w:uiPriority="67"/>
+    <w:lsdException w:name="Medium Grid 2 Accent 1" w:uiPriority="68"/>
+    <w:lsdException w:name="Medium Grid 3 Accent 1" w:uiPriority="69"/>
+    <w:lsdException w:name="Dark List Accent 1" w:uiPriority="70"/>
+    <w:lsdException w:name="Colorful Shading Accent 1" w:uiPriority="71"/>
+    <w:lsdException w:name="Colorful List Accent 1" w:uiPriority="72"/>
+    <w:lsdException w:name="Colorful Grid Accent 1" w:uiPriority="73"/>
+    <w:lsdException w:name="Light Shading Accent 2" w:uiPriority="60"/>
+    <w:lsdException w:name="Light List Accent 2" w:uiPriority="61"/>
+    <w:lsdException w:name="Light Grid Accent 2" w:uiPriority="62"/>
+    <w:lsdException w:name="Medium Shading 1 Accent 2" w:uiPriority="63"/>
+    <w:lsdException w:name="Medium Shading 2 Accent 2" w:uiPriority="64"/>
+    <w:lsdException w:name="Medium List 1 Accent 2" w:uiPriority="65"/>
+    <w:lsdException w:name="Medium List 2 Accent 2" w:uiPriority="66"/>
+    <w:lsdException w:name="Medium Grid 1 Accent 2" w:uiPriority="67"/>
+    <w:lsdException w:name="Medium Grid 2 Accent 2" w:uiPriority="68"/>
+    <w:lsdException w:name="Medium Grid 3 Accent 2" w:uiPriority="69"/>
+    <w:lsdException w:name="Dark List Accent 2" w:uiPriority="70"/>
+    <w:lsdException w:name="Colorful Shading Accent 2" w:uiPriority="71"/>
+    <w:lsdException w:name="Colorful List Accent 2" w:uiPriority="72"/>
+    <w:lsdException w:name="Colorful Grid Accent 2" w:uiPriority="73"/>
+    <w:lsdException w:name="Light Shading Accent 3" w:uiPriority="60"/>
+    <w:lsdException w:name="Light List Accent 3" w:uiPriority="61"/>
+    <w:lsdException w:name="Light Grid Accent 3" w:uiPriority="62"/>
+    <w:lsdException w:name="Medium Shading 1 Accent 3" w:uiPriority="63"/>
+    <w:lsdException w:name="Medium Shading 2 Accent 3" w:uiPriority="64"/>
+    <w:lsdException w:name="Medium List 1 Accent 3" w:uiPriority="65"/>
+    <w:lsdException w:name="Medium List 2 Accent 3" w:uiPriority="66"/>
+    <w:lsdException w:name="Medium Grid 1 Accent 3" w:uiPriority="67"/>
+    <w:lsdException w:name="Medium Grid 2 Accent 3" w:uiPriority="68"/>
+    <w:lsdException w:name="Medium Grid 3 Accent 3" w:uiPriority="69"/>
+    <w:lsdException w:name="Dark List Accent 3" w:uiPriority="70"/>
+    <w:lsdException w:name="Colorful Shading Accent 3" w:uiPriority="71"/>
+    <w:lsdException w:name="Colorful List Accent 3" w:uiPriority="72"/>
+    <w:lsdException w:name="Colorful Grid Accent 3" w:uiPriority="73"/>
+    <w:lsdException w:name="Light Shading Accent 4" w:uiPriority="60"/>
+    <w:lsdException w:name="Light List Accent 4" w:uiPriority="61"/>
+    <w:lsdException w:name="Light Grid Accent 4" w:uiPriority="62"/>
+    <w:lsdException w:name="Medium Shading 1 Accent 4" w:uiPriority="63"/>
+    <w:lsdException w:name="Medium Shading 2 Accent 4" w:uiPriority="64"/>
+    <w:lsdException w:name="Medium List 1 Accent 4" w:uiPriority="65"/>
+    <w:lsdException w:name="Medium List 2 Accent 4" w:uiPriority="66"/>
+    <w:lsdException w:name="Medium Grid 1 Accent 4" w:uiPriority="67"/>
+    <w:lsdException w:name="Medium Grid 2 Accent 4" w:uiPriority="68"/>
+    <w:lsdException w:name="Medium Grid 3 Accent 4" w:uiPriority="69"/>
+    <w:lsdException w:name="Dark List Accent 4" w:uiPriority="70"/>
+    <w:lsdException w:name="Colorful Shading Accent 4" w:uiPriority="71"/>
+    <w:lsdException w:name="Colorful List Accent 4" w:uiPriority="72"/>
+    <w:lsdException w:name="Colorful Grid Accent 4" w:uiPriority="73"/>
+    <w:lsdException w:name="Light Shading Accent 5" w:uiPriority="60"/>
+    <w:lsdException w:name="Light List Accent 5" w:uiPriority="61"/>
+    <w:lsdException w:name="Light Grid Accent 5" w:uiPriority="62"/>
+    <w:lsdException w:name="Medium Shading 1 Accent 5" w:uiPriority="63"/>
+    <w:lsdException w:name="Medium Shading 2 Accent 5" w:uiPriority="64"/>
+    <w:lsdException w:name="Medium List 1 Accent 5" w:uiPriority="65"/>
+    <w:lsdException w:name="Medium List 2 Accent 5" w:uiPriority="66"/>
+    <w:lsdException w:name="Medium Grid 1 Accent 5" w:uiPriority="67"/>
+    <w:lsdException w:name="Medium Grid 2 Accent 5" w:uiPriority="68"/>
+    <w:lsdException w:name="Medium Grid 3 Accent 5" w:uiPriority="69"/>
+    <w:lsdException w:name="Dark List Accent 5" w:uiPriority="70"/>
+    <w:lsdException w:name="Colorful Shading Accent 5" w:uiPriority="71"/>
+    <w:lsdException w:name="Colorful List Accent 5" w:uiPriority="72"/>
+    <w:lsdException w:name="Colorful Grid Accent 5" w:uiPriority="73"/>
+    <w:lsdException w:name="Light Shading Accent 6" w:uiPriority="60"/>
+    <w:lsdException w:name="Light List Accent 6" w:uiPriority="61"/>
+    <w:lsdException w:name="Light Grid Accent 6" w:uiPriority="62"/>
+    <w:lsdException w:name="Medium Shading 1 Accent 6" w:uiPriority="63"/>
+    <w:lsdException w:name="Medium Shading 2 Accent 6" w:uiPriority="64"/>
+    <w:lsdException w:name="Medium List 1 Accent 6" w:uiPriority="65"/>
+    <w:lsdException w:name="Medium List 2 Accent 6" w:uiPriority="66"/>
+    <w:lsdException w:name="Medium Grid 1 Accent 6" w:uiPriority="67"/>
+    <w:lsdException w:name="Medium Grid 2 Accent 6" w:uiPriority="68"/>
+    <w:lsdException w:name="Medium Grid 3 Accent 6" w:uiPriority="69"/>
+    <w:lsdException w:name="Dark List Accent 6" w:uiPriority="70"/>
+    <w:lsdException w:name="Colorful Shading Accent 6" w:uiPriority="71"/>
+    <w:lsdException w:name="Colorful List Accent 6" w:uiPriority="72"/>
+    <w:lsdException w:name="Colorful Grid Accent 6" w:uiPriority="73"/>
+    <w:lsdException w:name="Subtle Emphasis" w:uiPriority="19" w:qFormat="1"/>
+    <w:lsdException w:name="Intense Emphasis" w:uiPriority="21" w:qFormat="1"/>
+    <w:lsdException w:name="Subtle Reference" w:uiPriority="31" w:qFormat="1"/>
+    <w:lsdException w:name="Intense Reference" w:uiPriority="32" w:qFormat="1"/>
+    <w:lsdException w:name="Book Title" w:uiPriority="33" w:qFormat="1"/>
+    <w:lsdException w:name="Bibliography" w:semiHidden="1" w:uiPriority="37" w:unhideWhenUsed="1"/>
+    <w:lsdException w:name="TOC Heading" w:semiHidden="1" w:uiPriority="39" w:unhideWhenUsed="1" w:qFormat="1"/>
+    <w:lsdException w:name="Plain Table 1" w:uiPriority="41"/>
+    <w:lsdException w:name="Plain Table 2" w:uiPriority="42"/>
+    <w:lsdException w:name="Plain Table 3" w:uiPriority="43"/>
+    <w:lsdException w:name="Plain Table 4" w:uiPriority="44"/>
+    <w:lsdException w:name="Plain Table 5" w:uiPriority="45"/>
+    <w:lsdException w:name="Grid Table Light" w:uiPriority="40"/>
+    <w:lsdException w:name="Grid Table 1 Light" w:uiPriority="46"/>
+    <w:lsdException w:name="Grid Table 2" w:uiPriority="47"/>
+    <w:lsdException w:name="Grid Table 3" w:uiPriority="48"/>
+    <w:lsdException w:name="Grid Table 4" w:uiPriority="49"/>
+    <w:lsdException w:name="Grid Table 5 Dark" w:uiPriority="50"/>
+    <w:lsdException w:name="Grid Table 6 Colorful" w:uiPriority="51"/>
+    <w:lsdException w:name="Grid Table 7 Colorful" w:uiPriority="52"/>
+    <w:lsdException w:name="Grid Table 1 Light Accent 1" w:uiPriority="46"/>
+    <w:lsdException w:name="Grid Table 2 Accent 1" w:uiPriority="47"/>
+    <w:lsdException w:name="Grid Table 3 Accent 1" w:uiPriority="48"/>
+    <w:lsdException w:name="Grid Table 4 Accent 1" w:uiPriority="49"/>
+    <w:lsdException w:name="Grid Table 5 Dark Accent 1" w:uiPriority="50"/>
+    <w:lsdException w:name="Grid Table 6 Colorful Accent 1" w:uiPriority="51"/>
+    <w:lsdException w:name="Grid Table 7 Colorful Accent 1" w:uiPriority="52"/>
+    <w:lsdException w:name="Grid Table 1 Light Accent 2" w:uiPriority="46"/>
+    <w:lsdException w:name="Grid Table 2 Accent 2" w:uiPriority="47"/>
+    <w:lsdException w:name="Grid Table 3 Accent 2" w:uiPriority="48"/>
+    <w:lsdException w:name="Grid Table 4 Accent 2" w:uiPriority="49"/>
+    <w:lsdException w:name="Grid Table 5 Dark Accent 2" w:uiPriority="50"/>
+    <w:lsdException w:name="Grid Table 6 Colorful Accent 2" w:uiPriority="51"/>
+    <w:lsdException w:name="Grid Table 7 Colorful Accent 2" w:uiPriority="52"/>
+    <w:lsdException w:name="Grid Table 1 Light Accent 3" w:uiPriority="46"/>
+    <w:lsdException w:name="Grid Table 2 Accent 3" w:uiPriority="47"/>
+    <w:lsdException w:name="Grid Table 3 Accent 3" w:uiPriority="48"/>
+    <w:lsdException w:name="Grid Table 4 Accent 3" w:uiPriority="49"/>
+    <w:lsdException w:name="Grid Table 5 Dark Accent 3" w:uiPriority="50"/>
+    <w:lsdException w:name="Grid Table 6 Colorful Accent 3" w:uiPriority="51"/>
+    <w:lsdException w:name="Grid Table 7 Colorful Accent 3" w:uiPriority="52"/>
+    <w:lsdException w:name="Grid Table 1 Light Accent 4" w:uiPriority="46"/>
+    <w:lsdException w:name="Grid Table 2 Accent 4" w:uiPriority="47"/>
+    <w:lsdException w:name="Grid Table 3 Accent 4" w:uiPriority="48"/>
+    <w:lsdException w:name="Grid Table 4 Accent 4" w:uiPriority="49"/>
+    <w:lsdException w:name="Grid Table 5 Dark Accent 4" w:uiPriority="50"/>
+    <w:lsdException w:name="Grid Table 6 Colorful Accent 4" w:uiPriority="51"/>
+    <w:lsdException w:name="Grid Table 7 Colorful Accent 4" w:uiPriority="52"/>
+    <w:lsdException w:name="Grid Table 1 Light Accent 5" w:uiPriority="46"/>
+    <w:lsdException w:name="Grid Table 2 Accent 5" w:uiPriority="47"/>
+    <w:lsdException w:name="Grid Table 3 Accent 5" w:uiPriority="48"/>
+    <w:lsdException w:name="Grid Table 4 Accent 5" w:uiPriority="49"/>
+    <w:lsdException w:name="Grid Table 5 Dark Accent 5" w:uiPriority="50"/>
+    <w:lsdException w:name="Grid Table 6 Colorful Accent 5" w:uiPriority="51"/>
+    <w:lsdException w:name="Grid Table 7 Colorful Accent 5" w:uiPriority="52"/>
+    <w:lsdException w:name="Grid Table 1 Light Accent 6" w:uiPriority="46"/>
+    <w:lsdException w:name="Grid Table 2 Accent 6" w:uiPriority="47"/>
+    <w:lsdException w:name="Grid Table 3 Accent 6" w:uiPriority="48"/>
+    <w:lsdException w:name="Grid Table 4 Accent 6" w:uiPriority="49"/>
+    <w:lsdException w:name="Grid Table 5 Dark Accent 6" w:uiPriority="50"/>
+    <w:lsdException w:name="Grid Table 6 Colorful Accent 6" w:uiPriority="51"/>
+    <w:lsdException w:name="Grid Table 7 Colorful Accent 6" w:uiPriority="52"/>
+    <w:lsdException w:name="List Table 1 Light" w:uiPriority="46"/>
+    <w:lsdException w:name="List Table 2" w:uiPriority="47"/>
+    <w:lsdException w:name="List Table 3" w:uiPriority="48"/>
+    <w:lsdException w:name="List Table 4" w:uiPriority="49"/>
+    <w:lsdException w:name="List Table 5 Dark" w:uiPriority="50"/>
+    <w:lsdException w:name="List Table 6 Colorful" w:uiPriority="51"/>
+    <w:lsdException w:name="List Table 7 Colorful" w:uiPriority="52"/>
+    <w:lsdException w:name="List Table 1 Light Accent 1" w:uiPriority="46"/>
+    <w:lsdException w:name="List Table 2 Accent 1" w:uiPriority="47"/>
+    <w:lsdException w:name="List Table 3 Accent 1" w:uiPriority="48"/>
+    <w:lsdException w:name="List Table 4 Accent 1" w:uiPriority="49"/>
+    <w:lsdException w:name="List Table 5 Dark Accent 1" w:uiPriority="50"/>
+    <w:lsdException w:name="List Table 6 Colorful Accent 1" w:uiPriority="51"/>
+    <w:lsdException w:name="List Table 7 Colorful Accent 1" w:uiPriority="52"/>
+    <w:lsdException w:name="List Table 1 Light Accent 2" w:uiPriority="46"/>
+    <w:lsdException w:name="List Table 2 Accent 2" w:uiPriority="47"/>
+    <w:lsdException w:name="List Table 3 Accent 2" w:uiPriority="48"/>
+    <w:lsdException w:name="List Table 4 Accent 2" w:uiPriority="49"/>
+    <w:lsdException w:name="List Table 5 Dark Accent 2" w:uiPriority="50"/>
+    <w:lsdException w:name="List Table 6 Colorful Accent 2" w:uiPriority="51"/>
+    <w:lsdException w:name="List Table 7 Colorful Accent 2" w:uiPriority="52"/>
+    <w:lsdException w:name="List Table 1 Light Accent 3" w:uiPriority="46"/>
+    <w:lsdException w:name="List Table 2 Accent 3" w:uiPriority="47"/>
+    <w:lsdException w:name="List Table 3 Accent 3" w:uiPriority="48"/>
+    <w:lsdException w:name="List Table 4 Accent 3" w:uiPriority="49"/>
+    <w:lsdException w:name="List Table 5 Dark Accent 3" w:uiPriority="50"/>
+    <w:lsdException w:name="List Table 6 Colorful Accent 3" w:uiPriority="51"/>
+    <w:lsdException w:name="List Table 7 Colorful Accent 3" w:uiPriority="52"/>
+    <w:lsdException w:name="List Table 1 Light Accent 4" w:uiPriority="46"/>
+    <w:lsdException w:name="List Table 2 Accent 4" w:uiPriority="47"/>
+    <w:lsdException w:name="List Table 3 Accent 4" w:uiPriority="48"/>
+    <w:lsdException w:name="List Table 4 Accent 4" w:uiPriority="49"/>
+    <w:lsdException w:name="List Table 5 Dark Accent 4" w:uiPriority="50"/>
+    <w:lsdException w:name="List Table 6 Colorful Accent 4" w:uiPriority="51"/>
+    <w:lsdException w:name="List Table 7 Colorful Accent 4" w:uiPriority="52"/>
+    <w:lsdException w:name="List Table 1 Light Accent 5" w:uiPriority="46"/>
+    <w:lsdException w:name="List Table 2 Accent 5" w:uiPriority="47"/>
+    <w:lsdException w:name="List Table 3 Accent 5" w:uiPriority="48"/>
+    <w:lsdException w:name="List Table 4 Accent 5" w:uiPriority="49"/>
+    <w:lsdException w:name="List Table 5 Dark Accent 5" w:uiPriority="50"/>
+    <w:lsdException w:name="List Table 6 Colorful Accent 5" w:uiPriority="51"/>
+    <w:lsdException w:name="List Table 7 Colorful Accent 5" w:uiPriority="52"/>
+    <w:lsdException w:name="List Table 1 Light Accent 6" w:uiPriority="46"/>
+    <w:lsdException w:name="List Table 2 Accent 6" w:uiPriority="47"/>
+    <w:lsdException w:name="List Table 3 Accent 6" w:uiPriority="48"/>
+    <w:lsdException w:name="List Table 4 Accent 6" w:uiPriority="49"/>
+    <w:lsdException w:name="List Table 5 Dark Accent 6" w:uiPriority="50"/>
+    <w:lsdException w:name="List Table 6 Colorful Accent 6" w:uiPriority="51"/>
+    <w:lsdException w:name="List Table 7 Colorful Accent 6" w:uiPriority="52"/>
   </w:latentStyles>
   <w:style w:type="paragraph" w:default="1" w:styleId="Normal">
     <w:name w:val="Normal"/>
@@ -35447,198 +36525,8 @@
 </w:styles>
 </file>
 
-<file path=word/glossary/stylesWithEffects.xml><?xml version="1.0" encoding="utf-8"?>
-<w:styles xmlns:wpc="http://schemas.microsoft.com/office/word/2010/wordprocessingCanvas" xmlns:mc="http://schemas.openxmlformats.org/markup-compatibility/2006" xmlns:o="urn:schemas-microsoft-com:office:office" xmlns:r="http://schemas.openxmlformats.org/officeDocument/2006/relationships" xmlns:m="http://schemas.openxmlformats.org/officeDocument/2006/math" xmlns:v="urn:schemas-microsoft-com:vml" xmlns:wp14="http://schemas.microsoft.com/office/word/2010/wordprocessingDrawing" xmlns:wp="http://schemas.openxmlformats.org/drawingml/2006/wordprocessingDrawing" xmlns:w10="urn:schemas-microsoft-com:office:word" xmlns:w="http://schemas.openxmlformats.org/wordprocessingml/2006/main" xmlns:w14="http://schemas.microsoft.com/office/word/2010/wordml" xmlns:wpg="http://schemas.microsoft.com/office/word/2010/wordprocessingGroup" xmlns:wpi="http://schemas.microsoft.com/office/word/2010/wordprocessingInk" xmlns:wne="http://schemas.microsoft.com/office/word/2006/wordml" xmlns:wps="http://schemas.microsoft.com/office/word/2010/wordprocessingShape" mc:Ignorable="w14 wp14">
-  <w:docDefaults>
-    <w:rPrDefault>
-      <w:rPr>
-        <w:rFonts w:asciiTheme="minorHAnsi" w:eastAsiaTheme="minorEastAsia" w:hAnsiTheme="minorHAnsi" w:cstheme="minorBidi"/>
-        <w:sz w:val="22"/>
-        <w:szCs w:val="22"/>
-        <w:lang w:val="en-US" w:eastAsia="ja-JP" w:bidi="ar-SA"/>
-      </w:rPr>
-    </w:rPrDefault>
-    <w:pPrDefault>
-      <w:pPr>
-        <w:spacing w:after="200" w:line="276" w:lineRule="auto"/>
-      </w:pPr>
-    </w:pPrDefault>
-  </w:docDefaults>
-  <w:latentStyles w:defLockedState="0" w:defUIPriority="99" w:defSemiHidden="1" w:defUnhideWhenUsed="1" w:defQFormat="0" w:count="267">
-    <w:lsdException w:name="Normal" w:semiHidden="0" w:uiPriority="0" w:unhideWhenUsed="0" w:qFormat="1"/>
-    <w:lsdException w:name="heading 1" w:semiHidden="0" w:uiPriority="9" w:unhideWhenUsed="0" w:qFormat="1"/>
-    <w:lsdException w:name="heading 2" w:uiPriority="9" w:qFormat="1"/>
-    <w:lsdException w:name="heading 3" w:uiPriority="9" w:qFormat="1"/>
-    <w:lsdException w:name="heading 4" w:uiPriority="9" w:qFormat="1"/>
-    <w:lsdException w:name="heading 5" w:uiPriority="9" w:qFormat="1"/>
-    <w:lsdException w:name="heading 6" w:uiPriority="9" w:qFormat="1"/>
-    <w:lsdException w:name="heading 7" w:uiPriority="9" w:qFormat="1"/>
-    <w:lsdException w:name="heading 8" w:uiPriority="9" w:qFormat="1"/>
-    <w:lsdException w:name="heading 9" w:uiPriority="9" w:qFormat="1"/>
-    <w:lsdException w:name="toc 1" w:uiPriority="39"/>
-    <w:lsdException w:name="toc 2" w:uiPriority="39"/>
-    <w:lsdException w:name="toc 3" w:uiPriority="39"/>
-    <w:lsdException w:name="toc 4" w:uiPriority="39"/>
-    <w:lsdException w:name="toc 5" w:uiPriority="39"/>
-    <w:lsdException w:name="toc 6" w:uiPriority="39"/>
-    <w:lsdException w:name="toc 7" w:uiPriority="39"/>
-    <w:lsdException w:name="toc 8" w:uiPriority="39"/>
-    <w:lsdException w:name="toc 9" w:uiPriority="39"/>
-    <w:lsdException w:name="caption" w:uiPriority="35" w:qFormat="1"/>
-    <w:lsdException w:name="Title" w:semiHidden="0" w:uiPriority="10" w:unhideWhenUsed="0" w:qFormat="1"/>
-    <w:lsdException w:name="Default Paragraph Font" w:uiPriority="1"/>
-    <w:lsdException w:name="Subtitle" w:semiHidden="0" w:uiPriority="11" w:unhideWhenUsed="0" w:qFormat="1"/>
-    <w:lsdException w:name="Strong" w:semiHidden="0" w:uiPriority="22" w:unhideWhenUsed="0" w:qFormat="1"/>
-    <w:lsdException w:name="Emphasis" w:semiHidden="0" w:uiPriority="20" w:unhideWhenUsed="0" w:qFormat="1"/>
-    <w:lsdException w:name="Table Grid" w:semiHidden="0" w:uiPriority="59" w:unhideWhenUsed="0"/>
-    <w:lsdException w:name="Placeholder Text" w:unhideWhenUsed="0"/>
-    <w:lsdException w:name="No Spacing" w:semiHidden="0" w:uiPriority="1" w:unhideWhenUsed="0" w:qFormat="1"/>
-    <w:lsdException w:name="Light Shading" w:semiHidden="0" w:uiPriority="60" w:unhideWhenUsed="0"/>
-    <w:lsdException w:name="Light List" w:semiHidden="0" w:uiPriority="61" w:unhideWhenUsed="0"/>
-    <w:lsdException w:name="Light Grid" w:semiHidden="0" w:uiPriority="62" w:unhideWhenUsed="0"/>
-    <w:lsdException w:name="Medium Shading 1" w:semiHidden="0" w:uiPriority="63" w:unhideWhenUsed="0"/>
-    <w:lsdException w:name="Medium Shading 2" w:semiHidden="0" w:uiPriority="64" w:unhideWhenUsed="0"/>
-    <w:lsdException w:name="Medium List 1" w:semiHidden="0" w:uiPriority="65" w:unhideWhenUsed="0"/>
-    <w:lsdException w:name="Medium List 2" w:semiHidden="0" w:uiPriority="66" w:unhideWhenUsed="0"/>
-    <w:lsdException w:name="Medium Grid 1" w:semiHidden="0" w:uiPriority="67" w:unhideWhenUsed="0"/>
-    <w:lsdException w:name="Medium Grid 2" w:semiHidden="0" w:uiPriority="68" w:unhideWhenUsed="0"/>
-    <w:lsdException w:name="Medium Grid 3" w:semiHidden="0" w:uiPriority="69" w:unhideWhenUsed="0"/>
-    <w:lsdException w:name="Dark List" w:semiHidden="0" w:uiPriority="70" w:unhideWhenUsed="0"/>
-    <w:lsdException w:name="Colorful Shading" w:semiHidden="0" w:uiPriority="71" w:unhideWhenUsed="0"/>
-    <w:lsdException w:name="Colorful List" w:semiHidden="0" w:uiPriority="72" w:unhideWhenUsed="0"/>
-    <w:lsdException w:name="Colorful Grid" w:semiHidden="0" w:uiPriority="73" w:unhideWhenUsed="0"/>
-    <w:lsdException w:name="Light Shading Accent 1" w:semiHidden="0" w:uiPriority="60" w:unhideWhenUsed="0"/>
-    <w:lsdException w:name="Light List Accent 1" w:semiHidden="0" w:uiPriority="61" w:unhideWhenUsed="0"/>
-    <w:lsdException w:name="Light Grid Accent 1" w:semiHidden="0" w:uiPriority="62" w:unhideWhenUsed="0"/>
-    <w:lsdException w:name="Medium Shading 1 Accent 1" w:semiHidden="0" w:uiPriority="63" w:unhideWhenUsed="0"/>
-    <w:lsdException w:name="Medium Shading 2 Accent 1" w:semiHidden="0" w:uiPriority="64" w:unhideWhenUsed="0"/>
-    <w:lsdException w:name="Medium List 1 Accent 1" w:semiHidden="0" w:uiPriority="65" w:unhideWhenUsed="0"/>
-    <w:lsdException w:name="Revision" w:unhideWhenUsed="0"/>
-    <w:lsdException w:name="List Paragraph" w:semiHidden="0" w:uiPriority="34" w:unhideWhenUsed="0" w:qFormat="1"/>
-    <w:lsdException w:name="Quote" w:semiHidden="0" w:uiPriority="29" w:unhideWhenUsed="0" w:qFormat="1"/>
-    <w:lsdException w:name="Intense Quote" w:semiHidden="0" w:uiPriority="30" w:unhideWhenUsed="0" w:qFormat="1"/>
-    <w:lsdException w:name="Medium List 2 Accent 1" w:semiHidden="0" w:uiPriority="66" w:unhideWhenUsed="0"/>
-    <w:lsdException w:name="Medium Grid 1 Accent 1" w:semiHidden="0" w:uiPriority="67" w:unhideWhenUsed="0"/>
-    <w:lsdException w:name="Medium Grid 2 Accent 1" w:semiHidden="0" w:uiPriority="68" w:unhideWhenUsed="0"/>
-    <w:lsdException w:name="Medium Grid 3 Accent 1" w:semiHidden="0" w:uiPriority="69" w:unhideWhenUsed="0"/>
-    <w:lsdException w:name="Dark List Accent 1" w:semiHidden="0" w:uiPriority="70" w:unhideWhenUsed="0"/>
-    <w:lsdException w:name="Colorful Shading Accent 1" w:semiHidden="0" w:uiPriority="71" w:unhideWhenUsed="0"/>
-    <w:lsdException w:name="Colorful List Accent 1" w:semiHidden="0" w:uiPriority="72" w:unhideWhenUsed="0"/>
-    <w:lsdException w:name="Colorful Grid Accent 1" w:semiHidden="0" w:uiPriority="73" w:unhideWhenUsed="0"/>
-    <w:lsdException w:name="Light Shading Accent 2" w:semiHidden="0" w:uiPriority="60" w:unhideWhenUsed="0"/>
-    <w:lsdException w:name="Light List Accent 2" w:semiHidden="0" w:uiPriority="61" w:unhideWhenUsed="0"/>
-    <w:lsdException w:name="Light Grid Accent 2" w:semiHidden="0" w:uiPriority="62" w:unhideWhenUsed="0"/>
-    <w:lsdException w:name="Medium Shading 1 Accent 2" w:semiHidden="0" w:uiPriority="63" w:unhideWhenUsed="0"/>
-    <w:lsdException w:name="Medium Shading 2 Accent 2" w:semiHidden="0" w:uiPriority="64" w:unhideWhenUsed="0"/>
-    <w:lsdException w:name="Medium List 1 Accent 2" w:semiHidden="0" w:uiPriority="65" w:unhideWhenUsed="0"/>
-    <w:lsdException w:name="Medium List 2 Accent 2" w:semiHidden="0" w:uiPriority="66" w:unhideWhenUsed="0"/>
-    <w:lsdException w:name="Medium Grid 1 Accent 2" w:semiHidden="0" w:uiPriority="67" w:unhideWhenUsed="0"/>
-    <w:lsdException w:name="Medium Grid 2 Accent 2" w:semiHidden="0" w:uiPriority="68" w:unhideWhenUsed="0"/>
-    <w:lsdException w:name="Medium Grid 3 Accent 2" w:semiHidden="0" w:uiPriority="69" w:unhideWhenUsed="0"/>
-    <w:lsdException w:name="Dark List Accent 2" w:semiHidden="0" w:uiPriority="70" w:unhideWhenUsed="0"/>
-    <w:lsdException w:name="Colorful Shading Accent 2" w:semiHidden="0" w:uiPriority="71" w:unhideWhenUsed="0"/>
-    <w:lsdException w:name="Colorful List Accent 2" w:semiHidden="0" w:uiPriority="72" w:unhideWhenUsed="0"/>
-    <w:lsdException w:name="Colorful Grid Accent 2" w:semiHidden="0" w:uiPriority="73" w:unhideWhenUsed="0"/>
-    <w:lsdException w:name="Light Shading Accent 3" w:semiHidden="0" w:uiPriority="60" w:unhideWhenUsed="0"/>
-    <w:lsdException w:name="Light List Accent 3" w:semiHidden="0" w:uiPriority="61" w:unhideWhenUsed="0"/>
-    <w:lsdException w:name="Light Grid Accent 3" w:semiHidden="0" w:uiPriority="62" w:unhideWhenUsed="0"/>
-    <w:lsdException w:name="Medium Shading 1 Accent 3" w:semiHidden="0" w:uiPriority="63" w:unhideWhenUsed="0"/>
-    <w:lsdException w:name="Medium Shading 2 Accent 3" w:semiHidden="0" w:uiPriority="64" w:unhideWhenUsed="0"/>
-    <w:lsdException w:name="Medium List 1 Accent 3" w:semiHidden="0" w:uiPriority="65" w:unhideWhenUsed="0"/>
-    <w:lsdException w:name="Medium List 2 Accent 3" w:semiHidden="0" w:uiPriority="66" w:unhideWhenUsed="0"/>
-    <w:lsdException w:name="Medium Grid 1 Accent 3" w:semiHidden="0" w:uiPriority="67" w:unhideWhenUsed="0"/>
-    <w:lsdException w:name="Medium Grid 2 Accent 3" w:semiHidden="0" w:uiPriority="68" w:unhideWhenUsed="0"/>
-    <w:lsdException w:name="Medium Grid 3 Accent 3" w:semiHidden="0" w:uiPriority="69" w:unhideWhenUsed="0"/>
-    <w:lsdException w:name="Dark List Accent 3" w:semiHidden="0" w:uiPriority="70" w:unhideWhenUsed="0"/>
-    <w:lsdException w:name="Colorful Shading Accent 3" w:semiHidden="0" w:uiPriority="71" w:unhideWhenUsed="0"/>
-    <w:lsdException w:name="Colorful List Accent 3" w:semiHidden="0" w:uiPriority="72" w:unhideWhenUsed="0"/>
-    <w:lsdException w:name="Colorful Grid Accent 3" w:semiHidden="0" w:uiPriority="73" w:unhideWhenUsed="0"/>
-    <w:lsdException w:name="Light Shading Accent 4" w:semiHidden="0" w:uiPriority="60" w:unhideWhenUsed="0"/>
-    <w:lsdException w:name="Light List Accent 4" w:semiHidden="0" w:uiPriority="61" w:unhideWhenUsed="0"/>
-    <w:lsdException w:name="Light Grid Accent 4" w:semiHidden="0" w:uiPriority="62" w:unhideWhenUsed="0"/>
-    <w:lsdException w:name="Medium Shading 1 Accent 4" w:semiHidden="0" w:uiPriority="63" w:unhideWhenUsed="0"/>
-    <w:lsdException w:name="Medium Shading 2 Accent 4" w:semiHidden="0" w:uiPriority="64" w:unhideWhenUsed="0"/>
-    <w:lsdException w:name="Medium List 1 Accent 4" w:semiHidden="0" w:uiPriority="65" w:unhideWhenUsed="0"/>
-    <w:lsdException w:name="Medium List 2 Accent 4" w:semiHidden="0" w:uiPriority="66" w:unhideWhenUsed="0"/>
-    <w:lsdException w:name="Medium Grid 1 Accent 4" w:semiHidden="0" w:uiPriority="67" w:unhideWhenUsed="0"/>
-    <w:lsdException w:name="Medium Grid 2 Accent 4" w:semiHidden="0" w:uiPriority="68" w:unhideWhenUsed="0"/>
-    <w:lsdException w:name="Medium Grid 3 Accent 4" w:semiHidden="0" w:uiPriority="69" w:unhideWhenUsed="0"/>
-    <w:lsdException w:name="Dark List Accent 4" w:semiHidden="0" w:uiPriority="70" w:unhideWhenUsed="0"/>
-    <w:lsdException w:name="Colorful Shading Accent 4" w:semiHidden="0" w:uiPriority="71" w:unhideWhenUsed="0"/>
-    <w:lsdException w:name="Colorful List Accent 4" w:semiHidden="0" w:uiPriority="72" w:unhideWhenUsed="0"/>
-    <w:lsdException w:name="Colorful Grid Accent 4" w:semiHidden="0" w:uiPriority="73" w:unhideWhenUsed="0"/>
-    <w:lsdException w:name="Light Shading Accent 5" w:semiHidden="0" w:uiPriority="60" w:unhideWhenUsed="0"/>
-    <w:lsdException w:name="Light List Accent 5" w:semiHidden="0" w:uiPriority="61" w:unhideWhenUsed="0"/>
-    <w:lsdException w:name="Light Grid Accent 5" w:semiHidden="0" w:uiPriority="62" w:unhideWhenUsed="0"/>
-    <w:lsdException w:name="Medium Shading 1 Accent 5" w:semiHidden="0" w:uiPriority="63" w:unhideWhenUsed="0"/>
-    <w:lsdException w:name="Medium Shading 2 Accent 5" w:semiHidden="0" w:uiPriority="64" w:unhideWhenUsed="0"/>
-    <w:lsdException w:name="Medium List 1 Accent 5" w:semiHidden="0" w:uiPriority="65" w:unhideWhenUsed="0"/>
-    <w:lsdException w:name="Medium List 2 Accent 5" w:semiHidden="0" w:uiPriority="66" w:unhideWhenUsed="0"/>
-    <w:lsdException w:name="Medium Grid 1 Accent 5" w:semiHidden="0" w:uiPriority="67" w:unhideWhenUsed="0"/>
-    <w:lsdException w:name="Medium Grid 2 Accent 5" w:semiHidden="0" w:uiPriority="68" w:unhideWhenUsed="0"/>
-    <w:lsdException w:name="Medium Grid 3 Accent 5" w:semiHidden="0" w:uiPriority="69" w:unhideWhenUsed="0"/>
-    <w:lsdException w:name="Dark List Accent 5" w:semiHidden="0" w:uiPriority="70" w:unhideWhenUsed="0"/>
-    <w:lsdException w:name="Colorful Shading Accent 5" w:semiHidden="0" w:uiPriority="71" w:unhideWhenUsed="0"/>
-    <w:lsdException w:name="Colorful List Accent 5" w:semiHidden="0" w:uiPriority="72" w:unhideWhenUsed="0"/>
-    <w:lsdException w:name="Colorful Grid Accent 5" w:semiHidden="0" w:uiPriority="73" w:unhideWhenUsed="0"/>
-    <w:lsdException w:name="Light Shading Accent 6" w:semiHidden="0" w:uiPriority="60" w:unhideWhenUsed="0"/>
-    <w:lsdException w:name="Light List Accent 6" w:semiHidden="0" w:uiPriority="61" w:unhideWhenUsed="0"/>
-    <w:lsdException w:name="Light Grid Accent 6" w:semiHidden="0" w:uiPriority="62" w:unhideWhenUsed="0"/>
-    <w:lsdException w:name="Medium Shading 1 Accent 6" w:semiHidden="0" w:uiPriority="63" w:unhideWhenUsed="0"/>
-    <w:lsdException w:name="Medium Shading 2 Accent 6" w:semiHidden="0" w:uiPriority="64" w:unhideWhenUsed="0"/>
-    <w:lsdException w:name="Medium List 1 Accent 6" w:semiHidden="0" w:uiPriority="65" w:unhideWhenUsed="0"/>
-    <w:lsdException w:name="Medium List 2 Accent 6" w:semiHidden="0" w:uiPriority="66" w:unhideWhenUsed="0"/>
-    <w:lsdException w:name="Medium Grid 1 Accent 6" w:semiHidden="0" w:uiPriority="67" w:unhideWhenUsed="0"/>
-    <w:lsdException w:name="Medium Grid 2 Accent 6" w:semiHidden="0" w:uiPriority="68" w:unhideWhenUsed="0"/>
-    <w:lsdException w:name="Medium Grid 3 Accent 6" w:semiHidden="0" w:uiPriority="69" w:unhideWhenUsed="0"/>
-    <w:lsdException w:name="Dark List Accent 6" w:semiHidden="0" w:uiPriority="70" w:unhideWhenUsed="0"/>
-    <w:lsdException w:name="Colorful Shading Accent 6" w:semiHidden="0" w:uiPriority="71" w:unhideWhenUsed="0"/>
-    <w:lsdException w:name="Colorful List Accent 6" w:semiHidden="0" w:uiPriority="72" w:unhideWhenUsed="0"/>
-    <w:lsdException w:name="Colorful Grid Accent 6" w:semiHidden="0" w:uiPriority="73" w:unhideWhenUsed="0"/>
-    <w:lsdException w:name="Subtle Emphasis" w:semiHidden="0" w:uiPriority="19" w:unhideWhenUsed="0" w:qFormat="1"/>
-    <w:lsdException w:name="Intense Emphasis" w:semiHidden="0" w:uiPriority="21" w:unhideWhenUsed="0" w:qFormat="1"/>
-    <w:lsdException w:name="Subtle Reference" w:semiHidden="0" w:uiPriority="31" w:unhideWhenUsed="0" w:qFormat="1"/>
-    <w:lsdException w:name="Intense Reference" w:semiHidden="0" w:uiPriority="32" w:unhideWhenUsed="0" w:qFormat="1"/>
-    <w:lsdException w:name="Book Title" w:semiHidden="0" w:uiPriority="33" w:unhideWhenUsed="0" w:qFormat="1"/>
-    <w:lsdException w:name="Bibliography" w:uiPriority="37"/>
-    <w:lsdException w:name="TOC Heading" w:uiPriority="39" w:qFormat="1"/>
-  </w:latentStyles>
-  <w:style w:type="paragraph" w:default="1" w:styleId="Normal">
-    <w:name w:val="Normal"/>
-    <w:qFormat/>
-  </w:style>
-  <w:style w:type="character" w:default="1" w:styleId="DefaultParagraphFont">
-    <w:name w:val="Default Paragraph Font"/>
-    <w:uiPriority w:val="1"/>
-    <w:semiHidden/>
-    <w:unhideWhenUsed/>
-  </w:style>
-  <w:style w:type="table" w:default="1" w:styleId="TableNormal">
-    <w:name w:val="Normal Table"/>
-    <w:uiPriority w:val="99"/>
-    <w:semiHidden/>
-    <w:unhideWhenUsed/>
-    <w:tblPr>
-      <w:tblInd w:w="0" w:type="dxa"/>
-      <w:tblCellMar>
-        <w:top w:w="0" w:type="dxa"/>
-        <w:left w:w="108" w:type="dxa"/>
-        <w:bottom w:w="0" w:type="dxa"/>
-        <w:right w:w="108" w:type="dxa"/>
-      </w:tblCellMar>
-    </w:tblPr>
-  </w:style>
-  <w:style w:type="numbering" w:default="1" w:styleId="NoList">
-    <w:name w:val="No List"/>
-    <w:uiPriority w:val="99"/>
-    <w:semiHidden/>
-    <w:unhideWhenUsed/>
-  </w:style>
-</w:styles>
-</file>
-
 <file path=word/glossary/webSettings.xml><?xml version="1.0" encoding="utf-8"?>
-<w:webSettings xmlns:mc="http://schemas.openxmlformats.org/markup-compatibility/2006" xmlns:r="http://schemas.openxmlformats.org/officeDocument/2006/relationships" xmlns:w="http://schemas.openxmlformats.org/wordprocessingml/2006/main" xmlns:w14="http://schemas.microsoft.com/office/word/2010/wordml" mc:Ignorable="w14">
+<w:webSettings xmlns:mc="http://schemas.openxmlformats.org/markup-compatibility/2006" xmlns:r="http://schemas.openxmlformats.org/officeDocument/2006/relationships" xmlns:w="http://schemas.openxmlformats.org/wordprocessingml/2006/main" xmlns:w14="http://schemas.microsoft.com/office/word/2010/wordml" xmlns:w15="http://schemas.microsoft.com/office/word/2012/wordml" mc:Ignorable="w14 w15">
   <w:optimizeForBrowser/>
   <w:allowPNG/>
 </w:webSettings>
@@ -35899,10 +36787,28 @@
   <a:extraClrSchemeLst/>
   <a:extLst>
     <a:ext uri="{05A4C25C-085E-4340-85A3-A5531E510DB2}">
-      <thm15:themeFamily xmlns:thm15="http://schemas.microsoft.com/office/thememl/2012/main" xmlns="" name="Office Theme" id="{62F939B6-93AF-4DB8-9C6B-D6C7DFDC589F}" vid="{4A3C46E8-61CC-4603-A589-7422A47A8E4A}"/>
+      <thm15:themeFamily xmlns:thm15="http://schemas.microsoft.com/office/thememl/2012/main" name="Office Theme" id="{62F939B6-93AF-4DB8-9C6B-D6C7DFDC589F}" vid="{4A3C46E8-61CC-4603-A589-7422A47A8E4A}"/>
     </a:ext>
   </a:extLst>
 </a:theme>
+</file>
+
+<file path=word/webextensions/taskpanes.xml><?xml version="1.0" encoding="utf-8"?>
+<wetp:taskpanes xmlns:wetp="http://schemas.microsoft.com/office/webextensions/taskpanes/2010/11">
+  <wetp:taskpane dockstate="right" visibility="0" width="350" row="1">
+    <wetp:webextensionref xmlns:r="http://schemas.openxmlformats.org/officeDocument/2006/relationships" r:id="rId1"/>
+  </wetp:taskpane>
+</wetp:taskpanes>
+</file>
+
+<file path=word/webextensions/webextension1.xml><?xml version="1.0" encoding="utf-8"?>
+<we:webextension xmlns:we="http://schemas.microsoft.com/office/webextensions/webextension/2010/11" id="{BF7A0611-9F67-4141-BB72-6D0BA449A839}">
+  <we:reference id="wa103136166" version="1.2.0.0" store="en-US" storeType="OMEX"/>
+  <we:alternateReferences/>
+  <we:properties/>
+  <we:bindings/>
+  <we:snapshot xmlns:r="http://schemas.openxmlformats.org/officeDocument/2006/relationships"/>
+</we:webextension>
 </file>
 
 <file path=customXml/item1.xml><?xml version="1.0" encoding="utf-8"?>
@@ -35910,7 +36816,7 @@
 </file>
 
 <file path=customXml/itemProps1.xml><?xml version="1.0" encoding="utf-8"?>
-<ds:datastoreItem xmlns:ds="http://schemas.openxmlformats.org/officeDocument/2006/customXml" ds:itemID="{02E564DF-F2F2-4611-92CA-DFE9137FB974}">
+<ds:datastoreItem xmlns:ds="http://schemas.openxmlformats.org/officeDocument/2006/customXml" ds:itemID="{4200348C-28BF-490D-958F-D9B96476EBCA}">
   <ds:schemaRefs>
     <ds:schemaRef ds:uri="http://schemas.openxmlformats.org/officeDocument/2006/bibliography"/>
   </ds:schemaRefs>
